--- a/manualeUtente/man_utente.docx
+++ b/manualeUtente/man_utente.docx
@@ -26,7 +26,7 @@
             <mc:AlternateContent>
               <mc:Choice Requires="wps">
                 <w:drawing>
-                  <wp:anchor distT="0" distB="0" distL="114300" distR="114300" simplePos="0" relativeHeight="251657216" behindDoc="0" locked="0" layoutInCell="1" allowOverlap="1" wp14:anchorId="64DA8336" wp14:editId="122D52F0">
+                  <wp:anchor distT="0" distB="0" distL="114300" distR="114300" simplePos="0" relativeHeight="251658240" behindDoc="0" locked="0" layoutInCell="1" allowOverlap="1" wp14:anchorId="64DA8336" wp14:editId="122D52F0">
                     <wp:simplePos x="0" y="0"/>
                     <wp:positionH relativeFrom="margin">
                       <wp:posOffset>981075</wp:posOffset>
@@ -271,7 +271,7 @@
                     <v:stroke joinstyle="miter"/>
                     <v:path gradientshapeok="t" o:connecttype="rect"/>
                   </v:shapetype>
-                  <v:shape id="Casella di testo 2" o:spid="_x0000_s1026" type="#_x0000_t202" alt="Casella di testo in cui sono visualizzati titolo e sottotitolo del documento" style="position:absolute;left:0;text-align:left;margin-left:77.25pt;margin-top:186.9pt;width:403.65pt;height:259.25pt;z-index:251657216;visibility:visible;mso-wrap-style:square;mso-width-percent:0;mso-height-percent:0;mso-wrap-distance-left:9pt;mso-wrap-distance-top:0;mso-wrap-distance-right:9pt;mso-wrap-distance-bottom:0;mso-position-horizontal:absolute;mso-position-horizontal-relative:margin;mso-position-vertical:absolute;mso-position-vertical-relative:margin;mso-width-percent:0;mso-height-percent:0;mso-width-relative:margin;mso-height-relative:margin;v-text-anchor:top" o:gfxdata="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" filled="f" stroked="f" strokeweight=".5pt">
+                  <v:shape id="Casella di testo 2" o:spid="_x0000_s1026" type="#_x0000_t202" alt="Casella di testo in cui sono visualizzati titolo e sottotitolo del documento" style="position:absolute;left:0;text-align:left;margin-left:77.25pt;margin-top:186.9pt;width:403.65pt;height:259.25pt;z-index:251658240;visibility:visible;mso-wrap-style:square;mso-width-percent:0;mso-height-percent:0;mso-wrap-distance-left:9pt;mso-wrap-distance-top:0;mso-wrap-distance-right:9pt;mso-wrap-distance-bottom:0;mso-position-horizontal:absolute;mso-position-horizontal-relative:margin;mso-position-vertical:absolute;mso-position-vertical-relative:margin;mso-width-percent:0;mso-height-percent:0;mso-width-relative:margin;mso-height-relative:margin;v-text-anchor:top" o:gfxdata="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" filled="f" stroked="f" strokeweight=".5pt">
                     <v:textbox inset="0,0,0,0">
                       <w:txbxContent>
                         <w:p>
@@ -1347,6 +1347,144 @@
               </w:p>
             </w:tc>
           </w:tr>
+          <w:tr>
+            <w:trPr>
+              <w:cnfStyle w:val="000000010000" w:firstRow="0" w:lastRow="0" w:firstColumn="0" w:lastColumn="0" w:oddVBand="0" w:evenVBand="0" w:oddHBand="0" w:evenHBand="1" w:firstRowFirstColumn="0" w:firstRowLastColumn="0" w:lastRowFirstColumn="0" w:lastRowLastColumn="0"/>
+            </w:trPr>
+            <w:tc>
+              <w:tcPr>
+                <w:cnfStyle w:val="001000000000" w:firstRow="0" w:lastRow="0" w:firstColumn="1" w:lastColumn="0" w:oddVBand="0" w:evenVBand="0" w:oddHBand="0" w:evenHBand="0" w:firstRowFirstColumn="0" w:firstRowLastColumn="0" w:lastRowFirstColumn="0" w:lastRowLastColumn="0"/>
+                <w:tcW w:w="1668" w:type="dxa"/>
+              </w:tcPr>
+              <w:p>
+                <w:pPr>
+                  <w:pStyle w:val="Logo"/>
+                  <w:spacing w:before="0" w:after="0"/>
+                  <w:jc w:val="center"/>
+                  <w:rPr>
+                    <w:sz w:val="24"/>
+                  </w:rPr>
+                </w:pPr>
+                <w:r>
+                  <w:rPr>
+                    <w:sz w:val="24"/>
+                  </w:rPr>
+                  <w:t>22/01/2021</w:t>
+                </w:r>
+              </w:p>
+            </w:tc>
+            <w:tc>
+              <w:tcPr>
+                <w:tcW w:w="1701" w:type="dxa"/>
+              </w:tcPr>
+              <w:p>
+                <w:pPr>
+                  <w:pStyle w:val="Logo"/>
+                  <w:spacing w:before="0" w:after="0"/>
+                  <w:jc w:val="center"/>
+                  <w:cnfStyle w:val="000000010000" w:firstRow="0" w:lastRow="0" w:firstColumn="0" w:lastColumn="0" w:oddVBand="0" w:evenVBand="0" w:oddHBand="0" w:evenHBand="1" w:firstRowFirstColumn="0" w:firstRowLastColumn="0" w:lastRowFirstColumn="0" w:lastRowLastColumn="0"/>
+                  <w:rPr>
+                    <w:sz w:val="24"/>
+                  </w:rPr>
+                </w:pPr>
+                <w:r>
+                  <w:rPr>
+                    <w:sz w:val="24"/>
+                  </w:rPr>
+                  <w:t>0.2</w:t>
+                </w:r>
+              </w:p>
+            </w:tc>
+            <w:tc>
+              <w:tcPr>
+                <w:tcW w:w="3550" w:type="dxa"/>
+              </w:tcPr>
+              <w:p>
+                <w:pPr>
+                  <w:pStyle w:val="Logo"/>
+                  <w:spacing w:before="0" w:after="0"/>
+                  <w:jc w:val="center"/>
+                  <w:cnfStyle w:val="000000010000" w:firstRow="0" w:lastRow="0" w:firstColumn="0" w:lastColumn="0" w:oddVBand="0" w:evenVBand="0" w:oddHBand="0" w:evenHBand="1" w:firstRowFirstColumn="0" w:firstRowLastColumn="0" w:lastRowFirstColumn="0" w:lastRowLastColumn="0"/>
+                  <w:rPr>
+                    <w:sz w:val="24"/>
+                  </w:rPr>
+                </w:pPr>
+                <w:r>
+                  <w:rPr>
+                    <w:sz w:val="24"/>
+                  </w:rPr>
+                  <w:t>Guida al login,</w:t>
+                </w:r>
+              </w:p>
+              <w:p>
+                <w:pPr>
+                  <w:pStyle w:val="Logo"/>
+                  <w:spacing w:before="0" w:after="0"/>
+                  <w:jc w:val="center"/>
+                  <w:cnfStyle w:val="000000010000" w:firstRow="0" w:lastRow="0" w:firstColumn="0" w:lastColumn="0" w:oddVBand="0" w:evenVBand="0" w:oddHBand="0" w:evenHBand="1" w:firstRowFirstColumn="0" w:firstRowLastColumn="0" w:lastRowFirstColumn="0" w:lastRowLastColumn="0"/>
+                  <w:rPr>
+                    <w:sz w:val="24"/>
+                  </w:rPr>
+                </w:pPr>
+                <w:r>
+                  <w:rPr>
+                    <w:sz w:val="24"/>
+                  </w:rPr>
+                  <w:t>guida al Magazzino,</w:t>
+                </w:r>
+              </w:p>
+              <w:p>
+                <w:pPr>
+                  <w:pStyle w:val="Logo"/>
+                  <w:spacing w:before="0" w:after="0"/>
+                  <w:jc w:val="center"/>
+                  <w:cnfStyle w:val="000000010000" w:firstRow="0" w:lastRow="0" w:firstColumn="0" w:lastColumn="0" w:oddVBand="0" w:evenVBand="0" w:oddHBand="0" w:evenHBand="1" w:firstRowFirstColumn="0" w:firstRowLastColumn="0" w:lastRowFirstColumn="0" w:lastRowLastColumn="0"/>
+                  <w:rPr>
+                    <w:sz w:val="24"/>
+                  </w:rPr>
+                </w:pPr>
+                <w:r>
+                  <w:rPr>
+                    <w:sz w:val="24"/>
+                  </w:rPr>
+                  <w:t>guida all’Assistenza,</w:t>
+                </w:r>
+              </w:p>
+              <w:p>
+                <w:pPr>
+                  <w:pStyle w:val="Logo"/>
+                  <w:spacing w:before="0" w:after="0"/>
+                  <w:jc w:val="center"/>
+                  <w:cnfStyle w:val="000000010000" w:firstRow="0" w:lastRow="0" w:firstColumn="0" w:lastColumn="0" w:oddVBand="0" w:evenVBand="0" w:oddHBand="0" w:evenHBand="1" w:firstRowFirstColumn="0" w:firstRowLastColumn="0" w:lastRowFirstColumn="0" w:lastRowLastColumn="0"/>
+                  <w:rPr>
+                    <w:sz w:val="24"/>
+                  </w:rPr>
+                </w:pPr>
+                <w:r>
+                  <w:rPr>
+                    <w:sz w:val="24"/>
+                  </w:rPr>
+                  <w:t>guida alla Cassa</w:t>
+                </w:r>
+              </w:p>
+            </w:tc>
+            <w:tc>
+              <w:tcPr>
+                <w:tcW w:w="2266" w:type="dxa"/>
+              </w:tcPr>
+              <w:p>
+                <w:pPr>
+                  <w:pStyle w:val="Logo"/>
+                  <w:spacing w:before="0" w:after="0"/>
+                  <w:jc w:val="center"/>
+                  <w:cnfStyle w:val="000000010000" w:firstRow="0" w:lastRow="0" w:firstColumn="0" w:lastColumn="0" w:oddVBand="0" w:evenVBand="0" w:oddHBand="0" w:evenHBand="1" w:firstRowFirstColumn="0" w:firstRowLastColumn="0" w:lastRowFirstColumn="0" w:lastRowLastColumn="0"/>
+                  <w:rPr>
+                    <w:sz w:val="24"/>
+                  </w:rPr>
+                </w:pPr>
+              </w:p>
+            </w:tc>
+          </w:tr>
         </w:tbl>
         <w:p>
           <w:pPr>
@@ -1387,7 +1525,7 @@
           <w:bookmarkStart w:id="3" w:name="_Toc57372333"/>
           <w:bookmarkStart w:id="4" w:name="_Toc57565254"/>
           <w:bookmarkStart w:id="5" w:name="_Toc58149490"/>
-          <w:bookmarkStart w:id="6" w:name="_Toc62163440"/>
+          <w:bookmarkStart w:id="6" w:name="_Toc62211485"/>
           <w:proofErr w:type="spellStart"/>
           <w:r>
             <w:rPr>
@@ -1570,6 +1708,96 @@
             <w:spacing w:before="0" w:after="0"/>
           </w:pPr>
         </w:p>
+        <w:p>
+          <w:pPr>
+            <w:pStyle w:val="Logo"/>
+            <w:spacing w:before="0" w:after="0"/>
+          </w:pPr>
+        </w:p>
+        <w:p>
+          <w:pPr>
+            <w:pStyle w:val="Logo"/>
+            <w:spacing w:before="0" w:after="0"/>
+          </w:pPr>
+        </w:p>
+        <w:p>
+          <w:pPr>
+            <w:pStyle w:val="Logo"/>
+            <w:spacing w:before="0" w:after="0"/>
+          </w:pPr>
+        </w:p>
+        <w:p>
+          <w:pPr>
+            <w:pStyle w:val="Logo"/>
+            <w:spacing w:before="0" w:after="0"/>
+          </w:pPr>
+        </w:p>
+        <w:p>
+          <w:pPr>
+            <w:pStyle w:val="Logo"/>
+            <w:spacing w:before="0" w:after="0"/>
+          </w:pPr>
+        </w:p>
+        <w:p>
+          <w:pPr>
+            <w:pStyle w:val="Logo"/>
+            <w:spacing w:before="0" w:after="0"/>
+          </w:pPr>
+        </w:p>
+        <w:p>
+          <w:pPr>
+            <w:pStyle w:val="Logo"/>
+            <w:spacing w:before="0" w:after="0"/>
+          </w:pPr>
+        </w:p>
+        <w:p>
+          <w:pPr>
+            <w:pStyle w:val="Logo"/>
+            <w:spacing w:before="0" w:after="0"/>
+          </w:pPr>
+        </w:p>
+        <w:p>
+          <w:pPr>
+            <w:pStyle w:val="Logo"/>
+            <w:spacing w:before="0" w:after="0"/>
+          </w:pPr>
+        </w:p>
+        <w:p>
+          <w:pPr>
+            <w:pStyle w:val="Logo"/>
+            <w:spacing w:before="0" w:after="0"/>
+          </w:pPr>
+        </w:p>
+        <w:p>
+          <w:pPr>
+            <w:pStyle w:val="Logo"/>
+            <w:spacing w:before="0" w:after="0"/>
+          </w:pPr>
+        </w:p>
+        <w:p>
+          <w:pPr>
+            <w:pStyle w:val="Logo"/>
+            <w:spacing w:before="0" w:after="0"/>
+          </w:pPr>
+        </w:p>
+        <w:p>
+          <w:pPr>
+            <w:pStyle w:val="Logo"/>
+            <w:spacing w:before="0" w:after="0"/>
+          </w:pPr>
+        </w:p>
+        <w:p>
+          <w:pPr>
+            <w:pStyle w:val="Logo"/>
+            <w:spacing w:before="0" w:after="0"/>
+          </w:pPr>
+        </w:p>
+        <w:p>
+          <w:pPr>
+            <w:pStyle w:val="Logo"/>
+            <w:spacing w:before="0" w:after="0"/>
+          </w:pPr>
+        </w:p>
       </w:sdtContent>
     </w:sdt>
     <w:sdt>
@@ -1633,7 +1861,7 @@
           <w:r>
             <w:fldChar w:fldCharType="separate"/>
           </w:r>
-          <w:hyperlink w:anchor="_Toc62163440" w:history="1">
+          <w:hyperlink w:anchor="_Toc62211485" w:history="1">
             <w:r>
               <w:rPr>
                 <w:rStyle w:val="Collegamentoipertestuale"/>
@@ -1662,7 +1890,7 @@
                 <w:noProof/>
                 <w:webHidden/>
               </w:rPr>
-              <w:instrText xml:space="preserve"> PAGEREF _Toc62163440 \h </w:instrText>
+              <w:instrText xml:space="preserve"> PAGEREF _Toc62211485 \h </w:instrText>
             </w:r>
             <w:r>
               <w:rPr>
@@ -1706,7 +1934,7 @@
               <w:lang w:eastAsia="it-IT"/>
             </w:rPr>
           </w:pPr>
-          <w:hyperlink w:anchor="_Toc62163441" w:history="1">
+          <w:hyperlink w:anchor="_Toc62211486" w:history="1">
             <w:r>
               <w:rPr>
                 <w:rStyle w:val="Collegamentoipertestuale"/>
@@ -1733,7 +1961,7 @@
                 <w:noProof/>
                 <w:webHidden/>
               </w:rPr>
-              <w:instrText xml:space="preserve"> PAGEREF _Toc62163441 \h </w:instrText>
+              <w:instrText xml:space="preserve"> PAGEREF _Toc62211486 \h </w:instrText>
             </w:r>
             <w:r>
               <w:rPr>
@@ -1753,7 +1981,7 @@
                 <w:noProof/>
                 <w:webHidden/>
               </w:rPr>
-              <w:t>3</w:t>
+              <w:t>4</w:t>
             </w:r>
             <w:r>
               <w:rPr>
@@ -1777,7 +2005,7 @@
               <w:lang w:eastAsia="it-IT"/>
             </w:rPr>
           </w:pPr>
-          <w:hyperlink w:anchor="_Toc62163442" w:history="1">
+          <w:hyperlink w:anchor="_Toc62211487" w:history="1">
             <w:r>
               <w:rPr>
                 <w:rStyle w:val="Collegamentoipertestuale"/>
@@ -1804,145 +2032,7 @@
                 <w:noProof/>
                 <w:webHidden/>
               </w:rPr>
-              <w:instrText xml:space="preserve"> PAGEREF _Toc62163442 \h </w:instrText>
-            </w:r>
-            <w:r>
-              <w:rPr>
-                <w:noProof/>
-                <w:webHidden/>
-              </w:rPr>
-            </w:r>
-            <w:r>
-              <w:rPr>
-                <w:noProof/>
-                <w:webHidden/>
-              </w:rPr>
-              <w:fldChar w:fldCharType="separate"/>
-            </w:r>
-            <w:r>
-              <w:rPr>
-                <w:noProof/>
-                <w:webHidden/>
-              </w:rPr>
-              <w:t>3</w:t>
-            </w:r>
-            <w:r>
-              <w:rPr>
-                <w:noProof/>
-                <w:webHidden/>
-              </w:rPr>
-              <w:fldChar w:fldCharType="end"/>
-            </w:r>
-          </w:hyperlink>
-        </w:p>
-        <w:p>
-          <w:pPr>
-            <w:pStyle w:val="Sommario2"/>
-            <w:rPr>
-              <w:noProof/>
-              <w:color w:val="auto"/>
-              <w:lang w:eastAsia="it-IT"/>
-            </w:rPr>
-          </w:pPr>
-          <w:hyperlink w:anchor="_Toc62163443" w:history="1">
-            <w:r>
-              <w:rPr>
-                <w:rStyle w:val="Collegamentoipertestuale"/>
-                <w:rFonts w:cs="Calibri"/>
-                <w:noProof/>
-                <w:shd w:val="clear" w:color="auto" w:fill="FFFFFF"/>
-              </w:rPr>
-              <w:t>2.1 Cassiere</w:t>
-            </w:r>
-            <w:r>
-              <w:rPr>
-                <w:noProof/>
-                <w:webHidden/>
-              </w:rPr>
-              <w:tab/>
-            </w:r>
-            <w:r>
-              <w:rPr>
-                <w:noProof/>
-                <w:webHidden/>
-              </w:rPr>
-              <w:fldChar w:fldCharType="begin"/>
-            </w:r>
-            <w:r>
-              <w:rPr>
-                <w:noProof/>
-                <w:webHidden/>
-              </w:rPr>
-              <w:instrText xml:space="preserve"> PAGEREF _Toc62163443 \h </w:instrText>
-            </w:r>
-            <w:r>
-              <w:rPr>
-                <w:noProof/>
-                <w:webHidden/>
-              </w:rPr>
-            </w:r>
-            <w:r>
-              <w:rPr>
-                <w:noProof/>
-                <w:webHidden/>
-              </w:rPr>
-              <w:fldChar w:fldCharType="separate"/>
-            </w:r>
-            <w:r>
-              <w:rPr>
-                <w:noProof/>
-                <w:webHidden/>
-              </w:rPr>
-              <w:t>3</w:t>
-            </w:r>
-            <w:r>
-              <w:rPr>
-                <w:noProof/>
-                <w:webHidden/>
-              </w:rPr>
-              <w:fldChar w:fldCharType="end"/>
-            </w:r>
-          </w:hyperlink>
-        </w:p>
-        <w:p>
-          <w:pPr>
-            <w:pStyle w:val="Sommario2"/>
-            <w:rPr>
-              <w:noProof/>
-              <w:color w:val="auto"/>
-              <w:lang w:eastAsia="it-IT"/>
-            </w:rPr>
-          </w:pPr>
-          <w:hyperlink w:anchor="_Toc62163444" w:history="1">
-            <w:r>
-              <w:rPr>
-                <w:rStyle w:val="Collegamentoipertestuale"/>
-                <w:rFonts w:cs="Calibri"/>
-                <w:noProof/>
-                <w:shd w:val="clear" w:color="auto" w:fill="FFFFFF"/>
-              </w:rPr>
-              <w:t>2.2 Assistenza Clienti</w:t>
-            </w:r>
-            <w:r>
-              <w:rPr>
-                <w:noProof/>
-                <w:webHidden/>
-              </w:rPr>
-              <w:tab/>
-            </w:r>
-            <w:r>
-              <w:rPr>
-                <w:noProof/>
-                <w:webHidden/>
-              </w:rPr>
-              <w:fldChar w:fldCharType="begin"/>
-            </w:r>
-            <w:r>
-              <w:rPr>
-                <w:noProof/>
-                <w:webHidden/>
-              </w:rPr>
-              <w:instrText xml:space="preserve"> PAGEREF _Toc62163444 \h </w:instrText>
+              <w:instrText xml:space="preserve"> PAGEREF _Toc62211487 \h </w:instrText>
             </w:r>
             <w:r>
               <w:rPr>
@@ -1982,7 +2072,7 @@
               <w:lang w:eastAsia="it-IT"/>
             </w:rPr>
           </w:pPr>
-          <w:hyperlink w:anchor="_Toc62163445" w:history="1">
+          <w:hyperlink w:anchor="_Toc62211488" w:history="1">
             <w:r>
               <w:rPr>
                 <w:rStyle w:val="Collegamentoipertestuale"/>
@@ -1990,7 +2080,7 @@
                 <w:noProof/>
                 <w:shd w:val="clear" w:color="auto" w:fill="FFFFFF"/>
               </w:rPr>
-              <w:t>2.3 Magazziniere</w:t>
+              <w:t>2.1 Cassiere</w:t>
             </w:r>
             <w:r>
               <w:rPr>
@@ -2011,7 +2101,7 @@
                 <w:noProof/>
                 <w:webHidden/>
               </w:rPr>
-              <w:instrText xml:space="preserve"> PAGEREF _Toc62163445 \h </w:instrText>
+              <w:instrText xml:space="preserve"> PAGEREF _Toc62211488 \h </w:instrText>
             </w:r>
             <w:r>
               <w:rPr>
@@ -2045,6 +2135,704 @@
         <w:p>
           <w:pPr>
             <w:pStyle w:val="Sommario2"/>
+            <w:rPr>
+              <w:noProof/>
+              <w:color w:val="auto"/>
+              <w:lang w:eastAsia="it-IT"/>
+            </w:rPr>
+          </w:pPr>
+          <w:hyperlink w:anchor="_Toc62211489" w:history="1">
+            <w:r>
+              <w:rPr>
+                <w:rStyle w:val="Collegamentoipertestuale"/>
+                <w:rFonts w:cs="Calibri"/>
+                <w:noProof/>
+                <w:shd w:val="clear" w:color="auto" w:fill="FFFFFF"/>
+              </w:rPr>
+              <w:t>2.2 Addetto Assistenza</w:t>
+            </w:r>
+            <w:r>
+              <w:rPr>
+                <w:noProof/>
+                <w:webHidden/>
+              </w:rPr>
+              <w:tab/>
+            </w:r>
+            <w:r>
+              <w:rPr>
+                <w:noProof/>
+                <w:webHidden/>
+              </w:rPr>
+              <w:fldChar w:fldCharType="begin"/>
+            </w:r>
+            <w:r>
+              <w:rPr>
+                <w:noProof/>
+                <w:webHidden/>
+              </w:rPr>
+              <w:instrText xml:space="preserve"> PAGEREF _Toc62211489 \h </w:instrText>
+            </w:r>
+            <w:r>
+              <w:rPr>
+                <w:noProof/>
+                <w:webHidden/>
+              </w:rPr>
+            </w:r>
+            <w:r>
+              <w:rPr>
+                <w:noProof/>
+                <w:webHidden/>
+              </w:rPr>
+              <w:fldChar w:fldCharType="separate"/>
+            </w:r>
+            <w:r>
+              <w:rPr>
+                <w:noProof/>
+                <w:webHidden/>
+              </w:rPr>
+              <w:t>5</w:t>
+            </w:r>
+            <w:r>
+              <w:rPr>
+                <w:noProof/>
+                <w:webHidden/>
+              </w:rPr>
+              <w:fldChar w:fldCharType="end"/>
+            </w:r>
+          </w:hyperlink>
+        </w:p>
+        <w:p>
+          <w:pPr>
+            <w:pStyle w:val="Sommario2"/>
+            <w:rPr>
+              <w:noProof/>
+              <w:color w:val="auto"/>
+              <w:lang w:eastAsia="it-IT"/>
+            </w:rPr>
+          </w:pPr>
+          <w:hyperlink w:anchor="_Toc62211490" w:history="1">
+            <w:r>
+              <w:rPr>
+                <w:rStyle w:val="Collegamentoipertestuale"/>
+                <w:rFonts w:cs="Calibri"/>
+                <w:noProof/>
+                <w:shd w:val="clear" w:color="auto" w:fill="FFFFFF"/>
+              </w:rPr>
+              <w:t>2.3 Magazziniere</w:t>
+            </w:r>
+            <w:r>
+              <w:rPr>
+                <w:noProof/>
+                <w:webHidden/>
+              </w:rPr>
+              <w:tab/>
+            </w:r>
+            <w:r>
+              <w:rPr>
+                <w:noProof/>
+                <w:webHidden/>
+              </w:rPr>
+              <w:fldChar w:fldCharType="begin"/>
+            </w:r>
+            <w:r>
+              <w:rPr>
+                <w:noProof/>
+                <w:webHidden/>
+              </w:rPr>
+              <w:instrText xml:space="preserve"> PAGEREF _Toc62211490 \h </w:instrText>
+            </w:r>
+            <w:r>
+              <w:rPr>
+                <w:noProof/>
+                <w:webHidden/>
+              </w:rPr>
+            </w:r>
+            <w:r>
+              <w:rPr>
+                <w:noProof/>
+                <w:webHidden/>
+              </w:rPr>
+              <w:fldChar w:fldCharType="separate"/>
+            </w:r>
+            <w:r>
+              <w:rPr>
+                <w:noProof/>
+                <w:webHidden/>
+              </w:rPr>
+              <w:t>5</w:t>
+            </w:r>
+            <w:r>
+              <w:rPr>
+                <w:noProof/>
+                <w:webHidden/>
+              </w:rPr>
+              <w:fldChar w:fldCharType="end"/>
+            </w:r>
+          </w:hyperlink>
+        </w:p>
+        <w:p>
+          <w:pPr>
+            <w:pStyle w:val="Sommario1"/>
+            <w:rPr>
+              <w:b w:val="0"/>
+              <w:bCs w:val="0"/>
+              <w:noProof/>
+              <w:color w:val="auto"/>
+              <w:sz w:val="22"/>
+              <w:szCs w:val="22"/>
+              <w:lang w:eastAsia="it-IT"/>
+            </w:rPr>
+          </w:pPr>
+          <w:hyperlink w:anchor="_Toc62211491" w:history="1">
+            <w:r>
+              <w:rPr>
+                <w:rStyle w:val="Collegamentoipertestuale"/>
+                <w:noProof/>
+              </w:rPr>
+              <w:t>3. Guida al login</w:t>
+            </w:r>
+            <w:r>
+              <w:rPr>
+                <w:noProof/>
+                <w:webHidden/>
+              </w:rPr>
+              <w:tab/>
+            </w:r>
+            <w:r>
+              <w:rPr>
+                <w:noProof/>
+                <w:webHidden/>
+              </w:rPr>
+              <w:fldChar w:fldCharType="begin"/>
+            </w:r>
+            <w:r>
+              <w:rPr>
+                <w:noProof/>
+                <w:webHidden/>
+              </w:rPr>
+              <w:instrText xml:space="preserve"> PAGEREF _Toc62211491 \h </w:instrText>
+            </w:r>
+            <w:r>
+              <w:rPr>
+                <w:noProof/>
+                <w:webHidden/>
+              </w:rPr>
+            </w:r>
+            <w:r>
+              <w:rPr>
+                <w:noProof/>
+                <w:webHidden/>
+              </w:rPr>
+              <w:fldChar w:fldCharType="separate"/>
+            </w:r>
+            <w:r>
+              <w:rPr>
+                <w:noProof/>
+                <w:webHidden/>
+              </w:rPr>
+              <w:t>5</w:t>
+            </w:r>
+            <w:r>
+              <w:rPr>
+                <w:noProof/>
+                <w:webHidden/>
+              </w:rPr>
+              <w:fldChar w:fldCharType="end"/>
+            </w:r>
+          </w:hyperlink>
+        </w:p>
+        <w:p>
+          <w:pPr>
+            <w:pStyle w:val="Sommario1"/>
+            <w:rPr>
+              <w:b w:val="0"/>
+              <w:bCs w:val="0"/>
+              <w:noProof/>
+              <w:color w:val="auto"/>
+              <w:sz w:val="22"/>
+              <w:szCs w:val="22"/>
+              <w:lang w:eastAsia="it-IT"/>
+            </w:rPr>
+          </w:pPr>
+          <w:hyperlink w:anchor="_Toc62211492" w:history="1">
+            <w:r>
+              <w:rPr>
+                <w:rStyle w:val="Collegamentoipertestuale"/>
+                <w:noProof/>
+              </w:rPr>
+              <w:t>4. Guida al Magazzino</w:t>
+            </w:r>
+            <w:r>
+              <w:rPr>
+                <w:noProof/>
+                <w:webHidden/>
+              </w:rPr>
+              <w:tab/>
+            </w:r>
+            <w:r>
+              <w:rPr>
+                <w:noProof/>
+                <w:webHidden/>
+              </w:rPr>
+              <w:fldChar w:fldCharType="begin"/>
+            </w:r>
+            <w:r>
+              <w:rPr>
+                <w:noProof/>
+                <w:webHidden/>
+              </w:rPr>
+              <w:instrText xml:space="preserve"> PAGEREF _Toc62211492 \h </w:instrText>
+            </w:r>
+            <w:r>
+              <w:rPr>
+                <w:noProof/>
+                <w:webHidden/>
+              </w:rPr>
+            </w:r>
+            <w:r>
+              <w:rPr>
+                <w:noProof/>
+                <w:webHidden/>
+              </w:rPr>
+              <w:fldChar w:fldCharType="separate"/>
+            </w:r>
+            <w:r>
+              <w:rPr>
+                <w:noProof/>
+                <w:webHidden/>
+              </w:rPr>
+              <w:t>6</w:t>
+            </w:r>
+            <w:r>
+              <w:rPr>
+                <w:noProof/>
+                <w:webHidden/>
+              </w:rPr>
+              <w:fldChar w:fldCharType="end"/>
+            </w:r>
+          </w:hyperlink>
+        </w:p>
+        <w:p>
+          <w:pPr>
+            <w:pStyle w:val="Sommario2"/>
+            <w:rPr>
+              <w:noProof/>
+              <w:color w:val="auto"/>
+              <w:lang w:eastAsia="it-IT"/>
+            </w:rPr>
+          </w:pPr>
+          <w:hyperlink w:anchor="_Toc62211493" w:history="1">
+            <w:r>
+              <w:rPr>
+                <w:rStyle w:val="Collegamentoipertestuale"/>
+                <w:rFonts w:cs="Calibri"/>
+                <w:noProof/>
+                <w:shd w:val="clear" w:color="auto" w:fill="FFFFFF"/>
+              </w:rPr>
+              <w:t>4.1 Inserisci prodotti già registrati</w:t>
+            </w:r>
+            <w:r>
+              <w:rPr>
+                <w:noProof/>
+                <w:webHidden/>
+              </w:rPr>
+              <w:tab/>
+            </w:r>
+            <w:r>
+              <w:rPr>
+                <w:noProof/>
+                <w:webHidden/>
+              </w:rPr>
+              <w:fldChar w:fldCharType="begin"/>
+            </w:r>
+            <w:r>
+              <w:rPr>
+                <w:noProof/>
+                <w:webHidden/>
+              </w:rPr>
+              <w:instrText xml:space="preserve"> PAGEREF _Toc62211493 \h </w:instrText>
+            </w:r>
+            <w:r>
+              <w:rPr>
+                <w:noProof/>
+                <w:webHidden/>
+              </w:rPr>
+            </w:r>
+            <w:r>
+              <w:rPr>
+                <w:noProof/>
+                <w:webHidden/>
+              </w:rPr>
+              <w:fldChar w:fldCharType="separate"/>
+            </w:r>
+            <w:r>
+              <w:rPr>
+                <w:noProof/>
+                <w:webHidden/>
+              </w:rPr>
+              <w:t>7</w:t>
+            </w:r>
+            <w:r>
+              <w:rPr>
+                <w:noProof/>
+                <w:webHidden/>
+              </w:rPr>
+              <w:fldChar w:fldCharType="end"/>
+            </w:r>
+          </w:hyperlink>
+        </w:p>
+        <w:p>
+          <w:pPr>
+            <w:pStyle w:val="Sommario2"/>
+            <w:rPr>
+              <w:noProof/>
+              <w:color w:val="auto"/>
+              <w:lang w:eastAsia="it-IT"/>
+            </w:rPr>
+          </w:pPr>
+          <w:hyperlink w:anchor="_Toc62211494" w:history="1">
+            <w:r>
+              <w:rPr>
+                <w:rStyle w:val="Collegamentoipertestuale"/>
+                <w:rFonts w:cs="Calibri"/>
+                <w:noProof/>
+                <w:shd w:val="clear" w:color="auto" w:fill="FFFFFF"/>
+              </w:rPr>
+              <w:t>4.2 Inserisci nuovi prodotti</w:t>
+            </w:r>
+            <w:r>
+              <w:rPr>
+                <w:noProof/>
+                <w:webHidden/>
+              </w:rPr>
+              <w:tab/>
+            </w:r>
+            <w:r>
+              <w:rPr>
+                <w:noProof/>
+                <w:webHidden/>
+              </w:rPr>
+              <w:fldChar w:fldCharType="begin"/>
+            </w:r>
+            <w:r>
+              <w:rPr>
+                <w:noProof/>
+                <w:webHidden/>
+              </w:rPr>
+              <w:instrText xml:space="preserve"> PAGEREF _Toc62211494 \h </w:instrText>
+            </w:r>
+            <w:r>
+              <w:rPr>
+                <w:noProof/>
+                <w:webHidden/>
+              </w:rPr>
+            </w:r>
+            <w:r>
+              <w:rPr>
+                <w:noProof/>
+                <w:webHidden/>
+              </w:rPr>
+              <w:fldChar w:fldCharType="separate"/>
+            </w:r>
+            <w:r>
+              <w:rPr>
+                <w:noProof/>
+                <w:webHidden/>
+              </w:rPr>
+              <w:t>9</w:t>
+            </w:r>
+            <w:r>
+              <w:rPr>
+                <w:noProof/>
+                <w:webHidden/>
+              </w:rPr>
+              <w:fldChar w:fldCharType="end"/>
+            </w:r>
+          </w:hyperlink>
+        </w:p>
+        <w:p>
+          <w:pPr>
+            <w:pStyle w:val="Sommario2"/>
+            <w:rPr>
+              <w:noProof/>
+              <w:color w:val="auto"/>
+              <w:lang w:eastAsia="it-IT"/>
+            </w:rPr>
+          </w:pPr>
+          <w:hyperlink w:anchor="_Toc62211495" w:history="1">
+            <w:r>
+              <w:rPr>
+                <w:rStyle w:val="Collegamentoipertestuale"/>
+                <w:rFonts w:cs="Calibri"/>
+                <w:noProof/>
+                <w:shd w:val="clear" w:color="auto" w:fill="FFFFFF"/>
+              </w:rPr>
+              <w:t>4.3 Ordina nuovi prodotti</w:t>
+            </w:r>
+            <w:r>
+              <w:rPr>
+                <w:noProof/>
+                <w:webHidden/>
+              </w:rPr>
+              <w:tab/>
+            </w:r>
+            <w:r>
+              <w:rPr>
+                <w:noProof/>
+                <w:webHidden/>
+              </w:rPr>
+              <w:fldChar w:fldCharType="begin"/>
+            </w:r>
+            <w:r>
+              <w:rPr>
+                <w:noProof/>
+                <w:webHidden/>
+              </w:rPr>
+              <w:instrText xml:space="preserve"> PAGEREF _Toc62211495 \h </w:instrText>
+            </w:r>
+            <w:r>
+              <w:rPr>
+                <w:noProof/>
+                <w:webHidden/>
+              </w:rPr>
+            </w:r>
+            <w:r>
+              <w:rPr>
+                <w:noProof/>
+                <w:webHidden/>
+              </w:rPr>
+              <w:fldChar w:fldCharType="separate"/>
+            </w:r>
+            <w:r>
+              <w:rPr>
+                <w:noProof/>
+                <w:webHidden/>
+              </w:rPr>
+              <w:t>10</w:t>
+            </w:r>
+            <w:r>
+              <w:rPr>
+                <w:noProof/>
+                <w:webHidden/>
+              </w:rPr>
+              <w:fldChar w:fldCharType="end"/>
+            </w:r>
+          </w:hyperlink>
+        </w:p>
+        <w:p>
+          <w:pPr>
+            <w:pStyle w:val="Sommario2"/>
+            <w:rPr>
+              <w:noProof/>
+              <w:color w:val="auto"/>
+              <w:lang w:eastAsia="it-IT"/>
+            </w:rPr>
+          </w:pPr>
+          <w:hyperlink w:anchor="_Toc62211496" w:history="1">
+            <w:r>
+              <w:rPr>
+                <w:rStyle w:val="Collegamentoipertestuale"/>
+                <w:rFonts w:cs="Calibri"/>
+                <w:noProof/>
+                <w:shd w:val="clear" w:color="auto" w:fill="FFFFFF"/>
+              </w:rPr>
+              <w:t>4.4 Modifica prezzo prodotto</w:t>
+            </w:r>
+            <w:r>
+              <w:rPr>
+                <w:noProof/>
+                <w:webHidden/>
+              </w:rPr>
+              <w:tab/>
+            </w:r>
+            <w:r>
+              <w:rPr>
+                <w:noProof/>
+                <w:webHidden/>
+              </w:rPr>
+              <w:fldChar w:fldCharType="begin"/>
+            </w:r>
+            <w:r>
+              <w:rPr>
+                <w:noProof/>
+                <w:webHidden/>
+              </w:rPr>
+              <w:instrText xml:space="preserve"> PAGEREF _Toc62211496 \h </w:instrText>
+            </w:r>
+            <w:r>
+              <w:rPr>
+                <w:noProof/>
+                <w:webHidden/>
+              </w:rPr>
+            </w:r>
+            <w:r>
+              <w:rPr>
+                <w:noProof/>
+                <w:webHidden/>
+              </w:rPr>
+              <w:fldChar w:fldCharType="separate"/>
+            </w:r>
+            <w:r>
+              <w:rPr>
+                <w:noProof/>
+                <w:webHidden/>
+              </w:rPr>
+              <w:t>11</w:t>
+            </w:r>
+            <w:r>
+              <w:rPr>
+                <w:noProof/>
+                <w:webHidden/>
+              </w:rPr>
+              <w:fldChar w:fldCharType="end"/>
+            </w:r>
+          </w:hyperlink>
+        </w:p>
+        <w:p>
+          <w:pPr>
+            <w:pStyle w:val="Sommario1"/>
+            <w:rPr>
+              <w:b w:val="0"/>
+              <w:bCs w:val="0"/>
+              <w:noProof/>
+              <w:color w:val="auto"/>
+              <w:sz w:val="22"/>
+              <w:szCs w:val="22"/>
+              <w:lang w:eastAsia="it-IT"/>
+            </w:rPr>
+          </w:pPr>
+          <w:hyperlink w:anchor="_Toc62211497" w:history="1">
+            <w:r>
+              <w:rPr>
+                <w:rStyle w:val="Collegamentoipertestuale"/>
+                <w:noProof/>
+              </w:rPr>
+              <w:t>5. Guida all’Assistenza</w:t>
+            </w:r>
+            <w:r>
+              <w:rPr>
+                <w:noProof/>
+                <w:webHidden/>
+              </w:rPr>
+              <w:tab/>
+            </w:r>
+            <w:r>
+              <w:rPr>
+                <w:noProof/>
+                <w:webHidden/>
+              </w:rPr>
+              <w:fldChar w:fldCharType="begin"/>
+            </w:r>
+            <w:r>
+              <w:rPr>
+                <w:noProof/>
+                <w:webHidden/>
+              </w:rPr>
+              <w:instrText xml:space="preserve"> PAGEREF _Toc62211497 \h </w:instrText>
+            </w:r>
+            <w:r>
+              <w:rPr>
+                <w:noProof/>
+                <w:webHidden/>
+              </w:rPr>
+            </w:r>
+            <w:r>
+              <w:rPr>
+                <w:noProof/>
+                <w:webHidden/>
+              </w:rPr>
+              <w:fldChar w:fldCharType="separate"/>
+            </w:r>
+            <w:r>
+              <w:rPr>
+                <w:noProof/>
+                <w:webHidden/>
+              </w:rPr>
+              <w:t>12</w:t>
+            </w:r>
+            <w:r>
+              <w:rPr>
+                <w:noProof/>
+                <w:webHidden/>
+              </w:rPr>
+              <w:fldChar w:fldCharType="end"/>
+            </w:r>
+          </w:hyperlink>
+        </w:p>
+        <w:p>
+          <w:pPr>
+            <w:pStyle w:val="Sommario1"/>
+            <w:rPr>
+              <w:b w:val="0"/>
+              <w:bCs w:val="0"/>
+              <w:noProof/>
+              <w:color w:val="auto"/>
+              <w:sz w:val="22"/>
+              <w:szCs w:val="22"/>
+              <w:lang w:eastAsia="it-IT"/>
+            </w:rPr>
+          </w:pPr>
+          <w:hyperlink w:anchor="_Toc62211498" w:history="1">
+            <w:r>
+              <w:rPr>
+                <w:rStyle w:val="Collegamentoipertestuale"/>
+                <w:noProof/>
+              </w:rPr>
+              <w:t>6. Guida alla Cassa</w:t>
+            </w:r>
+            <w:r>
+              <w:rPr>
+                <w:noProof/>
+                <w:webHidden/>
+              </w:rPr>
+              <w:tab/>
+            </w:r>
+            <w:r>
+              <w:rPr>
+                <w:noProof/>
+                <w:webHidden/>
+              </w:rPr>
+              <w:fldChar w:fldCharType="begin"/>
+            </w:r>
+            <w:r>
+              <w:rPr>
+                <w:noProof/>
+                <w:webHidden/>
+              </w:rPr>
+              <w:instrText xml:space="preserve"> PAGEREF _Toc62211498 \h </w:instrText>
+            </w:r>
+            <w:r>
+              <w:rPr>
+                <w:noProof/>
+                <w:webHidden/>
+              </w:rPr>
+            </w:r>
+            <w:r>
+              <w:rPr>
+                <w:noProof/>
+                <w:webHidden/>
+              </w:rPr>
+              <w:fldChar w:fldCharType="separate"/>
+            </w:r>
+            <w:r>
+              <w:rPr>
+                <w:noProof/>
+                <w:webHidden/>
+              </w:rPr>
+              <w:t>14</w:t>
+            </w:r>
+            <w:r>
+              <w:rPr>
+                <w:noProof/>
+                <w:webHidden/>
+              </w:rPr>
+              <w:fldChar w:fldCharType="end"/>
+            </w:r>
+          </w:hyperlink>
+        </w:p>
+        <w:p>
+          <w:pPr>
+            <w:pStyle w:val="Sommario2"/>
             <w:ind w:left="0"/>
             <w:sectPr>
               <w:headerReference w:type="default" r:id="rId13"/>
@@ -2071,7 +2859,7 @@
           <w:bottom w:val="single" w:sz="2" w:space="1" w:color="DEEAF6"/>
         </w:pBdr>
       </w:pPr>
-      <w:bookmarkStart w:id="7" w:name="_Toc62163441"/>
+      <w:bookmarkStart w:id="7" w:name="_Toc62211486"/>
       <w:r>
         <w:lastRenderedPageBreak/>
         <w:t xml:space="preserve">1. </w:t>
@@ -2206,16 +2994,19 @@
           <w:szCs w:val="24"/>
           <w:lang w:val="it-IT"/>
         </w:rPr>
-        <w:t xml:space="preserve">Gli utenti che ne avranno beneficio da questo software saranno tutti i dipendenti nel ruolo di “Cassiere”, quelli nel ruolo di “Assistenza </w:t>
-      </w:r>
-      <w:r>
-        <w:rPr>
-          <w:color w:val="000000" w:themeColor="text1"/>
-          <w:sz w:val="24"/>
-          <w:szCs w:val="24"/>
-          <w:lang w:val="it-IT"/>
-        </w:rPr>
-        <w:t>Clienti</w:t>
+        <w:t>Gli utenti che ne avranno beneficio da questo software saranno tutti i dipendenti nel ruolo di “Cassiere”, quelli nel ruolo di “</w:t>
+      </w:r>
+      <w:r>
+        <w:rPr>
+          <w:rStyle w:val="eop"/>
+          <w:rFonts w:cs="Calibri"/>
+          <w:color w:val="000000" w:themeColor="text1"/>
+          <w:sz w:val="24"/>
+          <w:szCs w:val="24"/>
+          <w:shd w:val="clear" w:color="auto" w:fill="FFFFFF"/>
+          <w:lang w:val="it-IT"/>
+        </w:rPr>
+        <w:t>Addetto Assistenza</w:t>
       </w:r>
       <w:r>
         <w:rPr>
@@ -2264,6 +3055,15 @@
           <w:lang w:val="it-IT"/>
         </w:rPr>
         <w:t>nelle previsioni delle scorte rimanenti all’interno del magazzino</w:t>
+      </w:r>
+      <w:r>
+        <w:rPr>
+          <w:color w:val="000000" w:themeColor="text1"/>
+          <w:sz w:val="24"/>
+          <w:szCs w:val="24"/>
+          <w:lang w:val="it-IT"/>
+        </w:rPr>
+        <w:t>,</w:t>
       </w:r>
       <w:r>
         <w:rPr>
@@ -2390,7 +3190,7 @@
           <w:bottom w:val="single" w:sz="2" w:space="0" w:color="DEEAF6"/>
         </w:pBdr>
       </w:pPr>
-      <w:bookmarkStart w:id="8" w:name="_Toc62163442"/>
+      <w:bookmarkStart w:id="8" w:name="_Toc62211487"/>
       <w:r>
         <w:t xml:space="preserve">2. </w:t>
       </w:r>
@@ -2535,7 +3335,19 @@
           <w:shd w:val="clear" w:color="auto" w:fill="FFFFFF"/>
           <w:lang w:val="it-IT"/>
         </w:rPr>
-        <w:t>Assistenza Clienti;</w:t>
+        <w:t>Addetto Assistenza</w:t>
+      </w:r>
+      <w:r>
+        <w:rPr>
+          <w:rStyle w:val="eop"/>
+          <w:rFonts w:cs="Calibri"/>
+          <w:color w:val="000000" w:themeColor="text1"/>
+          <w:sz w:val="24"/>
+          <w:szCs w:val="24"/>
+          <w:shd w:val="clear" w:color="auto" w:fill="FFFFFF"/>
+          <w:lang w:val="it-IT"/>
+        </w:rPr>
+        <w:t>;</w:t>
       </w:r>
     </w:p>
     <w:p>
@@ -2608,7 +3420,7 @@
           <w:shd w:val="clear" w:color="auto" w:fill="FFFFFF"/>
           <w:lang w:val="it-IT"/>
         </w:rPr>
-        <w:t xml:space="preserve">Ogni uno di questi utenti sarà dotato di uno username e una password. Tali credenziali verranno date inizialmente dal </w:t>
+        <w:t xml:space="preserve">Ogni uno di questi utenti sarà dotato di uno username e una password. Tali credenziali verranno date dal </w:t>
       </w:r>
       <w:r>
         <w:rPr>
@@ -2733,7 +3545,7 @@
           <w:shd w:val="clear" w:color="auto" w:fill="FFFFFF"/>
         </w:rPr>
       </w:pPr>
-      <w:bookmarkStart w:id="9" w:name="_Toc62163443"/>
+      <w:bookmarkStart w:id="9" w:name="_Toc62211488"/>
       <w:r>
         <w:rPr>
           <w:rStyle w:val="eop"/>
@@ -2954,7 +3766,7 @@
           <w:shd w:val="clear" w:color="auto" w:fill="FFFFFF"/>
         </w:rPr>
       </w:pPr>
-      <w:bookmarkStart w:id="10" w:name="_Toc62163444"/>
+      <w:bookmarkStart w:id="10" w:name="_Toc62211489"/>
       <w:r>
         <w:rPr>
           <w:rStyle w:val="eop"/>
@@ -2964,7 +3776,17 @@
           <w:shd w:val="clear" w:color="auto" w:fill="FFFFFF"/>
         </w:rPr>
         <w:lastRenderedPageBreak/>
-        <w:t>2.2 Assistenza Clienti</w:t>
+        <w:t xml:space="preserve">2.2 </w:t>
+      </w:r>
+      <w:r>
+        <w:rPr>
+          <w:rStyle w:val="eop"/>
+          <w:rFonts w:cs="Calibri"/>
+          <w:sz w:val="24"/>
+          <w:szCs w:val="24"/>
+          <w:shd w:val="clear" w:color="auto" w:fill="FFFFFF"/>
+        </w:rPr>
+        <w:t>Addetto Assistenza</w:t>
       </w:r>
       <w:bookmarkEnd w:id="10"/>
     </w:p>
@@ -3112,7 +3934,7 @@
           <w:shd w:val="clear" w:color="auto" w:fill="FFFFFF"/>
         </w:rPr>
       </w:pPr>
-      <w:bookmarkStart w:id="11" w:name="_Toc62163445"/>
+      <w:bookmarkStart w:id="11" w:name="_Toc62211490"/>
       <w:r>
         <w:rPr>
           <w:rStyle w:val="eop"/>
@@ -3279,16 +4101,3777 @@
     <w:p/>
     <w:p>
       <w:pPr>
+        <w:pStyle w:val="Titolo1"/>
+        <w:pBdr>
+          <w:bottom w:val="single" w:sz="2" w:space="0" w:color="DEEAF6"/>
+        </w:pBdr>
+      </w:pPr>
+      <w:bookmarkStart w:id="12" w:name="_Toc62211491"/>
+      <w:r>
+        <w:t>3</w:t>
+      </w:r>
+      <w:r>
+        <w:t>.</w:t>
+      </w:r>
+      <w:r>
+        <w:t xml:space="preserve"> Guida al login</w:t>
+      </w:r>
+      <w:bookmarkEnd w:id="12"/>
+    </w:p>
+    <w:p>
+      <w:pPr>
+        <w:pStyle w:val="Nessunaspaziatura"/>
         <w:jc w:val="both"/>
         <w:rPr>
-          <w:color w:val="000000" w:themeColor="text1"/>
-          <w:sz w:val="24"/>
-          <w:szCs w:val="24"/>
+          <w:rStyle w:val="eop"/>
+          <w:rFonts w:cs="Calibri"/>
+          <w:color w:val="000000" w:themeColor="text1"/>
+          <w:sz w:val="24"/>
+          <w:szCs w:val="24"/>
+          <w:shd w:val="clear" w:color="auto" w:fill="FFFFFF"/>
+          <w:lang w:val="it-IT"/>
+        </w:rPr>
+      </w:pPr>
+      <w:r>
+        <w:rPr>
+          <w:rStyle w:val="eop"/>
+          <w:rFonts w:cs="Calibri"/>
+          <w:color w:val="000000" w:themeColor="text1"/>
+          <w:sz w:val="24"/>
+          <w:szCs w:val="24"/>
+          <w:shd w:val="clear" w:color="auto" w:fill="FFFFFF"/>
+          <w:lang w:val="it-IT"/>
+        </w:rPr>
+        <w:t xml:space="preserve">Sei un dipendente di una filiale ed è in procinto di iniziare la propria giornata lavorativa. Ti trovi nella </w:t>
+      </w:r>
+      <w:r>
+        <w:rPr>
+          <w:rStyle w:val="eop"/>
+          <w:rFonts w:cs="Calibri"/>
+          <w:color w:val="000000" w:themeColor="text1"/>
+          <w:sz w:val="24"/>
+          <w:szCs w:val="24"/>
+          <w:shd w:val="clear" w:color="auto" w:fill="FFFFFF"/>
+          <w:lang w:val="it-IT"/>
+        </w:rPr>
+        <w:t xml:space="preserve">dashboard </w:t>
+      </w:r>
+      <w:r>
+        <w:rPr>
+          <w:rStyle w:val="eop"/>
+          <w:rFonts w:cs="Calibri"/>
+          <w:color w:val="000000" w:themeColor="text1"/>
+          <w:sz w:val="24"/>
+          <w:szCs w:val="24"/>
+          <w:shd w:val="clear" w:color="auto" w:fill="FFFFFF"/>
+          <w:lang w:val="it-IT"/>
+        </w:rPr>
+        <w:t xml:space="preserve">di </w:t>
+      </w:r>
+      <w:proofErr w:type="spellStart"/>
+      <w:r>
+        <w:rPr>
+          <w:rStyle w:val="eop"/>
+          <w:rFonts w:cs="Calibri"/>
+          <w:color w:val="000000" w:themeColor="text1"/>
+          <w:sz w:val="24"/>
+          <w:szCs w:val="24"/>
+          <w:shd w:val="clear" w:color="auto" w:fill="FFFFFF"/>
+          <w:lang w:val="it-IT"/>
+        </w:rPr>
+        <w:t>NewDM</w:t>
+      </w:r>
+      <w:proofErr w:type="spellEnd"/>
+      <w:r>
+        <w:rPr>
+          <w:rStyle w:val="eop"/>
+          <w:rFonts w:cs="Calibri"/>
+          <w:color w:val="000000" w:themeColor="text1"/>
+          <w:sz w:val="24"/>
+          <w:szCs w:val="24"/>
+          <w:shd w:val="clear" w:color="auto" w:fill="FFFFFF"/>
+          <w:lang w:val="it-IT"/>
+        </w:rPr>
+        <w:t xml:space="preserve"> con all’interno </w:t>
+      </w:r>
+      <w:proofErr w:type="gramStart"/>
+      <w:r>
+        <w:rPr>
+          <w:rStyle w:val="eop"/>
+          <w:rFonts w:cs="Calibri"/>
+          <w:color w:val="000000" w:themeColor="text1"/>
+          <w:sz w:val="24"/>
+          <w:szCs w:val="24"/>
+          <w:shd w:val="clear" w:color="auto" w:fill="FFFFFF"/>
+          <w:lang w:val="it-IT"/>
+        </w:rPr>
+        <w:t>3</w:t>
+      </w:r>
+      <w:proofErr w:type="gramEnd"/>
+      <w:r>
+        <w:rPr>
+          <w:rStyle w:val="eop"/>
+          <w:rFonts w:cs="Calibri"/>
+          <w:color w:val="000000" w:themeColor="text1"/>
+          <w:sz w:val="24"/>
+          <w:szCs w:val="24"/>
+          <w:shd w:val="clear" w:color="auto" w:fill="FFFFFF"/>
+          <w:lang w:val="it-IT"/>
+        </w:rPr>
+        <w:t xml:space="preserve"> campi</w:t>
+      </w:r>
+      <w:r>
+        <w:rPr>
+          <w:rStyle w:val="eop"/>
+          <w:rFonts w:cs="Calibri"/>
+          <w:color w:val="000000" w:themeColor="text1"/>
+          <w:sz w:val="24"/>
+          <w:szCs w:val="24"/>
+          <w:shd w:val="clear" w:color="auto" w:fill="FFFFFF"/>
+          <w:lang w:val="it-IT"/>
+        </w:rPr>
+        <w:t>:</w:t>
+      </w:r>
+    </w:p>
+    <w:p>
+      <w:pPr>
+        <w:pStyle w:val="Nessunaspaziatura"/>
+        <w:numPr>
+          <w:ilvl w:val="0"/>
+          <w:numId w:val="34"/>
+        </w:numPr>
+        <w:jc w:val="both"/>
+        <w:rPr>
+          <w:rStyle w:val="eop"/>
+          <w:rFonts w:cs="Calibri"/>
+          <w:color w:val="000000" w:themeColor="text1"/>
+          <w:sz w:val="24"/>
+          <w:szCs w:val="24"/>
+          <w:shd w:val="clear" w:color="auto" w:fill="FFFFFF"/>
+          <w:lang w:val="it-IT"/>
+        </w:rPr>
+      </w:pPr>
+      <w:r>
+        <w:rPr>
+          <w:rStyle w:val="eop"/>
+          <w:rFonts w:cs="Calibri"/>
+          <w:color w:val="000000" w:themeColor="text1"/>
+          <w:sz w:val="24"/>
+          <w:szCs w:val="24"/>
+          <w:shd w:val="clear" w:color="auto" w:fill="FFFFFF"/>
+          <w:lang w:val="it-IT"/>
+        </w:rPr>
+        <w:t>Magazzino</w:t>
+      </w:r>
+    </w:p>
+    <w:p>
+      <w:pPr>
+        <w:pStyle w:val="Nessunaspaziatura"/>
+        <w:numPr>
+          <w:ilvl w:val="0"/>
+          <w:numId w:val="34"/>
+        </w:numPr>
+        <w:jc w:val="both"/>
+        <w:rPr>
+          <w:rStyle w:val="eop"/>
+          <w:rFonts w:cs="Calibri"/>
+          <w:color w:val="000000" w:themeColor="text1"/>
+          <w:sz w:val="24"/>
+          <w:szCs w:val="24"/>
+          <w:shd w:val="clear" w:color="auto" w:fill="FFFFFF"/>
+          <w:lang w:val="it-IT"/>
+        </w:rPr>
+      </w:pPr>
+      <w:r>
+        <w:rPr>
+          <w:rStyle w:val="eop"/>
+          <w:rFonts w:cs="Calibri"/>
+          <w:color w:val="000000" w:themeColor="text1"/>
+          <w:sz w:val="24"/>
+          <w:szCs w:val="24"/>
+          <w:shd w:val="clear" w:color="auto" w:fill="FFFFFF"/>
+          <w:lang w:val="it-IT"/>
+        </w:rPr>
+        <w:t>Assistenza</w:t>
+      </w:r>
+    </w:p>
+    <w:p>
+      <w:pPr>
+        <w:pStyle w:val="Nessunaspaziatura"/>
+        <w:numPr>
+          <w:ilvl w:val="0"/>
+          <w:numId w:val="34"/>
+        </w:numPr>
+        <w:jc w:val="both"/>
+        <w:rPr>
+          <w:rStyle w:val="eop"/>
+          <w:rFonts w:cs="Calibri"/>
+          <w:color w:val="000000" w:themeColor="text1"/>
+          <w:sz w:val="24"/>
+          <w:szCs w:val="24"/>
+          <w:shd w:val="clear" w:color="auto" w:fill="FFFFFF"/>
+          <w:lang w:val="it-IT"/>
+        </w:rPr>
+      </w:pPr>
+      <w:r>
+        <w:rPr>
+          <w:rStyle w:val="eop"/>
+          <w:rFonts w:cs="Calibri"/>
+          <w:color w:val="000000" w:themeColor="text1"/>
+          <w:sz w:val="24"/>
+          <w:szCs w:val="24"/>
+          <w:shd w:val="clear" w:color="auto" w:fill="FFFFFF"/>
+          <w:lang w:val="it-IT"/>
+        </w:rPr>
+        <w:t>Cassa</w:t>
+      </w:r>
+    </w:p>
+    <w:p>
+      <w:pPr>
+        <w:pStyle w:val="Nessunaspaziatura"/>
+        <w:jc w:val="both"/>
+        <w:rPr>
+          <w:rStyle w:val="eop"/>
+          <w:rFonts w:cs="Calibri"/>
+          <w:color w:val="000000" w:themeColor="text1"/>
+          <w:sz w:val="24"/>
+          <w:szCs w:val="24"/>
+          <w:shd w:val="clear" w:color="auto" w:fill="FFFFFF"/>
+          <w:lang w:val="it-IT"/>
+        </w:rPr>
+      </w:pPr>
+      <w:r>
+        <w:rPr>
+          <w:rStyle w:val="eop"/>
+          <w:rFonts w:cs="Calibri"/>
+          <w:color w:val="000000" w:themeColor="text1"/>
+          <w:sz w:val="24"/>
+          <w:szCs w:val="24"/>
+          <w:shd w:val="clear" w:color="auto" w:fill="FFFFFF"/>
+          <w:lang w:val="it-IT"/>
+        </w:rPr>
+        <w:t xml:space="preserve">Tale interfaccia permetterà al dipendente di scegliere </w:t>
+      </w:r>
+      <w:r>
+        <w:rPr>
+          <w:rStyle w:val="eop"/>
+          <w:rFonts w:cs="Calibri"/>
+          <w:color w:val="000000" w:themeColor="text1"/>
+          <w:sz w:val="24"/>
+          <w:szCs w:val="24"/>
+          <w:shd w:val="clear" w:color="auto" w:fill="FFFFFF"/>
+          <w:lang w:val="it-IT"/>
+        </w:rPr>
+        <w:t>la propria area di lavoro.</w:t>
+      </w:r>
+    </w:p>
+    <w:p>
+      <w:pPr>
+        <w:pStyle w:val="Nessunaspaziatura"/>
+        <w:jc w:val="both"/>
+        <w:rPr>
+          <w:rFonts w:cs="Calibri"/>
+          <w:color w:val="000000" w:themeColor="text1"/>
+          <w:sz w:val="24"/>
+          <w:szCs w:val="24"/>
+          <w:shd w:val="clear" w:color="auto" w:fill="FFFFFF"/>
+          <w:lang w:val="it-IT"/>
+        </w:rPr>
+      </w:pPr>
+      <w:r>
+        <w:rPr>
+          <w:rFonts w:cs="Calibri"/>
+          <w:noProof/>
+          <w:color w:val="000000" w:themeColor="text1"/>
+          <w:sz w:val="24"/>
+          <w:szCs w:val="24"/>
+          <w:shd w:val="clear" w:color="auto" w:fill="FFFFFF"/>
+          <w:lang w:val="it-IT"/>
+        </w:rPr>
+        <w:drawing>
+          <wp:inline distT="0" distB="0" distL="0" distR="0" wp14:anchorId="5EC05359" wp14:editId="64724E25">
+            <wp:extent cx="5760085" cy="4095750"/>
+            <wp:effectExtent l="0" t="0" r="0" b="0"/>
+            <wp:docPr id="1" name="Immagine 1"/>
+            <wp:cNvGraphicFramePr>
+              <a:graphicFrameLocks xmlns:a="http://schemas.openxmlformats.org/drawingml/2006/main" noChangeAspect="1"/>
+            </wp:cNvGraphicFramePr>
+            <a:graphic xmlns:a="http://schemas.openxmlformats.org/drawingml/2006/main">
+              <a:graphicData uri="http://schemas.openxmlformats.org/drawingml/2006/picture">
+                <pic:pic xmlns:pic="http://schemas.openxmlformats.org/drawingml/2006/picture">
+                  <pic:nvPicPr>
+                    <pic:cNvPr id="1" name="Immagine 1"/>
+                    <pic:cNvPicPr/>
+                  </pic:nvPicPr>
+                  <pic:blipFill>
+                    <a:blip r:embed="rId16"/>
+                    <a:stretch>
+                      <a:fillRect/>
+                    </a:stretch>
+                  </pic:blipFill>
+                  <pic:spPr>
+                    <a:xfrm>
+                      <a:off x="0" y="0"/>
+                      <a:ext cx="5760085" cy="4095750"/>
+                    </a:xfrm>
+                    <a:prstGeom prst="rect">
+                      <a:avLst/>
+                    </a:prstGeom>
+                  </pic:spPr>
+                </pic:pic>
+              </a:graphicData>
+            </a:graphic>
+          </wp:inline>
+        </w:drawing>
+      </w:r>
+    </w:p>
+    <w:p>
+      <w:pPr>
+        <w:pStyle w:val="Nessunaspaziatura"/>
+        <w:jc w:val="both"/>
+        <w:rPr>
+          <w:rFonts w:cs="Calibri"/>
+          <w:color w:val="000000" w:themeColor="text1"/>
+          <w:sz w:val="24"/>
+          <w:szCs w:val="24"/>
+          <w:shd w:val="clear" w:color="auto" w:fill="FFFFFF"/>
+          <w:lang w:val="it-IT"/>
+        </w:rPr>
+      </w:pPr>
+    </w:p>
+    <w:p>
+      <w:pPr>
+        <w:pStyle w:val="Nessunaspaziatura"/>
+        <w:jc w:val="both"/>
+        <w:rPr>
+          <w:rFonts w:cs="Calibri"/>
+          <w:color w:val="000000" w:themeColor="text1"/>
+          <w:sz w:val="24"/>
+          <w:szCs w:val="24"/>
+          <w:shd w:val="clear" w:color="auto" w:fill="FFFFFF"/>
+          <w:lang w:val="it-IT"/>
+        </w:rPr>
+      </w:pPr>
+      <w:r>
+        <w:rPr>
+          <w:rFonts w:cs="Calibri"/>
+          <w:color w:val="000000" w:themeColor="text1"/>
+          <w:sz w:val="24"/>
+          <w:szCs w:val="24"/>
+          <w:shd w:val="clear" w:color="auto" w:fill="FFFFFF"/>
+          <w:lang w:val="it-IT"/>
+        </w:rPr>
+        <w:lastRenderedPageBreak/>
+        <w:t xml:space="preserve">Scelta </w:t>
+      </w:r>
+      <w:r>
+        <w:rPr>
+          <w:rFonts w:cs="Calibri"/>
+          <w:color w:val="000000" w:themeColor="text1"/>
+          <w:sz w:val="24"/>
+          <w:szCs w:val="24"/>
+          <w:shd w:val="clear" w:color="auto" w:fill="FFFFFF"/>
+          <w:lang w:val="it-IT"/>
+        </w:rPr>
+        <w:t xml:space="preserve">la propria </w:t>
+      </w:r>
+      <w:r>
+        <w:rPr>
+          <w:rFonts w:cs="Calibri"/>
+          <w:color w:val="000000" w:themeColor="text1"/>
+          <w:sz w:val="24"/>
+          <w:szCs w:val="24"/>
+          <w:shd w:val="clear" w:color="auto" w:fill="FFFFFF"/>
+          <w:lang w:val="it-IT"/>
+        </w:rPr>
+        <w:t xml:space="preserve">area </w:t>
+      </w:r>
+      <w:r>
+        <w:rPr>
+          <w:rFonts w:cs="Calibri"/>
+          <w:color w:val="000000" w:themeColor="text1"/>
+          <w:sz w:val="24"/>
+          <w:szCs w:val="24"/>
+          <w:shd w:val="clear" w:color="auto" w:fill="FFFFFF"/>
+          <w:lang w:val="it-IT"/>
+        </w:rPr>
+        <w:t>di lavoro facendo un click con il puntatore,</w:t>
+      </w:r>
+    </w:p>
+    <w:p>
+      <w:pPr>
+        <w:pStyle w:val="Nessunaspaziatura"/>
+        <w:jc w:val="both"/>
+        <w:rPr>
+          <w:rFonts w:cs="Calibri"/>
+          <w:color w:val="000000" w:themeColor="text1"/>
+          <w:sz w:val="24"/>
+          <w:szCs w:val="24"/>
+          <w:shd w:val="clear" w:color="auto" w:fill="FFFFFF"/>
+          <w:lang w:val="it-IT"/>
+        </w:rPr>
+      </w:pPr>
+      <w:r>
+        <w:rPr>
+          <w:rFonts w:cs="Calibri"/>
+          <w:color w:val="000000" w:themeColor="text1"/>
+          <w:sz w:val="24"/>
+          <w:szCs w:val="24"/>
+          <w:shd w:val="clear" w:color="auto" w:fill="FFFFFF"/>
+          <w:lang w:val="it-IT"/>
+        </w:rPr>
+        <w:t>apparirà la schermata di login</w:t>
+      </w:r>
+      <w:r>
+        <w:rPr>
+          <w:rFonts w:cs="Calibri"/>
+          <w:color w:val="000000" w:themeColor="text1"/>
+          <w:sz w:val="24"/>
+          <w:szCs w:val="24"/>
+          <w:shd w:val="clear" w:color="auto" w:fill="FFFFFF"/>
+          <w:lang w:val="it-IT"/>
+        </w:rPr>
+        <w:t>.</w:t>
+      </w:r>
+    </w:p>
+    <w:p>
+      <w:pPr>
+        <w:pStyle w:val="Nessunaspaziatura"/>
+        <w:jc w:val="both"/>
+        <w:rPr>
+          <w:rFonts w:cs="Calibri"/>
+          <w:color w:val="000000" w:themeColor="text1"/>
+          <w:sz w:val="24"/>
+          <w:szCs w:val="24"/>
+          <w:shd w:val="clear" w:color="auto" w:fill="FFFFFF"/>
+          <w:lang w:val="it-IT"/>
+        </w:rPr>
+      </w:pPr>
+      <w:r>
+        <w:rPr>
+          <w:rFonts w:cs="Calibri"/>
+          <w:noProof/>
+          <w:color w:val="000000" w:themeColor="text1"/>
+          <w:sz w:val="24"/>
+          <w:szCs w:val="24"/>
+          <w:shd w:val="clear" w:color="auto" w:fill="FFFFFF"/>
+          <w:lang w:val="it-IT"/>
+        </w:rPr>
+        <w:drawing>
+          <wp:inline distT="0" distB="0" distL="0" distR="0" wp14:anchorId="41B42075" wp14:editId="72EFFDBA">
+            <wp:extent cx="5760085" cy="4095750"/>
+            <wp:effectExtent l="0" t="0" r="0" b="0"/>
+            <wp:docPr id="6" name="Immagine 6"/>
+            <wp:cNvGraphicFramePr>
+              <a:graphicFrameLocks xmlns:a="http://schemas.openxmlformats.org/drawingml/2006/main" noChangeAspect="1"/>
+            </wp:cNvGraphicFramePr>
+            <a:graphic xmlns:a="http://schemas.openxmlformats.org/drawingml/2006/main">
+              <a:graphicData uri="http://schemas.openxmlformats.org/drawingml/2006/picture">
+                <pic:pic xmlns:pic="http://schemas.openxmlformats.org/drawingml/2006/picture">
+                  <pic:nvPicPr>
+                    <pic:cNvPr id="6" name="Immagine 6"/>
+                    <pic:cNvPicPr/>
+                  </pic:nvPicPr>
+                  <pic:blipFill>
+                    <a:blip r:embed="rId17"/>
+                    <a:stretch>
+                      <a:fillRect/>
+                    </a:stretch>
+                  </pic:blipFill>
+                  <pic:spPr>
+                    <a:xfrm>
+                      <a:off x="0" y="0"/>
+                      <a:ext cx="5760085" cy="4095750"/>
+                    </a:xfrm>
+                    <a:prstGeom prst="rect">
+                      <a:avLst/>
+                    </a:prstGeom>
+                  </pic:spPr>
+                </pic:pic>
+              </a:graphicData>
+            </a:graphic>
+          </wp:inline>
+        </w:drawing>
+      </w:r>
+    </w:p>
+    <w:p>
+      <w:pPr>
+        <w:pStyle w:val="Nessunaspaziatura"/>
+        <w:jc w:val="both"/>
+        <w:rPr>
+          <w:rFonts w:cs="Calibri"/>
+          <w:color w:val="000000" w:themeColor="text1"/>
+          <w:sz w:val="24"/>
+          <w:szCs w:val="24"/>
+          <w:shd w:val="clear" w:color="auto" w:fill="FFFFFF"/>
+          <w:lang w:val="it-IT"/>
+        </w:rPr>
+      </w:pPr>
+      <w:r>
+        <w:rPr>
+          <w:rFonts w:cs="Calibri"/>
+          <w:color w:val="000000" w:themeColor="text1"/>
+          <w:sz w:val="24"/>
+          <w:szCs w:val="24"/>
+          <w:shd w:val="clear" w:color="auto" w:fill="FFFFFF"/>
+          <w:lang w:val="it-IT"/>
+        </w:rPr>
+        <w:t>A questo punto l’utente inserirà la username e la password negli appositi campi di testo.</w:t>
+      </w:r>
+    </w:p>
+    <w:p>
+      <w:pPr>
+        <w:pStyle w:val="Nessunaspaziatura"/>
+        <w:jc w:val="both"/>
+        <w:rPr>
+          <w:rFonts w:cs="Calibri"/>
+          <w:color w:val="000000" w:themeColor="text1"/>
+          <w:sz w:val="24"/>
+          <w:szCs w:val="24"/>
+          <w:shd w:val="clear" w:color="auto" w:fill="FFFFFF"/>
+          <w:lang w:val="it-IT"/>
+        </w:rPr>
+      </w:pPr>
+      <w:r>
+        <w:rPr>
+          <w:rFonts w:cs="Calibri"/>
+          <w:color w:val="000000" w:themeColor="text1"/>
+          <w:sz w:val="24"/>
+          <w:szCs w:val="24"/>
+          <w:shd w:val="clear" w:color="auto" w:fill="FFFFFF"/>
+          <w:lang w:val="it-IT"/>
+        </w:rPr>
+        <w:t>Inserite le credenziali d’accesso e cliccando sul tasto accedi, l’utente sarà indirizzato alla propria area di lavoro.</w:t>
+      </w:r>
+    </w:p>
+    <w:p>
+      <w:pPr>
+        <w:pStyle w:val="Nessunaspaziatura"/>
+        <w:jc w:val="both"/>
+        <w:rPr>
+          <w:rFonts w:cs="Calibri"/>
+          <w:color w:val="000000" w:themeColor="text1"/>
+          <w:sz w:val="24"/>
+          <w:szCs w:val="24"/>
+          <w:shd w:val="clear" w:color="auto" w:fill="FFFFFF"/>
+          <w:lang w:val="it-IT"/>
+        </w:rPr>
+      </w:pPr>
+    </w:p>
+    <w:p>
+      <w:pPr>
+        <w:pStyle w:val="Nessunaspaziatura"/>
+        <w:jc w:val="both"/>
+        <w:rPr>
+          <w:rFonts w:cs="Calibri"/>
+          <w:color w:val="000000" w:themeColor="text1"/>
+          <w:sz w:val="24"/>
+          <w:szCs w:val="24"/>
+          <w:shd w:val="clear" w:color="auto" w:fill="FFFFFF"/>
+          <w:lang w:val="it-IT"/>
+        </w:rPr>
+      </w:pPr>
+    </w:p>
+    <w:p>
+      <w:pPr>
+        <w:pStyle w:val="Titolo1"/>
+        <w:pBdr>
+          <w:bottom w:val="single" w:sz="2" w:space="0" w:color="DEEAF6"/>
+        </w:pBdr>
+      </w:pPr>
+      <w:bookmarkStart w:id="13" w:name="_Toc62211492"/>
+      <w:r>
+        <w:t>4</w:t>
+      </w:r>
+      <w:r>
+        <w:t>.</w:t>
+      </w:r>
+      <w:r>
+        <w:t xml:space="preserve"> Guida al Magazzino</w:t>
+      </w:r>
+      <w:bookmarkEnd w:id="13"/>
+    </w:p>
+    <w:p>
+      <w:pPr>
+        <w:pStyle w:val="Nessunaspaziatura"/>
+        <w:jc w:val="both"/>
+        <w:rPr>
+          <w:rStyle w:val="eop"/>
+          <w:rFonts w:cs="Calibri"/>
+          <w:color w:val="000000" w:themeColor="text1"/>
+          <w:sz w:val="24"/>
+          <w:szCs w:val="24"/>
+          <w:shd w:val="clear" w:color="auto" w:fill="FFFFFF"/>
+          <w:lang w:val="it-IT"/>
+        </w:rPr>
+      </w:pPr>
+      <w:r>
+        <w:rPr>
+          <w:rStyle w:val="eop"/>
+          <w:rFonts w:cs="Calibri"/>
+          <w:color w:val="000000" w:themeColor="text1"/>
+          <w:sz w:val="24"/>
+          <w:szCs w:val="24"/>
+          <w:shd w:val="clear" w:color="auto" w:fill="FFFFFF"/>
+          <w:lang w:val="it-IT"/>
+        </w:rPr>
+        <w:t>L’utente Magazziniere una volta effettuato l’accesso</w:t>
+      </w:r>
+      <w:r>
+        <w:rPr>
+          <w:rStyle w:val="eop"/>
+          <w:rFonts w:cs="Calibri"/>
+          <w:color w:val="000000" w:themeColor="text1"/>
+          <w:sz w:val="24"/>
+          <w:szCs w:val="24"/>
+          <w:shd w:val="clear" w:color="auto" w:fill="FFFFFF"/>
+          <w:lang w:val="it-IT"/>
+        </w:rPr>
+        <w:t xml:space="preserve"> sarà indirizzato alla sua area di lavoro, rappresentata da una dashboard evidenziata da </w:t>
+      </w:r>
+      <w:proofErr w:type="gramStart"/>
+      <w:r>
+        <w:rPr>
+          <w:rStyle w:val="eop"/>
+          <w:rFonts w:cs="Calibri"/>
+          <w:color w:val="000000" w:themeColor="text1"/>
+          <w:sz w:val="24"/>
+          <w:szCs w:val="24"/>
+          <w:shd w:val="clear" w:color="auto" w:fill="FFFFFF"/>
+          <w:lang w:val="it-IT"/>
+        </w:rPr>
+        <w:t>4</w:t>
+      </w:r>
+      <w:proofErr w:type="gramEnd"/>
+      <w:r>
+        <w:rPr>
+          <w:rStyle w:val="eop"/>
+          <w:rFonts w:cs="Calibri"/>
+          <w:color w:val="000000" w:themeColor="text1"/>
+          <w:sz w:val="24"/>
+          <w:szCs w:val="24"/>
+          <w:shd w:val="clear" w:color="auto" w:fill="FFFFFF"/>
+          <w:lang w:val="it-IT"/>
+        </w:rPr>
+        <w:t xml:space="preserve"> campi:</w:t>
+      </w:r>
+    </w:p>
+    <w:p>
+      <w:pPr>
+        <w:pStyle w:val="Nessunaspaziatura"/>
+        <w:numPr>
+          <w:ilvl w:val="0"/>
+          <w:numId w:val="35"/>
+        </w:numPr>
+        <w:jc w:val="both"/>
+        <w:rPr>
+          <w:rStyle w:val="eop"/>
+          <w:rFonts w:cs="Calibri"/>
+          <w:color w:val="000000" w:themeColor="text1"/>
+          <w:sz w:val="24"/>
+          <w:szCs w:val="24"/>
+          <w:shd w:val="clear" w:color="auto" w:fill="FFFFFF"/>
+          <w:lang w:val="it-IT"/>
+        </w:rPr>
+      </w:pPr>
+      <w:r>
+        <w:rPr>
+          <w:rStyle w:val="eop"/>
+          <w:rFonts w:cs="Calibri"/>
+          <w:color w:val="000000" w:themeColor="text1"/>
+          <w:sz w:val="24"/>
+          <w:szCs w:val="24"/>
+          <w:shd w:val="clear" w:color="auto" w:fill="FFFFFF"/>
+          <w:lang w:val="it-IT"/>
+        </w:rPr>
+        <w:t>Inserisci prodotti già registrati</w:t>
+      </w:r>
+    </w:p>
+    <w:p>
+      <w:pPr>
+        <w:pStyle w:val="Nessunaspaziatura"/>
+        <w:numPr>
+          <w:ilvl w:val="0"/>
+          <w:numId w:val="35"/>
+        </w:numPr>
+        <w:jc w:val="both"/>
+        <w:rPr>
+          <w:rStyle w:val="eop"/>
+          <w:rFonts w:cs="Calibri"/>
+          <w:color w:val="000000" w:themeColor="text1"/>
+          <w:sz w:val="24"/>
+          <w:szCs w:val="24"/>
+          <w:shd w:val="clear" w:color="auto" w:fill="FFFFFF"/>
+          <w:lang w:val="it-IT"/>
+        </w:rPr>
+      </w:pPr>
+      <w:r>
+        <w:rPr>
+          <w:rStyle w:val="eop"/>
+          <w:rFonts w:cs="Calibri"/>
+          <w:color w:val="000000" w:themeColor="text1"/>
+          <w:sz w:val="24"/>
+          <w:szCs w:val="24"/>
+          <w:shd w:val="clear" w:color="auto" w:fill="FFFFFF"/>
+          <w:lang w:val="it-IT"/>
+        </w:rPr>
+        <w:t>Inserisci nuovi prodotti</w:t>
+      </w:r>
+    </w:p>
+    <w:p>
+      <w:pPr>
+        <w:pStyle w:val="Nessunaspaziatura"/>
+        <w:numPr>
+          <w:ilvl w:val="0"/>
+          <w:numId w:val="35"/>
+        </w:numPr>
+        <w:jc w:val="both"/>
+        <w:rPr>
+          <w:rStyle w:val="eop"/>
+          <w:rFonts w:cs="Calibri"/>
+          <w:color w:val="000000" w:themeColor="text1"/>
+          <w:sz w:val="24"/>
+          <w:szCs w:val="24"/>
+          <w:shd w:val="clear" w:color="auto" w:fill="FFFFFF"/>
+          <w:lang w:val="it-IT"/>
+        </w:rPr>
+      </w:pPr>
+      <w:r>
+        <w:rPr>
+          <w:rStyle w:val="eop"/>
+          <w:rFonts w:cs="Calibri"/>
+          <w:color w:val="000000" w:themeColor="text1"/>
+          <w:sz w:val="24"/>
+          <w:szCs w:val="24"/>
+          <w:shd w:val="clear" w:color="auto" w:fill="FFFFFF"/>
+          <w:lang w:val="it-IT"/>
+        </w:rPr>
+        <w:t>Ordina nuovi prodotti</w:t>
+      </w:r>
+    </w:p>
+    <w:p>
+      <w:pPr>
+        <w:pStyle w:val="Nessunaspaziatura"/>
+        <w:numPr>
+          <w:ilvl w:val="0"/>
+          <w:numId w:val="35"/>
+        </w:numPr>
+        <w:jc w:val="both"/>
+        <w:rPr>
+          <w:rStyle w:val="eop"/>
+          <w:rFonts w:cs="Calibri"/>
+          <w:color w:val="000000" w:themeColor="text1"/>
+          <w:sz w:val="24"/>
+          <w:szCs w:val="24"/>
+          <w:shd w:val="clear" w:color="auto" w:fill="FFFFFF"/>
+          <w:lang w:val="it-IT"/>
+        </w:rPr>
+      </w:pPr>
+      <w:r>
+        <w:rPr>
+          <w:rStyle w:val="eop"/>
+          <w:rFonts w:cs="Calibri"/>
+          <w:color w:val="000000" w:themeColor="text1"/>
+          <w:sz w:val="24"/>
+          <w:szCs w:val="24"/>
+          <w:shd w:val="clear" w:color="auto" w:fill="FFFFFF"/>
+          <w:lang w:val="it-IT"/>
+        </w:rPr>
+        <w:t>Modifica prezzo prodotti</w:t>
+      </w:r>
+    </w:p>
+    <w:p>
+      <w:pPr>
+        <w:pStyle w:val="Nessunaspaziatura"/>
+        <w:jc w:val="both"/>
+        <w:rPr>
+          <w:rStyle w:val="eop"/>
+          <w:rFonts w:cs="Calibri"/>
+          <w:color w:val="000000" w:themeColor="text1"/>
+          <w:sz w:val="24"/>
+          <w:szCs w:val="24"/>
+          <w:shd w:val="clear" w:color="auto" w:fill="FFFFFF"/>
+          <w:lang w:val="it-IT"/>
+        </w:rPr>
+      </w:pPr>
+      <w:r>
+        <w:rPr>
+          <w:rFonts w:cs="Calibri"/>
+          <w:noProof/>
+          <w:color w:val="000000" w:themeColor="text1"/>
+          <w:sz w:val="24"/>
+          <w:szCs w:val="24"/>
+          <w:shd w:val="clear" w:color="auto" w:fill="FFFFFF"/>
+          <w:lang w:val="it-IT"/>
+        </w:rPr>
+        <w:lastRenderedPageBreak/>
+        <w:drawing>
+          <wp:inline distT="0" distB="0" distL="0" distR="0" wp14:anchorId="4BD6EC14" wp14:editId="57FDF5AD">
+            <wp:extent cx="5760085" cy="4095750"/>
+            <wp:effectExtent l="0" t="0" r="0" b="0"/>
+            <wp:docPr id="7" name="Immagine 7"/>
+            <wp:cNvGraphicFramePr>
+              <a:graphicFrameLocks xmlns:a="http://schemas.openxmlformats.org/drawingml/2006/main" noChangeAspect="1"/>
+            </wp:cNvGraphicFramePr>
+            <a:graphic xmlns:a="http://schemas.openxmlformats.org/drawingml/2006/main">
+              <a:graphicData uri="http://schemas.openxmlformats.org/drawingml/2006/picture">
+                <pic:pic xmlns:pic="http://schemas.openxmlformats.org/drawingml/2006/picture">
+                  <pic:nvPicPr>
+                    <pic:cNvPr id="7" name="Immagine 7"/>
+                    <pic:cNvPicPr/>
+                  </pic:nvPicPr>
+                  <pic:blipFill>
+                    <a:blip r:embed="rId18"/>
+                    <a:stretch>
+                      <a:fillRect/>
+                    </a:stretch>
+                  </pic:blipFill>
+                  <pic:spPr>
+                    <a:xfrm>
+                      <a:off x="0" y="0"/>
+                      <a:ext cx="5760085" cy="4095750"/>
+                    </a:xfrm>
+                    <a:prstGeom prst="rect">
+                      <a:avLst/>
+                    </a:prstGeom>
+                  </pic:spPr>
+                </pic:pic>
+              </a:graphicData>
+            </a:graphic>
+          </wp:inline>
+        </w:drawing>
+      </w:r>
+    </w:p>
+    <w:p>
+      <w:pPr>
+        <w:pStyle w:val="Nessunaspaziatura"/>
+        <w:jc w:val="both"/>
+        <w:rPr>
+          <w:rStyle w:val="eop"/>
+          <w:rFonts w:cs="Calibri"/>
+          <w:color w:val="000000" w:themeColor="text1"/>
+          <w:sz w:val="24"/>
+          <w:szCs w:val="24"/>
+          <w:shd w:val="clear" w:color="auto" w:fill="FFFFFF"/>
+          <w:lang w:val="it-IT"/>
+        </w:rPr>
+      </w:pPr>
+    </w:p>
+    <w:p>
+      <w:pPr>
+        <w:pStyle w:val="Titolo2"/>
+        <w:rPr>
+          <w:rStyle w:val="eop"/>
+          <w:rFonts w:cs="Calibri"/>
+          <w:sz w:val="24"/>
+          <w:szCs w:val="24"/>
+          <w:shd w:val="clear" w:color="auto" w:fill="FFFFFF"/>
+        </w:rPr>
+      </w:pPr>
+      <w:bookmarkStart w:id="14" w:name="_Toc62211493"/>
+      <w:r>
+        <w:rPr>
+          <w:rStyle w:val="eop"/>
+          <w:rFonts w:cs="Calibri"/>
+          <w:sz w:val="24"/>
+          <w:szCs w:val="24"/>
+          <w:shd w:val="clear" w:color="auto" w:fill="FFFFFF"/>
+        </w:rPr>
+        <w:t>4.1 Inserisci prodotti già registrati</w:t>
+      </w:r>
+      <w:bookmarkEnd w:id="14"/>
+    </w:p>
+    <w:p>
+      <w:pPr>
+        <w:pStyle w:val="Nessunaspaziatura"/>
+        <w:jc w:val="both"/>
+        <w:rPr>
+          <w:rStyle w:val="eop"/>
+          <w:rFonts w:cs="Calibri"/>
+          <w:color w:val="000000" w:themeColor="text1"/>
+          <w:sz w:val="24"/>
+          <w:szCs w:val="24"/>
+          <w:shd w:val="clear" w:color="auto" w:fill="FFFFFF"/>
+          <w:lang w:val="it-IT"/>
+        </w:rPr>
+      </w:pPr>
+      <w:r>
+        <w:rPr>
+          <w:rStyle w:val="eop"/>
+          <w:rFonts w:cs="Calibri"/>
+          <w:color w:val="000000" w:themeColor="text1"/>
+          <w:sz w:val="24"/>
+          <w:szCs w:val="24"/>
+          <w:shd w:val="clear" w:color="auto" w:fill="FFFFFF"/>
+          <w:lang w:val="it-IT"/>
+        </w:rPr>
+        <w:t xml:space="preserve">Facendo click su “Inserisci prodotti già registrati” </w:t>
+      </w:r>
+      <w:r>
+        <w:rPr>
+          <w:rStyle w:val="eop"/>
+          <w:rFonts w:cs="Calibri"/>
+          <w:color w:val="000000" w:themeColor="text1"/>
+          <w:sz w:val="24"/>
+          <w:szCs w:val="24"/>
+          <w:shd w:val="clear" w:color="auto" w:fill="FFFFFF"/>
+          <w:lang w:val="it-IT"/>
+        </w:rPr>
+        <w:t xml:space="preserve">l’utente </w:t>
+      </w:r>
+      <w:r>
+        <w:rPr>
+          <w:rStyle w:val="eop"/>
+          <w:rFonts w:cs="Calibri"/>
+          <w:color w:val="000000" w:themeColor="text1"/>
+          <w:sz w:val="24"/>
+          <w:szCs w:val="24"/>
+          <w:shd w:val="clear" w:color="auto" w:fill="FFFFFF"/>
+          <w:lang w:val="it-IT"/>
+        </w:rPr>
+        <w:t xml:space="preserve">verrà indirizzato a un </w:t>
+      </w:r>
+      <w:proofErr w:type="spellStart"/>
+      <w:r>
+        <w:rPr>
+          <w:rStyle w:val="eop"/>
+          <w:rFonts w:cs="Calibri"/>
+          <w:color w:val="000000" w:themeColor="text1"/>
+          <w:sz w:val="24"/>
+          <w:szCs w:val="24"/>
+          <w:shd w:val="clear" w:color="auto" w:fill="FFFFFF"/>
+          <w:lang w:val="it-IT"/>
+        </w:rPr>
+        <w:t>form</w:t>
+      </w:r>
+      <w:proofErr w:type="spellEnd"/>
+      <w:r>
+        <w:rPr>
+          <w:rStyle w:val="eop"/>
+          <w:rFonts w:cs="Calibri"/>
+          <w:color w:val="000000" w:themeColor="text1"/>
+          <w:sz w:val="24"/>
+          <w:szCs w:val="24"/>
+          <w:shd w:val="clear" w:color="auto" w:fill="FFFFFF"/>
+          <w:lang w:val="it-IT"/>
+        </w:rPr>
+        <w:t xml:space="preserve"> per l’inserimento dei prodotti, formato da due aree di input:</w:t>
+      </w:r>
+    </w:p>
+    <w:p>
+      <w:pPr>
+        <w:pStyle w:val="Nessunaspaziatura"/>
+        <w:numPr>
+          <w:ilvl w:val="0"/>
+          <w:numId w:val="36"/>
+        </w:numPr>
+        <w:jc w:val="both"/>
+        <w:rPr>
+          <w:rStyle w:val="eop"/>
+          <w:rFonts w:cs="Calibri"/>
+          <w:color w:val="000000" w:themeColor="text1"/>
+          <w:sz w:val="24"/>
+          <w:szCs w:val="24"/>
+          <w:shd w:val="clear" w:color="auto" w:fill="FFFFFF"/>
+          <w:lang w:val="it-IT"/>
+        </w:rPr>
+      </w:pPr>
+      <w:r>
+        <w:rPr>
+          <w:rStyle w:val="eop"/>
+          <w:rFonts w:cs="Calibri"/>
+          <w:color w:val="000000" w:themeColor="text1"/>
+          <w:sz w:val="24"/>
+          <w:szCs w:val="24"/>
+          <w:shd w:val="clear" w:color="auto" w:fill="FFFFFF"/>
+          <w:lang w:val="it-IT"/>
+        </w:rPr>
+        <w:t>Codice prodotto (campo numerico composto da 13 cifre)</w:t>
+      </w:r>
+    </w:p>
+    <w:p>
+      <w:pPr>
+        <w:pStyle w:val="Nessunaspaziatura"/>
+        <w:numPr>
+          <w:ilvl w:val="0"/>
+          <w:numId w:val="36"/>
+        </w:numPr>
+        <w:jc w:val="both"/>
+        <w:rPr>
+          <w:rStyle w:val="eop"/>
+          <w:rFonts w:cs="Calibri"/>
+          <w:color w:val="000000" w:themeColor="text1"/>
+          <w:sz w:val="24"/>
+          <w:szCs w:val="24"/>
+          <w:shd w:val="clear" w:color="auto" w:fill="FFFFFF"/>
+          <w:lang w:val="it-IT"/>
+        </w:rPr>
+      </w:pPr>
+      <w:r>
+        <w:rPr>
+          <w:rStyle w:val="eop"/>
+          <w:rFonts w:cs="Calibri"/>
+          <w:color w:val="000000" w:themeColor="text1"/>
+          <w:sz w:val="24"/>
+          <w:szCs w:val="24"/>
+          <w:shd w:val="clear" w:color="auto" w:fill="FFFFFF"/>
+          <w:lang w:val="it-IT"/>
+        </w:rPr>
+        <w:t>Quantità prodotto (numero intero positivo)</w:t>
+      </w:r>
+    </w:p>
+    <w:p>
+      <w:pPr>
+        <w:pStyle w:val="Nessunaspaziatura"/>
+        <w:jc w:val="both"/>
+        <w:rPr>
+          <w:rStyle w:val="eop"/>
+          <w:rFonts w:cs="Calibri"/>
+          <w:color w:val="000000" w:themeColor="text1"/>
+          <w:sz w:val="24"/>
+          <w:szCs w:val="24"/>
+          <w:shd w:val="clear" w:color="auto" w:fill="FFFFFF"/>
+          <w:lang w:val="it-IT"/>
+        </w:rPr>
+      </w:pPr>
+      <w:r>
+        <w:rPr>
+          <w:rFonts w:cs="Calibri"/>
+          <w:noProof/>
+          <w:color w:val="000000" w:themeColor="text1"/>
+          <w:sz w:val="24"/>
+          <w:szCs w:val="24"/>
+          <w:shd w:val="clear" w:color="auto" w:fill="FFFFFF"/>
+          <w:lang w:val="it-IT"/>
+        </w:rPr>
+        <w:lastRenderedPageBreak/>
+        <w:drawing>
+          <wp:inline distT="0" distB="0" distL="0" distR="0" wp14:anchorId="326EFE40" wp14:editId="7DE8980E">
+            <wp:extent cx="5760085" cy="4095750"/>
+            <wp:effectExtent l="0" t="0" r="0" b="0"/>
+            <wp:docPr id="8" name="Immagine 8"/>
+            <wp:cNvGraphicFramePr>
+              <a:graphicFrameLocks xmlns:a="http://schemas.openxmlformats.org/drawingml/2006/main" noChangeAspect="1"/>
+            </wp:cNvGraphicFramePr>
+            <a:graphic xmlns:a="http://schemas.openxmlformats.org/drawingml/2006/main">
+              <a:graphicData uri="http://schemas.openxmlformats.org/drawingml/2006/picture">
+                <pic:pic xmlns:pic="http://schemas.openxmlformats.org/drawingml/2006/picture">
+                  <pic:nvPicPr>
+                    <pic:cNvPr id="8" name="Immagine 8"/>
+                    <pic:cNvPicPr/>
+                  </pic:nvPicPr>
+                  <pic:blipFill>
+                    <a:blip r:embed="rId19"/>
+                    <a:stretch>
+                      <a:fillRect/>
+                    </a:stretch>
+                  </pic:blipFill>
+                  <pic:spPr>
+                    <a:xfrm>
+                      <a:off x="0" y="0"/>
+                      <a:ext cx="5760085" cy="4095750"/>
+                    </a:xfrm>
+                    <a:prstGeom prst="rect">
+                      <a:avLst/>
+                    </a:prstGeom>
+                  </pic:spPr>
+                </pic:pic>
+              </a:graphicData>
+            </a:graphic>
+          </wp:inline>
+        </w:drawing>
+      </w:r>
+    </w:p>
+    <w:p>
+      <w:pPr>
+        <w:pStyle w:val="Nessunaspaziatura"/>
+        <w:jc w:val="both"/>
+        <w:rPr>
+          <w:rStyle w:val="eop"/>
+          <w:rFonts w:cs="Calibri"/>
+          <w:color w:val="000000" w:themeColor="text1"/>
+          <w:sz w:val="24"/>
+          <w:szCs w:val="24"/>
+          <w:shd w:val="clear" w:color="auto" w:fill="FFFFFF"/>
+          <w:lang w:val="it-IT"/>
+        </w:rPr>
+      </w:pPr>
+      <w:r>
+        <w:rPr>
+          <w:rStyle w:val="eop"/>
+          <w:rFonts w:cs="Calibri"/>
+          <w:color w:val="000000" w:themeColor="text1"/>
+          <w:sz w:val="24"/>
+          <w:szCs w:val="24"/>
+          <w:shd w:val="clear" w:color="auto" w:fill="FFFFFF"/>
+          <w:lang w:val="it-IT"/>
+        </w:rPr>
+        <w:t xml:space="preserve">Inseriti i campi in modo corretto, </w:t>
+      </w:r>
+      <w:r>
+        <w:rPr>
+          <w:rStyle w:val="eop"/>
+          <w:rFonts w:cs="Calibri"/>
+          <w:color w:val="000000" w:themeColor="text1"/>
+          <w:sz w:val="24"/>
+          <w:szCs w:val="24"/>
+          <w:shd w:val="clear" w:color="auto" w:fill="FFFFFF"/>
+          <w:lang w:val="it-IT"/>
+        </w:rPr>
+        <w:t>bisogna confermare con un click su “inserisci prodotti”. Se i campi risulteranno essere corretti, l’utente sarà indirizzato ad una schermata di riepilogo.</w:t>
+      </w:r>
+    </w:p>
+    <w:p>
+      <w:pPr>
+        <w:pStyle w:val="Nessunaspaziatura"/>
+        <w:jc w:val="both"/>
+        <w:rPr>
+          <w:rStyle w:val="eop"/>
+          <w:rFonts w:cs="Calibri"/>
+          <w:color w:val="000000" w:themeColor="text1"/>
+          <w:sz w:val="24"/>
+          <w:szCs w:val="24"/>
+          <w:shd w:val="clear" w:color="auto" w:fill="FFFFFF"/>
+          <w:lang w:val="it-IT"/>
+        </w:rPr>
+      </w:pPr>
+      <w:r>
+        <w:rPr>
+          <w:rFonts w:cs="Calibri"/>
+          <w:noProof/>
+          <w:color w:val="000000" w:themeColor="text1"/>
+          <w:sz w:val="24"/>
+          <w:szCs w:val="24"/>
+          <w:shd w:val="clear" w:color="auto" w:fill="FFFFFF"/>
+          <w:lang w:val="it-IT"/>
+        </w:rPr>
+        <w:drawing>
+          <wp:inline distT="0" distB="0" distL="0" distR="0" wp14:anchorId="7C1FABD2" wp14:editId="3B7FCA3F">
+            <wp:extent cx="5760085" cy="4095750"/>
+            <wp:effectExtent l="0" t="0" r="0" b="0"/>
+            <wp:docPr id="9" name="Immagine 9" descr="Immagine che contiene testo&#10;&#10;Descrizione generata automaticamente"/>
+            <wp:cNvGraphicFramePr>
+              <a:graphicFrameLocks xmlns:a="http://schemas.openxmlformats.org/drawingml/2006/main" noChangeAspect="1"/>
+            </wp:cNvGraphicFramePr>
+            <a:graphic xmlns:a="http://schemas.openxmlformats.org/drawingml/2006/main">
+              <a:graphicData uri="http://schemas.openxmlformats.org/drawingml/2006/picture">
+                <pic:pic xmlns:pic="http://schemas.openxmlformats.org/drawingml/2006/picture">
+                  <pic:nvPicPr>
+                    <pic:cNvPr id="9" name="Immagine 9" descr="Immagine che contiene testo&#10;&#10;Descrizione generata automaticamente"/>
+                    <pic:cNvPicPr/>
+                  </pic:nvPicPr>
+                  <pic:blipFill>
+                    <a:blip r:embed="rId20"/>
+                    <a:stretch>
+                      <a:fillRect/>
+                    </a:stretch>
+                  </pic:blipFill>
+                  <pic:spPr>
+                    <a:xfrm>
+                      <a:off x="0" y="0"/>
+                      <a:ext cx="5760085" cy="4095750"/>
+                    </a:xfrm>
+                    <a:prstGeom prst="rect">
+                      <a:avLst/>
+                    </a:prstGeom>
+                  </pic:spPr>
+                </pic:pic>
+              </a:graphicData>
+            </a:graphic>
+          </wp:inline>
+        </w:drawing>
+      </w:r>
+    </w:p>
+    <w:p>
+      <w:pPr>
+        <w:pStyle w:val="Nessunaspaziatura"/>
+        <w:jc w:val="both"/>
+        <w:rPr>
+          <w:rStyle w:val="eop"/>
+          <w:rFonts w:cs="Calibri"/>
+          <w:color w:val="000000" w:themeColor="text1"/>
+          <w:sz w:val="24"/>
+          <w:szCs w:val="24"/>
+          <w:shd w:val="clear" w:color="auto" w:fill="FFFFFF"/>
+          <w:lang w:val="it-IT"/>
+        </w:rPr>
+      </w:pPr>
+      <w:r>
+        <w:rPr>
+          <w:rStyle w:val="eop"/>
+          <w:rFonts w:cs="Calibri"/>
+          <w:color w:val="000000" w:themeColor="text1"/>
+          <w:sz w:val="24"/>
+          <w:szCs w:val="24"/>
+          <w:shd w:val="clear" w:color="auto" w:fill="FFFFFF"/>
+          <w:lang w:val="it-IT"/>
+        </w:rPr>
+        <w:lastRenderedPageBreak/>
+        <w:t>In questa schermata sarà presente un</w:t>
+      </w:r>
+      <w:r>
+        <w:rPr>
+          <w:rStyle w:val="eop"/>
+          <w:rFonts w:cs="Calibri"/>
+          <w:color w:val="000000" w:themeColor="text1"/>
+          <w:sz w:val="24"/>
+          <w:szCs w:val="24"/>
+          <w:shd w:val="clear" w:color="auto" w:fill="FFFFFF"/>
+          <w:lang w:val="it-IT"/>
+        </w:rPr>
+        <w:t>a</w:t>
+      </w:r>
+      <w:r>
+        <w:rPr>
+          <w:rStyle w:val="eop"/>
+          <w:rFonts w:cs="Calibri"/>
+          <w:color w:val="000000" w:themeColor="text1"/>
+          <w:sz w:val="24"/>
+          <w:szCs w:val="24"/>
+          <w:shd w:val="clear" w:color="auto" w:fill="FFFFFF"/>
+          <w:lang w:val="it-IT"/>
+        </w:rPr>
+        <w:t xml:space="preserve"> lista di riepilogo di tutti i prodotti inseriti da</w:t>
+      </w:r>
+      <w:r>
+        <w:rPr>
+          <w:rStyle w:val="eop"/>
+          <w:rFonts w:cs="Calibri"/>
+          <w:color w:val="000000" w:themeColor="text1"/>
+          <w:sz w:val="24"/>
+          <w:szCs w:val="24"/>
+          <w:shd w:val="clear" w:color="auto" w:fill="FFFFFF"/>
+          <w:lang w:val="it-IT"/>
+        </w:rPr>
+        <w:t>l magazziniere.</w:t>
+      </w:r>
+    </w:p>
+    <w:p>
+      <w:pPr>
+        <w:pStyle w:val="Nessunaspaziatura"/>
+        <w:jc w:val="both"/>
+        <w:rPr>
+          <w:rStyle w:val="eop"/>
+          <w:rFonts w:cs="Calibri"/>
+          <w:color w:val="000000" w:themeColor="text1"/>
+          <w:sz w:val="24"/>
+          <w:szCs w:val="24"/>
+          <w:shd w:val="clear" w:color="auto" w:fill="FFFFFF"/>
+          <w:lang w:val="it-IT"/>
+        </w:rPr>
+      </w:pPr>
+      <w:r>
+        <w:rPr>
+          <w:rStyle w:val="eop"/>
+          <w:rFonts w:cs="Calibri"/>
+          <w:color w:val="000000" w:themeColor="text1"/>
+          <w:sz w:val="24"/>
+          <w:szCs w:val="24"/>
+          <w:shd w:val="clear" w:color="auto" w:fill="FFFFFF"/>
+          <w:lang w:val="it-IT"/>
+        </w:rPr>
+        <w:t>Per confermare bisogna fare click sul tasto “conferma” finendo in questo modo la procedura di inserimento del prodotto.</w:t>
+      </w:r>
+    </w:p>
+    <w:p>
+      <w:pPr>
+        <w:pStyle w:val="Nessunaspaziatura"/>
+        <w:jc w:val="both"/>
+        <w:rPr>
+          <w:rStyle w:val="eop"/>
+          <w:rFonts w:cs="Calibri"/>
+          <w:color w:val="000000" w:themeColor="text1"/>
+          <w:sz w:val="24"/>
+          <w:szCs w:val="24"/>
+          <w:shd w:val="clear" w:color="auto" w:fill="FFFFFF"/>
+          <w:lang w:val="it-IT"/>
+        </w:rPr>
+      </w:pPr>
+    </w:p>
+    <w:p>
+      <w:pPr>
+        <w:pStyle w:val="Nessunaspaziatura"/>
+        <w:jc w:val="both"/>
+        <w:rPr>
+          <w:rStyle w:val="eop"/>
+          <w:rFonts w:cs="Calibri"/>
+          <w:color w:val="000000" w:themeColor="text1"/>
+          <w:sz w:val="24"/>
+          <w:szCs w:val="24"/>
+          <w:shd w:val="clear" w:color="auto" w:fill="FFFFFF"/>
+          <w:lang w:val="it-IT"/>
+        </w:rPr>
+      </w:pPr>
+      <w:r>
+        <w:rPr>
+          <w:rStyle w:val="eop"/>
+          <w:rFonts w:cs="Calibri"/>
+          <w:color w:val="000000" w:themeColor="text1"/>
+          <w:sz w:val="24"/>
+          <w:szCs w:val="24"/>
+          <w:shd w:val="clear" w:color="auto" w:fill="FFFFFF"/>
+          <w:lang w:val="it-IT"/>
+        </w:rPr>
+        <w:t>In caso si voglia annullare la procedura in corso, si preme il tasto “indietro” annullando la procedura.</w:t>
+      </w:r>
+    </w:p>
+    <w:p>
+      <w:pPr>
+        <w:pStyle w:val="Nessunaspaziatura"/>
+        <w:jc w:val="both"/>
+        <w:rPr>
+          <w:rStyle w:val="eop"/>
+          <w:rFonts w:cs="Calibri"/>
+          <w:color w:val="000000" w:themeColor="text1"/>
+          <w:sz w:val="24"/>
+          <w:szCs w:val="24"/>
+          <w:shd w:val="clear" w:color="auto" w:fill="FFFFFF"/>
+          <w:lang w:val="it-IT"/>
+        </w:rPr>
+      </w:pPr>
+    </w:p>
+    <w:p>
+      <w:pPr>
+        <w:pStyle w:val="Nessunaspaziatura"/>
+        <w:jc w:val="both"/>
+        <w:rPr>
+          <w:rStyle w:val="eop"/>
+          <w:rFonts w:cs="Calibri"/>
+          <w:color w:val="000000" w:themeColor="text1"/>
+          <w:sz w:val="24"/>
+          <w:szCs w:val="24"/>
+          <w:shd w:val="clear" w:color="auto" w:fill="FFFFFF"/>
+          <w:lang w:val="it-IT"/>
+        </w:rPr>
+      </w:pPr>
+    </w:p>
+    <w:p>
+      <w:pPr>
+        <w:pStyle w:val="Titolo2"/>
+        <w:rPr>
+          <w:rStyle w:val="eop"/>
+          <w:rFonts w:cs="Calibri"/>
+          <w:sz w:val="24"/>
+          <w:szCs w:val="24"/>
+          <w:shd w:val="clear" w:color="auto" w:fill="FFFFFF"/>
+        </w:rPr>
+      </w:pPr>
+      <w:bookmarkStart w:id="15" w:name="_Toc62211494"/>
+      <w:r>
+        <w:rPr>
+          <w:rStyle w:val="eop"/>
+          <w:rFonts w:cs="Calibri"/>
+          <w:sz w:val="24"/>
+          <w:szCs w:val="24"/>
+          <w:shd w:val="clear" w:color="auto" w:fill="FFFFFF"/>
+        </w:rPr>
+        <w:t>4.2 Inserisci nuovi prodotti</w:t>
+      </w:r>
+      <w:bookmarkEnd w:id="15"/>
+    </w:p>
+    <w:p>
+      <w:pPr>
+        <w:pStyle w:val="Nessunaspaziatura"/>
+        <w:jc w:val="both"/>
+        <w:rPr>
+          <w:rStyle w:val="eop"/>
+          <w:rFonts w:cs="Calibri"/>
+          <w:color w:val="000000" w:themeColor="text1"/>
+          <w:sz w:val="24"/>
+          <w:szCs w:val="24"/>
+          <w:shd w:val="clear" w:color="auto" w:fill="FFFFFF"/>
+          <w:lang w:val="it-IT"/>
+        </w:rPr>
+      </w:pPr>
+      <w:r>
+        <w:rPr>
+          <w:rStyle w:val="eop"/>
+          <w:rFonts w:cs="Calibri"/>
+          <w:color w:val="000000" w:themeColor="text1"/>
+          <w:sz w:val="24"/>
+          <w:szCs w:val="24"/>
+          <w:shd w:val="clear" w:color="auto" w:fill="FFFFFF"/>
+          <w:lang w:val="it-IT"/>
+        </w:rPr>
+        <w:t xml:space="preserve">Facendo click su “Inserisci nuovi prodotti” </w:t>
+      </w:r>
+      <w:r>
+        <w:rPr>
+          <w:rStyle w:val="eop"/>
+          <w:rFonts w:cs="Calibri"/>
+          <w:color w:val="000000" w:themeColor="text1"/>
+          <w:sz w:val="24"/>
+          <w:szCs w:val="24"/>
+          <w:shd w:val="clear" w:color="auto" w:fill="FFFFFF"/>
+          <w:lang w:val="it-IT"/>
+        </w:rPr>
+        <w:t xml:space="preserve">l’utente </w:t>
+      </w:r>
+      <w:r>
+        <w:rPr>
+          <w:rStyle w:val="eop"/>
+          <w:rFonts w:cs="Calibri"/>
+          <w:color w:val="000000" w:themeColor="text1"/>
+          <w:sz w:val="24"/>
+          <w:szCs w:val="24"/>
+          <w:shd w:val="clear" w:color="auto" w:fill="FFFFFF"/>
+          <w:lang w:val="it-IT"/>
+        </w:rPr>
+        <w:t xml:space="preserve">verrà indirizzato a un </w:t>
+      </w:r>
+      <w:proofErr w:type="spellStart"/>
+      <w:r>
+        <w:rPr>
+          <w:rStyle w:val="eop"/>
+          <w:rFonts w:cs="Calibri"/>
+          <w:color w:val="000000" w:themeColor="text1"/>
+          <w:sz w:val="24"/>
+          <w:szCs w:val="24"/>
+          <w:shd w:val="clear" w:color="auto" w:fill="FFFFFF"/>
+          <w:lang w:val="it-IT"/>
+        </w:rPr>
+        <w:t>form</w:t>
+      </w:r>
+      <w:proofErr w:type="spellEnd"/>
+      <w:r>
+        <w:rPr>
+          <w:rStyle w:val="eop"/>
+          <w:rFonts w:cs="Calibri"/>
+          <w:color w:val="000000" w:themeColor="text1"/>
+          <w:sz w:val="24"/>
+          <w:szCs w:val="24"/>
+          <w:shd w:val="clear" w:color="auto" w:fill="FFFFFF"/>
+          <w:lang w:val="it-IT"/>
+        </w:rPr>
+        <w:t xml:space="preserve"> per l’inserimento dei prodotti, formato da quattro aree di input:</w:t>
+      </w:r>
+    </w:p>
+    <w:p>
+      <w:pPr>
+        <w:pStyle w:val="Nessunaspaziatura"/>
+        <w:numPr>
+          <w:ilvl w:val="0"/>
+          <w:numId w:val="36"/>
+        </w:numPr>
+        <w:jc w:val="both"/>
+        <w:rPr>
+          <w:rStyle w:val="eop"/>
+          <w:rFonts w:cs="Calibri"/>
+          <w:color w:val="000000" w:themeColor="text1"/>
+          <w:sz w:val="24"/>
+          <w:szCs w:val="24"/>
+          <w:shd w:val="clear" w:color="auto" w:fill="FFFFFF"/>
+          <w:lang w:val="it-IT"/>
+        </w:rPr>
+      </w:pPr>
+      <w:r>
+        <w:rPr>
+          <w:rStyle w:val="eop"/>
+          <w:rFonts w:cs="Calibri"/>
+          <w:color w:val="000000" w:themeColor="text1"/>
+          <w:sz w:val="24"/>
+          <w:szCs w:val="24"/>
+          <w:shd w:val="clear" w:color="auto" w:fill="FFFFFF"/>
+          <w:lang w:val="it-IT"/>
+        </w:rPr>
+        <w:t>Codice prodotto (campo numerico composto da 13 cifre)</w:t>
+      </w:r>
+    </w:p>
+    <w:p>
+      <w:pPr>
+        <w:pStyle w:val="Nessunaspaziatura"/>
+        <w:numPr>
+          <w:ilvl w:val="0"/>
+          <w:numId w:val="36"/>
+        </w:numPr>
+        <w:jc w:val="both"/>
+        <w:rPr>
+          <w:rStyle w:val="eop"/>
+          <w:rFonts w:cs="Calibri"/>
+          <w:color w:val="000000" w:themeColor="text1"/>
+          <w:sz w:val="24"/>
+          <w:szCs w:val="24"/>
+          <w:shd w:val="clear" w:color="auto" w:fill="FFFFFF"/>
+          <w:lang w:val="it-IT"/>
+        </w:rPr>
+      </w:pPr>
+      <w:r>
+        <w:rPr>
+          <w:rStyle w:val="eop"/>
+          <w:rFonts w:cs="Calibri"/>
+          <w:color w:val="000000" w:themeColor="text1"/>
+          <w:sz w:val="24"/>
+          <w:szCs w:val="24"/>
+          <w:shd w:val="clear" w:color="auto" w:fill="FFFFFF"/>
+          <w:lang w:val="it-IT"/>
+        </w:rPr>
+        <w:t>Nome nuovo prodotto da inserire</w:t>
+      </w:r>
+    </w:p>
+    <w:p>
+      <w:pPr>
+        <w:pStyle w:val="Nessunaspaziatura"/>
+        <w:numPr>
+          <w:ilvl w:val="0"/>
+          <w:numId w:val="36"/>
+        </w:numPr>
+        <w:jc w:val="both"/>
+        <w:rPr>
+          <w:rStyle w:val="eop"/>
+          <w:rFonts w:cs="Calibri"/>
+          <w:color w:val="000000" w:themeColor="text1"/>
+          <w:sz w:val="24"/>
+          <w:szCs w:val="24"/>
+          <w:shd w:val="clear" w:color="auto" w:fill="FFFFFF"/>
+          <w:lang w:val="it-IT"/>
+        </w:rPr>
+      </w:pPr>
+      <w:r>
+        <w:rPr>
+          <w:rStyle w:val="eop"/>
+          <w:rFonts w:cs="Calibri"/>
+          <w:color w:val="000000" w:themeColor="text1"/>
+          <w:sz w:val="24"/>
+          <w:szCs w:val="24"/>
+          <w:shd w:val="clear" w:color="auto" w:fill="FFFFFF"/>
+          <w:lang w:val="it-IT"/>
+        </w:rPr>
+        <w:t>Quantità prodotto (numero intero positivo)</w:t>
+      </w:r>
+    </w:p>
+    <w:p>
+      <w:pPr>
+        <w:pStyle w:val="Nessunaspaziatura"/>
+        <w:numPr>
+          <w:ilvl w:val="0"/>
+          <w:numId w:val="36"/>
+        </w:numPr>
+        <w:jc w:val="both"/>
+        <w:rPr>
+          <w:rStyle w:val="eop"/>
+          <w:rFonts w:cs="Calibri"/>
+          <w:color w:val="000000" w:themeColor="text1"/>
+          <w:sz w:val="24"/>
+          <w:szCs w:val="24"/>
+          <w:shd w:val="clear" w:color="auto" w:fill="FFFFFF"/>
+          <w:lang w:val="it-IT"/>
+        </w:rPr>
+      </w:pPr>
+      <w:r>
+        <w:rPr>
+          <w:rStyle w:val="eop"/>
+          <w:rFonts w:cs="Calibri"/>
+          <w:color w:val="000000" w:themeColor="text1"/>
+          <w:sz w:val="24"/>
+          <w:szCs w:val="24"/>
+          <w:shd w:val="clear" w:color="auto" w:fill="FFFFFF"/>
+          <w:lang w:val="it-IT"/>
+        </w:rPr>
+        <w:t>Prezzo del prodotto (nella forma 00.00)</w:t>
+      </w:r>
+    </w:p>
+    <w:p>
+      <w:pPr>
+        <w:pStyle w:val="Nessunaspaziatura"/>
+        <w:jc w:val="both"/>
+        <w:rPr>
+          <w:rStyle w:val="eop"/>
+          <w:rFonts w:cs="Calibri"/>
+          <w:color w:val="000000" w:themeColor="text1"/>
+          <w:sz w:val="24"/>
+          <w:szCs w:val="24"/>
+          <w:shd w:val="clear" w:color="auto" w:fill="FFFFFF"/>
+          <w:lang w:val="it-IT"/>
+        </w:rPr>
+      </w:pPr>
+      <w:r>
+        <w:rPr>
+          <w:rFonts w:cs="Calibri"/>
+          <w:noProof/>
+          <w:color w:val="000000" w:themeColor="text1"/>
+          <w:sz w:val="24"/>
+          <w:szCs w:val="24"/>
+          <w:shd w:val="clear" w:color="auto" w:fill="FFFFFF"/>
+          <w:lang w:val="it-IT"/>
+        </w:rPr>
+        <w:drawing>
+          <wp:inline distT="0" distB="0" distL="0" distR="0" wp14:anchorId="142606C4" wp14:editId="65DA2645">
+            <wp:extent cx="5760085" cy="4095750"/>
+            <wp:effectExtent l="0" t="0" r="0" b="0"/>
+            <wp:docPr id="10" name="Immagine 10"/>
+            <wp:cNvGraphicFramePr>
+              <a:graphicFrameLocks xmlns:a="http://schemas.openxmlformats.org/drawingml/2006/main" noChangeAspect="1"/>
+            </wp:cNvGraphicFramePr>
+            <a:graphic xmlns:a="http://schemas.openxmlformats.org/drawingml/2006/main">
+              <a:graphicData uri="http://schemas.openxmlformats.org/drawingml/2006/picture">
+                <pic:pic xmlns:pic="http://schemas.openxmlformats.org/drawingml/2006/picture">
+                  <pic:nvPicPr>
+                    <pic:cNvPr id="10" name="Immagine 10"/>
+                    <pic:cNvPicPr/>
+                  </pic:nvPicPr>
+                  <pic:blipFill>
+                    <a:blip r:embed="rId21"/>
+                    <a:stretch>
+                      <a:fillRect/>
+                    </a:stretch>
+                  </pic:blipFill>
+                  <pic:spPr>
+                    <a:xfrm>
+                      <a:off x="0" y="0"/>
+                      <a:ext cx="5760085" cy="4095750"/>
+                    </a:xfrm>
+                    <a:prstGeom prst="rect">
+                      <a:avLst/>
+                    </a:prstGeom>
+                  </pic:spPr>
+                </pic:pic>
+              </a:graphicData>
+            </a:graphic>
+          </wp:inline>
+        </w:drawing>
+      </w:r>
+    </w:p>
+    <w:p>
+      <w:pPr>
+        <w:pStyle w:val="Nessunaspaziatura"/>
+        <w:jc w:val="both"/>
+        <w:rPr>
+          <w:rStyle w:val="eop"/>
+          <w:rFonts w:cs="Calibri"/>
+          <w:color w:val="000000" w:themeColor="text1"/>
+          <w:sz w:val="24"/>
+          <w:szCs w:val="24"/>
+          <w:shd w:val="clear" w:color="auto" w:fill="FFFFFF"/>
+          <w:lang w:val="it-IT"/>
+        </w:rPr>
+      </w:pPr>
+      <w:r>
+        <w:rPr>
+          <w:rStyle w:val="eop"/>
+          <w:rFonts w:cs="Calibri"/>
+          <w:color w:val="000000" w:themeColor="text1"/>
+          <w:sz w:val="24"/>
+          <w:szCs w:val="24"/>
+          <w:shd w:val="clear" w:color="auto" w:fill="FFFFFF"/>
+          <w:lang w:val="it-IT"/>
+        </w:rPr>
+        <w:t xml:space="preserve">Inseriti i dati bisogna confermare </w:t>
+      </w:r>
+      <w:r>
+        <w:rPr>
+          <w:rStyle w:val="eop"/>
+          <w:rFonts w:cs="Calibri"/>
+          <w:color w:val="000000" w:themeColor="text1"/>
+          <w:sz w:val="24"/>
+          <w:szCs w:val="24"/>
+          <w:shd w:val="clear" w:color="auto" w:fill="FFFFFF"/>
+          <w:lang w:val="it-IT"/>
+        </w:rPr>
+        <w:t>facendo click su “inserisci prodotto”</w:t>
+      </w:r>
+    </w:p>
+    <w:p>
+      <w:pPr>
+        <w:pStyle w:val="Nessunaspaziatura"/>
+        <w:jc w:val="both"/>
+        <w:rPr>
+          <w:rStyle w:val="eop"/>
+          <w:rFonts w:cs="Calibri"/>
+          <w:color w:val="000000" w:themeColor="text1"/>
+          <w:sz w:val="24"/>
+          <w:szCs w:val="24"/>
+          <w:shd w:val="clear" w:color="auto" w:fill="FFFFFF"/>
+          <w:lang w:val="it-IT"/>
+        </w:rPr>
+      </w:pPr>
+      <w:r>
+        <w:rPr>
+          <w:rStyle w:val="eop"/>
+          <w:rFonts w:cs="Calibri"/>
+          <w:color w:val="000000" w:themeColor="text1"/>
+          <w:sz w:val="24"/>
+          <w:szCs w:val="24"/>
+          <w:shd w:val="clear" w:color="auto" w:fill="FFFFFF"/>
+          <w:lang w:val="it-IT"/>
+        </w:rPr>
+        <w:t>Se i campi sono stati inseriti in maniere corretta, l’utente sarà indirizzato ad una lista di riepilogo.</w:t>
+      </w:r>
+    </w:p>
+    <w:p>
+      <w:pPr>
+        <w:pStyle w:val="Nessunaspaziatura"/>
+        <w:jc w:val="both"/>
+        <w:rPr>
+          <w:rStyle w:val="eop"/>
+          <w:rFonts w:cs="Calibri"/>
+          <w:color w:val="000000" w:themeColor="text1"/>
+          <w:sz w:val="24"/>
+          <w:szCs w:val="24"/>
+          <w:shd w:val="clear" w:color="auto" w:fill="FFFFFF"/>
+          <w:lang w:val="it-IT"/>
+        </w:rPr>
+      </w:pPr>
+      <w:r>
+        <w:rPr>
+          <w:rFonts w:cs="Calibri"/>
+          <w:noProof/>
+          <w:color w:val="000000" w:themeColor="text1"/>
+          <w:sz w:val="24"/>
+          <w:szCs w:val="24"/>
+          <w:shd w:val="clear" w:color="auto" w:fill="FFFFFF"/>
+          <w:lang w:val="it-IT"/>
+        </w:rPr>
+        <w:lastRenderedPageBreak/>
+        <w:drawing>
+          <wp:inline distT="0" distB="0" distL="0" distR="0" wp14:anchorId="15C78D9A" wp14:editId="02735075">
+            <wp:extent cx="5760085" cy="4095750"/>
+            <wp:effectExtent l="0" t="0" r="0" b="0"/>
+            <wp:docPr id="11" name="Immagine 11" descr="Immagine che contiene testo&#10;&#10;Descrizione generata automaticamente"/>
+            <wp:cNvGraphicFramePr>
+              <a:graphicFrameLocks xmlns:a="http://schemas.openxmlformats.org/drawingml/2006/main" noChangeAspect="1"/>
+            </wp:cNvGraphicFramePr>
+            <a:graphic xmlns:a="http://schemas.openxmlformats.org/drawingml/2006/main">
+              <a:graphicData uri="http://schemas.openxmlformats.org/drawingml/2006/picture">
+                <pic:pic xmlns:pic="http://schemas.openxmlformats.org/drawingml/2006/picture">
+                  <pic:nvPicPr>
+                    <pic:cNvPr id="11" name="Immagine 11" descr="Immagine che contiene testo&#10;&#10;Descrizione generata automaticamente"/>
+                    <pic:cNvPicPr/>
+                  </pic:nvPicPr>
+                  <pic:blipFill>
+                    <a:blip r:embed="rId22"/>
+                    <a:stretch>
+                      <a:fillRect/>
+                    </a:stretch>
+                  </pic:blipFill>
+                  <pic:spPr>
+                    <a:xfrm>
+                      <a:off x="0" y="0"/>
+                      <a:ext cx="5760085" cy="4095750"/>
+                    </a:xfrm>
+                    <a:prstGeom prst="rect">
+                      <a:avLst/>
+                    </a:prstGeom>
+                  </pic:spPr>
+                </pic:pic>
+              </a:graphicData>
+            </a:graphic>
+          </wp:inline>
+        </w:drawing>
+      </w:r>
+    </w:p>
+    <w:p>
+      <w:pPr>
+        <w:pStyle w:val="Nessunaspaziatura"/>
+        <w:jc w:val="both"/>
+        <w:rPr>
+          <w:rStyle w:val="eop"/>
+          <w:rFonts w:cs="Calibri"/>
+          <w:color w:val="000000" w:themeColor="text1"/>
+          <w:sz w:val="24"/>
+          <w:szCs w:val="24"/>
+          <w:shd w:val="clear" w:color="auto" w:fill="FFFFFF"/>
+          <w:lang w:val="it-IT"/>
+        </w:rPr>
+      </w:pPr>
+    </w:p>
+    <w:p>
+      <w:pPr>
+        <w:pStyle w:val="Nessunaspaziatura"/>
+        <w:jc w:val="both"/>
+        <w:rPr>
+          <w:rStyle w:val="eop"/>
+          <w:rFonts w:cs="Calibri"/>
+          <w:color w:val="000000" w:themeColor="text1"/>
+          <w:sz w:val="24"/>
+          <w:szCs w:val="24"/>
+          <w:shd w:val="clear" w:color="auto" w:fill="FFFFFF"/>
+          <w:lang w:val="it-IT"/>
+        </w:rPr>
+      </w:pPr>
+      <w:r>
+        <w:rPr>
+          <w:rStyle w:val="eop"/>
+          <w:rFonts w:cs="Calibri"/>
+          <w:color w:val="000000" w:themeColor="text1"/>
+          <w:sz w:val="24"/>
+          <w:szCs w:val="24"/>
+          <w:shd w:val="clear" w:color="auto" w:fill="FFFFFF"/>
+          <w:lang w:val="it-IT"/>
+        </w:rPr>
+        <w:t>In questa schermata sarà presente una lista di riepilogo di tutti i prodotti inseriti dal magazziniere.</w:t>
+      </w:r>
+    </w:p>
+    <w:p>
+      <w:pPr>
+        <w:pStyle w:val="Nessunaspaziatura"/>
+        <w:jc w:val="both"/>
+        <w:rPr>
+          <w:rStyle w:val="eop"/>
+          <w:rFonts w:cs="Calibri"/>
+          <w:color w:val="000000" w:themeColor="text1"/>
+          <w:sz w:val="24"/>
+          <w:szCs w:val="24"/>
+          <w:shd w:val="clear" w:color="auto" w:fill="FFFFFF"/>
+          <w:lang w:val="it-IT"/>
+        </w:rPr>
+      </w:pPr>
+      <w:r>
+        <w:rPr>
+          <w:rStyle w:val="eop"/>
+          <w:rFonts w:cs="Calibri"/>
+          <w:color w:val="000000" w:themeColor="text1"/>
+          <w:sz w:val="24"/>
+          <w:szCs w:val="24"/>
+          <w:shd w:val="clear" w:color="auto" w:fill="FFFFFF"/>
+          <w:lang w:val="it-IT"/>
+        </w:rPr>
+        <w:t>Per confermare bisogna fare click sul tasto “conferma” finendo in questo modo la procedura di inserimento del nuovo prodotto.</w:t>
+      </w:r>
+    </w:p>
+    <w:p>
+      <w:pPr>
+        <w:pStyle w:val="Nessunaspaziatura"/>
+        <w:jc w:val="both"/>
+        <w:rPr>
+          <w:rStyle w:val="eop"/>
+          <w:rFonts w:cs="Calibri"/>
+          <w:color w:val="000000" w:themeColor="text1"/>
+          <w:sz w:val="24"/>
+          <w:szCs w:val="24"/>
+          <w:shd w:val="clear" w:color="auto" w:fill="FFFFFF"/>
+          <w:lang w:val="it-IT"/>
+        </w:rPr>
+      </w:pPr>
+    </w:p>
+    <w:p>
+      <w:pPr>
+        <w:pStyle w:val="Nessunaspaziatura"/>
+        <w:jc w:val="both"/>
+        <w:rPr>
+          <w:rStyle w:val="eop"/>
+          <w:rFonts w:cs="Calibri"/>
+          <w:color w:val="000000" w:themeColor="text1"/>
+          <w:sz w:val="24"/>
+          <w:szCs w:val="24"/>
+          <w:shd w:val="clear" w:color="auto" w:fill="FFFFFF"/>
+          <w:lang w:val="it-IT"/>
+        </w:rPr>
+      </w:pPr>
+      <w:r>
+        <w:rPr>
+          <w:rStyle w:val="eop"/>
+          <w:rFonts w:cs="Calibri"/>
+          <w:color w:val="000000" w:themeColor="text1"/>
+          <w:sz w:val="24"/>
+          <w:szCs w:val="24"/>
+          <w:shd w:val="clear" w:color="auto" w:fill="FFFFFF"/>
+          <w:lang w:val="it-IT"/>
+        </w:rPr>
+        <w:t>In caso si voglia annullare la procedura in corso, si preme il tasto “indietro” annullando la procedura.</w:t>
+      </w:r>
+    </w:p>
+    <w:p>
+      <w:pPr>
+        <w:pStyle w:val="Nessunaspaziatura"/>
+        <w:jc w:val="both"/>
+        <w:rPr>
+          <w:rStyle w:val="eop"/>
+          <w:rFonts w:cs="Calibri"/>
+          <w:color w:val="000000" w:themeColor="text1"/>
+          <w:sz w:val="24"/>
+          <w:szCs w:val="24"/>
+          <w:shd w:val="clear" w:color="auto" w:fill="FFFFFF"/>
+          <w:lang w:val="it-IT"/>
+        </w:rPr>
+      </w:pPr>
+    </w:p>
+    <w:p>
+      <w:pPr>
+        <w:pStyle w:val="Titolo2"/>
+        <w:rPr>
+          <w:rStyle w:val="eop"/>
+          <w:rFonts w:cs="Calibri"/>
+          <w:sz w:val="24"/>
+          <w:szCs w:val="24"/>
+          <w:shd w:val="clear" w:color="auto" w:fill="FFFFFF"/>
+        </w:rPr>
+      </w:pPr>
+      <w:bookmarkStart w:id="16" w:name="_Toc62211495"/>
+      <w:r>
+        <w:rPr>
+          <w:rStyle w:val="eop"/>
+          <w:rFonts w:cs="Calibri"/>
+          <w:sz w:val="24"/>
+          <w:szCs w:val="24"/>
+          <w:shd w:val="clear" w:color="auto" w:fill="FFFFFF"/>
+        </w:rPr>
+        <w:t>4.3 Ordina nuovi prodotti</w:t>
+      </w:r>
+      <w:bookmarkEnd w:id="16"/>
+    </w:p>
+    <w:p>
+      <w:pPr>
+        <w:pStyle w:val="Nessunaspaziatura"/>
+        <w:jc w:val="both"/>
+      </w:pPr>
+      <w:r>
+        <w:rPr>
+          <w:rStyle w:val="eop"/>
+          <w:rFonts w:cs="Calibri"/>
+          <w:color w:val="000000" w:themeColor="text1"/>
+          <w:sz w:val="24"/>
+          <w:szCs w:val="24"/>
+          <w:shd w:val="clear" w:color="auto" w:fill="FFFFFF"/>
+          <w:lang w:val="it-IT"/>
+        </w:rPr>
+        <w:t>Facendo click su “</w:t>
+      </w:r>
+      <w:r>
+        <w:rPr>
+          <w:rStyle w:val="eop"/>
+          <w:rFonts w:cs="Calibri"/>
+          <w:color w:val="000000" w:themeColor="text1"/>
+          <w:sz w:val="24"/>
+          <w:szCs w:val="24"/>
+          <w:shd w:val="clear" w:color="auto" w:fill="FFFFFF"/>
+          <w:lang w:val="it-IT"/>
+        </w:rPr>
+        <w:t xml:space="preserve">Ordina nuovi </w:t>
+      </w:r>
+      <w:r>
+        <w:rPr>
+          <w:rStyle w:val="eop"/>
+          <w:rFonts w:cs="Calibri"/>
+          <w:color w:val="000000" w:themeColor="text1"/>
+          <w:sz w:val="24"/>
+          <w:szCs w:val="24"/>
+          <w:shd w:val="clear" w:color="auto" w:fill="FFFFFF"/>
+          <w:lang w:val="it-IT"/>
+        </w:rPr>
+        <w:t>prodotti”</w:t>
+      </w:r>
+    </w:p>
+    <w:p>
+      <w:pPr>
+        <w:pStyle w:val="Nessunaspaziatura"/>
+        <w:jc w:val="both"/>
+        <w:rPr>
+          <w:rFonts w:cs="Calibri"/>
+          <w:color w:val="000000" w:themeColor="text1"/>
+          <w:sz w:val="24"/>
+          <w:szCs w:val="24"/>
+          <w:shd w:val="clear" w:color="auto" w:fill="FFFFFF"/>
+          <w:lang w:val="it-IT"/>
+        </w:rPr>
+      </w:pPr>
+    </w:p>
+    <w:p>
+      <w:pPr>
+        <w:pStyle w:val="Nessunaspaziatura"/>
+        <w:jc w:val="both"/>
+        <w:rPr>
+          <w:rFonts w:cs="Calibri"/>
+          <w:color w:val="000000" w:themeColor="text1"/>
+          <w:sz w:val="24"/>
+          <w:szCs w:val="24"/>
+          <w:shd w:val="clear" w:color="auto" w:fill="FFFFFF"/>
+          <w:lang w:val="it-IT"/>
+        </w:rPr>
+      </w:pPr>
+    </w:p>
+    <w:p>
+      <w:pPr>
+        <w:pStyle w:val="Nessunaspaziatura"/>
+        <w:jc w:val="both"/>
+        <w:rPr>
+          <w:rFonts w:cs="Calibri"/>
+          <w:color w:val="000000" w:themeColor="text1"/>
+          <w:sz w:val="24"/>
+          <w:szCs w:val="24"/>
+          <w:shd w:val="clear" w:color="auto" w:fill="FFFFFF"/>
+          <w:lang w:val="it-IT"/>
+        </w:rPr>
+      </w:pPr>
+    </w:p>
+    <w:p>
+      <w:pPr>
+        <w:pStyle w:val="Nessunaspaziatura"/>
+        <w:jc w:val="both"/>
+        <w:rPr>
+          <w:rFonts w:cs="Calibri"/>
+          <w:color w:val="000000" w:themeColor="text1"/>
+          <w:sz w:val="24"/>
+          <w:szCs w:val="24"/>
+          <w:shd w:val="clear" w:color="auto" w:fill="FFFFFF"/>
+          <w:lang w:val="it-IT"/>
+        </w:rPr>
+      </w:pPr>
+    </w:p>
+    <w:p>
+      <w:pPr>
+        <w:pStyle w:val="Nessunaspaziatura"/>
+        <w:jc w:val="both"/>
+        <w:rPr>
+          <w:rFonts w:cs="Calibri"/>
+          <w:color w:val="000000" w:themeColor="text1"/>
+          <w:sz w:val="24"/>
+          <w:szCs w:val="24"/>
+          <w:shd w:val="clear" w:color="auto" w:fill="FFFFFF"/>
+          <w:lang w:val="it-IT"/>
+        </w:rPr>
+      </w:pPr>
+    </w:p>
+    <w:p>
+      <w:pPr>
+        <w:pStyle w:val="Titolo2"/>
+        <w:rPr>
+          <w:rStyle w:val="eop"/>
+          <w:rFonts w:cs="Calibri"/>
+          <w:sz w:val="24"/>
+          <w:szCs w:val="24"/>
+          <w:shd w:val="clear" w:color="auto" w:fill="FFFFFF"/>
+        </w:rPr>
+      </w:pPr>
+    </w:p>
+    <w:p>
+      <w:pPr>
+        <w:pStyle w:val="Titolo2"/>
+        <w:rPr>
+          <w:rStyle w:val="eop"/>
+          <w:rFonts w:cs="Calibri"/>
+          <w:sz w:val="24"/>
+          <w:szCs w:val="24"/>
+          <w:shd w:val="clear" w:color="auto" w:fill="FFFFFF"/>
+        </w:rPr>
+      </w:pPr>
+    </w:p>
+    <w:p>
+      <w:pPr>
+        <w:pStyle w:val="Titolo2"/>
+        <w:rPr>
+          <w:rStyle w:val="eop"/>
+          <w:rFonts w:cs="Calibri"/>
+          <w:sz w:val="24"/>
+          <w:szCs w:val="24"/>
+          <w:shd w:val="clear" w:color="auto" w:fill="FFFFFF"/>
+        </w:rPr>
+      </w:pPr>
+    </w:p>
+    <w:p>
+      <w:pPr>
+        <w:pStyle w:val="Titolo2"/>
+        <w:rPr>
+          <w:rStyle w:val="eop"/>
+          <w:rFonts w:cs="Calibri"/>
+          <w:sz w:val="24"/>
+          <w:szCs w:val="24"/>
+          <w:shd w:val="clear" w:color="auto" w:fill="FFFFFF"/>
+        </w:rPr>
+      </w:pPr>
+    </w:p>
+    <w:p>
+      <w:pPr>
+        <w:pStyle w:val="Titolo2"/>
+        <w:rPr>
+          <w:rStyle w:val="eop"/>
+          <w:rFonts w:cs="Calibri"/>
+          <w:sz w:val="24"/>
+          <w:szCs w:val="24"/>
+          <w:shd w:val="clear" w:color="auto" w:fill="FFFFFF"/>
+        </w:rPr>
+      </w:pPr>
+    </w:p>
+    <w:p>
+      <w:pPr>
+        <w:pStyle w:val="Titolo2"/>
+        <w:rPr>
+          <w:rStyle w:val="eop"/>
+          <w:rFonts w:cs="Calibri"/>
+          <w:sz w:val="24"/>
+          <w:szCs w:val="24"/>
+          <w:shd w:val="clear" w:color="auto" w:fill="FFFFFF"/>
+        </w:rPr>
+      </w:pPr>
+    </w:p>
+    <w:p>
+      <w:pPr>
+        <w:pStyle w:val="Titolo2"/>
+        <w:rPr>
+          <w:rStyle w:val="eop"/>
+          <w:rFonts w:cs="Calibri"/>
+          <w:sz w:val="24"/>
+          <w:szCs w:val="24"/>
+          <w:shd w:val="clear" w:color="auto" w:fill="FFFFFF"/>
+        </w:rPr>
+      </w:pPr>
+    </w:p>
+    <w:p>
+      <w:pPr>
+        <w:pStyle w:val="Titolo2"/>
+        <w:rPr>
+          <w:rStyle w:val="eop"/>
+          <w:rFonts w:cs="Calibri"/>
+          <w:sz w:val="24"/>
+          <w:szCs w:val="24"/>
+          <w:shd w:val="clear" w:color="auto" w:fill="FFFFFF"/>
+        </w:rPr>
+      </w:pPr>
+      <w:bookmarkStart w:id="17" w:name="_Toc62211496"/>
+      <w:r>
+        <w:rPr>
+          <w:rStyle w:val="eop"/>
+          <w:rFonts w:cs="Calibri"/>
+          <w:sz w:val="24"/>
+          <w:szCs w:val="24"/>
+          <w:shd w:val="clear" w:color="auto" w:fill="FFFFFF"/>
+        </w:rPr>
+        <w:t>4.4 Modifica prezzo prodotto</w:t>
+      </w:r>
+      <w:bookmarkEnd w:id="17"/>
+    </w:p>
+    <w:p>
+      <w:pPr>
+        <w:pStyle w:val="Nessunaspaziatura"/>
+        <w:jc w:val="both"/>
+        <w:rPr>
+          <w:rStyle w:val="eop"/>
+          <w:rFonts w:cs="Calibri"/>
+          <w:color w:val="000000" w:themeColor="text1"/>
+          <w:sz w:val="24"/>
+          <w:szCs w:val="24"/>
+          <w:shd w:val="clear" w:color="auto" w:fill="FFFFFF"/>
+          <w:lang w:val="it-IT"/>
+        </w:rPr>
+      </w:pPr>
+      <w:r>
+        <w:rPr>
+          <w:rStyle w:val="eop"/>
+          <w:rFonts w:cs="Calibri"/>
+          <w:color w:val="000000" w:themeColor="text1"/>
+          <w:sz w:val="24"/>
+          <w:szCs w:val="24"/>
+          <w:shd w:val="clear" w:color="auto" w:fill="FFFFFF"/>
+          <w:lang w:val="it-IT"/>
+        </w:rPr>
+        <w:t xml:space="preserve">Facendo click su “Modifica prezzo prodotto” l’utente verrà indirizzato ad un </w:t>
+      </w:r>
+      <w:proofErr w:type="spellStart"/>
+      <w:r>
+        <w:rPr>
+          <w:rStyle w:val="eop"/>
+          <w:rFonts w:cs="Calibri"/>
+          <w:color w:val="000000" w:themeColor="text1"/>
+          <w:sz w:val="24"/>
+          <w:szCs w:val="24"/>
+          <w:shd w:val="clear" w:color="auto" w:fill="FFFFFF"/>
+          <w:lang w:val="it-IT"/>
+        </w:rPr>
+        <w:t>form</w:t>
+      </w:r>
+      <w:proofErr w:type="spellEnd"/>
+    </w:p>
+    <w:p>
+      <w:pPr>
+        <w:pStyle w:val="Nessunaspaziatura"/>
+        <w:jc w:val="both"/>
+        <w:rPr>
+          <w:rFonts w:cs="Calibri"/>
+          <w:color w:val="000000" w:themeColor="text1"/>
+          <w:sz w:val="24"/>
+          <w:szCs w:val="24"/>
+          <w:shd w:val="clear" w:color="auto" w:fill="FFFFFF"/>
+          <w:lang w:val="it-IT"/>
+        </w:rPr>
+      </w:pPr>
+      <w:r>
+        <w:rPr>
+          <w:rFonts w:cs="Calibri"/>
+          <w:noProof/>
+          <w:color w:val="000000" w:themeColor="text1"/>
+          <w:sz w:val="24"/>
+          <w:szCs w:val="24"/>
+          <w:shd w:val="clear" w:color="auto" w:fill="FFFFFF"/>
+          <w:lang w:val="it-IT"/>
+        </w:rPr>
+        <w:drawing>
+          <wp:inline distT="0" distB="0" distL="0" distR="0" wp14:anchorId="48307602" wp14:editId="4EFB76A7">
+            <wp:extent cx="5760085" cy="4095750"/>
+            <wp:effectExtent l="0" t="0" r="0" b="0"/>
+            <wp:docPr id="12" name="Immagine 12"/>
+            <wp:cNvGraphicFramePr>
+              <a:graphicFrameLocks xmlns:a="http://schemas.openxmlformats.org/drawingml/2006/main" noChangeAspect="1"/>
+            </wp:cNvGraphicFramePr>
+            <a:graphic xmlns:a="http://schemas.openxmlformats.org/drawingml/2006/main">
+              <a:graphicData uri="http://schemas.openxmlformats.org/drawingml/2006/picture">
+                <pic:pic xmlns:pic="http://schemas.openxmlformats.org/drawingml/2006/picture">
+                  <pic:nvPicPr>
+                    <pic:cNvPr id="12" name="Immagine 12"/>
+                    <pic:cNvPicPr/>
+                  </pic:nvPicPr>
+                  <pic:blipFill>
+                    <a:blip r:embed="rId23"/>
+                    <a:stretch>
+                      <a:fillRect/>
+                    </a:stretch>
+                  </pic:blipFill>
+                  <pic:spPr>
+                    <a:xfrm>
+                      <a:off x="0" y="0"/>
+                      <a:ext cx="5760085" cy="4095750"/>
+                    </a:xfrm>
+                    <a:prstGeom prst="rect">
+                      <a:avLst/>
+                    </a:prstGeom>
+                  </pic:spPr>
+                </pic:pic>
+              </a:graphicData>
+            </a:graphic>
+          </wp:inline>
+        </w:drawing>
+      </w:r>
+    </w:p>
+    <w:p>
+      <w:pPr>
+        <w:pStyle w:val="Nessunaspaziatura"/>
+        <w:jc w:val="both"/>
+        <w:rPr>
+          <w:rFonts w:cs="Calibri"/>
+          <w:color w:val="000000" w:themeColor="text1"/>
+          <w:sz w:val="24"/>
+          <w:szCs w:val="24"/>
+          <w:shd w:val="clear" w:color="auto" w:fill="FFFFFF"/>
+          <w:lang w:val="it-IT"/>
+        </w:rPr>
+      </w:pPr>
+      <w:r>
+        <w:rPr>
+          <w:rFonts w:cs="Calibri"/>
+          <w:color w:val="000000" w:themeColor="text1"/>
+          <w:sz w:val="24"/>
+          <w:szCs w:val="24"/>
+          <w:shd w:val="clear" w:color="auto" w:fill="FFFFFF"/>
+          <w:lang w:val="it-IT"/>
+        </w:rPr>
+        <w:t>Inserito nell’apposito campo di testo il codice del prodotto (numero composto da 13 cifre) per procedere l’utente farà click sul tasto “cerca”, inviando l’utente ad una nuova schermata</w:t>
+      </w:r>
+    </w:p>
+    <w:p>
+      <w:pPr>
+        <w:pStyle w:val="Nessunaspaziatura"/>
+        <w:jc w:val="both"/>
+        <w:rPr>
+          <w:rFonts w:cs="Calibri"/>
+          <w:color w:val="000000" w:themeColor="text1"/>
+          <w:sz w:val="24"/>
+          <w:szCs w:val="24"/>
+          <w:shd w:val="clear" w:color="auto" w:fill="FFFFFF"/>
+          <w:lang w:val="it-IT"/>
+        </w:rPr>
+      </w:pPr>
+      <w:r>
+        <w:rPr>
+          <w:rFonts w:cs="Calibri"/>
+          <w:noProof/>
+          <w:color w:val="000000" w:themeColor="text1"/>
+          <w:sz w:val="24"/>
+          <w:szCs w:val="24"/>
+          <w:shd w:val="clear" w:color="auto" w:fill="FFFFFF"/>
+          <w:lang w:val="it-IT"/>
+        </w:rPr>
+        <w:lastRenderedPageBreak/>
+        <w:drawing>
+          <wp:inline distT="0" distB="0" distL="0" distR="0" wp14:anchorId="7EBA1D4E" wp14:editId="39B9030A">
+            <wp:extent cx="5760085" cy="4095750"/>
+            <wp:effectExtent l="0" t="0" r="0" b="0"/>
+            <wp:docPr id="13" name="Immagine 13"/>
+            <wp:cNvGraphicFramePr>
+              <a:graphicFrameLocks xmlns:a="http://schemas.openxmlformats.org/drawingml/2006/main" noChangeAspect="1"/>
+            </wp:cNvGraphicFramePr>
+            <a:graphic xmlns:a="http://schemas.openxmlformats.org/drawingml/2006/main">
+              <a:graphicData uri="http://schemas.openxmlformats.org/drawingml/2006/picture">
+                <pic:pic xmlns:pic="http://schemas.openxmlformats.org/drawingml/2006/picture">
+                  <pic:nvPicPr>
+                    <pic:cNvPr id="13" name="Immagine 13"/>
+                    <pic:cNvPicPr/>
+                  </pic:nvPicPr>
+                  <pic:blipFill>
+                    <a:blip r:embed="rId24"/>
+                    <a:stretch>
+                      <a:fillRect/>
+                    </a:stretch>
+                  </pic:blipFill>
+                  <pic:spPr>
+                    <a:xfrm>
+                      <a:off x="0" y="0"/>
+                      <a:ext cx="5760085" cy="4095750"/>
+                    </a:xfrm>
+                    <a:prstGeom prst="rect">
+                      <a:avLst/>
+                    </a:prstGeom>
+                  </pic:spPr>
+                </pic:pic>
+              </a:graphicData>
+            </a:graphic>
+          </wp:inline>
+        </w:drawing>
+      </w:r>
+    </w:p>
+    <w:p>
+      <w:pPr>
+        <w:pStyle w:val="Nessunaspaziatura"/>
+        <w:jc w:val="both"/>
+        <w:rPr>
+          <w:rFonts w:cs="Calibri"/>
+          <w:color w:val="000000" w:themeColor="text1"/>
+          <w:sz w:val="24"/>
+          <w:szCs w:val="24"/>
+          <w:shd w:val="clear" w:color="auto" w:fill="FFFFFF"/>
+          <w:lang w:val="it-IT"/>
+        </w:rPr>
+      </w:pPr>
+      <w:r>
+        <w:rPr>
+          <w:rFonts w:cs="Calibri"/>
+          <w:color w:val="000000" w:themeColor="text1"/>
+          <w:sz w:val="24"/>
+          <w:szCs w:val="24"/>
+          <w:shd w:val="clear" w:color="auto" w:fill="FFFFFF"/>
+          <w:lang w:val="it-IT"/>
+        </w:rPr>
+        <w:t xml:space="preserve">In questo </w:t>
+      </w:r>
+      <w:proofErr w:type="spellStart"/>
+      <w:r>
+        <w:rPr>
+          <w:rFonts w:cs="Calibri"/>
+          <w:color w:val="000000" w:themeColor="text1"/>
+          <w:sz w:val="24"/>
+          <w:szCs w:val="24"/>
+          <w:shd w:val="clear" w:color="auto" w:fill="FFFFFF"/>
+          <w:lang w:val="it-IT"/>
+        </w:rPr>
+        <w:t>form</w:t>
+      </w:r>
+      <w:proofErr w:type="spellEnd"/>
+      <w:r>
+        <w:rPr>
+          <w:rFonts w:cs="Calibri"/>
+          <w:color w:val="000000" w:themeColor="text1"/>
+          <w:sz w:val="24"/>
+          <w:szCs w:val="24"/>
+          <w:shd w:val="clear" w:color="auto" w:fill="FFFFFF"/>
+          <w:lang w:val="it-IT"/>
+        </w:rPr>
+        <w:t xml:space="preserve"> saranno presenti il nome del prodotto in considerazione, il prezzo attuale del prodotto ed infine un campo di testo per l’inserimento del nuovo prezzo del prodotto.</w:t>
+      </w:r>
+    </w:p>
+    <w:p>
+      <w:pPr>
+        <w:pStyle w:val="Nessunaspaziatura"/>
+        <w:jc w:val="both"/>
+        <w:rPr>
+          <w:rFonts w:cs="Calibri"/>
+          <w:color w:val="000000" w:themeColor="text1"/>
+          <w:sz w:val="24"/>
+          <w:szCs w:val="24"/>
+          <w:shd w:val="clear" w:color="auto" w:fill="FFFFFF"/>
+          <w:lang w:val="it-IT"/>
+        </w:rPr>
+      </w:pPr>
+      <w:r>
+        <w:rPr>
+          <w:rFonts w:cs="Calibri"/>
+          <w:color w:val="000000" w:themeColor="text1"/>
+          <w:sz w:val="24"/>
+          <w:szCs w:val="24"/>
+          <w:shd w:val="clear" w:color="auto" w:fill="FFFFFF"/>
+          <w:lang w:val="it-IT"/>
+        </w:rPr>
+        <w:t>Inserito il nuovo prezzo, nella forma 00.00, aggiornerà il prezzo facendo click su “Aggiorna”.</w:t>
+      </w:r>
+    </w:p>
+    <w:p>
+      <w:pPr>
+        <w:pStyle w:val="Nessunaspaziatura"/>
+        <w:jc w:val="both"/>
+        <w:rPr>
+          <w:rFonts w:cs="Calibri"/>
+          <w:color w:val="000000" w:themeColor="text1"/>
+          <w:sz w:val="24"/>
+          <w:szCs w:val="24"/>
+          <w:shd w:val="clear" w:color="auto" w:fill="FFFFFF"/>
+          <w:lang w:val="it-IT"/>
+        </w:rPr>
+      </w:pPr>
+    </w:p>
+    <w:p>
+      <w:pPr>
+        <w:pStyle w:val="Nessunaspaziatura"/>
+        <w:jc w:val="both"/>
+        <w:rPr>
+          <w:rFonts w:cs="Calibri"/>
+          <w:color w:val="000000" w:themeColor="text1"/>
+          <w:sz w:val="24"/>
+          <w:szCs w:val="24"/>
+          <w:shd w:val="clear" w:color="auto" w:fill="FFFFFF"/>
+          <w:lang w:val="it-IT"/>
+        </w:rPr>
+      </w:pPr>
+      <w:r>
+        <w:rPr>
+          <w:rFonts w:cs="Calibri"/>
+          <w:color w:val="000000" w:themeColor="text1"/>
+          <w:sz w:val="24"/>
+          <w:szCs w:val="24"/>
+          <w:shd w:val="clear" w:color="auto" w:fill="FFFFFF"/>
+          <w:lang w:val="it-IT"/>
+        </w:rPr>
+        <w:t>Nel caso in cui si voglia cambiare il prodotto da modificare, si potrà tornare indietro premendo il tasto “indietro”.</w:t>
+      </w:r>
+    </w:p>
+    <w:p>
+      <w:pPr>
+        <w:pStyle w:val="Nessunaspaziatura"/>
+        <w:jc w:val="both"/>
+        <w:rPr>
+          <w:rFonts w:cs="Calibri"/>
+          <w:color w:val="000000" w:themeColor="text1"/>
+          <w:sz w:val="24"/>
+          <w:szCs w:val="24"/>
+          <w:shd w:val="clear" w:color="auto" w:fill="FFFFFF"/>
+          <w:lang w:val="it-IT"/>
+        </w:rPr>
+      </w:pPr>
+    </w:p>
+    <w:p>
+      <w:pPr>
+        <w:pStyle w:val="Nessunaspaziatura"/>
+        <w:jc w:val="both"/>
+        <w:rPr>
+          <w:rFonts w:cs="Calibri"/>
+          <w:color w:val="000000" w:themeColor="text1"/>
+          <w:sz w:val="24"/>
+          <w:szCs w:val="24"/>
+          <w:shd w:val="clear" w:color="auto" w:fill="FFFFFF"/>
+          <w:lang w:val="it-IT"/>
+        </w:rPr>
+      </w:pPr>
+    </w:p>
+    <w:p>
+      <w:pPr>
+        <w:pStyle w:val="Titolo1"/>
+        <w:pBdr>
+          <w:bottom w:val="single" w:sz="2" w:space="0" w:color="DEEAF6"/>
+        </w:pBdr>
+      </w:pPr>
+      <w:bookmarkStart w:id="18" w:name="_Toc62211497"/>
+      <w:r>
+        <w:t>5</w:t>
+      </w:r>
+      <w:r>
+        <w:t>.</w:t>
+      </w:r>
+      <w:r>
+        <w:t xml:space="preserve"> Guida all’Assistenza</w:t>
+      </w:r>
+      <w:bookmarkEnd w:id="18"/>
+    </w:p>
+    <w:p>
+      <w:pPr>
+        <w:pStyle w:val="Nessunaspaziatura"/>
+        <w:jc w:val="both"/>
+        <w:rPr>
+          <w:rStyle w:val="eop"/>
+          <w:rFonts w:cs="Calibri"/>
+          <w:color w:val="000000" w:themeColor="text1"/>
+          <w:sz w:val="24"/>
+          <w:szCs w:val="24"/>
+          <w:shd w:val="clear" w:color="auto" w:fill="FFFFFF"/>
+          <w:lang w:val="it-IT"/>
+        </w:rPr>
+      </w:pPr>
+      <w:r>
+        <w:rPr>
+          <w:rStyle w:val="eop"/>
+          <w:rFonts w:cs="Calibri"/>
+          <w:color w:val="000000" w:themeColor="text1"/>
+          <w:sz w:val="24"/>
+          <w:szCs w:val="24"/>
+          <w:shd w:val="clear" w:color="auto" w:fill="FFFFFF"/>
+          <w:lang w:val="it-IT"/>
+        </w:rPr>
+        <w:t xml:space="preserve">L’utente addetto alla creazione </w:t>
+      </w:r>
+      <w:r>
+        <w:rPr>
+          <w:rStyle w:val="eop"/>
+          <w:rFonts w:cs="Calibri"/>
+          <w:color w:val="000000" w:themeColor="text1"/>
+          <w:sz w:val="24"/>
+          <w:szCs w:val="24"/>
+          <w:shd w:val="clear" w:color="auto" w:fill="FFFFFF"/>
+          <w:lang w:val="it-IT"/>
+        </w:rPr>
+        <w:t xml:space="preserve">del ticket per l’assistenza di un prodotto ancora in garanzia, </w:t>
+      </w:r>
+      <w:r>
+        <w:rPr>
+          <w:rStyle w:val="eop"/>
+          <w:rFonts w:cs="Calibri"/>
+          <w:color w:val="000000" w:themeColor="text1"/>
+          <w:sz w:val="24"/>
+          <w:szCs w:val="24"/>
+          <w:shd w:val="clear" w:color="auto" w:fill="FFFFFF"/>
+          <w:lang w:val="it-IT"/>
+        </w:rPr>
+        <w:t>dopo aver effettuato il login, avrà accesso alla sua area di lavoro.</w:t>
+      </w:r>
+    </w:p>
+    <w:p>
+      <w:pPr>
+        <w:pStyle w:val="Nessunaspaziatura"/>
+        <w:jc w:val="both"/>
+        <w:rPr>
+          <w:rStyle w:val="eop"/>
+          <w:rFonts w:cs="Calibri"/>
+          <w:color w:val="000000" w:themeColor="text1"/>
+          <w:sz w:val="24"/>
+          <w:szCs w:val="24"/>
+          <w:shd w:val="clear" w:color="auto" w:fill="FFFFFF"/>
+          <w:lang w:val="it-IT"/>
+        </w:rPr>
+      </w:pPr>
+      <w:r>
+        <w:rPr>
+          <w:rStyle w:val="eop"/>
+          <w:rFonts w:cs="Calibri"/>
+          <w:color w:val="000000" w:themeColor="text1"/>
+          <w:sz w:val="24"/>
+          <w:szCs w:val="24"/>
+          <w:shd w:val="clear" w:color="auto" w:fill="FFFFFF"/>
+          <w:lang w:val="it-IT"/>
+        </w:rPr>
+        <w:t>L’area di lavoro sarà formata da:</w:t>
+      </w:r>
+    </w:p>
+    <w:p>
+      <w:pPr>
+        <w:pStyle w:val="Nessunaspaziatura"/>
+        <w:numPr>
+          <w:ilvl w:val="0"/>
+          <w:numId w:val="37"/>
+        </w:numPr>
+        <w:jc w:val="both"/>
+        <w:rPr>
+          <w:rStyle w:val="eop"/>
+          <w:rFonts w:cs="Calibri"/>
+          <w:color w:val="000000" w:themeColor="text1"/>
+          <w:sz w:val="24"/>
+          <w:szCs w:val="24"/>
+          <w:shd w:val="clear" w:color="auto" w:fill="FFFFFF"/>
+          <w:lang w:val="it-IT"/>
+        </w:rPr>
+      </w:pPr>
+      <w:r>
+        <w:rPr>
+          <w:rStyle w:val="eop"/>
+          <w:rFonts w:cs="Calibri"/>
+          <w:color w:val="000000" w:themeColor="text1"/>
+          <w:sz w:val="24"/>
+          <w:szCs w:val="24"/>
+          <w:shd w:val="clear" w:color="auto" w:fill="FFFFFF"/>
+          <w:lang w:val="it-IT"/>
+        </w:rPr>
+        <w:t>Nome e Cognome</w:t>
+      </w:r>
+    </w:p>
+    <w:p>
+      <w:pPr>
+        <w:pStyle w:val="Nessunaspaziatura"/>
+        <w:numPr>
+          <w:ilvl w:val="0"/>
+          <w:numId w:val="37"/>
+        </w:numPr>
+        <w:jc w:val="both"/>
+        <w:rPr>
+          <w:rStyle w:val="eop"/>
+          <w:rFonts w:cs="Calibri"/>
+          <w:color w:val="000000" w:themeColor="text1"/>
+          <w:sz w:val="24"/>
+          <w:szCs w:val="24"/>
+          <w:shd w:val="clear" w:color="auto" w:fill="FFFFFF"/>
+          <w:lang w:val="it-IT"/>
+        </w:rPr>
+      </w:pPr>
+      <w:r>
+        <w:rPr>
+          <w:rStyle w:val="eop"/>
+          <w:rFonts w:cs="Calibri"/>
+          <w:color w:val="000000" w:themeColor="text1"/>
+          <w:sz w:val="24"/>
+          <w:szCs w:val="24"/>
+          <w:shd w:val="clear" w:color="auto" w:fill="FFFFFF"/>
+          <w:lang w:val="it-IT"/>
+        </w:rPr>
+        <w:t>Numero di telefono cliente</w:t>
+      </w:r>
+    </w:p>
+    <w:p>
+      <w:pPr>
+        <w:pStyle w:val="Nessunaspaziatura"/>
+        <w:numPr>
+          <w:ilvl w:val="0"/>
+          <w:numId w:val="37"/>
+        </w:numPr>
+        <w:jc w:val="both"/>
+        <w:rPr>
+          <w:rStyle w:val="eop"/>
+          <w:rFonts w:cs="Calibri"/>
+          <w:color w:val="000000" w:themeColor="text1"/>
+          <w:sz w:val="24"/>
+          <w:szCs w:val="24"/>
+          <w:shd w:val="clear" w:color="auto" w:fill="FFFFFF"/>
+          <w:lang w:val="it-IT"/>
+        </w:rPr>
+      </w:pPr>
+      <w:r>
+        <w:rPr>
+          <w:rStyle w:val="eop"/>
+          <w:rFonts w:cs="Calibri"/>
+          <w:color w:val="000000" w:themeColor="text1"/>
+          <w:sz w:val="24"/>
+          <w:szCs w:val="24"/>
+          <w:shd w:val="clear" w:color="auto" w:fill="FFFFFF"/>
+          <w:lang w:val="it-IT"/>
+        </w:rPr>
+        <w:t xml:space="preserve">Codice Fiscale (composto da 16 caratteri alfanumerici </w:t>
+      </w:r>
+      <w:r>
+        <w:rPr>
+          <w:rStyle w:val="eop"/>
+          <w:rFonts w:cs="Calibri"/>
+          <w:color w:val="000000" w:themeColor="text1"/>
+          <w:sz w:val="24"/>
+          <w:szCs w:val="24"/>
+          <w:shd w:val="clear" w:color="auto" w:fill="FFFFFF"/>
+          <w:lang w:val="it-IT"/>
+        </w:rPr>
+        <w:t>e tutto in maiuscolo</w:t>
+      </w:r>
+      <w:r>
+        <w:rPr>
+          <w:rStyle w:val="eop"/>
+          <w:rFonts w:cs="Calibri"/>
+          <w:color w:val="000000" w:themeColor="text1"/>
+          <w:sz w:val="24"/>
+          <w:szCs w:val="24"/>
+          <w:shd w:val="clear" w:color="auto" w:fill="FFFFFF"/>
+          <w:lang w:val="it-IT"/>
+        </w:rPr>
+        <w:t xml:space="preserve"> </w:t>
+      </w:r>
+      <w:r>
+        <w:rPr>
+          <w:rStyle w:val="eop"/>
+          <w:rFonts w:cs="Calibri"/>
+          <w:color w:val="000000" w:themeColor="text1"/>
+          <w:sz w:val="24"/>
+          <w:szCs w:val="24"/>
+          <w:shd w:val="clear" w:color="auto" w:fill="FFFFFF"/>
+          <w:lang w:val="it-IT"/>
+        </w:rPr>
+        <w:t xml:space="preserve">es. </w:t>
+      </w:r>
+      <w:r>
+        <w:rPr>
+          <w:rStyle w:val="eop"/>
+          <w:rFonts w:cs="Calibri"/>
+          <w:color w:val="000000" w:themeColor="text1"/>
+          <w:sz w:val="24"/>
+          <w:szCs w:val="24"/>
+          <w:shd w:val="clear" w:color="auto" w:fill="FFFFFF"/>
+          <w:lang w:val="it-IT"/>
+        </w:rPr>
+        <w:t>CRLLGU99H23G813F)</w:t>
+      </w:r>
+    </w:p>
+    <w:p>
+      <w:pPr>
+        <w:pStyle w:val="Nessunaspaziatura"/>
+        <w:numPr>
+          <w:ilvl w:val="0"/>
+          <w:numId w:val="37"/>
+        </w:numPr>
+        <w:jc w:val="both"/>
+        <w:rPr>
+          <w:rStyle w:val="eop"/>
+          <w:rFonts w:cs="Calibri"/>
+          <w:color w:val="000000" w:themeColor="text1"/>
+          <w:sz w:val="24"/>
+          <w:szCs w:val="24"/>
+          <w:shd w:val="clear" w:color="auto" w:fill="FFFFFF"/>
+          <w:lang w:val="it-IT"/>
+        </w:rPr>
+      </w:pPr>
+      <w:r>
+        <w:rPr>
+          <w:rStyle w:val="eop"/>
+          <w:rFonts w:cs="Calibri"/>
+          <w:color w:val="000000" w:themeColor="text1"/>
+          <w:sz w:val="24"/>
+          <w:szCs w:val="24"/>
+          <w:shd w:val="clear" w:color="auto" w:fill="FFFFFF"/>
+          <w:lang w:val="it-IT"/>
+        </w:rPr>
+        <w:t>Indirizzo di residenza</w:t>
+      </w:r>
+    </w:p>
+    <w:p>
+      <w:pPr>
+        <w:pStyle w:val="Nessunaspaziatura"/>
+        <w:numPr>
+          <w:ilvl w:val="0"/>
+          <w:numId w:val="37"/>
+        </w:numPr>
+        <w:jc w:val="both"/>
+        <w:rPr>
+          <w:rStyle w:val="eop"/>
+          <w:rFonts w:cs="Calibri"/>
+          <w:color w:val="000000" w:themeColor="text1"/>
+          <w:sz w:val="24"/>
+          <w:szCs w:val="24"/>
+          <w:shd w:val="clear" w:color="auto" w:fill="FFFFFF"/>
+          <w:lang w:val="it-IT"/>
+        </w:rPr>
+      </w:pPr>
+      <w:r>
+        <w:rPr>
+          <w:rStyle w:val="eop"/>
+          <w:rFonts w:cs="Calibri"/>
+          <w:color w:val="000000" w:themeColor="text1"/>
+          <w:sz w:val="24"/>
+          <w:szCs w:val="24"/>
+          <w:shd w:val="clear" w:color="auto" w:fill="FFFFFF"/>
+          <w:lang w:val="it-IT"/>
+        </w:rPr>
+        <w:t>Tipo prodotto</w:t>
+      </w:r>
+    </w:p>
+    <w:p>
+      <w:pPr>
+        <w:pStyle w:val="Nessunaspaziatura"/>
+        <w:numPr>
+          <w:ilvl w:val="0"/>
+          <w:numId w:val="37"/>
+        </w:numPr>
+        <w:jc w:val="both"/>
+        <w:rPr>
+          <w:rStyle w:val="eop"/>
+          <w:rFonts w:cs="Calibri"/>
+          <w:color w:val="000000" w:themeColor="text1"/>
+          <w:sz w:val="24"/>
+          <w:szCs w:val="24"/>
+          <w:shd w:val="clear" w:color="auto" w:fill="FFFFFF"/>
+          <w:lang w:val="it-IT"/>
+        </w:rPr>
+      </w:pPr>
+      <w:r>
+        <w:rPr>
+          <w:rStyle w:val="eop"/>
+          <w:rFonts w:cs="Calibri"/>
+          <w:color w:val="000000" w:themeColor="text1"/>
+          <w:sz w:val="24"/>
+          <w:szCs w:val="24"/>
+          <w:shd w:val="clear" w:color="auto" w:fill="FFFFFF"/>
+          <w:lang w:val="it-IT"/>
+        </w:rPr>
+        <w:t>Nome del prodotto</w:t>
+      </w:r>
+    </w:p>
+    <w:p>
+      <w:pPr>
+        <w:pStyle w:val="Nessunaspaziatura"/>
+        <w:numPr>
+          <w:ilvl w:val="0"/>
+          <w:numId w:val="37"/>
+        </w:numPr>
+        <w:jc w:val="both"/>
+        <w:rPr>
+          <w:rStyle w:val="eop"/>
+          <w:rFonts w:cs="Calibri"/>
+          <w:color w:val="000000" w:themeColor="text1"/>
+          <w:sz w:val="24"/>
+          <w:szCs w:val="24"/>
+          <w:shd w:val="clear" w:color="auto" w:fill="FFFFFF"/>
+          <w:lang w:val="it-IT"/>
+        </w:rPr>
+      </w:pPr>
+      <w:r>
+        <w:rPr>
+          <w:rStyle w:val="eop"/>
+          <w:rFonts w:cs="Calibri"/>
+          <w:color w:val="000000" w:themeColor="text1"/>
+          <w:sz w:val="24"/>
+          <w:szCs w:val="24"/>
+          <w:shd w:val="clear" w:color="auto" w:fill="FFFFFF"/>
+          <w:lang w:val="it-IT"/>
+        </w:rPr>
+        <w:t>Codice prodotto (numero composto da 13 cifre)</w:t>
+      </w:r>
+    </w:p>
+    <w:p>
+      <w:pPr>
+        <w:pStyle w:val="Nessunaspaziatura"/>
+        <w:numPr>
+          <w:ilvl w:val="0"/>
+          <w:numId w:val="37"/>
+        </w:numPr>
+        <w:jc w:val="both"/>
+        <w:rPr>
+          <w:rStyle w:val="eop"/>
+          <w:rFonts w:cs="Calibri"/>
+          <w:color w:val="000000" w:themeColor="text1"/>
+          <w:sz w:val="24"/>
+          <w:szCs w:val="24"/>
+          <w:shd w:val="clear" w:color="auto" w:fill="FFFFFF"/>
+          <w:lang w:val="it-IT"/>
+        </w:rPr>
+      </w:pPr>
+      <w:r>
+        <w:rPr>
+          <w:rStyle w:val="eop"/>
+          <w:rFonts w:cs="Calibri"/>
+          <w:color w:val="000000" w:themeColor="text1"/>
+          <w:sz w:val="24"/>
+          <w:szCs w:val="24"/>
+          <w:shd w:val="clear" w:color="auto" w:fill="FFFFFF"/>
+          <w:lang w:val="it-IT"/>
+        </w:rPr>
+        <w:t>Numero di serie (numero composto da 13 cifre)</w:t>
+      </w:r>
+    </w:p>
+    <w:p>
+      <w:pPr>
+        <w:pStyle w:val="Nessunaspaziatura"/>
+        <w:numPr>
+          <w:ilvl w:val="0"/>
+          <w:numId w:val="37"/>
+        </w:numPr>
+        <w:jc w:val="both"/>
+        <w:rPr>
+          <w:rStyle w:val="eop"/>
+          <w:rFonts w:cs="Calibri"/>
+          <w:color w:val="000000" w:themeColor="text1"/>
+          <w:sz w:val="24"/>
+          <w:szCs w:val="24"/>
+          <w:shd w:val="clear" w:color="auto" w:fill="FFFFFF"/>
+          <w:lang w:val="it-IT"/>
+        </w:rPr>
+      </w:pPr>
+      <w:r>
+        <w:rPr>
+          <w:rStyle w:val="eop"/>
+          <w:rFonts w:cs="Calibri"/>
+          <w:color w:val="000000" w:themeColor="text1"/>
+          <w:sz w:val="24"/>
+          <w:szCs w:val="24"/>
+          <w:shd w:val="clear" w:color="auto" w:fill="FFFFFF"/>
+          <w:lang w:val="it-IT"/>
+        </w:rPr>
+        <w:t>Numero scontrino</w:t>
+      </w:r>
+    </w:p>
+    <w:p>
+      <w:pPr>
+        <w:pStyle w:val="Nessunaspaziatura"/>
+        <w:numPr>
+          <w:ilvl w:val="0"/>
+          <w:numId w:val="37"/>
+        </w:numPr>
+        <w:jc w:val="both"/>
+        <w:rPr>
+          <w:rStyle w:val="eop"/>
+          <w:rFonts w:cs="Calibri"/>
+          <w:color w:val="000000" w:themeColor="text1"/>
+          <w:sz w:val="24"/>
+          <w:szCs w:val="24"/>
+          <w:shd w:val="clear" w:color="auto" w:fill="FFFFFF"/>
+          <w:lang w:val="it-IT"/>
+        </w:rPr>
+      </w:pPr>
+      <w:r>
+        <w:rPr>
+          <w:rStyle w:val="eop"/>
+          <w:rFonts w:cs="Calibri"/>
+          <w:color w:val="000000" w:themeColor="text1"/>
+          <w:sz w:val="24"/>
+          <w:szCs w:val="24"/>
+          <w:shd w:val="clear" w:color="auto" w:fill="FFFFFF"/>
+          <w:lang w:val="it-IT"/>
+        </w:rPr>
+        <w:t>Data scontrino (nel formato gg-mm-</w:t>
+      </w:r>
+      <w:proofErr w:type="spellStart"/>
+      <w:r>
+        <w:rPr>
+          <w:rStyle w:val="eop"/>
+          <w:rFonts w:cs="Calibri"/>
+          <w:color w:val="000000" w:themeColor="text1"/>
+          <w:sz w:val="24"/>
+          <w:szCs w:val="24"/>
+          <w:shd w:val="clear" w:color="auto" w:fill="FFFFFF"/>
+          <w:lang w:val="it-IT"/>
+        </w:rPr>
+        <w:t>aaaa</w:t>
+      </w:r>
+      <w:proofErr w:type="spellEnd"/>
+      <w:r>
+        <w:rPr>
+          <w:rStyle w:val="eop"/>
+          <w:rFonts w:cs="Calibri"/>
+          <w:color w:val="000000" w:themeColor="text1"/>
+          <w:sz w:val="24"/>
+          <w:szCs w:val="24"/>
+          <w:shd w:val="clear" w:color="auto" w:fill="FFFFFF"/>
+          <w:lang w:val="it-IT"/>
+        </w:rPr>
+        <w:t>)</w:t>
+      </w:r>
+    </w:p>
+    <w:p>
+      <w:pPr>
+        <w:pStyle w:val="Nessunaspaziatura"/>
+        <w:jc w:val="both"/>
+        <w:rPr>
+          <w:rFonts w:cs="Calibri"/>
+          <w:color w:val="000000" w:themeColor="text1"/>
+          <w:sz w:val="24"/>
+          <w:szCs w:val="24"/>
+          <w:shd w:val="clear" w:color="auto" w:fill="FFFFFF"/>
+          <w:lang w:val="it-IT"/>
+        </w:rPr>
+      </w:pPr>
+      <w:r>
+        <w:rPr>
+          <w:rFonts w:cs="Calibri"/>
+          <w:noProof/>
+          <w:color w:val="000000" w:themeColor="text1"/>
+          <w:sz w:val="24"/>
+          <w:szCs w:val="24"/>
+          <w:shd w:val="clear" w:color="auto" w:fill="FFFFFF"/>
+          <w:lang w:val="it-IT"/>
+        </w:rPr>
+        <w:lastRenderedPageBreak/>
+        <w:drawing>
+          <wp:inline distT="0" distB="0" distL="0" distR="0" wp14:anchorId="634849C8" wp14:editId="38A1EECB">
+            <wp:extent cx="5760085" cy="4095750"/>
+            <wp:effectExtent l="0" t="0" r="0" b="0"/>
+            <wp:docPr id="14" name="Immagine 14"/>
+            <wp:cNvGraphicFramePr>
+              <a:graphicFrameLocks xmlns:a="http://schemas.openxmlformats.org/drawingml/2006/main" noChangeAspect="1"/>
+            </wp:cNvGraphicFramePr>
+            <a:graphic xmlns:a="http://schemas.openxmlformats.org/drawingml/2006/main">
+              <a:graphicData uri="http://schemas.openxmlformats.org/drawingml/2006/picture">
+                <pic:pic xmlns:pic="http://schemas.openxmlformats.org/drawingml/2006/picture">
+                  <pic:nvPicPr>
+                    <pic:cNvPr id="14" name="Immagine 14"/>
+                    <pic:cNvPicPr/>
+                  </pic:nvPicPr>
+                  <pic:blipFill>
+                    <a:blip r:embed="rId25"/>
+                    <a:stretch>
+                      <a:fillRect/>
+                    </a:stretch>
+                  </pic:blipFill>
+                  <pic:spPr>
+                    <a:xfrm>
+                      <a:off x="0" y="0"/>
+                      <a:ext cx="5760085" cy="4095750"/>
+                    </a:xfrm>
+                    <a:prstGeom prst="rect">
+                      <a:avLst/>
+                    </a:prstGeom>
+                  </pic:spPr>
+                </pic:pic>
+              </a:graphicData>
+            </a:graphic>
+          </wp:inline>
+        </w:drawing>
+      </w:r>
+    </w:p>
+    <w:p>
+      <w:pPr>
+        <w:pStyle w:val="Nessunaspaziatura"/>
+        <w:jc w:val="both"/>
+        <w:rPr>
+          <w:rFonts w:cs="Calibri"/>
+          <w:color w:val="000000" w:themeColor="text1"/>
+          <w:sz w:val="24"/>
+          <w:szCs w:val="24"/>
+          <w:shd w:val="clear" w:color="auto" w:fill="FFFFFF"/>
+          <w:lang w:val="it-IT"/>
+        </w:rPr>
+      </w:pPr>
+    </w:p>
+    <w:p>
+      <w:pPr>
+        <w:pStyle w:val="Nessunaspaziatura"/>
+        <w:jc w:val="both"/>
+        <w:rPr>
+          <w:rFonts w:cs="Calibri"/>
+          <w:color w:val="000000" w:themeColor="text1"/>
+          <w:sz w:val="24"/>
+          <w:szCs w:val="24"/>
+          <w:shd w:val="clear" w:color="auto" w:fill="FFFFFF"/>
+          <w:lang w:val="it-IT"/>
+        </w:rPr>
+      </w:pPr>
+      <w:r>
+        <w:rPr>
+          <w:rFonts w:cs="Calibri"/>
+          <w:color w:val="000000" w:themeColor="text1"/>
+          <w:sz w:val="24"/>
+          <w:szCs w:val="24"/>
+          <w:shd w:val="clear" w:color="auto" w:fill="FFFFFF"/>
+          <w:lang w:val="it-IT"/>
+        </w:rPr>
+        <w:t>Una volta inseriti i campi in maniera corretta, si potrà procedere facendo click su “Avanti”, indirizzando l’utente ad una nuova interfaccia.</w:t>
+      </w:r>
+    </w:p>
+    <w:p>
+      <w:pPr>
+        <w:pStyle w:val="Nessunaspaziatura"/>
+        <w:jc w:val="both"/>
+        <w:rPr>
+          <w:rFonts w:cs="Calibri"/>
+          <w:color w:val="000000" w:themeColor="text1"/>
+          <w:sz w:val="24"/>
+          <w:szCs w:val="24"/>
+          <w:shd w:val="clear" w:color="auto" w:fill="FFFFFF"/>
+          <w:lang w:val="it-IT"/>
+        </w:rPr>
+      </w:pPr>
+    </w:p>
+    <w:p>
+      <w:pPr>
+        <w:pStyle w:val="Nessunaspaziatura"/>
+        <w:jc w:val="both"/>
+        <w:rPr>
+          <w:rFonts w:cs="Calibri"/>
+          <w:color w:val="000000" w:themeColor="text1"/>
+          <w:sz w:val="24"/>
+          <w:szCs w:val="24"/>
+          <w:shd w:val="clear" w:color="auto" w:fill="FFFFFF"/>
+          <w:lang w:val="it-IT"/>
+        </w:rPr>
+      </w:pPr>
+      <w:r>
+        <w:rPr>
+          <w:rFonts w:cs="Calibri"/>
+          <w:noProof/>
+          <w:color w:val="000000" w:themeColor="text1"/>
+          <w:sz w:val="24"/>
+          <w:szCs w:val="24"/>
+          <w:shd w:val="clear" w:color="auto" w:fill="FFFFFF"/>
+          <w:lang w:val="it-IT"/>
+        </w:rPr>
+        <w:lastRenderedPageBreak/>
+        <w:drawing>
+          <wp:inline distT="0" distB="0" distL="0" distR="0" wp14:anchorId="5B5EEE68" wp14:editId="64DC485B">
+            <wp:extent cx="5760085" cy="4095750"/>
+            <wp:effectExtent l="0" t="0" r="0" b="0"/>
+            <wp:docPr id="15" name="Immagine 15" descr="Immagine che contiene testo&#10;&#10;Descrizione generata automaticamente"/>
+            <wp:cNvGraphicFramePr>
+              <a:graphicFrameLocks xmlns:a="http://schemas.openxmlformats.org/drawingml/2006/main" noChangeAspect="1"/>
+            </wp:cNvGraphicFramePr>
+            <a:graphic xmlns:a="http://schemas.openxmlformats.org/drawingml/2006/main">
+              <a:graphicData uri="http://schemas.openxmlformats.org/drawingml/2006/picture">
+                <pic:pic xmlns:pic="http://schemas.openxmlformats.org/drawingml/2006/picture">
+                  <pic:nvPicPr>
+                    <pic:cNvPr id="15" name="Immagine 15" descr="Immagine che contiene testo&#10;&#10;Descrizione generata automaticamente"/>
+                    <pic:cNvPicPr/>
+                  </pic:nvPicPr>
+                  <pic:blipFill>
+                    <a:blip r:embed="rId26"/>
+                    <a:stretch>
+                      <a:fillRect/>
+                    </a:stretch>
+                  </pic:blipFill>
+                  <pic:spPr>
+                    <a:xfrm>
+                      <a:off x="0" y="0"/>
+                      <a:ext cx="5760085" cy="4095750"/>
+                    </a:xfrm>
+                    <a:prstGeom prst="rect">
+                      <a:avLst/>
+                    </a:prstGeom>
+                  </pic:spPr>
+                </pic:pic>
+              </a:graphicData>
+            </a:graphic>
+          </wp:inline>
+        </w:drawing>
+      </w:r>
+    </w:p>
+    <w:p>
+      <w:pPr>
+        <w:pStyle w:val="Nessunaspaziatura"/>
+        <w:jc w:val="both"/>
+        <w:rPr>
+          <w:rFonts w:cs="Calibri"/>
+          <w:color w:val="000000" w:themeColor="text1"/>
+          <w:sz w:val="24"/>
+          <w:szCs w:val="24"/>
+          <w:shd w:val="clear" w:color="auto" w:fill="FFFFFF"/>
+          <w:lang w:val="it-IT"/>
+        </w:rPr>
+      </w:pPr>
+      <w:r>
+        <w:rPr>
+          <w:rFonts w:cs="Calibri"/>
+          <w:color w:val="000000" w:themeColor="text1"/>
+          <w:sz w:val="24"/>
+          <w:szCs w:val="24"/>
+          <w:shd w:val="clear" w:color="auto" w:fill="FFFFFF"/>
+          <w:lang w:val="it-IT"/>
+        </w:rPr>
+        <w:t>In questo</w:t>
+      </w:r>
+      <w:r>
+        <w:rPr>
+          <w:rFonts w:cs="Calibri"/>
+          <w:color w:val="000000" w:themeColor="text1"/>
+          <w:sz w:val="24"/>
+          <w:szCs w:val="24"/>
+          <w:shd w:val="clear" w:color="auto" w:fill="FFFFFF"/>
+          <w:lang w:val="it-IT"/>
+        </w:rPr>
+        <w:t xml:space="preserve"> campo di testo l’addetto potrà inserire una breve descrizione del prodotto da mandare in assistenza, per concludere la procedura, bisogna fare un click sul tasto “Inoltra” in questo modo sarà spedito la richiesta di assistenza a chi di dovere.</w:t>
+      </w:r>
+    </w:p>
+    <w:p>
+      <w:pPr>
+        <w:pStyle w:val="Nessunaspaziatura"/>
+        <w:jc w:val="both"/>
+        <w:rPr>
+          <w:rFonts w:cs="Calibri"/>
+          <w:color w:val="000000" w:themeColor="text1"/>
+          <w:sz w:val="24"/>
+          <w:szCs w:val="24"/>
+          <w:shd w:val="clear" w:color="auto" w:fill="FFFFFF"/>
+          <w:lang w:val="it-IT"/>
+        </w:rPr>
+      </w:pPr>
+    </w:p>
+    <w:p>
+      <w:pPr>
+        <w:pStyle w:val="Nessunaspaziatura"/>
+        <w:jc w:val="both"/>
+        <w:rPr>
+          <w:rFonts w:cs="Calibri"/>
+          <w:color w:val="000000" w:themeColor="text1"/>
+          <w:sz w:val="24"/>
+          <w:szCs w:val="24"/>
+          <w:shd w:val="clear" w:color="auto" w:fill="FFFFFF"/>
+          <w:lang w:val="it-IT"/>
+        </w:rPr>
+      </w:pPr>
+      <w:r>
+        <w:rPr>
+          <w:rFonts w:cs="Calibri"/>
+          <w:color w:val="000000" w:themeColor="text1"/>
+          <w:sz w:val="24"/>
+          <w:szCs w:val="24"/>
+          <w:shd w:val="clear" w:color="auto" w:fill="FFFFFF"/>
+          <w:lang w:val="it-IT"/>
+        </w:rPr>
+        <w:t>Nel caso in cui si voglia annullare la richiesta, si potrà tornare indietro premendo il tasto “indietro”.</w:t>
+      </w:r>
+    </w:p>
+    <w:p>
+      <w:pPr>
+        <w:pStyle w:val="Nessunaspaziatura"/>
+        <w:jc w:val="both"/>
+        <w:rPr>
+          <w:rFonts w:cs="Calibri"/>
+          <w:color w:val="000000" w:themeColor="text1"/>
+          <w:sz w:val="24"/>
+          <w:szCs w:val="24"/>
+          <w:shd w:val="clear" w:color="auto" w:fill="FFFFFF"/>
+          <w:lang w:val="it-IT"/>
+        </w:rPr>
+      </w:pPr>
+    </w:p>
+    <w:p>
+      <w:pPr>
+        <w:pStyle w:val="Nessunaspaziatura"/>
+        <w:jc w:val="both"/>
+        <w:rPr>
+          <w:rFonts w:cs="Calibri"/>
+          <w:color w:val="000000" w:themeColor="text1"/>
+          <w:sz w:val="24"/>
+          <w:szCs w:val="24"/>
+          <w:shd w:val="clear" w:color="auto" w:fill="FFFFFF"/>
+          <w:lang w:val="it-IT"/>
+        </w:rPr>
+      </w:pPr>
+    </w:p>
+    <w:p>
+      <w:pPr>
+        <w:pStyle w:val="Nessunaspaziatura"/>
+        <w:jc w:val="both"/>
+        <w:rPr>
+          <w:rFonts w:cs="Calibri"/>
+          <w:color w:val="000000" w:themeColor="text1"/>
+          <w:sz w:val="24"/>
+          <w:szCs w:val="24"/>
+          <w:shd w:val="clear" w:color="auto" w:fill="FFFFFF"/>
+          <w:lang w:val="it-IT"/>
+        </w:rPr>
+      </w:pPr>
+    </w:p>
+    <w:p>
+      <w:pPr>
+        <w:pStyle w:val="Nessunaspaziatura"/>
+        <w:jc w:val="both"/>
+        <w:rPr>
+          <w:rFonts w:cs="Calibri"/>
+          <w:color w:val="000000" w:themeColor="text1"/>
+          <w:sz w:val="24"/>
+          <w:szCs w:val="24"/>
+          <w:shd w:val="clear" w:color="auto" w:fill="FFFFFF"/>
+          <w:lang w:val="it-IT"/>
+        </w:rPr>
+      </w:pPr>
+    </w:p>
+    <w:p>
+      <w:pPr>
+        <w:pStyle w:val="Titolo1"/>
+        <w:pBdr>
+          <w:bottom w:val="single" w:sz="2" w:space="0" w:color="DEEAF6"/>
+        </w:pBdr>
+      </w:pPr>
+      <w:bookmarkStart w:id="19" w:name="_Toc62211498"/>
+      <w:r>
+        <w:t>6</w:t>
+      </w:r>
+      <w:r>
+        <w:t>.</w:t>
+      </w:r>
+      <w:r>
+        <w:t xml:space="preserve"> Guida alla Cassa</w:t>
+      </w:r>
+      <w:bookmarkEnd w:id="19"/>
+    </w:p>
+    <w:p>
+      <w:pPr>
+        <w:pStyle w:val="Nessunaspaziatura"/>
+        <w:jc w:val="both"/>
+        <w:rPr>
+          <w:rStyle w:val="eop"/>
+          <w:rFonts w:cs="Calibri"/>
+          <w:color w:val="000000" w:themeColor="text1"/>
+          <w:sz w:val="24"/>
+          <w:szCs w:val="24"/>
+          <w:shd w:val="clear" w:color="auto" w:fill="FFFFFF"/>
+          <w:lang w:val="it-IT"/>
+        </w:rPr>
+      </w:pPr>
+      <w:r>
+        <w:rPr>
+          <w:rStyle w:val="eop"/>
+          <w:rFonts w:cs="Calibri"/>
+          <w:color w:val="000000" w:themeColor="text1"/>
+          <w:sz w:val="24"/>
+          <w:szCs w:val="24"/>
+          <w:shd w:val="clear" w:color="auto" w:fill="FFFFFF"/>
+          <w:lang w:val="it-IT"/>
+        </w:rPr>
+        <w:t xml:space="preserve">Una volta effettuato </w:t>
+      </w:r>
+      <w:r>
+        <w:rPr>
+          <w:rStyle w:val="eop"/>
+          <w:rFonts w:cs="Calibri"/>
+          <w:color w:val="000000" w:themeColor="text1"/>
+          <w:sz w:val="24"/>
+          <w:szCs w:val="24"/>
+          <w:shd w:val="clear" w:color="auto" w:fill="FFFFFF"/>
+          <w:lang w:val="it-IT"/>
+        </w:rPr>
+        <w:t>il login</w:t>
+      </w:r>
+      <w:r>
+        <w:rPr>
+          <w:rStyle w:val="eop"/>
+          <w:rFonts w:cs="Calibri"/>
+          <w:color w:val="000000" w:themeColor="text1"/>
+          <w:sz w:val="24"/>
+          <w:szCs w:val="24"/>
+          <w:shd w:val="clear" w:color="auto" w:fill="FFFFFF"/>
+          <w:lang w:val="it-IT"/>
+        </w:rPr>
+        <w:t xml:space="preserve"> l’utente cassiere sarà indirizzato alla sua area di lavoro</w:t>
+      </w:r>
+      <w:r>
+        <w:rPr>
+          <w:rStyle w:val="eop"/>
+          <w:rFonts w:cs="Calibri"/>
+          <w:color w:val="000000" w:themeColor="text1"/>
+          <w:sz w:val="24"/>
+          <w:szCs w:val="24"/>
+          <w:shd w:val="clear" w:color="auto" w:fill="FFFFFF"/>
+          <w:lang w:val="it-IT"/>
+        </w:rPr>
+        <w:t>.</w:t>
+      </w:r>
+    </w:p>
+    <w:p>
+      <w:pPr>
+        <w:pStyle w:val="Nessunaspaziatura"/>
+        <w:jc w:val="both"/>
+        <w:rPr>
+          <w:rStyle w:val="eop"/>
+          <w:rFonts w:cs="Calibri"/>
+          <w:color w:val="000000" w:themeColor="text1"/>
+          <w:sz w:val="24"/>
+          <w:szCs w:val="24"/>
+          <w:shd w:val="clear" w:color="auto" w:fill="FFFFFF"/>
+          <w:lang w:val="it-IT"/>
+        </w:rPr>
+      </w:pPr>
+      <w:r>
+        <w:rPr>
+          <w:rStyle w:val="eop"/>
+          <w:rFonts w:cs="Calibri"/>
+          <w:color w:val="000000" w:themeColor="text1"/>
+          <w:sz w:val="24"/>
+          <w:szCs w:val="24"/>
+          <w:shd w:val="clear" w:color="auto" w:fill="FFFFFF"/>
+          <w:lang w:val="it-IT"/>
+        </w:rPr>
+        <w:t>Il cassiere ha il compito di congedare i clienti, utilizzerà la sua area di lavoro per inserire i prodotti che il cliente intende acquistare.</w:t>
+      </w:r>
+    </w:p>
+    <w:p>
+      <w:pPr>
+        <w:pStyle w:val="Nessunaspaziatura"/>
+        <w:jc w:val="both"/>
+        <w:rPr>
+          <w:rStyle w:val="eop"/>
+          <w:rFonts w:cs="Calibri"/>
+          <w:color w:val="000000" w:themeColor="text1"/>
+          <w:sz w:val="24"/>
+          <w:szCs w:val="24"/>
+          <w:shd w:val="clear" w:color="auto" w:fill="FFFFFF"/>
+          <w:lang w:val="it-IT"/>
+        </w:rPr>
+      </w:pPr>
+      <w:r>
+        <w:rPr>
+          <w:rFonts w:cs="Calibri"/>
+          <w:noProof/>
+          <w:color w:val="000000" w:themeColor="text1"/>
+          <w:sz w:val="24"/>
+          <w:szCs w:val="24"/>
+          <w:shd w:val="clear" w:color="auto" w:fill="FFFFFF"/>
+          <w:lang w:val="it-IT"/>
+        </w:rPr>
+        <w:lastRenderedPageBreak/>
+        <w:drawing>
+          <wp:inline distT="0" distB="0" distL="0" distR="0" wp14:anchorId="78278E9B" wp14:editId="368AAB05">
+            <wp:extent cx="5760085" cy="4095750"/>
+            <wp:effectExtent l="0" t="0" r="0" b="0"/>
+            <wp:docPr id="16" name="Immagine 16" descr="Immagine che contiene testo&#10;&#10;Descrizione generata automaticamente"/>
+            <wp:cNvGraphicFramePr>
+              <a:graphicFrameLocks xmlns:a="http://schemas.openxmlformats.org/drawingml/2006/main" noChangeAspect="1"/>
+            </wp:cNvGraphicFramePr>
+            <a:graphic xmlns:a="http://schemas.openxmlformats.org/drawingml/2006/main">
+              <a:graphicData uri="http://schemas.openxmlformats.org/drawingml/2006/picture">
+                <pic:pic xmlns:pic="http://schemas.openxmlformats.org/drawingml/2006/picture">
+                  <pic:nvPicPr>
+                    <pic:cNvPr id="16" name="Immagine 16" descr="Immagine che contiene testo&#10;&#10;Descrizione generata automaticamente"/>
+                    <pic:cNvPicPr/>
+                  </pic:nvPicPr>
+                  <pic:blipFill>
+                    <a:blip r:embed="rId27"/>
+                    <a:stretch>
+                      <a:fillRect/>
+                    </a:stretch>
+                  </pic:blipFill>
+                  <pic:spPr>
+                    <a:xfrm>
+                      <a:off x="0" y="0"/>
+                      <a:ext cx="5760085" cy="4095750"/>
+                    </a:xfrm>
+                    <a:prstGeom prst="rect">
+                      <a:avLst/>
+                    </a:prstGeom>
+                  </pic:spPr>
+                </pic:pic>
+              </a:graphicData>
+            </a:graphic>
+          </wp:inline>
+        </w:drawing>
+      </w:r>
+      <w:r>
+        <w:rPr>
+          <w:rStyle w:val="eop"/>
+          <w:rFonts w:cs="Calibri"/>
+          <w:color w:val="000000" w:themeColor="text1"/>
+          <w:sz w:val="24"/>
+          <w:szCs w:val="24"/>
+          <w:shd w:val="clear" w:color="auto" w:fill="FFFFFF"/>
+          <w:lang w:val="it-IT"/>
+        </w:rPr>
+        <w:t xml:space="preserve"> </w:t>
+      </w:r>
+    </w:p>
+    <w:p>
+      <w:pPr>
+        <w:pStyle w:val="Nessunaspaziatura"/>
+        <w:jc w:val="both"/>
+        <w:rPr>
+          <w:rStyle w:val="eop"/>
+          <w:rFonts w:cs="Calibri"/>
+          <w:color w:val="000000" w:themeColor="text1"/>
+          <w:sz w:val="24"/>
+          <w:szCs w:val="24"/>
+          <w:shd w:val="clear" w:color="auto" w:fill="FFFFFF"/>
+          <w:lang w:val="it-IT"/>
+        </w:rPr>
+      </w:pPr>
+      <w:r>
+        <w:rPr>
+          <w:rStyle w:val="eop"/>
+          <w:rFonts w:cs="Calibri"/>
+          <w:color w:val="000000" w:themeColor="text1"/>
+          <w:sz w:val="24"/>
+          <w:szCs w:val="24"/>
+          <w:shd w:val="clear" w:color="auto" w:fill="FFFFFF"/>
+          <w:lang w:val="it-IT"/>
+        </w:rPr>
+        <w:t>L’utente per inserire nuovi prodotti clicca su “inserisci prodotto”, indirizzando l’utente all’interfaccia per inserire i prodotti all’interno dello scontrino.</w:t>
+      </w:r>
+    </w:p>
+    <w:p>
+      <w:pPr>
+        <w:pStyle w:val="Nessunaspaziatura"/>
+        <w:jc w:val="both"/>
+        <w:rPr>
+          <w:rStyle w:val="eop"/>
+          <w:rFonts w:cs="Calibri"/>
+          <w:color w:val="000000" w:themeColor="text1"/>
+          <w:sz w:val="24"/>
+          <w:szCs w:val="24"/>
+          <w:shd w:val="clear" w:color="auto" w:fill="FFFFFF"/>
+          <w:lang w:val="it-IT"/>
+        </w:rPr>
+      </w:pPr>
+      <w:r>
+        <w:rPr>
+          <w:rFonts w:cs="Calibri"/>
+          <w:noProof/>
+          <w:color w:val="000000" w:themeColor="text1"/>
+          <w:sz w:val="24"/>
+          <w:szCs w:val="24"/>
+          <w:shd w:val="clear" w:color="auto" w:fill="FFFFFF"/>
+          <w:lang w:val="it-IT"/>
+        </w:rPr>
+        <w:drawing>
+          <wp:inline distT="0" distB="0" distL="0" distR="0" wp14:anchorId="49352775" wp14:editId="71D3792A">
+            <wp:extent cx="5760085" cy="4095750"/>
+            <wp:effectExtent l="0" t="0" r="0" b="0"/>
+            <wp:docPr id="17" name="Immagine 17"/>
+            <wp:cNvGraphicFramePr>
+              <a:graphicFrameLocks xmlns:a="http://schemas.openxmlformats.org/drawingml/2006/main" noChangeAspect="1"/>
+            </wp:cNvGraphicFramePr>
+            <a:graphic xmlns:a="http://schemas.openxmlformats.org/drawingml/2006/main">
+              <a:graphicData uri="http://schemas.openxmlformats.org/drawingml/2006/picture">
+                <pic:pic xmlns:pic="http://schemas.openxmlformats.org/drawingml/2006/picture">
+                  <pic:nvPicPr>
+                    <pic:cNvPr id="17" name="Immagine 17"/>
+                    <pic:cNvPicPr/>
+                  </pic:nvPicPr>
+                  <pic:blipFill>
+                    <a:blip r:embed="rId28"/>
+                    <a:stretch>
+                      <a:fillRect/>
+                    </a:stretch>
+                  </pic:blipFill>
+                  <pic:spPr>
+                    <a:xfrm>
+                      <a:off x="0" y="0"/>
+                      <a:ext cx="5760085" cy="4095750"/>
+                    </a:xfrm>
+                    <a:prstGeom prst="rect">
+                      <a:avLst/>
+                    </a:prstGeom>
+                  </pic:spPr>
+                </pic:pic>
+              </a:graphicData>
+            </a:graphic>
+          </wp:inline>
+        </w:drawing>
+      </w:r>
+    </w:p>
+    <w:p>
+      <w:pPr>
+        <w:pStyle w:val="Nessunaspaziatura"/>
+        <w:jc w:val="both"/>
+        <w:rPr>
+          <w:rStyle w:val="eop"/>
+          <w:rFonts w:cs="Calibri"/>
+          <w:color w:val="000000" w:themeColor="text1"/>
+          <w:sz w:val="24"/>
+          <w:szCs w:val="24"/>
+          <w:shd w:val="clear" w:color="auto" w:fill="FFFFFF"/>
+          <w:lang w:val="it-IT"/>
+        </w:rPr>
+      </w:pPr>
+      <w:r>
+        <w:rPr>
+          <w:rStyle w:val="eop"/>
+          <w:rFonts w:cs="Calibri"/>
+          <w:color w:val="000000" w:themeColor="text1"/>
+          <w:sz w:val="24"/>
+          <w:szCs w:val="24"/>
+          <w:shd w:val="clear" w:color="auto" w:fill="FFFFFF"/>
+          <w:lang w:val="it-IT"/>
+        </w:rPr>
+        <w:lastRenderedPageBreak/>
+        <w:t xml:space="preserve">Inserendo i codici dei vari prodotti (numero a 13 cifre), per inserire i vari prodotti all’interno dello scontrino, il sistema si occuperà di inserire </w:t>
+      </w:r>
+      <w:r>
+        <w:rPr>
+          <w:rStyle w:val="eop"/>
+          <w:rFonts w:cs="Calibri"/>
+          <w:color w:val="000000" w:themeColor="text1"/>
+          <w:sz w:val="24"/>
+          <w:szCs w:val="24"/>
+          <w:shd w:val="clear" w:color="auto" w:fill="FFFFFF"/>
+          <w:lang w:val="it-IT"/>
+        </w:rPr>
+        <w:t xml:space="preserve">il prodotto </w:t>
+      </w:r>
+      <w:r>
+        <w:rPr>
+          <w:rStyle w:val="eop"/>
+          <w:rFonts w:cs="Calibri"/>
+          <w:color w:val="000000" w:themeColor="text1"/>
+          <w:sz w:val="24"/>
+          <w:szCs w:val="24"/>
+          <w:shd w:val="clear" w:color="auto" w:fill="FFFFFF"/>
+          <w:lang w:val="it-IT"/>
+        </w:rPr>
+        <w:t xml:space="preserve">all’interno dello scontrino e facendo la </w:t>
+      </w:r>
+      <w:r>
+        <w:rPr>
+          <w:rStyle w:val="eop"/>
+          <w:rFonts w:cs="Calibri"/>
+          <w:color w:val="000000" w:themeColor="text1"/>
+          <w:sz w:val="24"/>
+          <w:szCs w:val="24"/>
+          <w:shd w:val="clear" w:color="auto" w:fill="FFFFFF"/>
+          <w:lang w:val="it-IT"/>
+        </w:rPr>
+        <w:t>somma del prezzo totale da far pagare al cliente.</w:t>
+      </w:r>
+    </w:p>
+    <w:p>
+      <w:pPr>
+        <w:pStyle w:val="Nessunaspaziatura"/>
+        <w:jc w:val="both"/>
+        <w:rPr>
+          <w:rStyle w:val="eop"/>
+          <w:rFonts w:cs="Calibri"/>
+          <w:color w:val="000000" w:themeColor="text1"/>
+          <w:sz w:val="24"/>
+          <w:szCs w:val="24"/>
+          <w:shd w:val="clear" w:color="auto" w:fill="FFFFFF"/>
+          <w:lang w:val="it-IT"/>
+        </w:rPr>
+      </w:pPr>
+      <w:r>
+        <w:rPr>
+          <w:rStyle w:val="eop"/>
+          <w:rFonts w:cs="Calibri"/>
+          <w:color w:val="000000" w:themeColor="text1"/>
+          <w:sz w:val="24"/>
+          <w:szCs w:val="24"/>
+          <w:shd w:val="clear" w:color="auto" w:fill="FFFFFF"/>
+          <w:lang w:val="it-IT"/>
+        </w:rPr>
+        <w:t>Finito di inserire i prodotti, l’utente farà un click sul tasto “indietro” il sistema a questo punto darà una panoramica di tutti i prodotti inseriti. Facendo un click sul tasto “Termina” il sistema mostrerà la somma che il cliente dovrà pagare per l’acquisto dei prodotti scelti.</w:t>
+      </w:r>
+    </w:p>
+    <w:p>
+      <w:pPr>
+        <w:pStyle w:val="Nessunaspaziatura"/>
+        <w:jc w:val="both"/>
+        <w:rPr>
+          <w:rStyle w:val="eop"/>
+          <w:rFonts w:cs="Calibri"/>
+          <w:color w:val="000000" w:themeColor="text1"/>
+          <w:sz w:val="24"/>
+          <w:szCs w:val="24"/>
+          <w:shd w:val="clear" w:color="auto" w:fill="FFFFFF"/>
+          <w:lang w:val="it-IT"/>
+        </w:rPr>
+      </w:pPr>
+      <w:r>
+        <w:rPr>
+          <w:rFonts w:cs="Calibri"/>
+          <w:noProof/>
+          <w:color w:val="000000" w:themeColor="text1"/>
+          <w:sz w:val="24"/>
+          <w:szCs w:val="24"/>
+          <w:shd w:val="clear" w:color="auto" w:fill="FFFFFF"/>
+          <w:lang w:val="it-IT"/>
+        </w:rPr>
+        <w:drawing>
+          <wp:inline distT="0" distB="0" distL="0" distR="0" wp14:anchorId="6A383C10" wp14:editId="7592645F">
+            <wp:extent cx="5760085" cy="4095750"/>
+            <wp:effectExtent l="0" t="0" r="0" b="0"/>
+            <wp:docPr id="18" name="Immagine 18"/>
+            <wp:cNvGraphicFramePr>
+              <a:graphicFrameLocks xmlns:a="http://schemas.openxmlformats.org/drawingml/2006/main" noChangeAspect="1"/>
+            </wp:cNvGraphicFramePr>
+            <a:graphic xmlns:a="http://schemas.openxmlformats.org/drawingml/2006/main">
+              <a:graphicData uri="http://schemas.openxmlformats.org/drawingml/2006/picture">
+                <pic:pic xmlns:pic="http://schemas.openxmlformats.org/drawingml/2006/picture">
+                  <pic:nvPicPr>
+                    <pic:cNvPr id="18" name="Immagine 18"/>
+                    <pic:cNvPicPr/>
+                  </pic:nvPicPr>
+                  <pic:blipFill>
+                    <a:blip r:embed="rId29"/>
+                    <a:stretch>
+                      <a:fillRect/>
+                    </a:stretch>
+                  </pic:blipFill>
+                  <pic:spPr>
+                    <a:xfrm>
+                      <a:off x="0" y="0"/>
+                      <a:ext cx="5760085" cy="4095750"/>
+                    </a:xfrm>
+                    <a:prstGeom prst="rect">
+                      <a:avLst/>
+                    </a:prstGeom>
+                  </pic:spPr>
+                </pic:pic>
+              </a:graphicData>
+            </a:graphic>
+          </wp:inline>
+        </w:drawing>
+      </w:r>
+    </w:p>
+    <w:p>
+      <w:pPr>
+        <w:pStyle w:val="Nessunaspaziatura"/>
+        <w:jc w:val="both"/>
+        <w:rPr>
+          <w:rStyle w:val="eop"/>
+          <w:rFonts w:cs="Calibri"/>
+          <w:color w:val="000000" w:themeColor="text1"/>
+          <w:sz w:val="24"/>
+          <w:szCs w:val="24"/>
+          <w:shd w:val="clear" w:color="auto" w:fill="FFFFFF"/>
+          <w:lang w:val="it-IT"/>
+        </w:rPr>
+      </w:pPr>
+      <w:r>
+        <w:rPr>
+          <w:rStyle w:val="eop"/>
+          <w:rFonts w:cs="Calibri"/>
+          <w:color w:val="000000" w:themeColor="text1"/>
+          <w:sz w:val="24"/>
+          <w:szCs w:val="24"/>
+          <w:shd w:val="clear" w:color="auto" w:fill="FFFFFF"/>
+          <w:lang w:val="it-IT"/>
+        </w:rPr>
+        <w:t>L’utente inserirà nel campo di testo il valore in euro che il cliente ha dato per pagare il suo conto. Ora premendo il tasto “Stampa”, il software farà in modo di mostrare un eventuale resto da dare al cliente e procederà alla stampa dello scontrino.</w:t>
+      </w:r>
+    </w:p>
+    <w:p>
+      <w:pPr>
+        <w:pStyle w:val="Nessunaspaziatura"/>
+        <w:jc w:val="both"/>
+        <w:rPr>
+          <w:rStyle w:val="eop"/>
+          <w:rFonts w:cs="Calibri"/>
+          <w:color w:val="000000" w:themeColor="text1"/>
+          <w:sz w:val="24"/>
+          <w:szCs w:val="24"/>
+          <w:shd w:val="clear" w:color="auto" w:fill="FFFFFF"/>
+          <w:lang w:val="it-IT"/>
+        </w:rPr>
+      </w:pPr>
+      <w:r>
+        <w:rPr>
+          <w:rFonts w:cs="Calibri"/>
+          <w:noProof/>
+          <w:color w:val="000000" w:themeColor="text1"/>
+          <w:sz w:val="24"/>
+          <w:szCs w:val="24"/>
+          <w:shd w:val="clear" w:color="auto" w:fill="FFFFFF"/>
+          <w:lang w:val="it-IT"/>
+        </w:rPr>
+        <w:lastRenderedPageBreak/>
+        <w:drawing>
+          <wp:inline distT="0" distB="0" distL="0" distR="0" wp14:anchorId="72B068D5" wp14:editId="1DA94B70">
+            <wp:extent cx="5760085" cy="4095750"/>
+            <wp:effectExtent l="0" t="0" r="0" b="0"/>
+            <wp:docPr id="19" name="Immagine 19" descr="Immagine che contiene testo&#10;&#10;Descrizione generata automaticamente"/>
+            <wp:cNvGraphicFramePr>
+              <a:graphicFrameLocks xmlns:a="http://schemas.openxmlformats.org/drawingml/2006/main" noChangeAspect="1"/>
+            </wp:cNvGraphicFramePr>
+            <a:graphic xmlns:a="http://schemas.openxmlformats.org/drawingml/2006/main">
+              <a:graphicData uri="http://schemas.openxmlformats.org/drawingml/2006/picture">
+                <pic:pic xmlns:pic="http://schemas.openxmlformats.org/drawingml/2006/picture">
+                  <pic:nvPicPr>
+                    <pic:cNvPr id="19" name="Immagine 19" descr="Immagine che contiene testo&#10;&#10;Descrizione generata automaticamente"/>
+                    <pic:cNvPicPr/>
+                  </pic:nvPicPr>
+                  <pic:blipFill>
+                    <a:blip r:embed="rId30"/>
+                    <a:stretch>
+                      <a:fillRect/>
+                    </a:stretch>
+                  </pic:blipFill>
+                  <pic:spPr>
+                    <a:xfrm>
+                      <a:off x="0" y="0"/>
+                      <a:ext cx="5760085" cy="4095750"/>
+                    </a:xfrm>
+                    <a:prstGeom prst="rect">
+                      <a:avLst/>
+                    </a:prstGeom>
+                  </pic:spPr>
+                </pic:pic>
+              </a:graphicData>
+            </a:graphic>
+          </wp:inline>
+        </w:drawing>
+      </w:r>
+    </w:p>
+    <w:p>
+      <w:pPr>
+        <w:pStyle w:val="Nessunaspaziatura"/>
+        <w:jc w:val="both"/>
+        <w:rPr>
+          <w:rFonts w:cs="Calibri"/>
+          <w:color w:val="000000" w:themeColor="text1"/>
+          <w:sz w:val="24"/>
+          <w:szCs w:val="24"/>
+          <w:shd w:val="clear" w:color="auto" w:fill="FFFFFF"/>
+          <w:lang w:val="it-IT"/>
         </w:rPr>
       </w:pPr>
     </w:p>
     <w:sectPr>
-      <w:footerReference w:type="default" r:id="rId16"/>
+      <w:footerReference w:type="default" r:id="rId31"/>
       <w:pgSz w:w="11907" w:h="16839" w:code="1"/>
       <w:pgMar w:top="1148" w:right="1418" w:bottom="1148" w:left="1418" w:header="709" w:footer="709" w:gutter="0"/>
       <w:cols w:space="720"/>
@@ -3716,7 +8299,7 @@
         <w:lang w:eastAsia="it-IT"/>
       </w:rPr>
       <w:drawing>
-        <wp:anchor distT="0" distB="0" distL="180340" distR="180340" simplePos="0" relativeHeight="251657216" behindDoc="0" locked="0" layoutInCell="1" allowOverlap="0" wp14:anchorId="41F089FA" wp14:editId="43EA1702">
+        <wp:anchor distT="0" distB="0" distL="180340" distR="180340" simplePos="0" relativeHeight="251656192" behindDoc="0" locked="0" layoutInCell="1" allowOverlap="0" wp14:anchorId="41F089FA" wp14:editId="43EA1702">
           <wp:simplePos x="0" y="0"/>
           <wp:positionH relativeFrom="column">
             <wp:posOffset>-293370</wp:posOffset>
@@ -3925,7 +8508,7 @@
         <w:lang w:eastAsia="it-IT"/>
       </w:rPr>
       <w:drawing>
-        <wp:anchor distT="0" distB="0" distL="180340" distR="180340" simplePos="0" relativeHeight="251658240" behindDoc="0" locked="0" layoutInCell="1" allowOverlap="0" wp14:anchorId="0B59E0FF" wp14:editId="545D1A4C">
+        <wp:anchor distT="0" distB="0" distL="180340" distR="180340" simplePos="0" relativeHeight="251659264" behindDoc="0" locked="0" layoutInCell="1" allowOverlap="0" wp14:anchorId="0B59E0FF" wp14:editId="545D1A4C">
           <wp:simplePos x="0" y="0"/>
           <wp:positionH relativeFrom="column">
             <wp:posOffset>-293370</wp:posOffset>
@@ -4998,6 +9581,119 @@
     </w:lvl>
   </w:abstractNum>
   <w:abstractNum w:abstractNumId="8" w15:restartNumberingAfterBreak="0">
+    <w:nsid w:val="1E7C2B6B"/>
+    <w:multiLevelType w:val="hybridMultilevel"/>
+    <w:tmpl w:val="B2528A28"/>
+    <w:lvl w:ilvl="0" w:tplc="04100001">
+      <w:start w:val="1"/>
+      <w:numFmt w:val="bullet"/>
+      <w:lvlText w:val=""/>
+      <w:lvlJc w:val="left"/>
+      <w:pPr>
+        <w:ind w:left="720" w:hanging="360"/>
+      </w:pPr>
+      <w:rPr>
+        <w:rFonts w:ascii="Symbol" w:hAnsi="Symbol" w:hint="default"/>
+      </w:rPr>
+    </w:lvl>
+    <w:lvl w:ilvl="1" w:tplc="04100003" w:tentative="1">
+      <w:start w:val="1"/>
+      <w:numFmt w:val="bullet"/>
+      <w:lvlText w:val="o"/>
+      <w:lvlJc w:val="left"/>
+      <w:pPr>
+        <w:ind w:left="1440" w:hanging="360"/>
+      </w:pPr>
+      <w:rPr>
+        <w:rFonts w:ascii="Courier New" w:hAnsi="Courier New" w:cs="Courier New" w:hint="default"/>
+      </w:rPr>
+    </w:lvl>
+    <w:lvl w:ilvl="2" w:tplc="04100005" w:tentative="1">
+      <w:start w:val="1"/>
+      <w:numFmt w:val="bullet"/>
+      <w:lvlText w:val=""/>
+      <w:lvlJc w:val="left"/>
+      <w:pPr>
+        <w:ind w:left="2160" w:hanging="360"/>
+      </w:pPr>
+      <w:rPr>
+        <w:rFonts w:ascii="Wingdings" w:hAnsi="Wingdings" w:hint="default"/>
+      </w:rPr>
+    </w:lvl>
+    <w:lvl w:ilvl="3" w:tplc="04100001" w:tentative="1">
+      <w:start w:val="1"/>
+      <w:numFmt w:val="bullet"/>
+      <w:lvlText w:val=""/>
+      <w:lvlJc w:val="left"/>
+      <w:pPr>
+        <w:ind w:left="2880" w:hanging="360"/>
+      </w:pPr>
+      <w:rPr>
+        <w:rFonts w:ascii="Symbol" w:hAnsi="Symbol" w:hint="default"/>
+      </w:rPr>
+    </w:lvl>
+    <w:lvl w:ilvl="4" w:tplc="04100003" w:tentative="1">
+      <w:start w:val="1"/>
+      <w:numFmt w:val="bullet"/>
+      <w:lvlText w:val="o"/>
+      <w:lvlJc w:val="left"/>
+      <w:pPr>
+        <w:ind w:left="3600" w:hanging="360"/>
+      </w:pPr>
+      <w:rPr>
+        <w:rFonts w:ascii="Courier New" w:hAnsi="Courier New" w:cs="Courier New" w:hint="default"/>
+      </w:rPr>
+    </w:lvl>
+    <w:lvl w:ilvl="5" w:tplc="04100005" w:tentative="1">
+      <w:start w:val="1"/>
+      <w:numFmt w:val="bullet"/>
+      <w:lvlText w:val=""/>
+      <w:lvlJc w:val="left"/>
+      <w:pPr>
+        <w:ind w:left="4320" w:hanging="360"/>
+      </w:pPr>
+      <w:rPr>
+        <w:rFonts w:ascii="Wingdings" w:hAnsi="Wingdings" w:hint="default"/>
+      </w:rPr>
+    </w:lvl>
+    <w:lvl w:ilvl="6" w:tplc="04100001" w:tentative="1">
+      <w:start w:val="1"/>
+      <w:numFmt w:val="bullet"/>
+      <w:lvlText w:val=""/>
+      <w:lvlJc w:val="left"/>
+      <w:pPr>
+        <w:ind w:left="5040" w:hanging="360"/>
+      </w:pPr>
+      <w:rPr>
+        <w:rFonts w:ascii="Symbol" w:hAnsi="Symbol" w:hint="default"/>
+      </w:rPr>
+    </w:lvl>
+    <w:lvl w:ilvl="7" w:tplc="04100003" w:tentative="1">
+      <w:start w:val="1"/>
+      <w:numFmt w:val="bullet"/>
+      <w:lvlText w:val="o"/>
+      <w:lvlJc w:val="left"/>
+      <w:pPr>
+        <w:ind w:left="5760" w:hanging="360"/>
+      </w:pPr>
+      <w:rPr>
+        <w:rFonts w:ascii="Courier New" w:hAnsi="Courier New" w:cs="Courier New" w:hint="default"/>
+      </w:rPr>
+    </w:lvl>
+    <w:lvl w:ilvl="8" w:tplc="04100005" w:tentative="1">
+      <w:start w:val="1"/>
+      <w:numFmt w:val="bullet"/>
+      <w:lvlText w:val=""/>
+      <w:lvlJc w:val="left"/>
+      <w:pPr>
+        <w:ind w:left="6480" w:hanging="360"/>
+      </w:pPr>
+      <w:rPr>
+        <w:rFonts w:ascii="Wingdings" w:hAnsi="Wingdings" w:hint="default"/>
+      </w:rPr>
+    </w:lvl>
+  </w:abstractNum>
+  <w:abstractNum w:abstractNumId="9" w15:restartNumberingAfterBreak="0">
     <w:nsid w:val="2173727C"/>
     <w:multiLevelType w:val="hybridMultilevel"/>
     <w:tmpl w:val="B5ECBB1E"/>
@@ -5110,7 +9806,7 @@
       </w:rPr>
     </w:lvl>
   </w:abstractNum>
-  <w:abstractNum w:abstractNumId="9" w15:restartNumberingAfterBreak="0">
+  <w:abstractNum w:abstractNumId="10" w15:restartNumberingAfterBreak="0">
     <w:nsid w:val="2747050D"/>
     <w:multiLevelType w:val="hybridMultilevel"/>
     <w:tmpl w:val="EFCC254C"/>
@@ -5223,7 +9919,7 @@
       </w:rPr>
     </w:lvl>
   </w:abstractNum>
-  <w:abstractNum w:abstractNumId="10" w15:restartNumberingAfterBreak="0">
+  <w:abstractNum w:abstractNumId="11" w15:restartNumberingAfterBreak="0">
     <w:nsid w:val="2D6C525A"/>
     <w:multiLevelType w:val="multilevel"/>
     <w:tmpl w:val="30906BA4"/>
@@ -5336,7 +10032,7 @@
       </w:rPr>
     </w:lvl>
   </w:abstractNum>
-  <w:abstractNum w:abstractNumId="11" w15:restartNumberingAfterBreak="0">
+  <w:abstractNum w:abstractNumId="12" w15:restartNumberingAfterBreak="0">
     <w:nsid w:val="2D98689B"/>
     <w:multiLevelType w:val="hybridMultilevel"/>
     <w:tmpl w:val="3076A67E"/>
@@ -5425,7 +10121,7 @@
       </w:pPr>
     </w:lvl>
   </w:abstractNum>
-  <w:abstractNum w:abstractNumId="12" w15:restartNumberingAfterBreak="0">
+  <w:abstractNum w:abstractNumId="13" w15:restartNumberingAfterBreak="0">
     <w:nsid w:val="2FEA500A"/>
     <w:multiLevelType w:val="hybridMultilevel"/>
     <w:tmpl w:val="B5341C8A"/>
@@ -5511,7 +10207,7 @@
       </w:pPr>
     </w:lvl>
   </w:abstractNum>
-  <w:abstractNum w:abstractNumId="13" w15:restartNumberingAfterBreak="0">
+  <w:abstractNum w:abstractNumId="14" w15:restartNumberingAfterBreak="0">
     <w:nsid w:val="383C25B7"/>
     <w:multiLevelType w:val="hybridMultilevel"/>
     <w:tmpl w:val="529817DC"/>
@@ -5597,7 +10293,7 @@
       </w:pPr>
     </w:lvl>
   </w:abstractNum>
-  <w:abstractNum w:abstractNumId="14" w15:restartNumberingAfterBreak="0">
+  <w:abstractNum w:abstractNumId="15" w15:restartNumberingAfterBreak="0">
     <w:nsid w:val="38B125AD"/>
     <w:multiLevelType w:val="hybridMultilevel"/>
     <w:tmpl w:val="F704E966"/>
@@ -5710,7 +10406,7 @@
       </w:rPr>
     </w:lvl>
   </w:abstractNum>
-  <w:abstractNum w:abstractNumId="15" w15:restartNumberingAfterBreak="0">
+  <w:abstractNum w:abstractNumId="16" w15:restartNumberingAfterBreak="0">
     <w:nsid w:val="3AF33379"/>
     <w:multiLevelType w:val="hybridMultilevel"/>
     <w:tmpl w:val="AFE46A6A"/>
@@ -5796,7 +10492,7 @@
       </w:pPr>
     </w:lvl>
   </w:abstractNum>
-  <w:abstractNum w:abstractNumId="16" w15:restartNumberingAfterBreak="0">
+  <w:abstractNum w:abstractNumId="17" w15:restartNumberingAfterBreak="0">
     <w:nsid w:val="3B5C040C"/>
     <w:multiLevelType w:val="hybridMultilevel"/>
     <w:tmpl w:val="DF38F9AC"/>
@@ -5909,7 +10605,233 @@
       </w:rPr>
     </w:lvl>
   </w:abstractNum>
-  <w:abstractNum w:abstractNumId="17" w15:restartNumberingAfterBreak="0">
+  <w:abstractNum w:abstractNumId="18" w15:restartNumberingAfterBreak="0">
+    <w:nsid w:val="3BC11D3D"/>
+    <w:multiLevelType w:val="hybridMultilevel"/>
+    <w:tmpl w:val="C6624824"/>
+    <w:lvl w:ilvl="0" w:tplc="04100001">
+      <w:start w:val="1"/>
+      <w:numFmt w:val="bullet"/>
+      <w:lvlText w:val=""/>
+      <w:lvlJc w:val="left"/>
+      <w:pPr>
+        <w:ind w:left="720" w:hanging="360"/>
+      </w:pPr>
+      <w:rPr>
+        <w:rFonts w:ascii="Symbol" w:hAnsi="Symbol" w:hint="default"/>
+      </w:rPr>
+    </w:lvl>
+    <w:lvl w:ilvl="1" w:tplc="04100003" w:tentative="1">
+      <w:start w:val="1"/>
+      <w:numFmt w:val="bullet"/>
+      <w:lvlText w:val="o"/>
+      <w:lvlJc w:val="left"/>
+      <w:pPr>
+        <w:ind w:left="1440" w:hanging="360"/>
+      </w:pPr>
+      <w:rPr>
+        <w:rFonts w:ascii="Courier New" w:hAnsi="Courier New" w:cs="Courier New" w:hint="default"/>
+      </w:rPr>
+    </w:lvl>
+    <w:lvl w:ilvl="2" w:tplc="04100005" w:tentative="1">
+      <w:start w:val="1"/>
+      <w:numFmt w:val="bullet"/>
+      <w:lvlText w:val=""/>
+      <w:lvlJc w:val="left"/>
+      <w:pPr>
+        <w:ind w:left="2160" w:hanging="360"/>
+      </w:pPr>
+      <w:rPr>
+        <w:rFonts w:ascii="Wingdings" w:hAnsi="Wingdings" w:hint="default"/>
+      </w:rPr>
+    </w:lvl>
+    <w:lvl w:ilvl="3" w:tplc="04100001" w:tentative="1">
+      <w:start w:val="1"/>
+      <w:numFmt w:val="bullet"/>
+      <w:lvlText w:val=""/>
+      <w:lvlJc w:val="left"/>
+      <w:pPr>
+        <w:ind w:left="2880" w:hanging="360"/>
+      </w:pPr>
+      <w:rPr>
+        <w:rFonts w:ascii="Symbol" w:hAnsi="Symbol" w:hint="default"/>
+      </w:rPr>
+    </w:lvl>
+    <w:lvl w:ilvl="4" w:tplc="04100003" w:tentative="1">
+      <w:start w:val="1"/>
+      <w:numFmt w:val="bullet"/>
+      <w:lvlText w:val="o"/>
+      <w:lvlJc w:val="left"/>
+      <w:pPr>
+        <w:ind w:left="3600" w:hanging="360"/>
+      </w:pPr>
+      <w:rPr>
+        <w:rFonts w:ascii="Courier New" w:hAnsi="Courier New" w:cs="Courier New" w:hint="default"/>
+      </w:rPr>
+    </w:lvl>
+    <w:lvl w:ilvl="5" w:tplc="04100005" w:tentative="1">
+      <w:start w:val="1"/>
+      <w:numFmt w:val="bullet"/>
+      <w:lvlText w:val=""/>
+      <w:lvlJc w:val="left"/>
+      <w:pPr>
+        <w:ind w:left="4320" w:hanging="360"/>
+      </w:pPr>
+      <w:rPr>
+        <w:rFonts w:ascii="Wingdings" w:hAnsi="Wingdings" w:hint="default"/>
+      </w:rPr>
+    </w:lvl>
+    <w:lvl w:ilvl="6" w:tplc="04100001" w:tentative="1">
+      <w:start w:val="1"/>
+      <w:numFmt w:val="bullet"/>
+      <w:lvlText w:val=""/>
+      <w:lvlJc w:val="left"/>
+      <w:pPr>
+        <w:ind w:left="5040" w:hanging="360"/>
+      </w:pPr>
+      <w:rPr>
+        <w:rFonts w:ascii="Symbol" w:hAnsi="Symbol" w:hint="default"/>
+      </w:rPr>
+    </w:lvl>
+    <w:lvl w:ilvl="7" w:tplc="04100003" w:tentative="1">
+      <w:start w:val="1"/>
+      <w:numFmt w:val="bullet"/>
+      <w:lvlText w:val="o"/>
+      <w:lvlJc w:val="left"/>
+      <w:pPr>
+        <w:ind w:left="5760" w:hanging="360"/>
+      </w:pPr>
+      <w:rPr>
+        <w:rFonts w:ascii="Courier New" w:hAnsi="Courier New" w:cs="Courier New" w:hint="default"/>
+      </w:rPr>
+    </w:lvl>
+    <w:lvl w:ilvl="8" w:tplc="04100005" w:tentative="1">
+      <w:start w:val="1"/>
+      <w:numFmt w:val="bullet"/>
+      <w:lvlText w:val=""/>
+      <w:lvlJc w:val="left"/>
+      <w:pPr>
+        <w:ind w:left="6480" w:hanging="360"/>
+      </w:pPr>
+      <w:rPr>
+        <w:rFonts w:ascii="Wingdings" w:hAnsi="Wingdings" w:hint="default"/>
+      </w:rPr>
+    </w:lvl>
+  </w:abstractNum>
+  <w:abstractNum w:abstractNumId="19" w15:restartNumberingAfterBreak="0">
+    <w:nsid w:val="3BC41D8D"/>
+    <w:multiLevelType w:val="hybridMultilevel"/>
+    <w:tmpl w:val="9F341C0C"/>
+    <w:lvl w:ilvl="0" w:tplc="04100001">
+      <w:start w:val="1"/>
+      <w:numFmt w:val="bullet"/>
+      <w:lvlText w:val=""/>
+      <w:lvlJc w:val="left"/>
+      <w:pPr>
+        <w:ind w:left="720" w:hanging="360"/>
+      </w:pPr>
+      <w:rPr>
+        <w:rFonts w:ascii="Symbol" w:hAnsi="Symbol" w:hint="default"/>
+      </w:rPr>
+    </w:lvl>
+    <w:lvl w:ilvl="1" w:tplc="04100003" w:tentative="1">
+      <w:start w:val="1"/>
+      <w:numFmt w:val="bullet"/>
+      <w:lvlText w:val="o"/>
+      <w:lvlJc w:val="left"/>
+      <w:pPr>
+        <w:ind w:left="1440" w:hanging="360"/>
+      </w:pPr>
+      <w:rPr>
+        <w:rFonts w:ascii="Courier New" w:hAnsi="Courier New" w:cs="Courier New" w:hint="default"/>
+      </w:rPr>
+    </w:lvl>
+    <w:lvl w:ilvl="2" w:tplc="04100005" w:tentative="1">
+      <w:start w:val="1"/>
+      <w:numFmt w:val="bullet"/>
+      <w:lvlText w:val=""/>
+      <w:lvlJc w:val="left"/>
+      <w:pPr>
+        <w:ind w:left="2160" w:hanging="360"/>
+      </w:pPr>
+      <w:rPr>
+        <w:rFonts w:ascii="Wingdings" w:hAnsi="Wingdings" w:hint="default"/>
+      </w:rPr>
+    </w:lvl>
+    <w:lvl w:ilvl="3" w:tplc="04100001" w:tentative="1">
+      <w:start w:val="1"/>
+      <w:numFmt w:val="bullet"/>
+      <w:lvlText w:val=""/>
+      <w:lvlJc w:val="left"/>
+      <w:pPr>
+        <w:ind w:left="2880" w:hanging="360"/>
+      </w:pPr>
+      <w:rPr>
+        <w:rFonts w:ascii="Symbol" w:hAnsi="Symbol" w:hint="default"/>
+      </w:rPr>
+    </w:lvl>
+    <w:lvl w:ilvl="4" w:tplc="04100003" w:tentative="1">
+      <w:start w:val="1"/>
+      <w:numFmt w:val="bullet"/>
+      <w:lvlText w:val="o"/>
+      <w:lvlJc w:val="left"/>
+      <w:pPr>
+        <w:ind w:left="3600" w:hanging="360"/>
+      </w:pPr>
+      <w:rPr>
+        <w:rFonts w:ascii="Courier New" w:hAnsi="Courier New" w:cs="Courier New" w:hint="default"/>
+      </w:rPr>
+    </w:lvl>
+    <w:lvl w:ilvl="5" w:tplc="04100005" w:tentative="1">
+      <w:start w:val="1"/>
+      <w:numFmt w:val="bullet"/>
+      <w:lvlText w:val=""/>
+      <w:lvlJc w:val="left"/>
+      <w:pPr>
+        <w:ind w:left="4320" w:hanging="360"/>
+      </w:pPr>
+      <w:rPr>
+        <w:rFonts w:ascii="Wingdings" w:hAnsi="Wingdings" w:hint="default"/>
+      </w:rPr>
+    </w:lvl>
+    <w:lvl w:ilvl="6" w:tplc="04100001" w:tentative="1">
+      <w:start w:val="1"/>
+      <w:numFmt w:val="bullet"/>
+      <w:lvlText w:val=""/>
+      <w:lvlJc w:val="left"/>
+      <w:pPr>
+        <w:ind w:left="5040" w:hanging="360"/>
+      </w:pPr>
+      <w:rPr>
+        <w:rFonts w:ascii="Symbol" w:hAnsi="Symbol" w:hint="default"/>
+      </w:rPr>
+    </w:lvl>
+    <w:lvl w:ilvl="7" w:tplc="04100003" w:tentative="1">
+      <w:start w:val="1"/>
+      <w:numFmt w:val="bullet"/>
+      <w:lvlText w:val="o"/>
+      <w:lvlJc w:val="left"/>
+      <w:pPr>
+        <w:ind w:left="5760" w:hanging="360"/>
+      </w:pPr>
+      <w:rPr>
+        <w:rFonts w:ascii="Courier New" w:hAnsi="Courier New" w:cs="Courier New" w:hint="default"/>
+      </w:rPr>
+    </w:lvl>
+    <w:lvl w:ilvl="8" w:tplc="04100005" w:tentative="1">
+      <w:start w:val="1"/>
+      <w:numFmt w:val="bullet"/>
+      <w:lvlText w:val=""/>
+      <w:lvlJc w:val="left"/>
+      <w:pPr>
+        <w:ind w:left="6480" w:hanging="360"/>
+      </w:pPr>
+      <w:rPr>
+        <w:rFonts w:ascii="Wingdings" w:hAnsi="Wingdings" w:hint="default"/>
+      </w:rPr>
+    </w:lvl>
+  </w:abstractNum>
+  <w:abstractNum w:abstractNumId="20" w15:restartNumberingAfterBreak="0">
     <w:nsid w:val="3DE66D4E"/>
     <w:multiLevelType w:val="hybridMultilevel"/>
     <w:tmpl w:val="1EC4B226"/>
@@ -6022,7 +10944,7 @@
       </w:rPr>
     </w:lvl>
   </w:abstractNum>
-  <w:abstractNum w:abstractNumId="18" w15:restartNumberingAfterBreak="0">
+  <w:abstractNum w:abstractNumId="21" w15:restartNumberingAfterBreak="0">
     <w:nsid w:val="3E266F43"/>
     <w:multiLevelType w:val="hybridMultilevel"/>
     <w:tmpl w:val="6B5881E2"/>
@@ -6135,7 +11057,7 @@
       </w:rPr>
     </w:lvl>
   </w:abstractNum>
-  <w:abstractNum w:abstractNumId="19" w15:restartNumberingAfterBreak="0">
+  <w:abstractNum w:abstractNumId="22" w15:restartNumberingAfterBreak="0">
     <w:nsid w:val="45866824"/>
     <w:multiLevelType w:val="hybridMultilevel"/>
     <w:tmpl w:val="E4309460"/>
@@ -6248,7 +11170,7 @@
       </w:rPr>
     </w:lvl>
   </w:abstractNum>
-  <w:abstractNum w:abstractNumId="20" w15:restartNumberingAfterBreak="0">
+  <w:abstractNum w:abstractNumId="23" w15:restartNumberingAfterBreak="0">
     <w:nsid w:val="485D66E3"/>
     <w:multiLevelType w:val="hybridMultilevel"/>
     <w:tmpl w:val="D9644B26"/>
@@ -6361,7 +11283,7 @@
       </w:rPr>
     </w:lvl>
   </w:abstractNum>
-  <w:abstractNum w:abstractNumId="21" w15:restartNumberingAfterBreak="0">
+  <w:abstractNum w:abstractNumId="24" w15:restartNumberingAfterBreak="0">
     <w:nsid w:val="4AE56C24"/>
     <w:multiLevelType w:val="hybridMultilevel"/>
     <w:tmpl w:val="B680F83C"/>
@@ -6451,7 +11373,7 @@
       </w:pPr>
     </w:lvl>
   </w:abstractNum>
-  <w:abstractNum w:abstractNumId="22" w15:restartNumberingAfterBreak="0">
+  <w:abstractNum w:abstractNumId="25" w15:restartNumberingAfterBreak="0">
     <w:nsid w:val="4C1745D1"/>
     <w:multiLevelType w:val="multilevel"/>
     <w:tmpl w:val="475E3DCA"/>
@@ -6600,7 +11522,7 @@
       </w:rPr>
     </w:lvl>
   </w:abstractNum>
-  <w:abstractNum w:abstractNumId="23" w15:restartNumberingAfterBreak="0">
+  <w:abstractNum w:abstractNumId="26" w15:restartNumberingAfterBreak="0">
     <w:nsid w:val="50132AE6"/>
     <w:multiLevelType w:val="multilevel"/>
     <w:tmpl w:val="CA941E60"/>
@@ -6749,7 +11671,7 @@
       </w:rPr>
     </w:lvl>
   </w:abstractNum>
-  <w:abstractNum w:abstractNumId="24" w15:restartNumberingAfterBreak="0">
+  <w:abstractNum w:abstractNumId="27" w15:restartNumberingAfterBreak="0">
     <w:nsid w:val="5709353D"/>
     <w:multiLevelType w:val="hybridMultilevel"/>
     <w:tmpl w:val="24C26AB0"/>
@@ -6862,7 +11784,7 @@
       </w:rPr>
     </w:lvl>
   </w:abstractNum>
-  <w:abstractNum w:abstractNumId="25" w15:restartNumberingAfterBreak="0">
+  <w:abstractNum w:abstractNumId="28" w15:restartNumberingAfterBreak="0">
     <w:nsid w:val="5A4D0213"/>
     <w:multiLevelType w:val="hybridMultilevel"/>
     <w:tmpl w:val="6C241E64"/>
@@ -6975,7 +11897,7 @@
       </w:rPr>
     </w:lvl>
   </w:abstractNum>
-  <w:abstractNum w:abstractNumId="26" w15:restartNumberingAfterBreak="0">
+  <w:abstractNum w:abstractNumId="29" w15:restartNumberingAfterBreak="0">
     <w:nsid w:val="5CC83E04"/>
     <w:multiLevelType w:val="hybridMultilevel"/>
     <w:tmpl w:val="D9EE27F6"/>
@@ -7088,7 +12010,7 @@
       </w:rPr>
     </w:lvl>
   </w:abstractNum>
-  <w:abstractNum w:abstractNumId="27" w15:restartNumberingAfterBreak="0">
+  <w:abstractNum w:abstractNumId="30" w15:restartNumberingAfterBreak="0">
     <w:nsid w:val="67421BE4"/>
     <w:multiLevelType w:val="hybridMultilevel"/>
     <w:tmpl w:val="519E9476"/>
@@ -7174,7 +12096,7 @@
       </w:pPr>
     </w:lvl>
   </w:abstractNum>
-  <w:abstractNum w:abstractNumId="28" w15:restartNumberingAfterBreak="0">
+  <w:abstractNum w:abstractNumId="31" w15:restartNumberingAfterBreak="0">
     <w:nsid w:val="6AE525CC"/>
     <w:multiLevelType w:val="hybridMultilevel"/>
     <w:tmpl w:val="9398A144"/>
@@ -7260,7 +12182,7 @@
       </w:pPr>
     </w:lvl>
   </w:abstractNum>
-  <w:abstractNum w:abstractNumId="29" w15:restartNumberingAfterBreak="0">
+  <w:abstractNum w:abstractNumId="32" w15:restartNumberingAfterBreak="0">
     <w:nsid w:val="72DB09D6"/>
     <w:multiLevelType w:val="hybridMultilevel"/>
     <w:tmpl w:val="1FAC5748"/>
@@ -7346,7 +12268,7 @@
       </w:pPr>
     </w:lvl>
   </w:abstractNum>
-  <w:abstractNum w:abstractNumId="30" w15:restartNumberingAfterBreak="0">
+  <w:abstractNum w:abstractNumId="33" w15:restartNumberingAfterBreak="0">
     <w:nsid w:val="73EB5D43"/>
     <w:multiLevelType w:val="hybridMultilevel"/>
     <w:tmpl w:val="82546BE2"/>
@@ -7459,7 +12381,7 @@
       </w:rPr>
     </w:lvl>
   </w:abstractNum>
-  <w:abstractNum w:abstractNumId="31" w15:restartNumberingAfterBreak="0">
+  <w:abstractNum w:abstractNumId="34" w15:restartNumberingAfterBreak="0">
     <w:nsid w:val="7C63320B"/>
     <w:multiLevelType w:val="hybridMultilevel"/>
     <w:tmpl w:val="4EAC88BE"/>
@@ -7572,7 +12494,7 @@
       </w:rPr>
     </w:lvl>
   </w:abstractNum>
-  <w:abstractNum w:abstractNumId="32" w15:restartNumberingAfterBreak="0">
+  <w:abstractNum w:abstractNumId="35" w15:restartNumberingAfterBreak="0">
     <w:nsid w:val="7FB109AD"/>
     <w:multiLevelType w:val="hybridMultilevel"/>
     <w:tmpl w:val="A9944706"/>
@@ -7685,17 +12607,130 @@
       </w:rPr>
     </w:lvl>
   </w:abstractNum>
+  <w:abstractNum w:abstractNumId="36" w15:restartNumberingAfterBreak="0">
+    <w:nsid w:val="7FDC64FC"/>
+    <w:multiLevelType w:val="hybridMultilevel"/>
+    <w:tmpl w:val="C59A5514"/>
+    <w:lvl w:ilvl="0" w:tplc="04100001">
+      <w:start w:val="1"/>
+      <w:numFmt w:val="bullet"/>
+      <w:lvlText w:val=""/>
+      <w:lvlJc w:val="left"/>
+      <w:pPr>
+        <w:ind w:left="720" w:hanging="360"/>
+      </w:pPr>
+      <w:rPr>
+        <w:rFonts w:ascii="Symbol" w:hAnsi="Symbol" w:hint="default"/>
+      </w:rPr>
+    </w:lvl>
+    <w:lvl w:ilvl="1" w:tplc="04100003" w:tentative="1">
+      <w:start w:val="1"/>
+      <w:numFmt w:val="bullet"/>
+      <w:lvlText w:val="o"/>
+      <w:lvlJc w:val="left"/>
+      <w:pPr>
+        <w:ind w:left="1440" w:hanging="360"/>
+      </w:pPr>
+      <w:rPr>
+        <w:rFonts w:ascii="Courier New" w:hAnsi="Courier New" w:cs="Courier New" w:hint="default"/>
+      </w:rPr>
+    </w:lvl>
+    <w:lvl w:ilvl="2" w:tplc="04100005" w:tentative="1">
+      <w:start w:val="1"/>
+      <w:numFmt w:val="bullet"/>
+      <w:lvlText w:val=""/>
+      <w:lvlJc w:val="left"/>
+      <w:pPr>
+        <w:ind w:left="2160" w:hanging="360"/>
+      </w:pPr>
+      <w:rPr>
+        <w:rFonts w:ascii="Wingdings" w:hAnsi="Wingdings" w:hint="default"/>
+      </w:rPr>
+    </w:lvl>
+    <w:lvl w:ilvl="3" w:tplc="04100001" w:tentative="1">
+      <w:start w:val="1"/>
+      <w:numFmt w:val="bullet"/>
+      <w:lvlText w:val=""/>
+      <w:lvlJc w:val="left"/>
+      <w:pPr>
+        <w:ind w:left="2880" w:hanging="360"/>
+      </w:pPr>
+      <w:rPr>
+        <w:rFonts w:ascii="Symbol" w:hAnsi="Symbol" w:hint="default"/>
+      </w:rPr>
+    </w:lvl>
+    <w:lvl w:ilvl="4" w:tplc="04100003" w:tentative="1">
+      <w:start w:val="1"/>
+      <w:numFmt w:val="bullet"/>
+      <w:lvlText w:val="o"/>
+      <w:lvlJc w:val="left"/>
+      <w:pPr>
+        <w:ind w:left="3600" w:hanging="360"/>
+      </w:pPr>
+      <w:rPr>
+        <w:rFonts w:ascii="Courier New" w:hAnsi="Courier New" w:cs="Courier New" w:hint="default"/>
+      </w:rPr>
+    </w:lvl>
+    <w:lvl w:ilvl="5" w:tplc="04100005" w:tentative="1">
+      <w:start w:val="1"/>
+      <w:numFmt w:val="bullet"/>
+      <w:lvlText w:val=""/>
+      <w:lvlJc w:val="left"/>
+      <w:pPr>
+        <w:ind w:left="4320" w:hanging="360"/>
+      </w:pPr>
+      <w:rPr>
+        <w:rFonts w:ascii="Wingdings" w:hAnsi="Wingdings" w:hint="default"/>
+      </w:rPr>
+    </w:lvl>
+    <w:lvl w:ilvl="6" w:tplc="04100001" w:tentative="1">
+      <w:start w:val="1"/>
+      <w:numFmt w:val="bullet"/>
+      <w:lvlText w:val=""/>
+      <w:lvlJc w:val="left"/>
+      <w:pPr>
+        <w:ind w:left="5040" w:hanging="360"/>
+      </w:pPr>
+      <w:rPr>
+        <w:rFonts w:ascii="Symbol" w:hAnsi="Symbol" w:hint="default"/>
+      </w:rPr>
+    </w:lvl>
+    <w:lvl w:ilvl="7" w:tplc="04100003" w:tentative="1">
+      <w:start w:val="1"/>
+      <w:numFmt w:val="bullet"/>
+      <w:lvlText w:val="o"/>
+      <w:lvlJc w:val="left"/>
+      <w:pPr>
+        <w:ind w:left="5760" w:hanging="360"/>
+      </w:pPr>
+      <w:rPr>
+        <w:rFonts w:ascii="Courier New" w:hAnsi="Courier New" w:cs="Courier New" w:hint="default"/>
+      </w:rPr>
+    </w:lvl>
+    <w:lvl w:ilvl="8" w:tplc="04100005" w:tentative="1">
+      <w:start w:val="1"/>
+      <w:numFmt w:val="bullet"/>
+      <w:lvlText w:val=""/>
+      <w:lvlJc w:val="left"/>
+      <w:pPr>
+        <w:ind w:left="6480" w:hanging="360"/>
+      </w:pPr>
+      <w:rPr>
+        <w:rFonts w:ascii="Wingdings" w:hAnsi="Wingdings" w:hint="default"/>
+      </w:rPr>
+    </w:lvl>
+  </w:abstractNum>
   <w:num w:numId="1">
-    <w:abstractNumId w:val="21"/>
+    <w:abstractNumId w:val="24"/>
   </w:num>
   <w:num w:numId="2">
     <w:abstractNumId w:val="7"/>
   </w:num>
   <w:num w:numId="3">
-    <w:abstractNumId w:val="11"/>
+    <w:abstractNumId w:val="12"/>
   </w:num>
   <w:num w:numId="4">
-    <w:abstractNumId w:val="22"/>
+    <w:abstractNumId w:val="25"/>
   </w:num>
   <w:num w:numId="5">
     <w:abstractNumId w:val="6"/>
@@ -7704,76 +12739,76 @@
     <w:abstractNumId w:val="1"/>
   </w:num>
   <w:num w:numId="7">
-    <w:abstractNumId w:val="23"/>
+    <w:abstractNumId w:val="26"/>
   </w:num>
   <w:num w:numId="8">
-    <w:abstractNumId w:val="14"/>
+    <w:abstractNumId w:val="15"/>
   </w:num>
   <w:num w:numId="9">
-    <w:abstractNumId w:val="27"/>
+    <w:abstractNumId w:val="30"/>
   </w:num>
   <w:num w:numId="10">
-    <w:abstractNumId w:val="15"/>
+    <w:abstractNumId w:val="16"/>
   </w:num>
   <w:num w:numId="11">
-    <w:abstractNumId w:val="17"/>
+    <w:abstractNumId w:val="20"/>
   </w:num>
   <w:num w:numId="12">
-    <w:abstractNumId w:val="19"/>
+    <w:abstractNumId w:val="22"/>
   </w:num>
   <w:num w:numId="13">
+    <w:abstractNumId w:val="10"/>
+  </w:num>
+  <w:num w:numId="14">
     <w:abstractNumId w:val="9"/>
   </w:num>
-  <w:num w:numId="14">
-    <w:abstractNumId w:val="8"/>
-  </w:num>
   <w:num w:numId="15">
-    <w:abstractNumId w:val="18"/>
+    <w:abstractNumId w:val="21"/>
   </w:num>
   <w:num w:numId="16">
-    <w:abstractNumId w:val="31"/>
+    <w:abstractNumId w:val="34"/>
   </w:num>
   <w:num w:numId="17">
-    <w:abstractNumId w:val="10"/>
+    <w:abstractNumId w:val="11"/>
   </w:num>
   <w:num w:numId="18">
-    <w:abstractNumId w:val="26"/>
+    <w:abstractNumId w:val="29"/>
   </w:num>
   <w:num w:numId="19">
     <w:abstractNumId w:val="0"/>
   </w:num>
   <w:num w:numId="20">
-    <w:abstractNumId w:val="16"/>
+    <w:abstractNumId w:val="17"/>
   </w:num>
   <w:num w:numId="21">
-    <w:abstractNumId w:val="20"/>
+    <w:abstractNumId w:val="23"/>
   </w:num>
   <w:num w:numId="22">
-    <w:abstractNumId w:val="25"/>
+    <w:abstractNumId w:val="28"/>
   </w:num>
   <w:num w:numId="23">
     <w:abstractNumId w:val="5"/>
   </w:num>
   <w:num w:numId="24">
-    <w:abstractNumId w:val="13"/>
+    <w:abstractNumId w:val="14"/>
   </w:num>
   <w:num w:numId="25">
-    <w:abstractNumId w:val="29"/>
+    <w:abstractNumId w:val="32"/>
   </w:num>
   <w:num w:numId="26">
-    <w:abstractNumId w:val="28"/>
+    <w:abstractNumId w:val="31"/>
   </w:num>
   <w:num w:numId="27">
     <w:abstractNumId w:val="4"/>
   </w:num>
   <w:num w:numId="28">
-    <w:abstractNumId w:val="32"/>
+    <w:abstractNumId w:val="35"/>
   </w:num>
   <w:num w:numId="29">
-    <w:abstractNumId w:val="30"/>
+    <w:abstractNumId w:val="33"/>
   </w:num>
   <w:num w:numId="30">
-    <w:abstractNumId w:val="12"/>
+    <w:abstractNumId w:val="13"/>
   </w:num>
   <w:num w:numId="31">
     <w:abstractNumId w:val="2"/>
@@ -7782,7 +12817,19 @@
     <w:abstractNumId w:val="3"/>
   </w:num>
   <w:num w:numId="33">
-    <w:abstractNumId w:val="24"/>
+    <w:abstractNumId w:val="27"/>
+  </w:num>
+  <w:num w:numId="34">
+    <w:abstractNumId w:val="36"/>
+  </w:num>
+  <w:num w:numId="35">
+    <w:abstractNumId w:val="8"/>
+  </w:num>
+  <w:num w:numId="36">
+    <w:abstractNumId w:val="19"/>
+  </w:num>
+  <w:num w:numId="37">
+    <w:abstractNumId w:val="18"/>
   </w:num>
 </w:numbering>
 </file>

--- a/manualeUtente/man_utente.docx
+++ b/manualeUtente/man_utente.docx
@@ -118,7 +118,6 @@
                                   </w:sdtPr>
                                   <w:sdtEndPr/>
                                   <w:sdtContent>
-                                    <w:proofErr w:type="spellStart"/>
                                     <w:r>
                                       <w:rPr>
                                         <w:color w:val="1F4E79"/>
@@ -128,7 +127,6 @@
                                       </w:rPr>
                                       <w:t>NewDM</w:t>
                                     </w:r>
-                                    <w:proofErr w:type="spellEnd"/>
                                   </w:sdtContent>
                                 </w:sdt>
                               </w:p>
@@ -208,7 +206,6 @@
                                   </w:sdtPr>
                                   <w:sdtEndPr/>
                                   <w:sdtContent>
-                                    <w:proofErr w:type="spellStart"/>
                                     <w:r>
                                       <w:rPr>
                                         <w:b/>
@@ -219,7 +216,6 @@
                                       </w:rPr>
                                       <w:t>NewDM</w:t>
                                     </w:r>
-                                    <w:proofErr w:type="spellEnd"/>
                                   </w:sdtContent>
                                 </w:sdt>
                               </w:p>
@@ -333,7 +329,6 @@
                             </w:sdtPr>
                             <w:sdtEndPr/>
                             <w:sdtContent>
-                              <w:proofErr w:type="spellStart"/>
                               <w:r>
                                 <w:rPr>
                                   <w:color w:val="1F4E79"/>
@@ -343,7 +338,6 @@
                                 </w:rPr>
                                 <w:t>NewDM</w:t>
                               </w:r>
-                              <w:proofErr w:type="spellEnd"/>
                             </w:sdtContent>
                           </w:sdt>
                         </w:p>
@@ -423,7 +417,6 @@
                             </w:sdtPr>
                             <w:sdtEndPr/>
                             <w:sdtContent>
-                              <w:proofErr w:type="spellStart"/>
                               <w:r>
                                 <w:rPr>
                                   <w:b/>
@@ -434,7 +427,6 @@
                                 </w:rPr>
                                 <w:t>NewDM</w:t>
                               </w:r>
-                              <w:proofErr w:type="spellEnd"/>
                             </w:sdtContent>
                           </w:sdt>
                         </w:p>
@@ -1525,8 +1517,7 @@
           <w:bookmarkStart w:id="3" w:name="_Toc57372333"/>
           <w:bookmarkStart w:id="4" w:name="_Toc57565254"/>
           <w:bookmarkStart w:id="5" w:name="_Toc58149490"/>
-          <w:bookmarkStart w:id="6" w:name="_Toc62211485"/>
-          <w:proofErr w:type="spellStart"/>
+          <w:bookmarkStart w:id="6" w:name="_Toc62215784"/>
           <w:r>
             <w:rPr>
               <w:rFonts w:ascii="Century Gothic" w:eastAsia="Droid Sans" w:hAnsi="Century Gothic" w:cs="Times New Roman"/>
@@ -1538,7 +1529,6 @@
             </w:rPr>
             <w:t>Revision</w:t>
           </w:r>
-          <w:proofErr w:type="spellEnd"/>
           <w:r>
             <w:rPr>
               <w:rFonts w:ascii="Century Gothic" w:eastAsia="Droid Sans" w:hAnsi="Century Gothic" w:cs="Times New Roman"/>
@@ -1861,7 +1851,7 @@
           <w:r>
             <w:fldChar w:fldCharType="separate"/>
           </w:r>
-          <w:hyperlink w:anchor="_Toc62211485" w:history="1">
+          <w:hyperlink w:anchor="_Toc62215784" w:history="1">
             <w:r>
               <w:rPr>
                 <w:rStyle w:val="Collegamentoipertestuale"/>
@@ -1890,7 +1880,7 @@
                 <w:noProof/>
                 <w:webHidden/>
               </w:rPr>
-              <w:instrText xml:space="preserve"> PAGEREF _Toc62211485 \h </w:instrText>
+              <w:instrText xml:space="preserve"> PAGEREF _Toc62215784 \h </w:instrText>
             </w:r>
             <w:r>
               <w:rPr>
@@ -1934,7 +1924,7 @@
               <w:lang w:eastAsia="it-IT"/>
             </w:rPr>
           </w:pPr>
-          <w:hyperlink w:anchor="_Toc62211486" w:history="1">
+          <w:hyperlink w:anchor="_Toc62215785" w:history="1">
             <w:r>
               <w:rPr>
                 <w:rStyle w:val="Collegamentoipertestuale"/>
@@ -1961,7 +1951,7 @@
                 <w:noProof/>
                 <w:webHidden/>
               </w:rPr>
-              <w:instrText xml:space="preserve"> PAGEREF _Toc62211486 \h </w:instrText>
+              <w:instrText xml:space="preserve"> PAGEREF _Toc62215785 \h </w:instrText>
             </w:r>
             <w:r>
               <w:rPr>
@@ -2005,7 +1995,7 @@
               <w:lang w:eastAsia="it-IT"/>
             </w:rPr>
           </w:pPr>
-          <w:hyperlink w:anchor="_Toc62211487" w:history="1">
+          <w:hyperlink w:anchor="_Toc62215786" w:history="1">
             <w:r>
               <w:rPr>
                 <w:rStyle w:val="Collegamentoipertestuale"/>
@@ -2032,7 +2022,7 @@
                 <w:noProof/>
                 <w:webHidden/>
               </w:rPr>
-              <w:instrText xml:space="preserve"> PAGEREF _Toc62211487 \h </w:instrText>
+              <w:instrText xml:space="preserve"> PAGEREF _Toc62215786 \h </w:instrText>
             </w:r>
             <w:r>
               <w:rPr>
@@ -2072,7 +2062,7 @@
               <w:lang w:eastAsia="it-IT"/>
             </w:rPr>
           </w:pPr>
-          <w:hyperlink w:anchor="_Toc62211488" w:history="1">
+          <w:hyperlink w:anchor="_Toc62215787" w:history="1">
             <w:r>
               <w:rPr>
                 <w:rStyle w:val="Collegamentoipertestuale"/>
@@ -2101,7 +2091,7 @@
                 <w:noProof/>
                 <w:webHidden/>
               </w:rPr>
-              <w:instrText xml:space="preserve"> PAGEREF _Toc62211488 \h </w:instrText>
+              <w:instrText xml:space="preserve"> PAGEREF _Toc62215787 \h </w:instrText>
             </w:r>
             <w:r>
               <w:rPr>
@@ -2141,7 +2131,7 @@
               <w:lang w:eastAsia="it-IT"/>
             </w:rPr>
           </w:pPr>
-          <w:hyperlink w:anchor="_Toc62211489" w:history="1">
+          <w:hyperlink w:anchor="_Toc62215788" w:history="1">
             <w:r>
               <w:rPr>
                 <w:rStyle w:val="Collegamentoipertestuale"/>
@@ -2170,7 +2160,7 @@
                 <w:noProof/>
                 <w:webHidden/>
               </w:rPr>
-              <w:instrText xml:space="preserve"> PAGEREF _Toc62211489 \h </w:instrText>
+              <w:instrText xml:space="preserve"> PAGEREF _Toc62215788 \h </w:instrText>
             </w:r>
             <w:r>
               <w:rPr>
@@ -2210,7 +2200,7 @@
               <w:lang w:eastAsia="it-IT"/>
             </w:rPr>
           </w:pPr>
-          <w:hyperlink w:anchor="_Toc62211490" w:history="1">
+          <w:hyperlink w:anchor="_Toc62215789" w:history="1">
             <w:r>
               <w:rPr>
                 <w:rStyle w:val="Collegamentoipertestuale"/>
@@ -2239,7 +2229,7 @@
                 <w:noProof/>
                 <w:webHidden/>
               </w:rPr>
-              <w:instrText xml:space="preserve"> PAGEREF _Toc62211490 \h </w:instrText>
+              <w:instrText xml:space="preserve"> PAGEREF _Toc62215789 \h </w:instrText>
             </w:r>
             <w:r>
               <w:rPr>
@@ -2283,7 +2273,7 @@
               <w:lang w:eastAsia="it-IT"/>
             </w:rPr>
           </w:pPr>
-          <w:hyperlink w:anchor="_Toc62211491" w:history="1">
+          <w:hyperlink w:anchor="_Toc62215790" w:history="1">
             <w:r>
               <w:rPr>
                 <w:rStyle w:val="Collegamentoipertestuale"/>
@@ -2310,7 +2300,7 @@
                 <w:noProof/>
                 <w:webHidden/>
               </w:rPr>
-              <w:instrText xml:space="preserve"> PAGEREF _Toc62211491 \h </w:instrText>
+              <w:instrText xml:space="preserve"> PAGEREF _Toc62215790 \h </w:instrText>
             </w:r>
             <w:r>
               <w:rPr>
@@ -2354,7 +2344,7 @@
               <w:lang w:eastAsia="it-IT"/>
             </w:rPr>
           </w:pPr>
-          <w:hyperlink w:anchor="_Toc62211492" w:history="1">
+          <w:hyperlink w:anchor="_Toc62215791" w:history="1">
             <w:r>
               <w:rPr>
                 <w:rStyle w:val="Collegamentoipertestuale"/>
@@ -2381,7 +2371,7 @@
                 <w:noProof/>
                 <w:webHidden/>
               </w:rPr>
-              <w:instrText xml:space="preserve"> PAGEREF _Toc62211492 \h </w:instrText>
+              <w:instrText xml:space="preserve"> PAGEREF _Toc62215791 \h </w:instrText>
             </w:r>
             <w:r>
               <w:rPr>
@@ -2421,7 +2411,7 @@
               <w:lang w:eastAsia="it-IT"/>
             </w:rPr>
           </w:pPr>
-          <w:hyperlink w:anchor="_Toc62211493" w:history="1">
+          <w:hyperlink w:anchor="_Toc62215792" w:history="1">
             <w:r>
               <w:rPr>
                 <w:rStyle w:val="Collegamentoipertestuale"/>
@@ -2450,7 +2440,7 @@
                 <w:noProof/>
                 <w:webHidden/>
               </w:rPr>
-              <w:instrText xml:space="preserve"> PAGEREF _Toc62211493 \h </w:instrText>
+              <w:instrText xml:space="preserve"> PAGEREF _Toc62215792 \h </w:instrText>
             </w:r>
             <w:r>
               <w:rPr>
@@ -2490,7 +2480,7 @@
               <w:lang w:eastAsia="it-IT"/>
             </w:rPr>
           </w:pPr>
-          <w:hyperlink w:anchor="_Toc62211494" w:history="1">
+          <w:hyperlink w:anchor="_Toc62215793" w:history="1">
             <w:r>
               <w:rPr>
                 <w:rStyle w:val="Collegamentoipertestuale"/>
@@ -2519,7 +2509,7 @@
                 <w:noProof/>
                 <w:webHidden/>
               </w:rPr>
-              <w:instrText xml:space="preserve"> PAGEREF _Toc62211494 \h </w:instrText>
+              <w:instrText xml:space="preserve"> PAGEREF _Toc62215793 \h </w:instrText>
             </w:r>
             <w:r>
               <w:rPr>
@@ -2559,7 +2549,7 @@
               <w:lang w:eastAsia="it-IT"/>
             </w:rPr>
           </w:pPr>
-          <w:hyperlink w:anchor="_Toc62211495" w:history="1">
+          <w:hyperlink w:anchor="_Toc62215794" w:history="1">
             <w:r>
               <w:rPr>
                 <w:rStyle w:val="Collegamentoipertestuale"/>
@@ -2588,7 +2578,7 @@
                 <w:noProof/>
                 <w:webHidden/>
               </w:rPr>
-              <w:instrText xml:space="preserve"> PAGEREF _Toc62211495 \h </w:instrText>
+              <w:instrText xml:space="preserve"> PAGEREF _Toc62215794 \h </w:instrText>
             </w:r>
             <w:r>
               <w:rPr>
@@ -2628,7 +2618,7 @@
               <w:lang w:eastAsia="it-IT"/>
             </w:rPr>
           </w:pPr>
-          <w:hyperlink w:anchor="_Toc62211496" w:history="1">
+          <w:hyperlink w:anchor="_Toc62215795" w:history="1">
             <w:r>
               <w:rPr>
                 <w:rStyle w:val="Collegamentoipertestuale"/>
@@ -2657,7 +2647,7 @@
                 <w:noProof/>
                 <w:webHidden/>
               </w:rPr>
-              <w:instrText xml:space="preserve"> PAGEREF _Toc62211496 \h </w:instrText>
+              <w:instrText xml:space="preserve"> PAGEREF _Toc62215795 \h </w:instrText>
             </w:r>
             <w:r>
               <w:rPr>
@@ -2701,7 +2691,7 @@
               <w:lang w:eastAsia="it-IT"/>
             </w:rPr>
           </w:pPr>
-          <w:hyperlink w:anchor="_Toc62211497" w:history="1">
+          <w:hyperlink w:anchor="_Toc62215796" w:history="1">
             <w:r>
               <w:rPr>
                 <w:rStyle w:val="Collegamentoipertestuale"/>
@@ -2728,7 +2718,7 @@
                 <w:noProof/>
                 <w:webHidden/>
               </w:rPr>
-              <w:instrText xml:space="preserve"> PAGEREF _Toc62211497 \h </w:instrText>
+              <w:instrText xml:space="preserve"> PAGEREF _Toc62215796 \h </w:instrText>
             </w:r>
             <w:r>
               <w:rPr>
@@ -2772,7 +2762,7 @@
               <w:lang w:eastAsia="it-IT"/>
             </w:rPr>
           </w:pPr>
-          <w:hyperlink w:anchor="_Toc62211498" w:history="1">
+          <w:hyperlink w:anchor="_Toc62215797" w:history="1">
             <w:r>
               <w:rPr>
                 <w:rStyle w:val="Collegamentoipertestuale"/>
@@ -2799,7 +2789,7 @@
                 <w:noProof/>
                 <w:webHidden/>
               </w:rPr>
-              <w:instrText xml:space="preserve"> PAGEREF _Toc62211498 \h </w:instrText>
+              <w:instrText xml:space="preserve"> PAGEREF _Toc62215797 \h </w:instrText>
             </w:r>
             <w:r>
               <w:rPr>
@@ -2859,7 +2849,7 @@
           <w:bottom w:val="single" w:sz="2" w:space="1" w:color="DEEAF6"/>
         </w:pBdr>
       </w:pPr>
-      <w:bookmarkStart w:id="7" w:name="_Toc62211486"/>
+      <w:bookmarkStart w:id="7" w:name="_Toc62215785"/>
       <w:r>
         <w:lastRenderedPageBreak/>
         <w:t xml:space="preserve">1. </w:t>
@@ -2941,27 +2931,7 @@
           <w:szCs w:val="24"/>
           <w:lang w:val="it-IT"/>
         </w:rPr>
-        <w:t xml:space="preserve">Nasce dunque </w:t>
-      </w:r>
-      <w:proofErr w:type="spellStart"/>
-      <w:r>
-        <w:rPr>
-          <w:color w:val="000000" w:themeColor="text1"/>
-          <w:sz w:val="24"/>
-          <w:szCs w:val="24"/>
-          <w:lang w:val="it-IT"/>
-        </w:rPr>
-        <w:t>NewDM</w:t>
-      </w:r>
-      <w:proofErr w:type="spellEnd"/>
-      <w:r>
-        <w:rPr>
-          <w:color w:val="000000" w:themeColor="text1"/>
-          <w:sz w:val="24"/>
-          <w:szCs w:val="24"/>
-          <w:lang w:val="it-IT"/>
-        </w:rPr>
-        <w:t xml:space="preserve"> un software che permette tramite una interfaccia grafica, sviluppata nella maniera più semplice possibile, di migliorare la vita di tutti i dipendenti che lavorano nelle filiali della catena.</w:t>
+        <w:t>Nasce dunque NewDM un software che permette tramite una interfaccia grafica, sviluppata nella maniera più semplice possibile, di migliorare la vita di tutti i dipendenti che lavorano nelle filiali della catena.</w:t>
       </w:r>
     </w:p>
     <w:p>
@@ -3190,7 +3160,7 @@
           <w:bottom w:val="single" w:sz="2" w:space="0" w:color="DEEAF6"/>
         </w:pBdr>
       </w:pPr>
-      <w:bookmarkStart w:id="8" w:name="_Toc62211487"/>
+      <w:bookmarkStart w:id="8" w:name="_Toc62215786"/>
       <w:r>
         <w:t xml:space="preserve">2. </w:t>
       </w:r>
@@ -3213,31 +3183,17 @@
           <w:lang w:val="it-IT"/>
         </w:rPr>
       </w:pPr>
-      <w:proofErr w:type="spellStart"/>
-      <w:r>
-        <w:rPr>
-          <w:rStyle w:val="eop"/>
-          <w:rFonts w:cs="Calibri"/>
-          <w:color w:val="000000" w:themeColor="text1"/>
-          <w:sz w:val="24"/>
-          <w:szCs w:val="24"/>
-          <w:shd w:val="clear" w:color="auto" w:fill="FFFFFF"/>
-          <w:lang w:val="it-IT"/>
-        </w:rPr>
-        <w:t>NewDM</w:t>
-      </w:r>
-      <w:proofErr w:type="spellEnd"/>
-      <w:r>
-        <w:rPr>
-          <w:rStyle w:val="eop"/>
-          <w:rFonts w:cs="Calibri"/>
-          <w:color w:val="000000" w:themeColor="text1"/>
-          <w:sz w:val="24"/>
-          <w:szCs w:val="24"/>
-          <w:shd w:val="clear" w:color="auto" w:fill="FFFFFF"/>
-          <w:lang w:val="it-IT"/>
-        </w:rPr>
-        <w:t xml:space="preserve"> </w:t>
+      <w:r>
+        <w:rPr>
+          <w:rStyle w:val="eop"/>
+          <w:rFonts w:cs="Calibri"/>
+          <w:color w:val="000000" w:themeColor="text1"/>
+          <w:sz w:val="24"/>
+          <w:szCs w:val="24"/>
+          <w:shd w:val="clear" w:color="auto" w:fill="FFFFFF"/>
+          <w:lang w:val="it-IT"/>
+        </w:rPr>
+        <w:t xml:space="preserve">NewDM </w:t>
       </w:r>
       <w:r>
         <w:rPr>
@@ -3545,7 +3501,7 @@
           <w:shd w:val="clear" w:color="auto" w:fill="FFFFFF"/>
         </w:rPr>
       </w:pPr>
-      <w:bookmarkStart w:id="9" w:name="_Toc62211488"/>
+      <w:bookmarkStart w:id="9" w:name="_Toc62215787"/>
       <w:r>
         <w:rPr>
           <w:rStyle w:val="eop"/>
@@ -3766,7 +3722,7 @@
           <w:shd w:val="clear" w:color="auto" w:fill="FFFFFF"/>
         </w:rPr>
       </w:pPr>
-      <w:bookmarkStart w:id="10" w:name="_Toc62211489"/>
+      <w:bookmarkStart w:id="10" w:name="_Toc62215788"/>
       <w:r>
         <w:rPr>
           <w:rStyle w:val="eop"/>
@@ -3841,59 +3797,7 @@
           <w:shd w:val="clear" w:color="auto" w:fill="FFFFFF"/>
           <w:lang w:val="it-IT"/>
         </w:rPr>
-        <w:t xml:space="preserve">L’utente inserirà all’interno di un </w:t>
-      </w:r>
-      <w:proofErr w:type="spellStart"/>
-      <w:r>
-        <w:rPr>
-          <w:rStyle w:val="eop"/>
-          <w:rFonts w:cs="Calibri"/>
-          <w:color w:val="000000" w:themeColor="text1"/>
-          <w:sz w:val="24"/>
-          <w:szCs w:val="24"/>
-          <w:shd w:val="clear" w:color="auto" w:fill="FFFFFF"/>
-          <w:lang w:val="it-IT"/>
-        </w:rPr>
-        <w:t>form</w:t>
-      </w:r>
-      <w:proofErr w:type="spellEnd"/>
-      <w:r>
-        <w:rPr>
-          <w:rStyle w:val="eop"/>
-          <w:rFonts w:cs="Calibri"/>
-          <w:color w:val="000000" w:themeColor="text1"/>
-          <w:sz w:val="24"/>
-          <w:szCs w:val="24"/>
-          <w:shd w:val="clear" w:color="auto" w:fill="FFFFFF"/>
-          <w:lang w:val="it-IT"/>
-        </w:rPr>
-        <w:t xml:space="preserve"> tutti i dati anagrafici di un cliente, in seguito allega a questo </w:t>
-      </w:r>
-      <w:proofErr w:type="spellStart"/>
-      <w:r>
-        <w:rPr>
-          <w:rStyle w:val="eop"/>
-          <w:rFonts w:cs="Calibri"/>
-          <w:color w:val="000000" w:themeColor="text1"/>
-          <w:sz w:val="24"/>
-          <w:szCs w:val="24"/>
-          <w:shd w:val="clear" w:color="auto" w:fill="FFFFFF"/>
-          <w:lang w:val="it-IT"/>
-        </w:rPr>
-        <w:t>form</w:t>
-      </w:r>
-      <w:proofErr w:type="spellEnd"/>
-      <w:r>
-        <w:rPr>
-          <w:rStyle w:val="eop"/>
-          <w:rFonts w:cs="Calibri"/>
-          <w:color w:val="000000" w:themeColor="text1"/>
-          <w:sz w:val="24"/>
-          <w:szCs w:val="24"/>
-          <w:shd w:val="clear" w:color="auto" w:fill="FFFFFF"/>
-          <w:lang w:val="it-IT"/>
-        </w:rPr>
-        <w:t xml:space="preserve"> una breve descrizioni sulle condizioni del prodotto. Il software permetterà di inviare tale </w:t>
+        <w:t xml:space="preserve">L’utente inserirà all’interno di un form tutti i dati anagrafici di un cliente, in seguito allega a questo form una breve descrizioni sulle condizioni del prodotto. Il software permetterà di inviare tale </w:t>
       </w:r>
       <w:r>
         <w:rPr>
@@ -3934,7 +3838,7 @@
           <w:shd w:val="clear" w:color="auto" w:fill="FFFFFF"/>
         </w:rPr>
       </w:pPr>
-      <w:bookmarkStart w:id="11" w:name="_Toc62211490"/>
+      <w:bookmarkStart w:id="11" w:name="_Toc62215789"/>
       <w:r>
         <w:rPr>
           <w:rStyle w:val="eop"/>
@@ -4106,7 +4010,7 @@
           <w:bottom w:val="single" w:sz="2" w:space="0" w:color="DEEAF6"/>
         </w:pBdr>
       </w:pPr>
-      <w:bookmarkStart w:id="12" w:name="_Toc62211491"/>
+      <w:bookmarkStart w:id="12" w:name="_Toc62215790"/>
       <w:r>
         <w:t>3</w:t>
       </w:r>
@@ -4166,59 +4070,7 @@
           <w:shd w:val="clear" w:color="auto" w:fill="FFFFFF"/>
           <w:lang w:val="it-IT"/>
         </w:rPr>
-        <w:t xml:space="preserve">di </w:t>
-      </w:r>
-      <w:proofErr w:type="spellStart"/>
-      <w:r>
-        <w:rPr>
-          <w:rStyle w:val="eop"/>
-          <w:rFonts w:cs="Calibri"/>
-          <w:color w:val="000000" w:themeColor="text1"/>
-          <w:sz w:val="24"/>
-          <w:szCs w:val="24"/>
-          <w:shd w:val="clear" w:color="auto" w:fill="FFFFFF"/>
-          <w:lang w:val="it-IT"/>
-        </w:rPr>
-        <w:t>NewDM</w:t>
-      </w:r>
-      <w:proofErr w:type="spellEnd"/>
-      <w:r>
-        <w:rPr>
-          <w:rStyle w:val="eop"/>
-          <w:rFonts w:cs="Calibri"/>
-          <w:color w:val="000000" w:themeColor="text1"/>
-          <w:sz w:val="24"/>
-          <w:szCs w:val="24"/>
-          <w:shd w:val="clear" w:color="auto" w:fill="FFFFFF"/>
-          <w:lang w:val="it-IT"/>
-        </w:rPr>
-        <w:t xml:space="preserve"> con all’interno </w:t>
-      </w:r>
-      <w:proofErr w:type="gramStart"/>
-      <w:r>
-        <w:rPr>
-          <w:rStyle w:val="eop"/>
-          <w:rFonts w:cs="Calibri"/>
-          <w:color w:val="000000" w:themeColor="text1"/>
-          <w:sz w:val="24"/>
-          <w:szCs w:val="24"/>
-          <w:shd w:val="clear" w:color="auto" w:fill="FFFFFF"/>
-          <w:lang w:val="it-IT"/>
-        </w:rPr>
-        <w:t>3</w:t>
-      </w:r>
-      <w:proofErr w:type="gramEnd"/>
-      <w:r>
-        <w:rPr>
-          <w:rStyle w:val="eop"/>
-          <w:rFonts w:cs="Calibri"/>
-          <w:color w:val="000000" w:themeColor="text1"/>
-          <w:sz w:val="24"/>
-          <w:szCs w:val="24"/>
-          <w:shd w:val="clear" w:color="auto" w:fill="FFFFFF"/>
-          <w:lang w:val="it-IT"/>
-        </w:rPr>
-        <w:t xml:space="preserve"> campi</w:t>
+        <w:t>di NewDM con all’interno 3 campi</w:t>
       </w:r>
       <w:r>
         <w:rPr>
@@ -4679,7 +4531,7 @@
           <w:bottom w:val="single" w:sz="2" w:space="0" w:color="DEEAF6"/>
         </w:pBdr>
       </w:pPr>
-      <w:bookmarkStart w:id="13" w:name="_Toc62211492"/>
+      <w:bookmarkStart w:id="13" w:name="_Toc62215791"/>
       <w:r>
         <w:t>4</w:t>
       </w:r>
@@ -4727,33 +4579,7 @@
           <w:shd w:val="clear" w:color="auto" w:fill="FFFFFF"/>
           <w:lang w:val="it-IT"/>
         </w:rPr>
-        <w:t xml:space="preserve"> sarà indirizzato alla sua area di lavoro, rappresentata da una dashboard evidenziata da </w:t>
-      </w:r>
-      <w:proofErr w:type="gramStart"/>
-      <w:r>
-        <w:rPr>
-          <w:rStyle w:val="eop"/>
-          <w:rFonts w:cs="Calibri"/>
-          <w:color w:val="000000" w:themeColor="text1"/>
-          <w:sz w:val="24"/>
-          <w:szCs w:val="24"/>
-          <w:shd w:val="clear" w:color="auto" w:fill="FFFFFF"/>
-          <w:lang w:val="it-IT"/>
-        </w:rPr>
-        <w:t>4</w:t>
-      </w:r>
-      <w:proofErr w:type="gramEnd"/>
-      <w:r>
-        <w:rPr>
-          <w:rStyle w:val="eop"/>
-          <w:rFonts w:cs="Calibri"/>
-          <w:color w:val="000000" w:themeColor="text1"/>
-          <w:sz w:val="24"/>
-          <w:szCs w:val="24"/>
-          <w:shd w:val="clear" w:color="auto" w:fill="FFFFFF"/>
-          <w:lang w:val="it-IT"/>
-        </w:rPr>
-        <w:t xml:space="preserve"> campi:</w:t>
+        <w:t xml:space="preserve"> sarà indirizzato alla sua area di lavoro, rappresentata da una dashboard evidenziata da 4 campi:</w:t>
       </w:r>
     </w:p>
     <w:p>
@@ -4968,7 +4794,7 @@
           <w:shd w:val="clear" w:color="auto" w:fill="FFFFFF"/>
         </w:rPr>
       </w:pPr>
-      <w:bookmarkStart w:id="14" w:name="_Toc62211493"/>
+      <w:bookmarkStart w:id="14" w:name="_Toc62215792"/>
       <w:r>
         <w:rPr>
           <w:rStyle w:val="eop"/>
@@ -5029,33 +4855,7 @@
           <w:shd w:val="clear" w:color="auto" w:fill="FFFFFF"/>
           <w:lang w:val="it-IT"/>
         </w:rPr>
-        <w:t xml:space="preserve">verrà indirizzato a un </w:t>
-      </w:r>
-      <w:proofErr w:type="spellStart"/>
-      <w:r>
-        <w:rPr>
-          <w:rStyle w:val="eop"/>
-          <w:rFonts w:cs="Calibri"/>
-          <w:color w:val="000000" w:themeColor="text1"/>
-          <w:sz w:val="24"/>
-          <w:szCs w:val="24"/>
-          <w:shd w:val="clear" w:color="auto" w:fill="FFFFFF"/>
-          <w:lang w:val="it-IT"/>
-        </w:rPr>
-        <w:t>form</w:t>
-      </w:r>
-      <w:proofErr w:type="spellEnd"/>
-      <w:r>
-        <w:rPr>
-          <w:rStyle w:val="eop"/>
-          <w:rFonts w:cs="Calibri"/>
-          <w:color w:val="000000" w:themeColor="text1"/>
-          <w:sz w:val="24"/>
-          <w:szCs w:val="24"/>
-          <w:shd w:val="clear" w:color="auto" w:fill="FFFFFF"/>
-          <w:lang w:val="it-IT"/>
-        </w:rPr>
-        <w:t xml:space="preserve"> per l’inserimento dei prodotti, formato da due aree di input:</w:t>
+        <w:t>verrà indirizzato a un form per l’inserimento dei prodotti, formato da due aree di input:</w:t>
       </w:r>
     </w:p>
     <w:p>
@@ -5456,7 +5256,7 @@
           <w:shd w:val="clear" w:color="auto" w:fill="FFFFFF"/>
         </w:rPr>
       </w:pPr>
-      <w:bookmarkStart w:id="15" w:name="_Toc62211494"/>
+      <w:bookmarkStart w:id="15" w:name="_Toc62215793"/>
       <w:r>
         <w:rPr>
           <w:rStyle w:val="eop"/>
@@ -5517,33 +5317,7 @@
           <w:shd w:val="clear" w:color="auto" w:fill="FFFFFF"/>
           <w:lang w:val="it-IT"/>
         </w:rPr>
-        <w:t xml:space="preserve">verrà indirizzato a un </w:t>
-      </w:r>
-      <w:proofErr w:type="spellStart"/>
-      <w:r>
-        <w:rPr>
-          <w:rStyle w:val="eop"/>
-          <w:rFonts w:cs="Calibri"/>
-          <w:color w:val="000000" w:themeColor="text1"/>
-          <w:sz w:val="24"/>
-          <w:szCs w:val="24"/>
-          <w:shd w:val="clear" w:color="auto" w:fill="FFFFFF"/>
-          <w:lang w:val="it-IT"/>
-        </w:rPr>
-        <w:t>form</w:t>
-      </w:r>
-      <w:proofErr w:type="spellEnd"/>
-      <w:r>
-        <w:rPr>
-          <w:rStyle w:val="eop"/>
-          <w:rFonts w:cs="Calibri"/>
-          <w:color w:val="000000" w:themeColor="text1"/>
-          <w:sz w:val="24"/>
-          <w:szCs w:val="24"/>
-          <w:shd w:val="clear" w:color="auto" w:fill="FFFFFF"/>
-          <w:lang w:val="it-IT"/>
-        </w:rPr>
-        <w:t xml:space="preserve"> per l’inserimento dei prodotti, formato da quattro aree di input:</w:t>
+        <w:t>verrà indirizzato a un form per l’inserimento dei prodotti, formato da quattro aree di input:</w:t>
       </w:r>
     </w:p>
     <w:p>
@@ -5636,7 +5410,7 @@
           <w:shd w:val="clear" w:color="auto" w:fill="FFFFFF"/>
           <w:lang w:val="it-IT"/>
         </w:rPr>
-        <w:t>Quantità prodotto (numero intero positivo)</w:t>
+        <w:t>Tipologia</w:t>
       </w:r>
     </w:p>
     <w:p>
@@ -5667,7 +5441,100 @@
           <w:shd w:val="clear" w:color="auto" w:fill="FFFFFF"/>
           <w:lang w:val="it-IT"/>
         </w:rPr>
+        <w:t>Quantità prodotto (numero intero positivo)</w:t>
+      </w:r>
+    </w:p>
+    <w:p>
+      <w:pPr>
+        <w:pStyle w:val="Nessunaspaziatura"/>
+        <w:numPr>
+          <w:ilvl w:val="0"/>
+          <w:numId w:val="36"/>
+        </w:numPr>
+        <w:jc w:val="both"/>
+        <w:rPr>
+          <w:rStyle w:val="eop"/>
+          <w:rFonts w:cs="Calibri"/>
+          <w:color w:val="000000" w:themeColor="text1"/>
+          <w:sz w:val="24"/>
+          <w:szCs w:val="24"/>
+          <w:shd w:val="clear" w:color="auto" w:fill="FFFFFF"/>
+          <w:lang w:val="it-IT"/>
+        </w:rPr>
+      </w:pPr>
+      <w:r>
+        <w:rPr>
+          <w:rStyle w:val="eop"/>
+          <w:rFonts w:cs="Calibri"/>
+          <w:color w:val="000000" w:themeColor="text1"/>
+          <w:sz w:val="24"/>
+          <w:szCs w:val="24"/>
+          <w:shd w:val="clear" w:color="auto" w:fill="FFFFFF"/>
+          <w:lang w:val="it-IT"/>
+        </w:rPr>
         <w:t>Prezzo del prodotto (nella forma 00.00)</w:t>
+      </w:r>
+    </w:p>
+    <w:p>
+      <w:pPr>
+        <w:pStyle w:val="Nessunaspaziatura"/>
+        <w:numPr>
+          <w:ilvl w:val="0"/>
+          <w:numId w:val="36"/>
+        </w:numPr>
+        <w:jc w:val="both"/>
+        <w:rPr>
+          <w:rStyle w:val="eop"/>
+          <w:rFonts w:cs="Calibri"/>
+          <w:color w:val="000000" w:themeColor="text1"/>
+          <w:sz w:val="24"/>
+          <w:szCs w:val="24"/>
+          <w:shd w:val="clear" w:color="auto" w:fill="FFFFFF"/>
+          <w:lang w:val="it-IT"/>
+        </w:rPr>
+      </w:pPr>
+      <w:r>
+        <w:rPr>
+          <w:rStyle w:val="eop"/>
+          <w:rFonts w:cs="Calibri"/>
+          <w:color w:val="000000" w:themeColor="text1"/>
+          <w:sz w:val="24"/>
+          <w:szCs w:val="24"/>
+          <w:shd w:val="clear" w:color="auto" w:fill="FFFFFF"/>
+          <w:lang w:val="it-IT"/>
+        </w:rPr>
+        <w:t>Dimensioni (grande, medio, piccolo)</w:t>
+      </w:r>
+    </w:p>
+    <w:p>
+      <w:pPr>
+        <w:pStyle w:val="Nessunaspaziatura"/>
+        <w:numPr>
+          <w:ilvl w:val="0"/>
+          <w:numId w:val="36"/>
+        </w:numPr>
+        <w:jc w:val="both"/>
+        <w:rPr>
+          <w:rStyle w:val="eop"/>
+          <w:rFonts w:cs="Calibri"/>
+          <w:color w:val="000000" w:themeColor="text1"/>
+          <w:sz w:val="24"/>
+          <w:szCs w:val="24"/>
+          <w:shd w:val="clear" w:color="auto" w:fill="FFFFFF"/>
+          <w:lang w:val="it-IT"/>
+        </w:rPr>
+      </w:pPr>
+      <w:r>
+        <w:rPr>
+          <w:rStyle w:val="eop"/>
+          <w:rFonts w:cs="Calibri"/>
+          <w:color w:val="000000" w:themeColor="text1"/>
+          <w:sz w:val="24"/>
+          <w:szCs w:val="24"/>
+          <w:shd w:val="clear" w:color="auto" w:fill="FFFFFF"/>
+          <w:lang w:val="it-IT"/>
+        </w:rPr>
+        <w:t>Scadenza (breve, media, lunga)</w:t>
       </w:r>
     </w:p>
     <w:p>
@@ -5686,19 +5553,13 @@
       </w:pPr>
       <w:r>
         <w:rPr>
-          <w:rFonts w:cs="Calibri"/>
           <w:noProof/>
-          <w:color w:val="000000" w:themeColor="text1"/>
-          <w:sz w:val="24"/>
-          <w:szCs w:val="24"/>
-          <w:shd w:val="clear" w:color="auto" w:fill="FFFFFF"/>
-          <w:lang w:val="it-IT"/>
         </w:rPr>
         <w:drawing>
-          <wp:inline distT="0" distB="0" distL="0" distR="0" wp14:anchorId="142606C4" wp14:editId="65DA2645">
-            <wp:extent cx="5760085" cy="4095750"/>
+          <wp:inline distT="0" distB="0" distL="0" distR="0" wp14:anchorId="2B390AB6" wp14:editId="552E03FC">
+            <wp:extent cx="5760085" cy="3239770"/>
             <wp:effectExtent l="0" t="0" r="0" b="0"/>
-            <wp:docPr id="10" name="Immagine 10"/>
+            <wp:docPr id="20" name="Immagine 20"/>
             <wp:cNvGraphicFramePr>
               <a:graphicFrameLocks xmlns:a="http://schemas.openxmlformats.org/drawingml/2006/main" noChangeAspect="1"/>
             </wp:cNvGraphicFramePr>
@@ -5706,7 +5567,7 @@
               <a:graphicData uri="http://schemas.openxmlformats.org/drawingml/2006/picture">
                 <pic:pic xmlns:pic="http://schemas.openxmlformats.org/drawingml/2006/picture">
                   <pic:nvPicPr>
-                    <pic:cNvPr id="10" name="Immagine 10"/>
+                    <pic:cNvPr id="1" name=""/>
                     <pic:cNvPicPr/>
                   </pic:nvPicPr>
                   <pic:blipFill>
@@ -5718,7 +5579,7 @@
                   <pic:spPr>
                     <a:xfrm>
                       <a:off x="0" y="0"/>
-                      <a:ext cx="5760085" cy="4095750"/>
+                      <a:ext cx="5760085" cy="3239770"/>
                     </a:xfrm>
                     <a:prstGeom prst="rect">
                       <a:avLst/>
@@ -5996,7 +5857,7 @@
           <w:shd w:val="clear" w:color="auto" w:fill="FFFFFF"/>
         </w:rPr>
       </w:pPr>
-      <w:bookmarkStart w:id="16" w:name="_Toc62211495"/>
+      <w:bookmarkStart w:id="16" w:name="_Toc62215794"/>
       <w:r>
         <w:rPr>
           <w:rStyle w:val="eop"/>
@@ -6216,7 +6077,7 @@
           <w:shd w:val="clear" w:color="auto" w:fill="FFFFFF"/>
         </w:rPr>
       </w:pPr>
-      <w:bookmarkStart w:id="17" w:name="_Toc62211496"/>
+      <w:bookmarkStart w:id="17" w:name="_Toc62215795"/>
       <w:r>
         <w:rPr>
           <w:rStyle w:val="eop"/>
@@ -6253,22 +6114,8 @@
           <w:shd w:val="clear" w:color="auto" w:fill="FFFFFF"/>
           <w:lang w:val="it-IT"/>
         </w:rPr>
-        <w:t xml:space="preserve">Facendo click su “Modifica prezzo prodotto” l’utente verrà indirizzato ad un </w:t>
-      </w:r>
-      <w:proofErr w:type="spellStart"/>
-      <w:r>
-        <w:rPr>
-          <w:rStyle w:val="eop"/>
-          <w:rFonts w:cs="Calibri"/>
-          <w:color w:val="000000" w:themeColor="text1"/>
-          <w:sz w:val="24"/>
-          <w:szCs w:val="24"/>
-          <w:shd w:val="clear" w:color="auto" w:fill="FFFFFF"/>
-          <w:lang w:val="it-IT"/>
-        </w:rPr>
-        <w:t>form</w:t>
-      </w:r>
-      <w:proofErr w:type="spellEnd"/>
+        <w:t>Facendo click su “Modifica prezzo prodotto” l’utente verrà indirizzato ad un form</w:t>
+      </w:r>
     </w:p>
     <w:p>
       <w:pPr>
@@ -6370,20 +6217,14 @@
       </w:pPr>
       <w:r>
         <w:rPr>
-          <w:rFonts w:cs="Calibri"/>
           <w:noProof/>
-          <w:color w:val="000000" w:themeColor="text1"/>
-          <w:sz w:val="24"/>
-          <w:szCs w:val="24"/>
-          <w:shd w:val="clear" w:color="auto" w:fill="FFFFFF"/>
-          <w:lang w:val="it-IT"/>
         </w:rPr>
         <w:lastRenderedPageBreak/>
         <w:drawing>
-          <wp:inline distT="0" distB="0" distL="0" distR="0" wp14:anchorId="7EBA1D4E" wp14:editId="39B9030A">
-            <wp:extent cx="5760085" cy="4095750"/>
+          <wp:inline distT="0" distB="0" distL="0" distR="0" wp14:anchorId="7660A5B0" wp14:editId="69E5EEAF">
+            <wp:extent cx="5760085" cy="3239770"/>
             <wp:effectExtent l="0" t="0" r="0" b="0"/>
-            <wp:docPr id="13" name="Immagine 13"/>
+            <wp:docPr id="21" name="Immagine 21"/>
             <wp:cNvGraphicFramePr>
               <a:graphicFrameLocks xmlns:a="http://schemas.openxmlformats.org/drawingml/2006/main" noChangeAspect="1"/>
             </wp:cNvGraphicFramePr>
@@ -6391,7 +6232,7 @@
               <a:graphicData uri="http://schemas.openxmlformats.org/drawingml/2006/picture">
                 <pic:pic xmlns:pic="http://schemas.openxmlformats.org/drawingml/2006/picture">
                   <pic:nvPicPr>
-                    <pic:cNvPr id="13" name="Immagine 13"/>
+                    <pic:cNvPr id="1" name=""/>
                     <pic:cNvPicPr/>
                   </pic:nvPicPr>
                   <pic:blipFill>
@@ -6403,7 +6244,7 @@
                   <pic:spPr>
                     <a:xfrm>
                       <a:off x="0" y="0"/>
-                      <a:ext cx="5760085" cy="4095750"/>
+                      <a:ext cx="5760085" cy="3239770"/>
                     </a:xfrm>
                     <a:prstGeom prst="rect">
                       <a:avLst/>
@@ -6438,31 +6279,7 @@
           <w:shd w:val="clear" w:color="auto" w:fill="FFFFFF"/>
           <w:lang w:val="it-IT"/>
         </w:rPr>
-        <w:t xml:space="preserve">In questo </w:t>
-      </w:r>
-      <w:proofErr w:type="spellStart"/>
-      <w:r>
-        <w:rPr>
-          <w:rFonts w:cs="Calibri"/>
-          <w:color w:val="000000" w:themeColor="text1"/>
-          <w:sz w:val="24"/>
-          <w:szCs w:val="24"/>
-          <w:shd w:val="clear" w:color="auto" w:fill="FFFFFF"/>
-          <w:lang w:val="it-IT"/>
-        </w:rPr>
-        <w:t>form</w:t>
-      </w:r>
-      <w:proofErr w:type="spellEnd"/>
-      <w:r>
-        <w:rPr>
-          <w:rFonts w:cs="Calibri"/>
-          <w:color w:val="000000" w:themeColor="text1"/>
-          <w:sz w:val="24"/>
-          <w:szCs w:val="24"/>
-          <w:shd w:val="clear" w:color="auto" w:fill="FFFFFF"/>
-          <w:lang w:val="it-IT"/>
-        </w:rPr>
-        <w:t xml:space="preserve"> saranno presenti il nome del prodotto in considerazione, il prezzo attuale del prodotto ed infine un campo di testo per l’inserimento del nuovo prezzo del prodotto.</w:t>
+        <w:t>In questo form saranno presenti il nome del prodotto in considerazione, il prezzo attuale del prodotto ed infine un campo di testo per l’inserimento del nuovo prezzo del prodotto.</w:t>
       </w:r>
     </w:p>
     <w:p>
@@ -6564,7 +6381,7 @@
           <w:bottom w:val="single" w:sz="2" w:space="0" w:color="DEEAF6"/>
         </w:pBdr>
       </w:pPr>
-      <w:bookmarkStart w:id="18" w:name="_Toc62211497"/>
+      <w:bookmarkStart w:id="18" w:name="_Toc62215796"/>
       <w:r>
         <w:t>5</w:t>
       </w:r>
@@ -7009,33 +6826,7 @@
           <w:shd w:val="clear" w:color="auto" w:fill="FFFFFF"/>
           <w:lang w:val="it-IT"/>
         </w:rPr>
-        <w:t>Data scontrino (nel formato gg-mm-</w:t>
-      </w:r>
-      <w:proofErr w:type="spellStart"/>
-      <w:r>
-        <w:rPr>
-          <w:rStyle w:val="eop"/>
-          <w:rFonts w:cs="Calibri"/>
-          <w:color w:val="000000" w:themeColor="text1"/>
-          <w:sz w:val="24"/>
-          <w:szCs w:val="24"/>
-          <w:shd w:val="clear" w:color="auto" w:fill="FFFFFF"/>
-          <w:lang w:val="it-IT"/>
-        </w:rPr>
-        <w:t>aaaa</w:t>
-      </w:r>
-      <w:proofErr w:type="spellEnd"/>
-      <w:r>
-        <w:rPr>
-          <w:rStyle w:val="eop"/>
-          <w:rFonts w:cs="Calibri"/>
-          <w:color w:val="000000" w:themeColor="text1"/>
-          <w:sz w:val="24"/>
-          <w:szCs w:val="24"/>
-          <w:shd w:val="clear" w:color="auto" w:fill="FFFFFF"/>
-          <w:lang w:val="it-IT"/>
-        </w:rPr>
-        <w:t>)</w:t>
+        <w:t>Data scontrino (nel formato gg-mm-aaaa)</w:t>
       </w:r>
     </w:p>
     <w:p>
@@ -7351,7 +7142,7 @@
           <w:bottom w:val="single" w:sz="2" w:space="0" w:color="DEEAF6"/>
         </w:pBdr>
       </w:pPr>
-      <w:bookmarkStart w:id="19" w:name="_Toc62211498"/>
+      <w:bookmarkStart w:id="19" w:name="_Toc62215797"/>
       <w:r>
         <w:t>6</w:t>
       </w:r>
@@ -7469,20 +7260,14 @@
       </w:pPr>
       <w:r>
         <w:rPr>
-          <w:rFonts w:cs="Calibri"/>
           <w:noProof/>
-          <w:color w:val="000000" w:themeColor="text1"/>
-          <w:sz w:val="24"/>
-          <w:szCs w:val="24"/>
-          <w:shd w:val="clear" w:color="auto" w:fill="FFFFFF"/>
-          <w:lang w:val="it-IT"/>
         </w:rPr>
         <w:lastRenderedPageBreak/>
         <w:drawing>
-          <wp:inline distT="0" distB="0" distL="0" distR="0" wp14:anchorId="78278E9B" wp14:editId="368AAB05">
-            <wp:extent cx="5760085" cy="4095750"/>
+          <wp:inline distT="0" distB="0" distL="0" distR="0" wp14:anchorId="1F871A7C" wp14:editId="17DAADFC">
+            <wp:extent cx="5760085" cy="3239770"/>
             <wp:effectExtent l="0" t="0" r="0" b="0"/>
-            <wp:docPr id="16" name="Immagine 16" descr="Immagine che contiene testo&#10;&#10;Descrizione generata automaticamente"/>
+            <wp:docPr id="22" name="Immagine 22"/>
             <wp:cNvGraphicFramePr>
               <a:graphicFrameLocks xmlns:a="http://schemas.openxmlformats.org/drawingml/2006/main" noChangeAspect="1"/>
             </wp:cNvGraphicFramePr>
@@ -7490,7 +7275,7 @@
               <a:graphicData uri="http://schemas.openxmlformats.org/drawingml/2006/picture">
                 <pic:pic xmlns:pic="http://schemas.openxmlformats.org/drawingml/2006/picture">
                   <pic:nvPicPr>
-                    <pic:cNvPr id="16" name="Immagine 16" descr="Immagine che contiene testo&#10;&#10;Descrizione generata automaticamente"/>
+                    <pic:cNvPr id="1" name=""/>
                     <pic:cNvPicPr/>
                   </pic:nvPicPr>
                   <pic:blipFill>
@@ -7502,7 +7287,7 @@
                   <pic:spPr>
                     <a:xfrm>
                       <a:off x="0" y="0"/>
-                      <a:ext cx="5760085" cy="4095750"/>
+                      <a:ext cx="5760085" cy="3239770"/>
                     </a:xfrm>
                     <a:prstGeom prst="rect">
                       <a:avLst/>
@@ -7639,7 +7424,6 @@
           <w:shd w:val="clear" w:color="auto" w:fill="FFFFFF"/>
           <w:lang w:val="it-IT"/>
         </w:rPr>
-        <w:lastRenderedPageBreak/>
         <w:t xml:space="preserve">Inserendo i codici dei vari prodotti (numero a 13 cifre), per inserire i vari prodotti all’interno dello scontrino, il sistema si occuperà di inserire </w:t>
       </w:r>
       <w:r>
@@ -7703,6 +7487,7 @@
           <w:shd w:val="clear" w:color="auto" w:fill="FFFFFF"/>
           <w:lang w:val="it-IT"/>
         </w:rPr>
+        <w:lastRenderedPageBreak/>
         <w:t>Finito di inserire i prodotti, l’utente farà un click sul tasto “indietro” il sistema a questo punto darà una panoramica di tutti i prodotti inseriti. Facendo un click sul tasto “Termina” il sistema mostrerà la somma che il cliente dovrà pagare per l’acquisto dei prodotti scelti.</w:t>
       </w:r>
     </w:p>
@@ -7810,20 +7595,13 @@
       </w:pPr>
       <w:r>
         <w:rPr>
-          <w:rFonts w:cs="Calibri"/>
           <w:noProof/>
-          <w:color w:val="000000" w:themeColor="text1"/>
-          <w:sz w:val="24"/>
-          <w:szCs w:val="24"/>
-          <w:shd w:val="clear" w:color="auto" w:fill="FFFFFF"/>
-          <w:lang w:val="it-IT"/>
-        </w:rPr>
-        <w:lastRenderedPageBreak/>
+        </w:rPr>
         <w:drawing>
-          <wp:inline distT="0" distB="0" distL="0" distR="0" wp14:anchorId="72B068D5" wp14:editId="1DA94B70">
-            <wp:extent cx="5760085" cy="4095750"/>
+          <wp:inline distT="0" distB="0" distL="0" distR="0" wp14:anchorId="4D1FC9FD" wp14:editId="2D64D27C">
+            <wp:extent cx="5760085" cy="3239770"/>
             <wp:effectExtent l="0" t="0" r="0" b="0"/>
-            <wp:docPr id="19" name="Immagine 19" descr="Immagine che contiene testo&#10;&#10;Descrizione generata automaticamente"/>
+            <wp:docPr id="23" name="Immagine 23"/>
             <wp:cNvGraphicFramePr>
               <a:graphicFrameLocks xmlns:a="http://schemas.openxmlformats.org/drawingml/2006/main" noChangeAspect="1"/>
             </wp:cNvGraphicFramePr>
@@ -7831,7 +7609,7 @@
               <a:graphicData uri="http://schemas.openxmlformats.org/drawingml/2006/picture">
                 <pic:pic xmlns:pic="http://schemas.openxmlformats.org/drawingml/2006/picture">
                   <pic:nvPicPr>
-                    <pic:cNvPr id="19" name="Immagine 19" descr="Immagine che contiene testo&#10;&#10;Descrizione generata automaticamente"/>
+                    <pic:cNvPr id="1" name=""/>
                     <pic:cNvPicPr/>
                   </pic:nvPicPr>
                   <pic:blipFill>
@@ -7843,7 +7621,7 @@
                   <pic:spPr>
                     <a:xfrm>
                       <a:off x="0" y="0"/>
-                      <a:ext cx="5760085" cy="4095750"/>
+                      <a:ext cx="5760085" cy="3239770"/>
                     </a:xfrm>
                     <a:prstGeom prst="rect">
                       <a:avLst/>
@@ -8456,22 +8234,8 @@
         <w:szCs w:val="24"/>
         <w:lang w:eastAsia="en-US"/>
       </w:rPr>
-      <w:t xml:space="preserve">- Prof.ssa </w:t>
+      <w:t>- Prof.ssa F.Ferrucci</w:t>
     </w:r>
-    <w:proofErr w:type="spellStart"/>
-    <w:proofErr w:type="gramStart"/>
-    <w:r>
-      <w:rPr>
-        <w:rFonts w:asciiTheme="majorHAnsi" w:eastAsia="Calibri" w:hAnsiTheme="majorHAnsi" w:cs="Times New Roman"/>
-        <w:color w:val="auto"/>
-        <w:sz w:val="24"/>
-        <w:szCs w:val="24"/>
-        <w:lang w:eastAsia="en-US"/>
-      </w:rPr>
-      <w:t>F.Ferrucci</w:t>
-    </w:r>
-    <w:proofErr w:type="spellEnd"/>
-    <w:proofErr w:type="gramEnd"/>
   </w:p>
   <w:p>
     <w:pPr>
@@ -8672,22 +8436,8 @@
         <w:szCs w:val="24"/>
         <w:lang w:eastAsia="en-US"/>
       </w:rPr>
-      <w:t xml:space="preserve">- Prof.ssa </w:t>
+      <w:t>- Prof.ssa F.Ferrucci</w:t>
     </w:r>
-    <w:proofErr w:type="spellStart"/>
-    <w:proofErr w:type="gramStart"/>
-    <w:r>
-      <w:rPr>
-        <w:rFonts w:asciiTheme="majorHAnsi" w:eastAsia="Calibri" w:hAnsiTheme="majorHAnsi" w:cs="Times New Roman"/>
-        <w:color w:val="auto"/>
-        <w:sz w:val="24"/>
-        <w:szCs w:val="24"/>
-        <w:lang w:eastAsia="en-US"/>
-      </w:rPr>
-      <w:t>F.Ferrucci</w:t>
-    </w:r>
-    <w:proofErr w:type="spellEnd"/>
-    <w:proofErr w:type="gramEnd"/>
   </w:p>
   <w:p>
     <w:pPr>

--- a/manualeUtente/man_utente.docx
+++ b/manualeUtente/man_utente.docx
@@ -118,6 +118,7 @@
                                   </w:sdtPr>
                                   <w:sdtEndPr/>
                                   <w:sdtContent>
+                                    <w:proofErr w:type="spellStart"/>
                                     <w:r>
                                       <w:rPr>
                                         <w:color w:val="1F4E79"/>
@@ -127,6 +128,7 @@
                                       </w:rPr>
                                       <w:t>NewDM</w:t>
                                     </w:r>
+                                    <w:proofErr w:type="spellEnd"/>
                                   </w:sdtContent>
                                 </w:sdt>
                               </w:p>
@@ -206,6 +208,7 @@
                                   </w:sdtPr>
                                   <w:sdtEndPr/>
                                   <w:sdtContent>
+                                    <w:proofErr w:type="spellStart"/>
                                     <w:r>
                                       <w:rPr>
                                         <w:b/>
@@ -216,6 +219,7 @@
                                       </w:rPr>
                                       <w:t>NewDM</w:t>
                                     </w:r>
+                                    <w:proofErr w:type="spellEnd"/>
                                   </w:sdtContent>
                                 </w:sdt>
                               </w:p>
@@ -329,6 +333,7 @@
                             </w:sdtPr>
                             <w:sdtEndPr/>
                             <w:sdtContent>
+                              <w:proofErr w:type="spellStart"/>
                               <w:r>
                                 <w:rPr>
                                   <w:color w:val="1F4E79"/>
@@ -338,6 +343,7 @@
                                 </w:rPr>
                                 <w:t>NewDM</w:t>
                               </w:r>
+                              <w:proofErr w:type="spellEnd"/>
                             </w:sdtContent>
                           </w:sdt>
                         </w:p>
@@ -417,6 +423,7 @@
                             </w:sdtPr>
                             <w:sdtEndPr/>
                             <w:sdtContent>
+                              <w:proofErr w:type="spellStart"/>
                               <w:r>
                                 <w:rPr>
                                   <w:b/>
@@ -427,6 +434,7 @@
                                 </w:rPr>
                                 <w:t>NewDM</w:t>
                               </w:r>
+                              <w:proofErr w:type="spellEnd"/>
                             </w:sdtContent>
                           </w:sdt>
                         </w:p>
@@ -1518,6 +1526,7 @@
           <w:bookmarkStart w:id="4" w:name="_Toc57565254"/>
           <w:bookmarkStart w:id="5" w:name="_Toc58149490"/>
           <w:bookmarkStart w:id="6" w:name="_Toc62215784"/>
+          <w:proofErr w:type="spellStart"/>
           <w:r>
             <w:rPr>
               <w:rFonts w:ascii="Century Gothic" w:eastAsia="Droid Sans" w:hAnsi="Century Gothic" w:cs="Times New Roman"/>
@@ -1529,6 +1538,7 @@
             </w:rPr>
             <w:t>Revision</w:t>
           </w:r>
+          <w:proofErr w:type="spellEnd"/>
           <w:r>
             <w:rPr>
               <w:rFonts w:ascii="Century Gothic" w:eastAsia="Droid Sans" w:hAnsi="Century Gothic" w:cs="Times New Roman"/>
@@ -2931,7 +2941,27 @@
           <w:szCs w:val="24"/>
           <w:lang w:val="it-IT"/>
         </w:rPr>
-        <w:t>Nasce dunque NewDM un software che permette tramite una interfaccia grafica, sviluppata nella maniera più semplice possibile, di migliorare la vita di tutti i dipendenti che lavorano nelle filiali della catena.</w:t>
+        <w:t xml:space="preserve">Nasce dunque </w:t>
+      </w:r>
+      <w:proofErr w:type="spellStart"/>
+      <w:r>
+        <w:rPr>
+          <w:color w:val="000000" w:themeColor="text1"/>
+          <w:sz w:val="24"/>
+          <w:szCs w:val="24"/>
+          <w:lang w:val="it-IT"/>
+        </w:rPr>
+        <w:t>NewDM</w:t>
+      </w:r>
+      <w:proofErr w:type="spellEnd"/>
+      <w:r>
+        <w:rPr>
+          <w:color w:val="000000" w:themeColor="text1"/>
+          <w:sz w:val="24"/>
+          <w:szCs w:val="24"/>
+          <w:lang w:val="it-IT"/>
+        </w:rPr>
+        <w:t xml:space="preserve"> un software che permette tramite una interfaccia grafica, sviluppata nella maniera più semplice possibile, di migliorare la vita di tutti i dipendenti che lavorano nelle filiali della catena.</w:t>
       </w:r>
     </w:p>
     <w:p>
@@ -3183,17 +3213,31 @@
           <w:lang w:val="it-IT"/>
         </w:rPr>
       </w:pPr>
-      <w:r>
-        <w:rPr>
-          <w:rStyle w:val="eop"/>
-          <w:rFonts w:cs="Calibri"/>
-          <w:color w:val="000000" w:themeColor="text1"/>
-          <w:sz w:val="24"/>
-          <w:szCs w:val="24"/>
-          <w:shd w:val="clear" w:color="auto" w:fill="FFFFFF"/>
-          <w:lang w:val="it-IT"/>
-        </w:rPr>
-        <w:t xml:space="preserve">NewDM </w:t>
+      <w:proofErr w:type="spellStart"/>
+      <w:r>
+        <w:rPr>
+          <w:rStyle w:val="eop"/>
+          <w:rFonts w:cs="Calibri"/>
+          <w:color w:val="000000" w:themeColor="text1"/>
+          <w:sz w:val="24"/>
+          <w:szCs w:val="24"/>
+          <w:shd w:val="clear" w:color="auto" w:fill="FFFFFF"/>
+          <w:lang w:val="it-IT"/>
+        </w:rPr>
+        <w:t>NewDM</w:t>
+      </w:r>
+      <w:proofErr w:type="spellEnd"/>
+      <w:r>
+        <w:rPr>
+          <w:rStyle w:val="eop"/>
+          <w:rFonts w:cs="Calibri"/>
+          <w:color w:val="000000" w:themeColor="text1"/>
+          <w:sz w:val="24"/>
+          <w:szCs w:val="24"/>
+          <w:shd w:val="clear" w:color="auto" w:fill="FFFFFF"/>
+          <w:lang w:val="it-IT"/>
+        </w:rPr>
+        <w:t xml:space="preserve"> </w:t>
       </w:r>
       <w:r>
         <w:rPr>
@@ -3797,7 +3841,59 @@
           <w:shd w:val="clear" w:color="auto" w:fill="FFFFFF"/>
           <w:lang w:val="it-IT"/>
         </w:rPr>
-        <w:t xml:space="preserve">L’utente inserirà all’interno di un form tutti i dati anagrafici di un cliente, in seguito allega a questo form una breve descrizioni sulle condizioni del prodotto. Il software permetterà di inviare tale </w:t>
+        <w:t xml:space="preserve">L’utente inserirà all’interno di un </w:t>
+      </w:r>
+      <w:proofErr w:type="spellStart"/>
+      <w:r>
+        <w:rPr>
+          <w:rStyle w:val="eop"/>
+          <w:rFonts w:cs="Calibri"/>
+          <w:color w:val="000000" w:themeColor="text1"/>
+          <w:sz w:val="24"/>
+          <w:szCs w:val="24"/>
+          <w:shd w:val="clear" w:color="auto" w:fill="FFFFFF"/>
+          <w:lang w:val="it-IT"/>
+        </w:rPr>
+        <w:t>form</w:t>
+      </w:r>
+      <w:proofErr w:type="spellEnd"/>
+      <w:r>
+        <w:rPr>
+          <w:rStyle w:val="eop"/>
+          <w:rFonts w:cs="Calibri"/>
+          <w:color w:val="000000" w:themeColor="text1"/>
+          <w:sz w:val="24"/>
+          <w:szCs w:val="24"/>
+          <w:shd w:val="clear" w:color="auto" w:fill="FFFFFF"/>
+          <w:lang w:val="it-IT"/>
+        </w:rPr>
+        <w:t xml:space="preserve"> tutti i dati anagrafici di un cliente, in seguito allega a questo </w:t>
+      </w:r>
+      <w:proofErr w:type="spellStart"/>
+      <w:r>
+        <w:rPr>
+          <w:rStyle w:val="eop"/>
+          <w:rFonts w:cs="Calibri"/>
+          <w:color w:val="000000" w:themeColor="text1"/>
+          <w:sz w:val="24"/>
+          <w:szCs w:val="24"/>
+          <w:shd w:val="clear" w:color="auto" w:fill="FFFFFF"/>
+          <w:lang w:val="it-IT"/>
+        </w:rPr>
+        <w:t>form</w:t>
+      </w:r>
+      <w:proofErr w:type="spellEnd"/>
+      <w:r>
+        <w:rPr>
+          <w:rStyle w:val="eop"/>
+          <w:rFonts w:cs="Calibri"/>
+          <w:color w:val="000000" w:themeColor="text1"/>
+          <w:sz w:val="24"/>
+          <w:szCs w:val="24"/>
+          <w:shd w:val="clear" w:color="auto" w:fill="FFFFFF"/>
+          <w:lang w:val="it-IT"/>
+        </w:rPr>
+        <w:t xml:space="preserve"> una breve descrizioni sulle condizioni del prodotto. Il software permetterà di inviare tale </w:t>
       </w:r>
       <w:r>
         <w:rPr>
@@ -4070,7 +4166,59 @@
           <w:shd w:val="clear" w:color="auto" w:fill="FFFFFF"/>
           <w:lang w:val="it-IT"/>
         </w:rPr>
-        <w:t>di NewDM con all’interno 3 campi</w:t>
+        <w:t xml:space="preserve">di </w:t>
+      </w:r>
+      <w:proofErr w:type="spellStart"/>
+      <w:r>
+        <w:rPr>
+          <w:rStyle w:val="eop"/>
+          <w:rFonts w:cs="Calibri"/>
+          <w:color w:val="000000" w:themeColor="text1"/>
+          <w:sz w:val="24"/>
+          <w:szCs w:val="24"/>
+          <w:shd w:val="clear" w:color="auto" w:fill="FFFFFF"/>
+          <w:lang w:val="it-IT"/>
+        </w:rPr>
+        <w:t>NewDM</w:t>
+      </w:r>
+      <w:proofErr w:type="spellEnd"/>
+      <w:r>
+        <w:rPr>
+          <w:rStyle w:val="eop"/>
+          <w:rFonts w:cs="Calibri"/>
+          <w:color w:val="000000" w:themeColor="text1"/>
+          <w:sz w:val="24"/>
+          <w:szCs w:val="24"/>
+          <w:shd w:val="clear" w:color="auto" w:fill="FFFFFF"/>
+          <w:lang w:val="it-IT"/>
+        </w:rPr>
+        <w:t xml:space="preserve"> con all’interno </w:t>
+      </w:r>
+      <w:proofErr w:type="gramStart"/>
+      <w:r>
+        <w:rPr>
+          <w:rStyle w:val="eop"/>
+          <w:rFonts w:cs="Calibri"/>
+          <w:color w:val="000000" w:themeColor="text1"/>
+          <w:sz w:val="24"/>
+          <w:szCs w:val="24"/>
+          <w:shd w:val="clear" w:color="auto" w:fill="FFFFFF"/>
+          <w:lang w:val="it-IT"/>
+        </w:rPr>
+        <w:t>3</w:t>
+      </w:r>
+      <w:proofErr w:type="gramEnd"/>
+      <w:r>
+        <w:rPr>
+          <w:rStyle w:val="eop"/>
+          <w:rFonts w:cs="Calibri"/>
+          <w:color w:val="000000" w:themeColor="text1"/>
+          <w:sz w:val="24"/>
+          <w:szCs w:val="24"/>
+          <w:shd w:val="clear" w:color="auto" w:fill="FFFFFF"/>
+          <w:lang w:val="it-IT"/>
+        </w:rPr>
+        <w:t xml:space="preserve"> campi</w:t>
       </w:r>
       <w:r>
         <w:rPr>
@@ -4579,7 +4727,33 @@
           <w:shd w:val="clear" w:color="auto" w:fill="FFFFFF"/>
           <w:lang w:val="it-IT"/>
         </w:rPr>
-        <w:t xml:space="preserve"> sarà indirizzato alla sua area di lavoro, rappresentata da una dashboard evidenziata da 4 campi:</w:t>
+        <w:t xml:space="preserve"> sarà indirizzato alla sua area di lavoro, rappresentata da una dashboard evidenziata da </w:t>
+      </w:r>
+      <w:proofErr w:type="gramStart"/>
+      <w:r>
+        <w:rPr>
+          <w:rStyle w:val="eop"/>
+          <w:rFonts w:cs="Calibri"/>
+          <w:color w:val="000000" w:themeColor="text1"/>
+          <w:sz w:val="24"/>
+          <w:szCs w:val="24"/>
+          <w:shd w:val="clear" w:color="auto" w:fill="FFFFFF"/>
+          <w:lang w:val="it-IT"/>
+        </w:rPr>
+        <w:t>4</w:t>
+      </w:r>
+      <w:proofErr w:type="gramEnd"/>
+      <w:r>
+        <w:rPr>
+          <w:rStyle w:val="eop"/>
+          <w:rFonts w:cs="Calibri"/>
+          <w:color w:val="000000" w:themeColor="text1"/>
+          <w:sz w:val="24"/>
+          <w:szCs w:val="24"/>
+          <w:shd w:val="clear" w:color="auto" w:fill="FFFFFF"/>
+          <w:lang w:val="it-IT"/>
+        </w:rPr>
+        <w:t xml:space="preserve"> campi:</w:t>
       </w:r>
     </w:p>
     <w:p>
@@ -4855,7 +5029,33 @@
           <w:shd w:val="clear" w:color="auto" w:fill="FFFFFF"/>
           <w:lang w:val="it-IT"/>
         </w:rPr>
-        <w:t>verrà indirizzato a un form per l’inserimento dei prodotti, formato da due aree di input:</w:t>
+        <w:t xml:space="preserve">verrà indirizzato a un </w:t>
+      </w:r>
+      <w:proofErr w:type="spellStart"/>
+      <w:r>
+        <w:rPr>
+          <w:rStyle w:val="eop"/>
+          <w:rFonts w:cs="Calibri"/>
+          <w:color w:val="000000" w:themeColor="text1"/>
+          <w:sz w:val="24"/>
+          <w:szCs w:val="24"/>
+          <w:shd w:val="clear" w:color="auto" w:fill="FFFFFF"/>
+          <w:lang w:val="it-IT"/>
+        </w:rPr>
+        <w:t>form</w:t>
+      </w:r>
+      <w:proofErr w:type="spellEnd"/>
+      <w:r>
+        <w:rPr>
+          <w:rStyle w:val="eop"/>
+          <w:rFonts w:cs="Calibri"/>
+          <w:color w:val="000000" w:themeColor="text1"/>
+          <w:sz w:val="24"/>
+          <w:szCs w:val="24"/>
+          <w:shd w:val="clear" w:color="auto" w:fill="FFFFFF"/>
+          <w:lang w:val="it-IT"/>
+        </w:rPr>
+        <w:t xml:space="preserve"> per l’inserimento dei prodotti, formato da due aree di input:</w:t>
       </w:r>
     </w:p>
     <w:p>
@@ -5317,7 +5517,33 @@
           <w:shd w:val="clear" w:color="auto" w:fill="FFFFFF"/>
           <w:lang w:val="it-IT"/>
         </w:rPr>
-        <w:t>verrà indirizzato a un form per l’inserimento dei prodotti, formato da quattro aree di input:</w:t>
+        <w:t xml:space="preserve">verrà indirizzato a un </w:t>
+      </w:r>
+      <w:proofErr w:type="spellStart"/>
+      <w:r>
+        <w:rPr>
+          <w:rStyle w:val="eop"/>
+          <w:rFonts w:cs="Calibri"/>
+          <w:color w:val="000000" w:themeColor="text1"/>
+          <w:sz w:val="24"/>
+          <w:szCs w:val="24"/>
+          <w:shd w:val="clear" w:color="auto" w:fill="FFFFFF"/>
+          <w:lang w:val="it-IT"/>
+        </w:rPr>
+        <w:t>form</w:t>
+      </w:r>
+      <w:proofErr w:type="spellEnd"/>
+      <w:r>
+        <w:rPr>
+          <w:rStyle w:val="eop"/>
+          <w:rFonts w:cs="Calibri"/>
+          <w:color w:val="000000" w:themeColor="text1"/>
+          <w:sz w:val="24"/>
+          <w:szCs w:val="24"/>
+          <w:shd w:val="clear" w:color="auto" w:fill="FFFFFF"/>
+          <w:lang w:val="it-IT"/>
+        </w:rPr>
+        <w:t xml:space="preserve"> per l’inserimento dei prodotti, formato da quattro aree di input:</w:t>
       </w:r>
     </w:p>
     <w:p>
@@ -5556,8 +5782,8 @@
           <w:noProof/>
         </w:rPr>
         <w:drawing>
-          <wp:inline distT="0" distB="0" distL="0" distR="0" wp14:anchorId="2B390AB6" wp14:editId="552E03FC">
-            <wp:extent cx="5760085" cy="3239770"/>
+          <wp:inline distT="0" distB="0" distL="0" distR="0" wp14:anchorId="2B390AB6" wp14:editId="70B07D93">
+            <wp:extent cx="5760085" cy="2971800"/>
             <wp:effectExtent l="0" t="0" r="0" b="0"/>
             <wp:docPr id="20" name="Immagine 20"/>
             <wp:cNvGraphicFramePr>
@@ -5570,20 +5796,27 @@
                     <pic:cNvPr id="1" name=""/>
                     <pic:cNvPicPr/>
                   </pic:nvPicPr>
-                  <pic:blipFill>
+                  <pic:blipFill rotWithShape="1">
                     <a:blip r:embed="rId21"/>
-                    <a:stretch>
-                      <a:fillRect/>
-                    </a:stretch>
+                    <a:srcRect t="3528" b="4743"/>
+                    <a:stretch/>
                   </pic:blipFill>
-                  <pic:spPr>
+                  <pic:spPr bwMode="auto">
                     <a:xfrm>
                       <a:off x="0" y="0"/>
-                      <a:ext cx="5760085" cy="3239770"/>
+                      <a:ext cx="5760085" cy="2971800"/>
                     </a:xfrm>
                     <a:prstGeom prst="rect">
                       <a:avLst/>
                     </a:prstGeom>
+                    <a:ln>
+                      <a:noFill/>
+                    </a:ln>
+                    <a:extLst>
+                      <a:ext uri="{53640926-AAD7-44D8-BBD7-CCE9431645EC}">
+                        <a14:shadowObscured xmlns:a14="http://schemas.microsoft.com/office/drawing/2010/main"/>
+                      </a:ext>
+                    </a:extLst>
                   </pic:spPr>
                 </pic:pic>
               </a:graphicData>
@@ -6114,8 +6347,22 @@
           <w:shd w:val="clear" w:color="auto" w:fill="FFFFFF"/>
           <w:lang w:val="it-IT"/>
         </w:rPr>
-        <w:t>Facendo click su “Modifica prezzo prodotto” l’utente verrà indirizzato ad un form</w:t>
-      </w:r>
+        <w:t xml:space="preserve">Facendo click su “Modifica prezzo prodotto” l’utente verrà indirizzato ad un </w:t>
+      </w:r>
+      <w:proofErr w:type="spellStart"/>
+      <w:r>
+        <w:rPr>
+          <w:rStyle w:val="eop"/>
+          <w:rFonts w:cs="Calibri"/>
+          <w:color w:val="000000" w:themeColor="text1"/>
+          <w:sz w:val="24"/>
+          <w:szCs w:val="24"/>
+          <w:shd w:val="clear" w:color="auto" w:fill="FFFFFF"/>
+          <w:lang w:val="it-IT"/>
+        </w:rPr>
+        <w:t>form</w:t>
+      </w:r>
+      <w:proofErr w:type="spellEnd"/>
     </w:p>
     <w:p>
       <w:pPr>
@@ -6221,8 +6468,8 @@
         </w:rPr>
         <w:lastRenderedPageBreak/>
         <w:drawing>
-          <wp:inline distT="0" distB="0" distL="0" distR="0" wp14:anchorId="7660A5B0" wp14:editId="69E5EEAF">
-            <wp:extent cx="5760085" cy="3239770"/>
+          <wp:inline distT="0" distB="0" distL="0" distR="0" wp14:anchorId="7660A5B0" wp14:editId="1C938B96">
+            <wp:extent cx="5760085" cy="2628900"/>
             <wp:effectExtent l="0" t="0" r="0" b="0"/>
             <wp:docPr id="21" name="Immagine 21"/>
             <wp:cNvGraphicFramePr>
@@ -6235,20 +6482,27 @@
                     <pic:cNvPr id="1" name=""/>
                     <pic:cNvPicPr/>
                   </pic:nvPicPr>
-                  <pic:blipFill>
+                  <pic:blipFill rotWithShape="1">
                     <a:blip r:embed="rId24"/>
-                    <a:stretch>
-                      <a:fillRect/>
-                    </a:stretch>
+                    <a:srcRect t="4311" b="14544"/>
+                    <a:stretch/>
                   </pic:blipFill>
-                  <pic:spPr>
+                  <pic:spPr bwMode="auto">
                     <a:xfrm>
                       <a:off x="0" y="0"/>
-                      <a:ext cx="5760085" cy="3239770"/>
+                      <a:ext cx="5760085" cy="2628900"/>
                     </a:xfrm>
                     <a:prstGeom prst="rect">
                       <a:avLst/>
                     </a:prstGeom>
+                    <a:ln>
+                      <a:noFill/>
+                    </a:ln>
+                    <a:extLst>
+                      <a:ext uri="{53640926-AAD7-44D8-BBD7-CCE9431645EC}">
+                        <a14:shadowObscured xmlns:a14="http://schemas.microsoft.com/office/drawing/2010/main"/>
+                      </a:ext>
+                    </a:extLst>
                   </pic:spPr>
                 </pic:pic>
               </a:graphicData>
@@ -6279,7 +6533,31 @@
           <w:shd w:val="clear" w:color="auto" w:fill="FFFFFF"/>
           <w:lang w:val="it-IT"/>
         </w:rPr>
-        <w:t>In questo form saranno presenti il nome del prodotto in considerazione, il prezzo attuale del prodotto ed infine un campo di testo per l’inserimento del nuovo prezzo del prodotto.</w:t>
+        <w:t xml:space="preserve">In questo </w:t>
+      </w:r>
+      <w:proofErr w:type="spellStart"/>
+      <w:r>
+        <w:rPr>
+          <w:rFonts w:cs="Calibri"/>
+          <w:color w:val="000000" w:themeColor="text1"/>
+          <w:sz w:val="24"/>
+          <w:szCs w:val="24"/>
+          <w:shd w:val="clear" w:color="auto" w:fill="FFFFFF"/>
+          <w:lang w:val="it-IT"/>
+        </w:rPr>
+        <w:t>form</w:t>
+      </w:r>
+      <w:proofErr w:type="spellEnd"/>
+      <w:r>
+        <w:rPr>
+          <w:rFonts w:cs="Calibri"/>
+          <w:color w:val="000000" w:themeColor="text1"/>
+          <w:sz w:val="24"/>
+          <w:szCs w:val="24"/>
+          <w:shd w:val="clear" w:color="auto" w:fill="FFFFFF"/>
+          <w:lang w:val="it-IT"/>
+        </w:rPr>
+        <w:t xml:space="preserve"> saranno presenti il nome del prodotto in considerazione, il prezzo attuale del prodotto ed infine un campo di testo per l’inserimento del nuovo prezzo del prodotto.</w:t>
       </w:r>
     </w:p>
     <w:p>
@@ -6826,7 +7104,33 @@
           <w:shd w:val="clear" w:color="auto" w:fill="FFFFFF"/>
           <w:lang w:val="it-IT"/>
         </w:rPr>
-        <w:t>Data scontrino (nel formato gg-mm-aaaa)</w:t>
+        <w:t>Data scontrino (nel formato gg-mm-</w:t>
+      </w:r>
+      <w:proofErr w:type="spellStart"/>
+      <w:r>
+        <w:rPr>
+          <w:rStyle w:val="eop"/>
+          <w:rFonts w:cs="Calibri"/>
+          <w:color w:val="000000" w:themeColor="text1"/>
+          <w:sz w:val="24"/>
+          <w:szCs w:val="24"/>
+          <w:shd w:val="clear" w:color="auto" w:fill="FFFFFF"/>
+          <w:lang w:val="it-IT"/>
+        </w:rPr>
+        <w:t>aaaa</w:t>
+      </w:r>
+      <w:proofErr w:type="spellEnd"/>
+      <w:r>
+        <w:rPr>
+          <w:rStyle w:val="eop"/>
+          <w:rFonts w:cs="Calibri"/>
+          <w:color w:val="000000" w:themeColor="text1"/>
+          <w:sz w:val="24"/>
+          <w:szCs w:val="24"/>
+          <w:shd w:val="clear" w:color="auto" w:fill="FFFFFF"/>
+          <w:lang w:val="it-IT"/>
+        </w:rPr>
+        <w:t>)</w:t>
       </w:r>
     </w:p>
     <w:p>
@@ -7264,9 +7568,9 @@
         </w:rPr>
         <w:lastRenderedPageBreak/>
         <w:drawing>
-          <wp:inline distT="0" distB="0" distL="0" distR="0" wp14:anchorId="1F871A7C" wp14:editId="17DAADFC">
-            <wp:extent cx="5760085" cy="3239770"/>
-            <wp:effectExtent l="0" t="0" r="0" b="0"/>
+          <wp:inline distT="0" distB="0" distL="0" distR="0" wp14:anchorId="1F871A7C" wp14:editId="2E59A368">
+            <wp:extent cx="5760085" cy="2946400"/>
+            <wp:effectExtent l="0" t="0" r="0" b="6350"/>
             <wp:docPr id="22" name="Immagine 22"/>
             <wp:cNvGraphicFramePr>
               <a:graphicFrameLocks xmlns:a="http://schemas.openxmlformats.org/drawingml/2006/main" noChangeAspect="1"/>
@@ -7278,20 +7582,27 @@
                     <pic:cNvPr id="1" name=""/>
                     <pic:cNvPicPr/>
                   </pic:nvPicPr>
-                  <pic:blipFill>
+                  <pic:blipFill rotWithShape="1">
                     <a:blip r:embed="rId27"/>
-                    <a:stretch>
-                      <a:fillRect/>
-                    </a:stretch>
+                    <a:srcRect t="4116" b="4940"/>
+                    <a:stretch/>
                   </pic:blipFill>
-                  <pic:spPr>
+                  <pic:spPr bwMode="auto">
                     <a:xfrm>
                       <a:off x="0" y="0"/>
-                      <a:ext cx="5760085" cy="3239770"/>
+                      <a:ext cx="5760085" cy="2946400"/>
                     </a:xfrm>
                     <a:prstGeom prst="rect">
                       <a:avLst/>
                     </a:prstGeom>
+                    <a:ln>
+                      <a:noFill/>
+                    </a:ln>
+                    <a:extLst>
+                      <a:ext uri="{53640926-AAD7-44D8-BBD7-CCE9431645EC}">
+                        <a14:shadowObscured xmlns:a14="http://schemas.microsoft.com/office/drawing/2010/main"/>
+                      </a:ext>
+                    </a:extLst>
                   </pic:spPr>
                 </pic:pic>
               </a:graphicData>
@@ -7487,7 +7798,6 @@
           <w:shd w:val="clear" w:color="auto" w:fill="FFFFFF"/>
           <w:lang w:val="it-IT"/>
         </w:rPr>
-        <w:lastRenderedPageBreak/>
         <w:t>Finito di inserire i prodotti, l’utente farà un click sul tasto “indietro” il sistema a questo punto darà una panoramica di tutti i prodotti inseriti. Facendo un click sul tasto “Termina” il sistema mostrerà la somma che il cliente dovrà pagare per l’acquisto dei prodotti scelti.</w:t>
       </w:r>
     </w:p>
@@ -7515,6 +7825,7 @@
           <w:shd w:val="clear" w:color="auto" w:fill="FFFFFF"/>
           <w:lang w:val="it-IT"/>
         </w:rPr>
+        <w:lastRenderedPageBreak/>
         <w:drawing>
           <wp:inline distT="0" distB="0" distL="0" distR="0" wp14:anchorId="6A383C10" wp14:editId="7592645F">
             <wp:extent cx="5760085" cy="4095750"/>
@@ -7598,8 +7909,8 @@
           <w:noProof/>
         </w:rPr>
         <w:drawing>
-          <wp:inline distT="0" distB="0" distL="0" distR="0" wp14:anchorId="4D1FC9FD" wp14:editId="2D64D27C">
-            <wp:extent cx="5760085" cy="3239770"/>
+          <wp:inline distT="0" distB="0" distL="0" distR="0" wp14:anchorId="4D1FC9FD" wp14:editId="573CF50C">
+            <wp:extent cx="5760085" cy="2921000"/>
             <wp:effectExtent l="0" t="0" r="0" b="0"/>
             <wp:docPr id="23" name="Immagine 23"/>
             <wp:cNvGraphicFramePr>
@@ -7612,20 +7923,27 @@
                     <pic:cNvPr id="1" name=""/>
                     <pic:cNvPicPr/>
                   </pic:nvPicPr>
-                  <pic:blipFill>
+                  <pic:blipFill rotWithShape="1">
                     <a:blip r:embed="rId30"/>
-                    <a:stretch>
-                      <a:fillRect/>
-                    </a:stretch>
+                    <a:srcRect t="4312" b="5527"/>
+                    <a:stretch/>
                   </pic:blipFill>
-                  <pic:spPr>
+                  <pic:spPr bwMode="auto">
                     <a:xfrm>
                       <a:off x="0" y="0"/>
-                      <a:ext cx="5760085" cy="3239770"/>
+                      <a:ext cx="5760085" cy="2921000"/>
                     </a:xfrm>
                     <a:prstGeom prst="rect">
                       <a:avLst/>
                     </a:prstGeom>
+                    <a:ln>
+                      <a:noFill/>
+                    </a:ln>
+                    <a:extLst>
+                      <a:ext uri="{53640926-AAD7-44D8-BBD7-CCE9431645EC}">
+                        <a14:shadowObscured xmlns:a14="http://schemas.microsoft.com/office/drawing/2010/main"/>
+                      </a:ext>
+                    </a:extLst>
                   </pic:spPr>
                 </pic:pic>
               </a:graphicData>
@@ -8234,8 +8552,22 @@
         <w:szCs w:val="24"/>
         <w:lang w:eastAsia="en-US"/>
       </w:rPr>
-      <w:t>- Prof.ssa F.Ferrucci</w:t>
+      <w:t xml:space="preserve">- Prof.ssa </w:t>
     </w:r>
+    <w:proofErr w:type="spellStart"/>
+    <w:proofErr w:type="gramStart"/>
+    <w:r>
+      <w:rPr>
+        <w:rFonts w:asciiTheme="majorHAnsi" w:eastAsia="Calibri" w:hAnsiTheme="majorHAnsi" w:cs="Times New Roman"/>
+        <w:color w:val="auto"/>
+        <w:sz w:val="24"/>
+        <w:szCs w:val="24"/>
+        <w:lang w:eastAsia="en-US"/>
+      </w:rPr>
+      <w:t>F.Ferrucci</w:t>
+    </w:r>
+    <w:proofErr w:type="spellEnd"/>
+    <w:proofErr w:type="gramEnd"/>
   </w:p>
   <w:p>
     <w:pPr>
@@ -8436,8 +8768,22 @@
         <w:szCs w:val="24"/>
         <w:lang w:eastAsia="en-US"/>
       </w:rPr>
-      <w:t>- Prof.ssa F.Ferrucci</w:t>
+      <w:t xml:space="preserve">- Prof.ssa </w:t>
     </w:r>
+    <w:proofErr w:type="spellStart"/>
+    <w:proofErr w:type="gramStart"/>
+    <w:r>
+      <w:rPr>
+        <w:rFonts w:asciiTheme="majorHAnsi" w:eastAsia="Calibri" w:hAnsiTheme="majorHAnsi" w:cs="Times New Roman"/>
+        <w:color w:val="auto"/>
+        <w:sz w:val="24"/>
+        <w:szCs w:val="24"/>
+        <w:lang w:eastAsia="en-US"/>
+      </w:rPr>
+      <w:t>F.Ferrucci</w:t>
+    </w:r>
+    <w:proofErr w:type="spellEnd"/>
+    <w:proofErr w:type="gramEnd"/>
   </w:p>
   <w:p>
     <w:pPr>
@@ -13923,12 +14269,7 @@
 </file>
 
 <file path=customXml/item3.xml><?xml version="1.0" encoding="utf-8"?>
-<?mso-contentType ?>
-<FormTemplates xmlns="http://schemas.microsoft.com/sharepoint/v3/contenttype/forms">
-  <Display>DocumentLibraryForm</Display>
-  <Edit>DocumentLibraryForm</Edit>
-  <New>DocumentLibraryForm</New>
-</FormTemplates>
+<b:Sources xmlns:b="http://schemas.openxmlformats.org/officeDocument/2006/bibliography" SelectedStyle="\apasixtheditionofficeonline.xsl" StyleName="APA" Version="6"/>
 </file>
 
 <file path=customXml/item4.xml><?xml version="1.0" encoding="utf-8"?>
@@ -14090,7 +14431,12 @@
 </file>
 
 <file path=customXml/item5.xml><?xml version="1.0" encoding="utf-8"?>
-<b:Sources xmlns:b="http://schemas.openxmlformats.org/officeDocument/2006/bibliography" SelectedStyle="\apasixtheditionofficeonline.xsl" StyleName="APA" Version="6"/>
+<?mso-contentType ?>
+<FormTemplates xmlns="http://schemas.microsoft.com/sharepoint/v3/contenttype/forms">
+  <Display>DocumentLibraryForm</Display>
+  <Edit>DocumentLibraryForm</Edit>
+  <New>DocumentLibraryForm</New>
+</FormTemplates>
 </file>
 
 <file path=customXml/itemProps1.xml><?xml version="1.0" encoding="utf-8"?>
@@ -14111,9 +14457,9 @@
 </file>
 
 <file path=customXml/itemProps3.xml><?xml version="1.0" encoding="utf-8"?>
-<ds:datastoreItem xmlns:ds="http://schemas.openxmlformats.org/officeDocument/2006/customXml" ds:itemID="{08640AF7-34B6-48E9-8C2A-C480C5D3D602}">
+<ds:datastoreItem xmlns:ds="http://schemas.openxmlformats.org/officeDocument/2006/customXml" ds:itemID="{54AD49FC-D98C-4F9E-AAC5-45C685F40CDF}">
   <ds:schemaRefs>
-    <ds:schemaRef ds:uri="http://schemas.microsoft.com/sharepoint/v3/contenttype/forms"/>
+    <ds:schemaRef ds:uri="http://schemas.openxmlformats.org/officeDocument/2006/bibliography"/>
   </ds:schemaRefs>
 </ds:datastoreItem>
 </file>
@@ -14137,9 +14483,9 @@
 </file>
 
 <file path=customXml/itemProps5.xml><?xml version="1.0" encoding="utf-8"?>
-<ds:datastoreItem xmlns:ds="http://schemas.openxmlformats.org/officeDocument/2006/customXml" ds:itemID="{54AD49FC-D98C-4F9E-AAC5-45C685F40CDF}">
+<ds:datastoreItem xmlns:ds="http://schemas.openxmlformats.org/officeDocument/2006/customXml" ds:itemID="{08640AF7-34B6-48E9-8C2A-C480C5D3D602}">
   <ds:schemaRefs>
-    <ds:schemaRef ds:uri="http://schemas.openxmlformats.org/officeDocument/2006/bibliography"/>
+    <ds:schemaRef ds:uri="http://schemas.microsoft.com/sharepoint/v3/contenttype/forms"/>
   </ds:schemaRefs>
 </ds:datastoreItem>
 </file>
--- a/manualeUtente/man_utente.docx
+++ b/manualeUtente/man_utente.docx
@@ -88,7 +88,35 @@
                                         <w:color w:val="1F4E79"/>
                                         <w:lang w:val="en-GB"/>
                                       </w:rPr>
-                                      <w:t>UM MANUALE UTENTE</w:t>
+                                      <w:t xml:space="preserve">UM </w:t>
+                                    </w:r>
+                                    <w:r>
+                                      <w:rPr>
+                                        <w:color w:val="1F4E79"/>
+                                        <w:lang w:val="en-GB"/>
+                                      </w:rPr>
+                                      <w:t xml:space="preserve">       </w:t>
+                                    </w:r>
+                                    <w:r>
+                                      <w:rPr>
+                                        <w:color w:val="1F4E79"/>
+                                        <w:lang w:val="en-GB"/>
+                                      </w:rPr>
+                                      <w:t xml:space="preserve">MANUALE </w:t>
+                                    </w:r>
+                                    <w:r>
+                                      <w:rPr>
+                                        <w:color w:val="1F4E79"/>
+                                        <w:lang w:val="en-GB"/>
+                                      </w:rPr>
+                                      <w:t xml:space="preserve"> </w:t>
+                                    </w:r>
+                                    <w:r>
+                                      <w:rPr>
+                                        <w:color w:val="1F4E79"/>
+                                        <w:lang w:val="en-GB"/>
+                                      </w:rPr>
+                                      <w:t>UTENTE</w:t>
                                     </w:r>
                                   </w:sdtContent>
                                 </w:sdt>
@@ -303,7 +331,35 @@
                                   <w:color w:val="1F4E79"/>
                                   <w:lang w:val="en-GB"/>
                                 </w:rPr>
-                                <w:t>UM MANUALE UTENTE</w:t>
+                                <w:t xml:space="preserve">UM </w:t>
+                              </w:r>
+                              <w:r>
+                                <w:rPr>
+                                  <w:color w:val="1F4E79"/>
+                                  <w:lang w:val="en-GB"/>
+                                </w:rPr>
+                                <w:t xml:space="preserve">       </w:t>
+                              </w:r>
+                              <w:r>
+                                <w:rPr>
+                                  <w:color w:val="1F4E79"/>
+                                  <w:lang w:val="en-GB"/>
+                                </w:rPr>
+                                <w:t xml:space="preserve">MANUALE </w:t>
+                              </w:r>
+                              <w:r>
+                                <w:rPr>
+                                  <w:color w:val="1F4E79"/>
+                                  <w:lang w:val="en-GB"/>
+                                </w:rPr>
+                                <w:t xml:space="preserve"> </w:t>
+                              </w:r>
+                              <w:r>
+                                <w:rPr>
+                                  <w:color w:val="1F4E79"/>
+                                  <w:lang w:val="en-GB"/>
+                                </w:rPr>
+                                <w:t>UTENTE</w:t>
                               </w:r>
                             </w:sdtContent>
                           </w:sdt>
@@ -1525,7 +1581,7 @@
           <w:bookmarkStart w:id="3" w:name="_Toc57372333"/>
           <w:bookmarkStart w:id="4" w:name="_Toc57565254"/>
           <w:bookmarkStart w:id="5" w:name="_Toc58149490"/>
-          <w:bookmarkStart w:id="6" w:name="_Toc62215784"/>
+          <w:bookmarkStart w:id="6" w:name="_Toc62294343"/>
           <w:proofErr w:type="spellStart"/>
           <w:r>
             <w:rPr>
@@ -1861,80 +1917,7 @@
           <w:r>
             <w:fldChar w:fldCharType="separate"/>
           </w:r>
-          <w:hyperlink w:anchor="_Toc62215784" w:history="1">
-            <w:r>
-              <w:rPr>
-                <w:rStyle w:val="Collegamentoipertestuale"/>
-                <w:rFonts w:ascii="Century Gothic" w:eastAsia="Droid Sans" w:hAnsi="Century Gothic" w:cs="Times New Roman"/>
-                <w:noProof/>
-                <w:lang w:eastAsia="en-US"/>
-              </w:rPr>
-              <w:t>Revision History</w:t>
-            </w:r>
-            <w:r>
-              <w:rPr>
-                <w:noProof/>
-                <w:webHidden/>
-              </w:rPr>
-              <w:tab/>
-            </w:r>
-            <w:r>
-              <w:rPr>
-                <w:noProof/>
-                <w:webHidden/>
-              </w:rPr>
-              <w:fldChar w:fldCharType="begin"/>
-            </w:r>
-            <w:r>
-              <w:rPr>
-                <w:noProof/>
-                <w:webHidden/>
-              </w:rPr>
-              <w:instrText xml:space="preserve"> PAGEREF _Toc62215784 \h </w:instrText>
-            </w:r>
-            <w:r>
-              <w:rPr>
-                <w:noProof/>
-                <w:webHidden/>
-              </w:rPr>
-            </w:r>
-            <w:r>
-              <w:rPr>
-                <w:noProof/>
-                <w:webHidden/>
-              </w:rPr>
-              <w:fldChar w:fldCharType="separate"/>
-            </w:r>
-            <w:r>
-              <w:rPr>
-                <w:noProof/>
-                <w:webHidden/>
-              </w:rPr>
-              <w:t>2</w:t>
-            </w:r>
-            <w:r>
-              <w:rPr>
-                <w:noProof/>
-                <w:webHidden/>
-              </w:rPr>
-              <w:fldChar w:fldCharType="end"/>
-            </w:r>
-          </w:hyperlink>
-        </w:p>
-        <w:p>
-          <w:pPr>
-            <w:pStyle w:val="Sommario1"/>
-            <w:rPr>
-              <w:b w:val="0"/>
-              <w:bCs w:val="0"/>
-              <w:noProof/>
-              <w:color w:val="auto"/>
-              <w:sz w:val="22"/>
-              <w:szCs w:val="22"/>
-              <w:lang w:eastAsia="it-IT"/>
-            </w:rPr>
-          </w:pPr>
-          <w:hyperlink w:anchor="_Toc62215785" w:history="1">
+          <w:hyperlink w:anchor="_Toc62294344" w:history="1">
             <w:r>
               <w:rPr>
                 <w:rStyle w:val="Collegamentoipertestuale"/>
@@ -1961,7 +1944,7 @@
                 <w:noProof/>
                 <w:webHidden/>
               </w:rPr>
-              <w:instrText xml:space="preserve"> PAGEREF _Toc62215785 \h </w:instrText>
+              <w:instrText xml:space="preserve"> PAGEREF _Toc62294344 \h </w:instrText>
             </w:r>
             <w:r>
               <w:rPr>
@@ -2005,7 +1988,7 @@
               <w:lang w:eastAsia="it-IT"/>
             </w:rPr>
           </w:pPr>
-          <w:hyperlink w:anchor="_Toc62215786" w:history="1">
+          <w:hyperlink w:anchor="_Toc62294345" w:history="1">
             <w:r>
               <w:rPr>
                 <w:rStyle w:val="Collegamentoipertestuale"/>
@@ -2032,7 +2015,7 @@
                 <w:noProof/>
                 <w:webHidden/>
               </w:rPr>
-              <w:instrText xml:space="preserve"> PAGEREF _Toc62215786 \h </w:instrText>
+              <w:instrText xml:space="preserve"> PAGEREF _Toc62294345 \h </w:instrText>
             </w:r>
             <w:r>
               <w:rPr>
@@ -2072,7 +2055,7 @@
               <w:lang w:eastAsia="it-IT"/>
             </w:rPr>
           </w:pPr>
-          <w:hyperlink w:anchor="_Toc62215787" w:history="1">
+          <w:hyperlink w:anchor="_Toc62294346" w:history="1">
             <w:r>
               <w:rPr>
                 <w:rStyle w:val="Collegamentoipertestuale"/>
@@ -2101,7 +2084,7 @@
                 <w:noProof/>
                 <w:webHidden/>
               </w:rPr>
-              <w:instrText xml:space="preserve"> PAGEREF _Toc62215787 \h </w:instrText>
+              <w:instrText xml:space="preserve"> PAGEREF _Toc62294346 \h </w:instrText>
             </w:r>
             <w:r>
               <w:rPr>
@@ -2141,7 +2124,7 @@
               <w:lang w:eastAsia="it-IT"/>
             </w:rPr>
           </w:pPr>
-          <w:hyperlink w:anchor="_Toc62215788" w:history="1">
+          <w:hyperlink w:anchor="_Toc62294347" w:history="1">
             <w:r>
               <w:rPr>
                 <w:rStyle w:val="Collegamentoipertestuale"/>
@@ -2170,7 +2153,7 @@
                 <w:noProof/>
                 <w:webHidden/>
               </w:rPr>
-              <w:instrText xml:space="preserve"> PAGEREF _Toc62215788 \h </w:instrText>
+              <w:instrText xml:space="preserve"> PAGEREF _Toc62294347 \h </w:instrText>
             </w:r>
             <w:r>
               <w:rPr>
@@ -2210,7 +2193,7 @@
               <w:lang w:eastAsia="it-IT"/>
             </w:rPr>
           </w:pPr>
-          <w:hyperlink w:anchor="_Toc62215789" w:history="1">
+          <w:hyperlink w:anchor="_Toc62294348" w:history="1">
             <w:r>
               <w:rPr>
                 <w:rStyle w:val="Collegamentoipertestuale"/>
@@ -2239,7 +2222,7 @@
                 <w:noProof/>
                 <w:webHidden/>
               </w:rPr>
-              <w:instrText xml:space="preserve"> PAGEREF _Toc62215789 \h </w:instrText>
+              <w:instrText xml:space="preserve"> PAGEREF _Toc62294348 \h </w:instrText>
             </w:r>
             <w:r>
               <w:rPr>
@@ -2283,7 +2266,7 @@
               <w:lang w:eastAsia="it-IT"/>
             </w:rPr>
           </w:pPr>
-          <w:hyperlink w:anchor="_Toc62215790" w:history="1">
+          <w:hyperlink w:anchor="_Toc62294349" w:history="1">
             <w:r>
               <w:rPr>
                 <w:rStyle w:val="Collegamentoipertestuale"/>
@@ -2310,7 +2293,7 @@
                 <w:noProof/>
                 <w:webHidden/>
               </w:rPr>
-              <w:instrText xml:space="preserve"> PAGEREF _Toc62215790 \h </w:instrText>
+              <w:instrText xml:space="preserve"> PAGEREF _Toc62294349 \h </w:instrText>
             </w:r>
             <w:r>
               <w:rPr>
@@ -2354,7 +2337,7 @@
               <w:lang w:eastAsia="it-IT"/>
             </w:rPr>
           </w:pPr>
-          <w:hyperlink w:anchor="_Toc62215791" w:history="1">
+          <w:hyperlink w:anchor="_Toc62294350" w:history="1">
             <w:r>
               <w:rPr>
                 <w:rStyle w:val="Collegamentoipertestuale"/>
@@ -2381,7 +2364,7 @@
                 <w:noProof/>
                 <w:webHidden/>
               </w:rPr>
-              <w:instrText xml:space="preserve"> PAGEREF _Toc62215791 \h </w:instrText>
+              <w:instrText xml:space="preserve"> PAGEREF _Toc62294350 \h </w:instrText>
             </w:r>
             <w:r>
               <w:rPr>
@@ -2421,7 +2404,7 @@
               <w:lang w:eastAsia="it-IT"/>
             </w:rPr>
           </w:pPr>
-          <w:hyperlink w:anchor="_Toc62215792" w:history="1">
+          <w:hyperlink w:anchor="_Toc62294351" w:history="1">
             <w:r>
               <w:rPr>
                 <w:rStyle w:val="Collegamentoipertestuale"/>
@@ -2450,7 +2433,7 @@
                 <w:noProof/>
                 <w:webHidden/>
               </w:rPr>
-              <w:instrText xml:space="preserve"> PAGEREF _Toc62215792 \h </w:instrText>
+              <w:instrText xml:space="preserve"> PAGEREF _Toc62294351 \h </w:instrText>
             </w:r>
             <w:r>
               <w:rPr>
@@ -2490,7 +2473,7 @@
               <w:lang w:eastAsia="it-IT"/>
             </w:rPr>
           </w:pPr>
-          <w:hyperlink w:anchor="_Toc62215793" w:history="1">
+          <w:hyperlink w:anchor="_Toc62294352" w:history="1">
             <w:r>
               <w:rPr>
                 <w:rStyle w:val="Collegamentoipertestuale"/>
@@ -2519,7 +2502,7 @@
                 <w:noProof/>
                 <w:webHidden/>
               </w:rPr>
-              <w:instrText xml:space="preserve"> PAGEREF _Toc62215793 \h </w:instrText>
+              <w:instrText xml:space="preserve"> PAGEREF _Toc62294352 \h </w:instrText>
             </w:r>
             <w:r>
               <w:rPr>
@@ -2559,7 +2542,7 @@
               <w:lang w:eastAsia="it-IT"/>
             </w:rPr>
           </w:pPr>
-          <w:hyperlink w:anchor="_Toc62215794" w:history="1">
+          <w:hyperlink w:anchor="_Toc62294353" w:history="1">
             <w:r>
               <w:rPr>
                 <w:rStyle w:val="Collegamentoipertestuale"/>
@@ -2588,7 +2571,7 @@
                 <w:noProof/>
                 <w:webHidden/>
               </w:rPr>
-              <w:instrText xml:space="preserve"> PAGEREF _Toc62215794 \h </w:instrText>
+              <w:instrText xml:space="preserve"> PAGEREF _Toc62294353 \h </w:instrText>
             </w:r>
             <w:r>
               <w:rPr>
@@ -2608,7 +2591,7 @@
                 <w:noProof/>
                 <w:webHidden/>
               </w:rPr>
-              <w:t>10</w:t>
+              <w:t>11</w:t>
             </w:r>
             <w:r>
               <w:rPr>
@@ -2628,7 +2611,7 @@
               <w:lang w:eastAsia="it-IT"/>
             </w:rPr>
           </w:pPr>
-          <w:hyperlink w:anchor="_Toc62215795" w:history="1">
+          <w:hyperlink w:anchor="_Toc62294354" w:history="1">
             <w:r>
               <w:rPr>
                 <w:rStyle w:val="Collegamentoipertestuale"/>
@@ -2657,7 +2640,7 @@
                 <w:noProof/>
                 <w:webHidden/>
               </w:rPr>
-              <w:instrText xml:space="preserve"> PAGEREF _Toc62215795 \h </w:instrText>
+              <w:instrText xml:space="preserve"> PAGEREF _Toc62294354 \h </w:instrText>
             </w:r>
             <w:r>
               <w:rPr>
@@ -2701,7 +2684,7 @@
               <w:lang w:eastAsia="it-IT"/>
             </w:rPr>
           </w:pPr>
-          <w:hyperlink w:anchor="_Toc62215796" w:history="1">
+          <w:hyperlink w:anchor="_Toc62294355" w:history="1">
             <w:r>
               <w:rPr>
                 <w:rStyle w:val="Collegamentoipertestuale"/>
@@ -2728,7 +2711,7 @@
                 <w:noProof/>
                 <w:webHidden/>
               </w:rPr>
-              <w:instrText xml:space="preserve"> PAGEREF _Toc62215796 \h </w:instrText>
+              <w:instrText xml:space="preserve"> PAGEREF _Toc62294355 \h </w:instrText>
             </w:r>
             <w:r>
               <w:rPr>
@@ -2772,7 +2755,7 @@
               <w:lang w:eastAsia="it-IT"/>
             </w:rPr>
           </w:pPr>
-          <w:hyperlink w:anchor="_Toc62215797" w:history="1">
+          <w:hyperlink w:anchor="_Toc62294356" w:history="1">
             <w:r>
               <w:rPr>
                 <w:rStyle w:val="Collegamentoipertestuale"/>
@@ -2799,7 +2782,7 @@
                 <w:noProof/>
                 <w:webHidden/>
               </w:rPr>
-              <w:instrText xml:space="preserve"> PAGEREF _Toc62215797 \h </w:instrText>
+              <w:instrText xml:space="preserve"> PAGEREF _Toc62294356 \h </w:instrText>
             </w:r>
             <w:r>
               <w:rPr>
@@ -2859,7 +2842,7 @@
           <w:bottom w:val="single" w:sz="2" w:space="1" w:color="DEEAF6"/>
         </w:pBdr>
       </w:pPr>
-      <w:bookmarkStart w:id="7" w:name="_Toc62215785"/>
+      <w:bookmarkStart w:id="7" w:name="_Toc62294344"/>
       <w:r>
         <w:lastRenderedPageBreak/>
         <w:t xml:space="preserve">1. </w:t>
@@ -3190,7 +3173,7 @@
           <w:bottom w:val="single" w:sz="2" w:space="0" w:color="DEEAF6"/>
         </w:pBdr>
       </w:pPr>
-      <w:bookmarkStart w:id="8" w:name="_Toc62215786"/>
+      <w:bookmarkStart w:id="8" w:name="_Toc62294345"/>
       <w:r>
         <w:t xml:space="preserve">2. </w:t>
       </w:r>
@@ -3420,7 +3403,7 @@
           <w:shd w:val="clear" w:color="auto" w:fill="FFFFFF"/>
           <w:lang w:val="it-IT"/>
         </w:rPr>
-        <w:t xml:space="preserve">Ogni uno di questi utenti sarà dotato di uno username e una password. Tali credenziali verranno date dal </w:t>
+        <w:t xml:space="preserve">Ognuno di questi utenti sarà dotato di uno username e una password. Tali credenziali verranno date dal </w:t>
       </w:r>
       <w:r>
         <w:rPr>
@@ -3545,7 +3528,7 @@
           <w:shd w:val="clear" w:color="auto" w:fill="FFFFFF"/>
         </w:rPr>
       </w:pPr>
-      <w:bookmarkStart w:id="9" w:name="_Toc62215787"/>
+      <w:bookmarkStart w:id="9" w:name="_Toc62294346"/>
       <w:r>
         <w:rPr>
           <w:rStyle w:val="eop"/>
@@ -3766,7 +3749,7 @@
           <w:shd w:val="clear" w:color="auto" w:fill="FFFFFF"/>
         </w:rPr>
       </w:pPr>
-      <w:bookmarkStart w:id="10" w:name="_Toc62215788"/>
+      <w:bookmarkStart w:id="10" w:name="_Toc62294347"/>
       <w:r>
         <w:rPr>
           <w:rStyle w:val="eop"/>
@@ -3934,7 +3917,7 @@
           <w:shd w:val="clear" w:color="auto" w:fill="FFFFFF"/>
         </w:rPr>
       </w:pPr>
-      <w:bookmarkStart w:id="11" w:name="_Toc62215789"/>
+      <w:bookmarkStart w:id="11" w:name="_Toc62294348"/>
       <w:r>
         <w:rPr>
           <w:rStyle w:val="eop"/>
@@ -4106,7 +4089,7 @@
           <w:bottom w:val="single" w:sz="2" w:space="0" w:color="DEEAF6"/>
         </w:pBdr>
       </w:pPr>
-      <w:bookmarkStart w:id="12" w:name="_Toc62215790"/>
+      <w:bookmarkStart w:id="12" w:name="_Toc62294349"/>
       <w:r>
         <w:t>3</w:t>
       </w:r>
@@ -4192,33 +4175,7 @@
           <w:shd w:val="clear" w:color="auto" w:fill="FFFFFF"/>
           <w:lang w:val="it-IT"/>
         </w:rPr>
-        <w:t xml:space="preserve"> con all’interno </w:t>
-      </w:r>
-      <w:proofErr w:type="gramStart"/>
-      <w:r>
-        <w:rPr>
-          <w:rStyle w:val="eop"/>
-          <w:rFonts w:cs="Calibri"/>
-          <w:color w:val="000000" w:themeColor="text1"/>
-          <w:sz w:val="24"/>
-          <w:szCs w:val="24"/>
-          <w:shd w:val="clear" w:color="auto" w:fill="FFFFFF"/>
-          <w:lang w:val="it-IT"/>
-        </w:rPr>
-        <w:t>3</w:t>
-      </w:r>
-      <w:proofErr w:type="gramEnd"/>
-      <w:r>
-        <w:rPr>
-          <w:rStyle w:val="eop"/>
-          <w:rFonts w:cs="Calibri"/>
-          <w:color w:val="000000" w:themeColor="text1"/>
-          <w:sz w:val="24"/>
-          <w:szCs w:val="24"/>
-          <w:shd w:val="clear" w:color="auto" w:fill="FFFFFF"/>
-          <w:lang w:val="it-IT"/>
-        </w:rPr>
-        <w:t xml:space="preserve"> campi</w:t>
+        <w:t xml:space="preserve"> con all’interno 3 campi</w:t>
       </w:r>
       <w:r>
         <w:rPr>
@@ -4364,6 +4321,21 @@
         </w:rPr>
         <w:t>la propria area di lavoro.</w:t>
       </w:r>
+    </w:p>
+    <w:p>
+      <w:pPr>
+        <w:pStyle w:val="Nessunaspaziatura"/>
+        <w:jc w:val="both"/>
+        <w:rPr>
+          <w:rStyle w:val="eop"/>
+          <w:rFonts w:cs="Calibri"/>
+          <w:color w:val="000000" w:themeColor="text1"/>
+          <w:sz w:val="24"/>
+          <w:szCs w:val="24"/>
+          <w:shd w:val="clear" w:color="auto" w:fill="FFFFFF"/>
+          <w:lang w:val="it-IT"/>
+        </w:rPr>
+      </w:pPr>
     </w:p>
     <w:p>
       <w:pPr>
@@ -4461,7 +4433,6 @@
           <w:shd w:val="clear" w:color="auto" w:fill="FFFFFF"/>
           <w:lang w:val="it-IT"/>
         </w:rPr>
-        <w:lastRenderedPageBreak/>
         <w:t xml:space="preserve">Scelta </w:t>
       </w:r>
       <w:r>
@@ -4533,6 +4504,20 @@
         </w:rPr>
         <w:t>.</w:t>
       </w:r>
+    </w:p>
+    <w:p>
+      <w:pPr>
+        <w:pStyle w:val="Nessunaspaziatura"/>
+        <w:jc w:val="both"/>
+        <w:rPr>
+          <w:rFonts w:cs="Calibri"/>
+          <w:color w:val="000000" w:themeColor="text1"/>
+          <w:sz w:val="24"/>
+          <w:szCs w:val="24"/>
+          <w:shd w:val="clear" w:color="auto" w:fill="FFFFFF"/>
+          <w:lang w:val="it-IT"/>
+        </w:rPr>
+      </w:pPr>
     </w:p>
     <w:p>
       <w:pPr>
@@ -4607,6 +4592,20 @@
           <w:lang w:val="it-IT"/>
         </w:rPr>
       </w:pPr>
+    </w:p>
+    <w:p>
+      <w:pPr>
+        <w:pStyle w:val="Nessunaspaziatura"/>
+        <w:jc w:val="both"/>
+        <w:rPr>
+          <w:rFonts w:cs="Calibri"/>
+          <w:color w:val="000000" w:themeColor="text1"/>
+          <w:sz w:val="24"/>
+          <w:szCs w:val="24"/>
+          <w:shd w:val="clear" w:color="auto" w:fill="FFFFFF"/>
+          <w:lang w:val="it-IT"/>
+        </w:rPr>
+      </w:pPr>
       <w:r>
         <w:rPr>
           <w:rFonts w:cs="Calibri"/>
@@ -4679,7 +4678,7 @@
           <w:bottom w:val="single" w:sz="2" w:space="0" w:color="DEEAF6"/>
         </w:pBdr>
       </w:pPr>
-      <w:bookmarkStart w:id="13" w:name="_Toc62215791"/>
+      <w:bookmarkStart w:id="13" w:name="_Toc62294350"/>
       <w:r>
         <w:t>4</w:t>
       </w:r>
@@ -4727,33 +4726,7 @@
           <w:shd w:val="clear" w:color="auto" w:fill="FFFFFF"/>
           <w:lang w:val="it-IT"/>
         </w:rPr>
-        <w:t xml:space="preserve"> sarà indirizzato alla sua area di lavoro, rappresentata da una dashboard evidenziata da </w:t>
-      </w:r>
-      <w:proofErr w:type="gramStart"/>
-      <w:r>
-        <w:rPr>
-          <w:rStyle w:val="eop"/>
-          <w:rFonts w:cs="Calibri"/>
-          <w:color w:val="000000" w:themeColor="text1"/>
-          <w:sz w:val="24"/>
-          <w:szCs w:val="24"/>
-          <w:shd w:val="clear" w:color="auto" w:fill="FFFFFF"/>
-          <w:lang w:val="it-IT"/>
-        </w:rPr>
-        <w:t>4</w:t>
-      </w:r>
-      <w:proofErr w:type="gramEnd"/>
-      <w:r>
-        <w:rPr>
-          <w:rStyle w:val="eop"/>
-          <w:rFonts w:cs="Calibri"/>
-          <w:color w:val="000000" w:themeColor="text1"/>
-          <w:sz w:val="24"/>
-          <w:szCs w:val="24"/>
-          <w:shd w:val="clear" w:color="auto" w:fill="FFFFFF"/>
-          <w:lang w:val="it-IT"/>
-        </w:rPr>
-        <w:t xml:space="preserve"> campi:</w:t>
+        <w:t xml:space="preserve"> sarà indirizzato alla sua area di lavoro, rappresentata da una dashboard evidenziata da 4 campi:</w:t>
       </w:r>
     </w:p>
     <w:p>
@@ -4968,7 +4941,7 @@
           <w:shd w:val="clear" w:color="auto" w:fill="FFFFFF"/>
         </w:rPr>
       </w:pPr>
-      <w:bookmarkStart w:id="14" w:name="_Toc62215792"/>
+      <w:bookmarkStart w:id="14" w:name="_Toc62294351"/>
       <w:r>
         <w:rPr>
           <w:rStyle w:val="eop"/>
@@ -5196,6 +5169,21 @@
           <w:lang w:val="it-IT"/>
         </w:rPr>
       </w:pPr>
+    </w:p>
+    <w:p>
+      <w:pPr>
+        <w:pStyle w:val="Nessunaspaziatura"/>
+        <w:jc w:val="both"/>
+        <w:rPr>
+          <w:rStyle w:val="eop"/>
+          <w:rFonts w:cs="Calibri"/>
+          <w:color w:val="000000" w:themeColor="text1"/>
+          <w:sz w:val="24"/>
+          <w:szCs w:val="24"/>
+          <w:shd w:val="clear" w:color="auto" w:fill="FFFFFF"/>
+          <w:lang w:val="it-IT"/>
+        </w:rPr>
+      </w:pPr>
       <w:r>
         <w:rPr>
           <w:rStyle w:val="eop"/>
@@ -5235,6 +5223,21 @@
           <w:lang w:val="it-IT"/>
         </w:rPr>
       </w:pPr>
+    </w:p>
+    <w:p>
+      <w:pPr>
+        <w:pStyle w:val="Nessunaspaziatura"/>
+        <w:jc w:val="both"/>
+        <w:rPr>
+          <w:rStyle w:val="eop"/>
+          <w:rFonts w:cs="Calibri"/>
+          <w:color w:val="000000" w:themeColor="text1"/>
+          <w:sz w:val="24"/>
+          <w:szCs w:val="24"/>
+          <w:shd w:val="clear" w:color="auto" w:fill="FFFFFF"/>
+          <w:lang w:val="it-IT"/>
+        </w:rPr>
+      </w:pPr>
       <w:r>
         <w:rPr>
           <w:rFonts w:cs="Calibri"/>
@@ -5245,6 +5248,7 @@
           <w:shd w:val="clear" w:color="auto" w:fill="FFFFFF"/>
           <w:lang w:val="it-IT"/>
         </w:rPr>
+        <w:lastRenderedPageBreak/>
         <w:drawing>
           <wp:inline distT="0" distB="0" distL="0" distR="0" wp14:anchorId="7C1FABD2" wp14:editId="3B7FCA3F">
             <wp:extent cx="5760085" cy="4095750"/>
@@ -5296,17 +5300,31 @@
           <w:lang w:val="it-IT"/>
         </w:rPr>
       </w:pPr>
-      <w:r>
-        <w:rPr>
-          <w:rStyle w:val="eop"/>
-          <w:rFonts w:cs="Calibri"/>
-          <w:color w:val="000000" w:themeColor="text1"/>
-          <w:sz w:val="24"/>
-          <w:szCs w:val="24"/>
-          <w:shd w:val="clear" w:color="auto" w:fill="FFFFFF"/>
-          <w:lang w:val="it-IT"/>
-        </w:rPr>
-        <w:lastRenderedPageBreak/>
+    </w:p>
+    <w:p>
+      <w:pPr>
+        <w:pStyle w:val="Nessunaspaziatura"/>
+        <w:jc w:val="both"/>
+        <w:rPr>
+          <w:rStyle w:val="eop"/>
+          <w:rFonts w:cs="Calibri"/>
+          <w:color w:val="000000" w:themeColor="text1"/>
+          <w:sz w:val="24"/>
+          <w:szCs w:val="24"/>
+          <w:shd w:val="clear" w:color="auto" w:fill="FFFFFF"/>
+          <w:lang w:val="it-IT"/>
+        </w:rPr>
+      </w:pPr>
+      <w:r>
+        <w:rPr>
+          <w:rStyle w:val="eop"/>
+          <w:rFonts w:cs="Calibri"/>
+          <w:color w:val="000000" w:themeColor="text1"/>
+          <w:sz w:val="24"/>
+          <w:szCs w:val="24"/>
+          <w:shd w:val="clear" w:color="auto" w:fill="FFFFFF"/>
+          <w:lang w:val="it-IT"/>
+        </w:rPr>
         <w:t>In questa schermata sarà presente un</w:t>
       </w:r>
       <w:r>
@@ -5456,7 +5474,7 @@
           <w:shd w:val="clear" w:color="auto" w:fill="FFFFFF"/>
         </w:rPr>
       </w:pPr>
-      <w:bookmarkStart w:id="15" w:name="_Toc62215793"/>
+      <w:bookmarkStart w:id="15" w:name="_Toc62294352"/>
       <w:r>
         <w:rPr>
           <w:rStyle w:val="eop"/>
@@ -5781,6 +5799,7 @@
         <w:rPr>
           <w:noProof/>
         </w:rPr>
+        <w:lastRenderedPageBreak/>
         <w:drawing>
           <wp:inline distT="0" distB="0" distL="0" distR="0" wp14:anchorId="2B390AB6" wp14:editId="70B07D93">
             <wp:extent cx="5760085" cy="2971800"/>
@@ -5839,6 +5858,21 @@
           <w:lang w:val="it-IT"/>
         </w:rPr>
       </w:pPr>
+    </w:p>
+    <w:p>
+      <w:pPr>
+        <w:pStyle w:val="Nessunaspaziatura"/>
+        <w:jc w:val="both"/>
+        <w:rPr>
+          <w:rStyle w:val="eop"/>
+          <w:rFonts w:cs="Calibri"/>
+          <w:color w:val="000000" w:themeColor="text1"/>
+          <w:sz w:val="24"/>
+          <w:szCs w:val="24"/>
+          <w:shd w:val="clear" w:color="auto" w:fill="FFFFFF"/>
+          <w:lang w:val="it-IT"/>
+        </w:rPr>
+      </w:pPr>
       <w:r>
         <w:rPr>
           <w:rStyle w:val="eop"/>
@@ -5905,6 +5939,21 @@
           <w:lang w:val="it-IT"/>
         </w:rPr>
       </w:pPr>
+    </w:p>
+    <w:p>
+      <w:pPr>
+        <w:pStyle w:val="Nessunaspaziatura"/>
+        <w:jc w:val="both"/>
+        <w:rPr>
+          <w:rStyle w:val="eop"/>
+          <w:rFonts w:cs="Calibri"/>
+          <w:color w:val="000000" w:themeColor="text1"/>
+          <w:sz w:val="24"/>
+          <w:szCs w:val="24"/>
+          <w:shd w:val="clear" w:color="auto" w:fill="FFFFFF"/>
+          <w:lang w:val="it-IT"/>
+        </w:rPr>
+      </w:pPr>
       <w:r>
         <w:rPr>
           <w:rFonts w:cs="Calibri"/>
@@ -5915,7 +5964,6 @@
           <w:shd w:val="clear" w:color="auto" w:fill="FFFFFF"/>
           <w:lang w:val="it-IT"/>
         </w:rPr>
-        <w:lastRenderedPageBreak/>
         <w:drawing>
           <wp:inline distT="0" distB="0" distL="0" distR="0" wp14:anchorId="15C78D9A" wp14:editId="02735075">
             <wp:extent cx="5760085" cy="4095750"/>
@@ -6061,6 +6109,7 @@
           <w:shd w:val="clear" w:color="auto" w:fill="FFFFFF"/>
           <w:lang w:val="it-IT"/>
         </w:rPr>
+        <w:lastRenderedPageBreak/>
         <w:t>In caso si voglia annullare la procedura in corso, si preme il tasto “indietro” annullando la procedura.</w:t>
       </w:r>
     </w:p>
@@ -6090,7 +6139,7 @@
           <w:shd w:val="clear" w:color="auto" w:fill="FFFFFF"/>
         </w:rPr>
       </w:pPr>
-      <w:bookmarkStart w:id="16" w:name="_Toc62215794"/>
+      <w:bookmarkStart w:id="16" w:name="_Toc62294353"/>
       <w:r>
         <w:rPr>
           <w:rStyle w:val="eop"/>
@@ -6107,6 +6156,9 @@
       <w:pPr>
         <w:pStyle w:val="Nessunaspaziatura"/>
         <w:jc w:val="both"/>
+        <w:rPr>
+          <w:lang w:val="it-IT"/>
+        </w:rPr>
       </w:pPr>
       <w:r>
         <w:rPr>
@@ -6310,7 +6362,7 @@
           <w:shd w:val="clear" w:color="auto" w:fill="FFFFFF"/>
         </w:rPr>
       </w:pPr>
-      <w:bookmarkStart w:id="17" w:name="_Toc62215795"/>
+      <w:bookmarkStart w:id="17" w:name="_Toc62294354"/>
       <w:r>
         <w:rPr>
           <w:rStyle w:val="eop"/>
@@ -6363,6 +6415,21 @@
         <w:t>form</w:t>
       </w:r>
       <w:proofErr w:type="spellEnd"/>
+    </w:p>
+    <w:p>
+      <w:pPr>
+        <w:pStyle w:val="Nessunaspaziatura"/>
+        <w:jc w:val="both"/>
+        <w:rPr>
+          <w:rStyle w:val="eop"/>
+          <w:rFonts w:cs="Calibri"/>
+          <w:color w:val="000000" w:themeColor="text1"/>
+          <w:sz w:val="24"/>
+          <w:szCs w:val="24"/>
+          <w:shd w:val="clear" w:color="auto" w:fill="FFFFFF"/>
+          <w:lang w:val="it-IT"/>
+        </w:rPr>
+      </w:pPr>
     </w:p>
     <w:p>
       <w:pPr>
@@ -6437,15 +6504,30 @@
           <w:lang w:val="it-IT"/>
         </w:rPr>
       </w:pPr>
-      <w:r>
-        <w:rPr>
-          <w:rFonts w:cs="Calibri"/>
-          <w:color w:val="000000" w:themeColor="text1"/>
-          <w:sz w:val="24"/>
-          <w:szCs w:val="24"/>
-          <w:shd w:val="clear" w:color="auto" w:fill="FFFFFF"/>
-          <w:lang w:val="it-IT"/>
-        </w:rPr>
+    </w:p>
+    <w:p>
+      <w:pPr>
+        <w:pStyle w:val="Nessunaspaziatura"/>
+        <w:jc w:val="both"/>
+        <w:rPr>
+          <w:rFonts w:cs="Calibri"/>
+          <w:color w:val="000000" w:themeColor="text1"/>
+          <w:sz w:val="24"/>
+          <w:szCs w:val="24"/>
+          <w:shd w:val="clear" w:color="auto" w:fill="FFFFFF"/>
+          <w:lang w:val="it-IT"/>
+        </w:rPr>
+      </w:pPr>
+      <w:r>
+        <w:rPr>
+          <w:rFonts w:cs="Calibri"/>
+          <w:color w:val="000000" w:themeColor="text1"/>
+          <w:sz w:val="24"/>
+          <w:szCs w:val="24"/>
+          <w:shd w:val="clear" w:color="auto" w:fill="FFFFFF"/>
+          <w:lang w:val="it-IT"/>
+        </w:rPr>
+        <w:lastRenderedPageBreak/>
         <w:t>Inserito nell’apposito campo di testo il codice del prodotto (numero composto da 13 cifre) per procedere l’utente farà click sul tasto “cerca”, inviando l’utente ad una nuova schermata</w:t>
       </w:r>
     </w:p>
@@ -6462,11 +6544,24 @@
           <w:lang w:val="it-IT"/>
         </w:rPr>
       </w:pPr>
+    </w:p>
+    <w:p>
+      <w:pPr>
+        <w:pStyle w:val="Nessunaspaziatura"/>
+        <w:jc w:val="both"/>
+        <w:rPr>
+          <w:rFonts w:cs="Calibri"/>
+          <w:color w:val="000000" w:themeColor="text1"/>
+          <w:sz w:val="24"/>
+          <w:szCs w:val="24"/>
+          <w:shd w:val="clear" w:color="auto" w:fill="FFFFFF"/>
+          <w:lang w:val="it-IT"/>
+        </w:rPr>
+      </w:pPr>
       <w:r>
         <w:rPr>
           <w:noProof/>
         </w:rPr>
-        <w:lastRenderedPageBreak/>
         <w:drawing>
           <wp:inline distT="0" distB="0" distL="0" distR="0" wp14:anchorId="7660A5B0" wp14:editId="1C938B96">
             <wp:extent cx="5760085" cy="2628900"/>
@@ -6524,6 +6619,20 @@
           <w:lang w:val="it-IT"/>
         </w:rPr>
       </w:pPr>
+    </w:p>
+    <w:p>
+      <w:pPr>
+        <w:pStyle w:val="Nessunaspaziatura"/>
+        <w:jc w:val="both"/>
+        <w:rPr>
+          <w:rFonts w:cs="Calibri"/>
+          <w:color w:val="000000" w:themeColor="text1"/>
+          <w:sz w:val="24"/>
+          <w:szCs w:val="24"/>
+          <w:shd w:val="clear" w:color="auto" w:fill="FFFFFF"/>
+          <w:lang w:val="it-IT"/>
+        </w:rPr>
+      </w:pPr>
       <w:r>
         <w:rPr>
           <w:rFonts w:cs="Calibri"/>
@@ -6659,7 +6768,7 @@
           <w:bottom w:val="single" w:sz="2" w:space="0" w:color="DEEAF6"/>
         </w:pBdr>
       </w:pPr>
-      <w:bookmarkStart w:id="18" w:name="_Toc62215796"/>
+      <w:bookmarkStart w:id="18" w:name="_Toc62294355"/>
       <w:r>
         <w:t>5</w:t>
       </w:r>
@@ -7321,6 +7430,20 @@
           <w:lang w:val="it-IT"/>
         </w:rPr>
       </w:pPr>
+    </w:p>
+    <w:p>
+      <w:pPr>
+        <w:pStyle w:val="Nessunaspaziatura"/>
+        <w:jc w:val="both"/>
+        <w:rPr>
+          <w:rFonts w:cs="Calibri"/>
+          <w:color w:val="000000" w:themeColor="text1"/>
+          <w:sz w:val="24"/>
+          <w:szCs w:val="24"/>
+          <w:shd w:val="clear" w:color="auto" w:fill="FFFFFF"/>
+          <w:lang w:val="it-IT"/>
+        </w:rPr>
+      </w:pPr>
       <w:r>
         <w:rPr>
           <w:rFonts w:cs="Calibri"/>
@@ -7446,7 +7569,7 @@
           <w:bottom w:val="single" w:sz="2" w:space="0" w:color="DEEAF6"/>
         </w:pBdr>
       </w:pPr>
-      <w:bookmarkStart w:id="19" w:name="_Toc62215797"/>
+      <w:bookmarkStart w:id="19" w:name="_Toc62294356"/>
       <w:r>
         <w:t>6</w:t>
       </w:r>
@@ -7637,6 +7760,21 @@
           <w:lang w:val="it-IT"/>
         </w:rPr>
       </w:pPr>
+    </w:p>
+    <w:p>
+      <w:pPr>
+        <w:pStyle w:val="Nessunaspaziatura"/>
+        <w:jc w:val="both"/>
+        <w:rPr>
+          <w:rStyle w:val="eop"/>
+          <w:rFonts w:cs="Calibri"/>
+          <w:color w:val="000000" w:themeColor="text1"/>
+          <w:sz w:val="24"/>
+          <w:szCs w:val="24"/>
+          <w:shd w:val="clear" w:color="auto" w:fill="FFFFFF"/>
+          <w:lang w:val="it-IT"/>
+        </w:rPr>
+      </w:pPr>
       <w:r>
         <w:rPr>
           <w:rStyle w:val="eop"/>
@@ -7649,6 +7787,21 @@
         </w:rPr>
         <w:t>L’utente per inserire nuovi prodotti clicca su “inserisci prodotto”, indirizzando l’utente all’interfaccia per inserire i prodotti all’interno dello scontrino.</w:t>
       </w:r>
+    </w:p>
+    <w:p>
+      <w:pPr>
+        <w:pStyle w:val="Nessunaspaziatura"/>
+        <w:jc w:val="both"/>
+        <w:rPr>
+          <w:rStyle w:val="eop"/>
+          <w:rFonts w:cs="Calibri"/>
+          <w:color w:val="000000" w:themeColor="text1"/>
+          <w:sz w:val="24"/>
+          <w:szCs w:val="24"/>
+          <w:shd w:val="clear" w:color="auto" w:fill="FFFFFF"/>
+          <w:lang w:val="it-IT"/>
+        </w:rPr>
+      </w:pPr>
     </w:p>
     <w:p>
       <w:pPr>
@@ -7725,6 +7878,21 @@
           <w:lang w:val="it-IT"/>
         </w:rPr>
       </w:pPr>
+    </w:p>
+    <w:p>
+      <w:pPr>
+        <w:pStyle w:val="Nessunaspaziatura"/>
+        <w:jc w:val="both"/>
+        <w:rPr>
+          <w:rStyle w:val="eop"/>
+          <w:rFonts w:cs="Calibri"/>
+          <w:color w:val="000000" w:themeColor="text1"/>
+          <w:sz w:val="24"/>
+          <w:szCs w:val="24"/>
+          <w:shd w:val="clear" w:color="auto" w:fill="FFFFFF"/>
+          <w:lang w:val="it-IT"/>
+        </w:rPr>
+      </w:pPr>
       <w:r>
         <w:rPr>
           <w:rStyle w:val="eop"/>
@@ -7798,6 +7966,7 @@
           <w:shd w:val="clear" w:color="auto" w:fill="FFFFFF"/>
           <w:lang w:val="it-IT"/>
         </w:rPr>
+        <w:lastRenderedPageBreak/>
         <w:t>Finito di inserire i prodotti, l’utente farà un click sul tasto “indietro” il sistema a questo punto darà una panoramica di tutti i prodotti inseriti. Facendo un click sul tasto “Termina” il sistema mostrerà la somma che il cliente dovrà pagare per l’acquisto dei prodotti scelti.</w:t>
       </w:r>
     </w:p>
@@ -7815,6 +7984,21 @@
           <w:lang w:val="it-IT"/>
         </w:rPr>
       </w:pPr>
+    </w:p>
+    <w:p>
+      <w:pPr>
+        <w:pStyle w:val="Nessunaspaziatura"/>
+        <w:jc w:val="both"/>
+        <w:rPr>
+          <w:rStyle w:val="eop"/>
+          <w:rFonts w:cs="Calibri"/>
+          <w:color w:val="000000" w:themeColor="text1"/>
+          <w:sz w:val="24"/>
+          <w:szCs w:val="24"/>
+          <w:shd w:val="clear" w:color="auto" w:fill="FFFFFF"/>
+          <w:lang w:val="it-IT"/>
+        </w:rPr>
+      </w:pPr>
       <w:r>
         <w:rPr>
           <w:rFonts w:cs="Calibri"/>
@@ -7825,7 +8009,6 @@
           <w:shd w:val="clear" w:color="auto" w:fill="FFFFFF"/>
           <w:lang w:val="it-IT"/>
         </w:rPr>
-        <w:lastRenderedPageBreak/>
         <w:drawing>
           <wp:inline distT="0" distB="0" distL="0" distR="0" wp14:anchorId="6A383C10" wp14:editId="7592645F">
             <wp:extent cx="5760085" cy="4095750"/>
@@ -7877,6 +8060,21 @@
           <w:lang w:val="it-IT"/>
         </w:rPr>
       </w:pPr>
+    </w:p>
+    <w:p>
+      <w:pPr>
+        <w:pStyle w:val="Nessunaspaziatura"/>
+        <w:jc w:val="both"/>
+        <w:rPr>
+          <w:rStyle w:val="eop"/>
+          <w:rFonts w:cs="Calibri"/>
+          <w:color w:val="000000" w:themeColor="text1"/>
+          <w:sz w:val="24"/>
+          <w:szCs w:val="24"/>
+          <w:shd w:val="clear" w:color="auto" w:fill="FFFFFF"/>
+          <w:lang w:val="it-IT"/>
+        </w:rPr>
+      </w:pPr>
       <w:r>
         <w:rPr>
           <w:rStyle w:val="eop"/>
@@ -7896,6 +8094,20 @@
         <w:jc w:val="both"/>
         <w:rPr>
           <w:rStyle w:val="eop"/>
+          <w:rFonts w:cs="Calibri"/>
+          <w:color w:val="000000" w:themeColor="text1"/>
+          <w:sz w:val="24"/>
+          <w:szCs w:val="24"/>
+          <w:shd w:val="clear" w:color="auto" w:fill="FFFFFF"/>
+          <w:lang w:val="it-IT"/>
+        </w:rPr>
+      </w:pPr>
+    </w:p>
+    <w:p>
+      <w:pPr>
+        <w:pStyle w:val="Nessunaspaziatura"/>
+        <w:jc w:val="both"/>
+        <w:rPr>
           <w:rFonts w:cs="Calibri"/>
           <w:color w:val="000000" w:themeColor="text1"/>
           <w:sz w:val="24"/>
@@ -7951,20 +8163,6 @@
           </wp:inline>
         </w:drawing>
       </w:r>
-    </w:p>
-    <w:p>
-      <w:pPr>
-        <w:pStyle w:val="Nessunaspaziatura"/>
-        <w:jc w:val="both"/>
-        <w:rPr>
-          <w:rFonts w:cs="Calibri"/>
-          <w:color w:val="000000" w:themeColor="text1"/>
-          <w:sz w:val="24"/>
-          <w:szCs w:val="24"/>
-          <w:shd w:val="clear" w:color="auto" w:fill="FFFFFF"/>
-          <w:lang w:val="it-IT"/>
-        </w:rPr>
-      </w:pPr>
     </w:p>
     <w:sectPr>
       <w:footerReference w:type="default" r:id="rId31"/>
@@ -8555,7 +8753,6 @@
       <w:t xml:space="preserve">- Prof.ssa </w:t>
     </w:r>
     <w:proofErr w:type="spellStart"/>
-    <w:proofErr w:type="gramStart"/>
     <w:r>
       <w:rPr>
         <w:rFonts w:asciiTheme="majorHAnsi" w:eastAsia="Calibri" w:hAnsiTheme="majorHAnsi" w:cs="Times New Roman"/>
@@ -8567,7 +8764,6 @@
       <w:t>F.Ferrucci</w:t>
     </w:r>
     <w:proofErr w:type="spellEnd"/>
-    <w:proofErr w:type="gramEnd"/>
   </w:p>
   <w:p>
     <w:pPr>
@@ -8771,7 +8967,6 @@
       <w:t xml:space="preserve">- Prof.ssa </w:t>
     </w:r>
     <w:proofErr w:type="spellStart"/>
-    <w:proofErr w:type="gramStart"/>
     <w:r>
       <w:rPr>
         <w:rFonts w:asciiTheme="majorHAnsi" w:eastAsia="Calibri" w:hAnsiTheme="majorHAnsi" w:cs="Times New Roman"/>
@@ -8783,7 +8978,6 @@
       <w:t>F.Ferrucci</w:t>
     </w:r>
     <w:proofErr w:type="spellEnd"/>
-    <w:proofErr w:type="gramEnd"/>
   </w:p>
   <w:p>
     <w:pPr>
@@ -14263,16 +14457,25 @@
 </file>
 
 <file path=customXml/item2.xml><?xml version="1.0" encoding="utf-8"?>
+<b:Sources xmlns:b="http://schemas.openxmlformats.org/officeDocument/2006/bibliography" SelectedStyle="\apasixtheditionofficeonline.xsl" StyleName="APA" Version="6"/>
+</file>
+
+<file path=customXml/item3.xml><?xml version="1.0" encoding="utf-8"?>
 <p:properties xmlns:p="http://schemas.microsoft.com/office/2006/metadata/properties" xmlns:xsi="http://www.w3.org/2001/XMLSchema-instance" xmlns:pc="http://schemas.microsoft.com/office/infopath/2007/PartnerControls">
   <documentManagement/>
 </p:properties>
 </file>
 
-<file path=customXml/item3.xml><?xml version="1.0" encoding="utf-8"?>
-<b:Sources xmlns:b="http://schemas.openxmlformats.org/officeDocument/2006/bibliography" SelectedStyle="\apasixtheditionofficeonline.xsl" StyleName="APA" Version="6"/>
+<file path=customXml/item4.xml><?xml version="1.0" encoding="utf-8"?>
+<?mso-contentType ?>
+<FormTemplates xmlns="http://schemas.microsoft.com/sharepoint/v3/contenttype/forms">
+  <Display>DocumentLibraryForm</Display>
+  <Edit>DocumentLibraryForm</Edit>
+  <New>DocumentLibraryForm</New>
+</FormTemplates>
 </file>
 
-<file path=customXml/item4.xml><?xml version="1.0" encoding="utf-8"?>
+<file path=customXml/item5.xml><?xml version="1.0" encoding="utf-8"?>
 <ct:contentTypeSchema xmlns:ct="http://schemas.microsoft.com/office/2006/metadata/contentType" xmlns:ma="http://schemas.microsoft.com/office/2006/metadata/properties/metaAttributes" ct:_="" ma:_="" ma:contentTypeName="Documento" ma:contentTypeID="0x010100840053E01BAC1847A33C5CEC6AC3E775" ma:contentTypeVersion="6" ma:contentTypeDescription="Creare un nuovo documento." ma:contentTypeScope="" ma:versionID="57b0dcc9f6eb1763dd72ab6fe9c9e81e">
   <xsd:schema xmlns:xsd="http://www.w3.org/2001/XMLSchema" xmlns:xs="http://www.w3.org/2001/XMLSchema" xmlns:p="http://schemas.microsoft.com/office/2006/metadata/properties" xmlns:ns2="74079e45-7f65-4138-97dc-157eadf0f424" targetNamespace="http://schemas.microsoft.com/office/2006/metadata/properties" ma:root="true" ma:fieldsID="873e157d534e492989b59cf24606d719" ns2:_="">
     <xsd:import namespace="74079e45-7f65-4138-97dc-157eadf0f424"/>
@@ -14430,15 +14633,6 @@
 </ct:contentTypeSchema>
 </file>
 
-<file path=customXml/item5.xml><?xml version="1.0" encoding="utf-8"?>
-<?mso-contentType ?>
-<FormTemplates xmlns="http://schemas.microsoft.com/sharepoint/v3/contenttype/forms">
-  <Display>DocumentLibraryForm</Display>
-  <Edit>DocumentLibraryForm</Edit>
-  <New>DocumentLibraryForm</New>
-</FormTemplates>
-</file>
-
 <file path=customXml/itemProps1.xml><?xml version="1.0" encoding="utf-8"?>
 <ds:datastoreItem xmlns:ds="http://schemas.openxmlformats.org/officeDocument/2006/customXml" ds:itemID="{55AF091B-3C7A-41E3-B477-F2FDAA23CFDA}">
   <ds:schemaRefs>
@@ -14448,6 +14642,14 @@
 </file>
 
 <file path=customXml/itemProps2.xml><?xml version="1.0" encoding="utf-8"?>
+<ds:datastoreItem xmlns:ds="http://schemas.openxmlformats.org/officeDocument/2006/customXml" ds:itemID="{54AD49FC-D98C-4F9E-AAC5-45C685F40CDF}">
+  <ds:schemaRefs>
+    <ds:schemaRef ds:uri="http://schemas.openxmlformats.org/officeDocument/2006/bibliography"/>
+  </ds:schemaRefs>
+</ds:datastoreItem>
+</file>
+
+<file path=customXml/itemProps3.xml><?xml version="1.0" encoding="utf-8"?>
 <ds:datastoreItem xmlns:ds="http://schemas.openxmlformats.org/officeDocument/2006/customXml" ds:itemID="{F5E16F7D-B6E2-4FD1-9F73-053F941DA89E}">
   <ds:schemaRefs>
     <ds:schemaRef ds:uri="http://schemas.microsoft.com/office/2006/metadata/properties"/>
@@ -14456,15 +14658,15 @@
 </ds:datastoreItem>
 </file>
 
-<file path=customXml/itemProps3.xml><?xml version="1.0" encoding="utf-8"?>
-<ds:datastoreItem xmlns:ds="http://schemas.openxmlformats.org/officeDocument/2006/customXml" ds:itemID="{54AD49FC-D98C-4F9E-AAC5-45C685F40CDF}">
+<file path=customXml/itemProps4.xml><?xml version="1.0" encoding="utf-8"?>
+<ds:datastoreItem xmlns:ds="http://schemas.openxmlformats.org/officeDocument/2006/customXml" ds:itemID="{08640AF7-34B6-48E9-8C2A-C480C5D3D602}">
   <ds:schemaRefs>
-    <ds:schemaRef ds:uri="http://schemas.openxmlformats.org/officeDocument/2006/bibliography"/>
+    <ds:schemaRef ds:uri="http://schemas.microsoft.com/sharepoint/v3/contenttype/forms"/>
   </ds:schemaRefs>
 </ds:datastoreItem>
 </file>
 
-<file path=customXml/itemProps4.xml><?xml version="1.0" encoding="utf-8"?>
+<file path=customXml/itemProps5.xml><?xml version="1.0" encoding="utf-8"?>
 <ds:datastoreItem xmlns:ds="http://schemas.openxmlformats.org/officeDocument/2006/customXml" ds:itemID="{DEF1F08F-7FAD-494A-A181-358746C6C4FA}">
   <ds:schemaRefs>
     <ds:schemaRef ds:uri="http://schemas.microsoft.com/office/2006/metadata/contentType"/>
@@ -14480,12 +14682,4 @@
     <ds:schemaRef ds:uri="http://schemas.microsoft.com/internal/obd"/>
   </ds:schemaRefs>
 </ds:datastoreItem>
-</file>
-
-<file path=customXml/itemProps5.xml><?xml version="1.0" encoding="utf-8"?>
-<ds:datastoreItem xmlns:ds="http://schemas.openxmlformats.org/officeDocument/2006/customXml" ds:itemID="{08640AF7-34B6-48E9-8C2A-C480C5D3D602}">
-  <ds:schemaRefs>
-    <ds:schemaRef ds:uri="http://schemas.microsoft.com/sharepoint/v3/contenttype/forms"/>
-  </ds:schemaRefs>
-</ds:datastoreItem>
 </file>
--- a/manualeUtente/man_utente.docx
+++ b/manualeUtente/man_utente.docx
@@ -97,6 +97,7 @@
                                       </w:rPr>
                                       <w:t xml:space="preserve">       </w:t>
                                     </w:r>
+                                    <w:proofErr w:type="gramStart"/>
                                     <w:r>
                                       <w:rPr>
                                         <w:color w:val="1F4E79"/>
@@ -118,6 +119,7 @@
                                       </w:rPr>
                                       <w:t>UTENTE</w:t>
                                     </w:r>
+                                    <w:proofErr w:type="gramEnd"/>
                                   </w:sdtContent>
                                 </w:sdt>
                               </w:p>
@@ -340,6 +342,7 @@
                                 </w:rPr>
                                 <w:t xml:space="preserve">       </w:t>
                               </w:r>
+                              <w:proofErr w:type="gramStart"/>
                               <w:r>
                                 <w:rPr>
                                   <w:color w:val="1F4E79"/>
@@ -361,6 +364,7 @@
                                 </w:rPr>
                                 <w:t>UTENTE</w:t>
                               </w:r>
+                              <w:proofErr w:type="gramEnd"/>
                             </w:sdtContent>
                           </w:sdt>
                         </w:p>
@@ -3019,7 +3023,25 @@
           <w:szCs w:val="24"/>
           <w:lang w:val="it-IT"/>
         </w:rPr>
-        <w:t xml:space="preserve">Questi ultimi saranno aiutati grazie ad un modulo di intelligenza artificiale </w:t>
+        <w:t xml:space="preserve">Questi ultimi saranno </w:t>
+      </w:r>
+      <w:r>
+        <w:rPr>
+          <w:color w:val="000000" w:themeColor="text1"/>
+          <w:sz w:val="24"/>
+          <w:szCs w:val="24"/>
+          <w:lang w:val="it-IT"/>
+        </w:rPr>
+        <w:t>supportati da</w:t>
+      </w:r>
+      <w:r>
+        <w:rPr>
+          <w:color w:val="000000" w:themeColor="text1"/>
+          <w:sz w:val="24"/>
+          <w:szCs w:val="24"/>
+          <w:lang w:val="it-IT"/>
+        </w:rPr>
+        <w:t xml:space="preserve"> un modulo di intelligenza artificiale </w:t>
       </w:r>
       <w:r>
         <w:rPr>
@@ -3037,7 +3059,16 @@
           <w:szCs w:val="24"/>
           <w:lang w:val="it-IT"/>
         </w:rPr>
-        <w:t>nelle previsioni delle scorte rimanenti all’interno del magazzino</w:t>
+        <w:t xml:space="preserve">nelle previsioni delle </w:t>
+      </w:r>
+      <w:r>
+        <w:rPr>
+          <w:color w:val="000000" w:themeColor="text1"/>
+          <w:sz w:val="24"/>
+          <w:szCs w:val="24"/>
+          <w:lang w:val="it-IT"/>
+        </w:rPr>
+        <w:t>quantità di prodotti da acquistare</w:t>
       </w:r>
       <w:r>
         <w:rPr>
@@ -3069,90 +3100,6 @@
           <w:lang w:val="it-IT"/>
         </w:rPr>
       </w:pPr>
-    </w:p>
-    <w:p>
-      <w:pPr>
-        <w:pStyle w:val="Nessunaspaziatura"/>
-        <w:jc w:val="both"/>
-        <w:rPr>
-          <w:color w:val="000000" w:themeColor="text1"/>
-          <w:sz w:val="24"/>
-          <w:szCs w:val="24"/>
-          <w:lang w:val="it-IT"/>
-        </w:rPr>
-      </w:pPr>
-      <w:r>
-        <w:rPr>
-          <w:color w:val="000000" w:themeColor="text1"/>
-          <w:sz w:val="24"/>
-          <w:szCs w:val="24"/>
-          <w:lang w:val="it-IT"/>
-        </w:rPr>
-        <w:t>Inoltre, g</w:t>
-      </w:r>
-      <w:r>
-        <w:rPr>
-          <w:color w:val="000000" w:themeColor="text1"/>
-          <w:sz w:val="24"/>
-          <w:szCs w:val="24"/>
-          <w:lang w:val="it-IT"/>
-        </w:rPr>
-        <w:t>razie alla semplicità di utilizzo dell’interfaccia grafica,</w:t>
-      </w:r>
-      <w:r>
-        <w:rPr>
-          <w:color w:val="000000" w:themeColor="text1"/>
-          <w:sz w:val="24"/>
-          <w:szCs w:val="24"/>
-          <w:lang w:val="it-IT"/>
-        </w:rPr>
-        <w:t xml:space="preserve"> ogni dipendente, in caso di situazioni non ordinar</w:t>
-      </w:r>
-      <w:r>
-        <w:rPr>
-          <w:color w:val="000000" w:themeColor="text1"/>
-          <w:sz w:val="24"/>
-          <w:szCs w:val="24"/>
-          <w:lang w:val="it-IT"/>
-        </w:rPr>
-        <w:t>i</w:t>
-      </w:r>
-      <w:r>
-        <w:rPr>
-          <w:color w:val="000000" w:themeColor="text1"/>
-          <w:sz w:val="24"/>
-          <w:szCs w:val="24"/>
-          <w:lang w:val="it-IT"/>
-        </w:rPr>
-        <w:t xml:space="preserve">e </w:t>
-      </w:r>
-      <w:r>
-        <w:rPr>
-          <w:color w:val="000000" w:themeColor="text1"/>
-          <w:sz w:val="24"/>
-          <w:szCs w:val="24"/>
-          <w:lang w:val="it-IT"/>
-        </w:rPr>
-        <w:t xml:space="preserve">potrà </w:t>
-      </w:r>
-      <w:r>
-        <w:rPr>
-          <w:color w:val="000000" w:themeColor="text1"/>
-          <w:sz w:val="24"/>
-          <w:szCs w:val="24"/>
-          <w:lang w:val="it-IT"/>
-        </w:rPr>
-        <w:t>dare una mano ad un collega anche se non rientra nella sua area di competenza.</w:t>
-      </w:r>
-      <w:r>
-        <w:rPr>
-          <w:color w:val="000000" w:themeColor="text1"/>
-          <w:sz w:val="24"/>
-          <w:szCs w:val="24"/>
-          <w:lang w:val="it-IT"/>
-        </w:rPr>
-        <w:t xml:space="preserve"> </w:t>
-      </w:r>
     </w:p>
     <w:p>
       <w:pPr>
@@ -3758,7 +3705,6 @@
           <w:szCs w:val="24"/>
           <w:shd w:val="clear" w:color="auto" w:fill="FFFFFF"/>
         </w:rPr>
-        <w:lastRenderedPageBreak/>
         <w:t xml:space="preserve">2.2 </w:t>
       </w:r>
       <w:r>
@@ -3824,6 +3770,7 @@
           <w:shd w:val="clear" w:color="auto" w:fill="FFFFFF"/>
           <w:lang w:val="it-IT"/>
         </w:rPr>
+        <w:lastRenderedPageBreak/>
         <w:t xml:space="preserve">L’utente inserirà all’interno di un </w:t>
       </w:r>
       <w:proofErr w:type="spellStart"/>
@@ -4016,7 +3963,19 @@
           <w:shd w:val="clear" w:color="auto" w:fill="FFFFFF"/>
           <w:lang w:val="it-IT"/>
         </w:rPr>
-        <w:t>Inserire prodotti già presenti all’interno del magazzino;</w:t>
+        <w:t>Aggiornare quantità dei</w:t>
+      </w:r>
+      <w:r>
+        <w:rPr>
+          <w:rStyle w:val="eop"/>
+          <w:rFonts w:cs="Calibri"/>
+          <w:color w:val="000000" w:themeColor="text1"/>
+          <w:sz w:val="24"/>
+          <w:szCs w:val="24"/>
+          <w:shd w:val="clear" w:color="auto" w:fill="FFFFFF"/>
+          <w:lang w:val="it-IT"/>
+        </w:rPr>
+        <w:t xml:space="preserve"> prodotti già presenti all’interno del magazzino;</w:t>
       </w:r>
     </w:p>
     <w:p>
@@ -4125,7 +4084,115 @@
           <w:shd w:val="clear" w:color="auto" w:fill="FFFFFF"/>
           <w:lang w:val="it-IT"/>
         </w:rPr>
-        <w:t xml:space="preserve">Sei un dipendente di una filiale ed è in procinto di iniziare la propria giornata lavorativa. Ti trovi nella </w:t>
+        <w:t>Il</w:t>
+      </w:r>
+      <w:r>
+        <w:rPr>
+          <w:rStyle w:val="eop"/>
+          <w:rFonts w:cs="Calibri"/>
+          <w:color w:val="000000" w:themeColor="text1"/>
+          <w:sz w:val="24"/>
+          <w:szCs w:val="24"/>
+          <w:shd w:val="clear" w:color="auto" w:fill="FFFFFF"/>
+          <w:lang w:val="it-IT"/>
+        </w:rPr>
+        <w:t xml:space="preserve"> dipendente di una filiale </w:t>
+      </w:r>
+      <w:r>
+        <w:rPr>
+          <w:rStyle w:val="eop"/>
+          <w:rFonts w:cs="Calibri"/>
+          <w:color w:val="000000" w:themeColor="text1"/>
+          <w:sz w:val="24"/>
+          <w:szCs w:val="24"/>
+          <w:shd w:val="clear" w:color="auto" w:fill="FFFFFF"/>
+          <w:lang w:val="it-IT"/>
+        </w:rPr>
+        <w:t>è</w:t>
+      </w:r>
+      <w:r>
+        <w:rPr>
+          <w:rStyle w:val="eop"/>
+          <w:rFonts w:cs="Calibri"/>
+          <w:color w:val="000000" w:themeColor="text1"/>
+          <w:sz w:val="24"/>
+          <w:szCs w:val="24"/>
+          <w:shd w:val="clear" w:color="auto" w:fill="FFFFFF"/>
+          <w:lang w:val="it-IT"/>
+        </w:rPr>
+        <w:t xml:space="preserve"> in procinto di iniziare la </w:t>
+      </w:r>
+      <w:r>
+        <w:rPr>
+          <w:rStyle w:val="eop"/>
+          <w:rFonts w:cs="Calibri"/>
+          <w:color w:val="000000" w:themeColor="text1"/>
+          <w:sz w:val="24"/>
+          <w:szCs w:val="24"/>
+          <w:shd w:val="clear" w:color="auto" w:fill="FFFFFF"/>
+          <w:lang w:val="it-IT"/>
+        </w:rPr>
+        <w:t>propria</w:t>
+      </w:r>
+      <w:r>
+        <w:rPr>
+          <w:rStyle w:val="eop"/>
+          <w:rFonts w:cs="Calibri"/>
+          <w:color w:val="000000" w:themeColor="text1"/>
+          <w:sz w:val="24"/>
+          <w:szCs w:val="24"/>
+          <w:shd w:val="clear" w:color="auto" w:fill="FFFFFF"/>
+          <w:lang w:val="it-IT"/>
+        </w:rPr>
+        <w:t xml:space="preserve"> giornata lavorativa. </w:t>
+      </w:r>
+      <w:r>
+        <w:rPr>
+          <w:rStyle w:val="eop"/>
+          <w:rFonts w:cs="Calibri"/>
+          <w:color w:val="000000" w:themeColor="text1"/>
+          <w:sz w:val="24"/>
+          <w:szCs w:val="24"/>
+          <w:shd w:val="clear" w:color="auto" w:fill="FFFFFF"/>
+          <w:lang w:val="it-IT"/>
+        </w:rPr>
+        <w:t xml:space="preserve">Si </w:t>
+      </w:r>
+      <w:r>
+        <w:rPr>
+          <w:rStyle w:val="eop"/>
+          <w:rFonts w:cs="Calibri"/>
+          <w:color w:val="000000" w:themeColor="text1"/>
+          <w:sz w:val="24"/>
+          <w:szCs w:val="24"/>
+          <w:shd w:val="clear" w:color="auto" w:fill="FFFFFF"/>
+          <w:lang w:val="it-IT"/>
+        </w:rPr>
+        <w:t>trov</w:t>
+      </w:r>
+      <w:r>
+        <w:rPr>
+          <w:rStyle w:val="eop"/>
+          <w:rFonts w:cs="Calibri"/>
+          <w:color w:val="000000" w:themeColor="text1"/>
+          <w:sz w:val="24"/>
+          <w:szCs w:val="24"/>
+          <w:shd w:val="clear" w:color="auto" w:fill="FFFFFF"/>
+          <w:lang w:val="it-IT"/>
+        </w:rPr>
+        <w:t>a</w:t>
+      </w:r>
+      <w:r>
+        <w:rPr>
+          <w:rStyle w:val="eop"/>
+          <w:rFonts w:cs="Calibri"/>
+          <w:color w:val="000000" w:themeColor="text1"/>
+          <w:sz w:val="24"/>
+          <w:szCs w:val="24"/>
+          <w:shd w:val="clear" w:color="auto" w:fill="FFFFFF"/>
+          <w:lang w:val="it-IT"/>
+        </w:rPr>
+        <w:t xml:space="preserve"> nella </w:t>
       </w:r>
       <w:r>
         <w:rPr>
@@ -4175,7 +4242,33 @@
           <w:shd w:val="clear" w:color="auto" w:fill="FFFFFF"/>
           <w:lang w:val="it-IT"/>
         </w:rPr>
-        <w:t xml:space="preserve"> con all’interno 3 campi</w:t>
+        <w:t xml:space="preserve"> con all’interno </w:t>
+      </w:r>
+      <w:proofErr w:type="gramStart"/>
+      <w:r>
+        <w:rPr>
+          <w:rStyle w:val="eop"/>
+          <w:rFonts w:cs="Calibri"/>
+          <w:color w:val="000000" w:themeColor="text1"/>
+          <w:sz w:val="24"/>
+          <w:szCs w:val="24"/>
+          <w:shd w:val="clear" w:color="auto" w:fill="FFFFFF"/>
+          <w:lang w:val="it-IT"/>
+        </w:rPr>
+        <w:t>3</w:t>
+      </w:r>
+      <w:proofErr w:type="gramEnd"/>
+      <w:r>
+        <w:rPr>
+          <w:rStyle w:val="eop"/>
+          <w:rFonts w:cs="Calibri"/>
+          <w:color w:val="000000" w:themeColor="text1"/>
+          <w:sz w:val="24"/>
+          <w:szCs w:val="24"/>
+          <w:shd w:val="clear" w:color="auto" w:fill="FFFFFF"/>
+          <w:lang w:val="it-IT"/>
+        </w:rPr>
+        <w:t xml:space="preserve"> pulsanti</w:t>
       </w:r>
       <w:r>
         <w:rPr>
@@ -4466,7 +4559,29 @@
           <w:shd w:val="clear" w:color="auto" w:fill="FFFFFF"/>
           <w:lang w:val="it-IT"/>
         </w:rPr>
-        <w:t>di lavoro facendo un click con il puntatore,</w:t>
+        <w:t xml:space="preserve">di lavoro facendo un click con il </w:t>
+      </w:r>
+      <w:r>
+        <w:rPr>
+          <w:rFonts w:cs="Calibri"/>
+          <w:color w:val="000000" w:themeColor="text1"/>
+          <w:sz w:val="24"/>
+          <w:szCs w:val="24"/>
+          <w:shd w:val="clear" w:color="auto" w:fill="FFFFFF"/>
+          <w:lang w:val="it-IT"/>
+        </w:rPr>
+        <w:t>mouse</w:t>
+      </w:r>
+      <w:r>
+        <w:rPr>
+          <w:rFonts w:cs="Calibri"/>
+          <w:color w:val="000000" w:themeColor="text1"/>
+          <w:sz w:val="24"/>
+          <w:szCs w:val="24"/>
+          <w:shd w:val="clear" w:color="auto" w:fill="FFFFFF"/>
+          <w:lang w:val="it-IT"/>
+        </w:rPr>
+        <w:t>,</w:t>
       </w:r>
     </w:p>
     <w:p>
@@ -4491,6 +4606,7 @@
           <w:shd w:val="clear" w:color="auto" w:fill="FFFFFF"/>
           <w:lang w:val="it-IT"/>
         </w:rPr>
+        <w:lastRenderedPageBreak/>
         <w:t>apparirà la schermata di login</w:t>
       </w:r>
       <w:r>
@@ -4726,7 +4842,81 @@
           <w:shd w:val="clear" w:color="auto" w:fill="FFFFFF"/>
           <w:lang w:val="it-IT"/>
         </w:rPr>
-        <w:t xml:space="preserve"> sarà indirizzato alla sua area di lavoro, rappresentata da una dashboard evidenziata da 4 campi:</w:t>
+        <w:t xml:space="preserve"> sarà indirizzato alla sua area di lavoro, rappresentata da una dashboard </w:t>
+      </w:r>
+      <w:r>
+        <w:rPr>
+          <w:rStyle w:val="eop"/>
+          <w:rFonts w:cs="Calibri"/>
+          <w:color w:val="000000" w:themeColor="text1"/>
+          <w:sz w:val="24"/>
+          <w:szCs w:val="24"/>
+          <w:shd w:val="clear" w:color="auto" w:fill="FFFFFF"/>
+          <w:lang w:val="it-IT"/>
+        </w:rPr>
+        <w:t>composta</w:t>
+      </w:r>
+      <w:r>
+        <w:rPr>
+          <w:rStyle w:val="eop"/>
+          <w:rFonts w:cs="Calibri"/>
+          <w:color w:val="000000" w:themeColor="text1"/>
+          <w:sz w:val="24"/>
+          <w:szCs w:val="24"/>
+          <w:shd w:val="clear" w:color="auto" w:fill="FFFFFF"/>
+          <w:lang w:val="it-IT"/>
+        </w:rPr>
+        <w:t xml:space="preserve"> da </w:t>
+      </w:r>
+      <w:proofErr w:type="gramStart"/>
+      <w:r>
+        <w:rPr>
+          <w:rStyle w:val="eop"/>
+          <w:rFonts w:cs="Calibri"/>
+          <w:color w:val="000000" w:themeColor="text1"/>
+          <w:sz w:val="24"/>
+          <w:szCs w:val="24"/>
+          <w:shd w:val="clear" w:color="auto" w:fill="FFFFFF"/>
+          <w:lang w:val="it-IT"/>
+        </w:rPr>
+        <w:t>4</w:t>
+      </w:r>
+      <w:proofErr w:type="gramEnd"/>
+      <w:r>
+        <w:rPr>
+          <w:rStyle w:val="eop"/>
+          <w:rFonts w:cs="Calibri"/>
+          <w:color w:val="000000" w:themeColor="text1"/>
+          <w:sz w:val="24"/>
+          <w:szCs w:val="24"/>
+          <w:shd w:val="clear" w:color="auto" w:fill="FFFFFF"/>
+          <w:lang w:val="it-IT"/>
+        </w:rPr>
+        <w:t xml:space="preserve"> </w:t>
+      </w:r>
+      <w:r>
+        <w:rPr>
+          <w:rStyle w:val="eop"/>
+          <w:rFonts w:cs="Calibri"/>
+          <w:color w:val="000000" w:themeColor="text1"/>
+          <w:sz w:val="24"/>
+          <w:szCs w:val="24"/>
+          <w:shd w:val="clear" w:color="auto" w:fill="FFFFFF"/>
+          <w:lang w:val="it-IT"/>
+        </w:rPr>
+        <w:t>pulsanti</w:t>
+      </w:r>
+      <w:r>
+        <w:rPr>
+          <w:rStyle w:val="eop"/>
+          <w:rFonts w:cs="Calibri"/>
+          <w:color w:val="000000" w:themeColor="text1"/>
+          <w:sz w:val="24"/>
+          <w:szCs w:val="24"/>
+          <w:shd w:val="clear" w:color="auto" w:fill="FFFFFF"/>
+          <w:lang w:val="it-IT"/>
+        </w:rPr>
+        <w:t>:</w:t>
       </w:r>
     </w:p>
     <w:p>
@@ -4757,7 +4947,19 @@
           <w:shd w:val="clear" w:color="auto" w:fill="FFFFFF"/>
           <w:lang w:val="it-IT"/>
         </w:rPr>
-        <w:t>Inserisci prodotti già registrati</w:t>
+        <w:t>Modifica quantità</w:t>
+      </w:r>
+      <w:r>
+        <w:rPr>
+          <w:rStyle w:val="eop"/>
+          <w:rFonts w:cs="Calibri"/>
+          <w:color w:val="000000" w:themeColor="text1"/>
+          <w:sz w:val="24"/>
+          <w:szCs w:val="24"/>
+          <w:shd w:val="clear" w:color="auto" w:fill="FFFFFF"/>
+          <w:lang w:val="it-IT"/>
+        </w:rPr>
+        <w:t xml:space="preserve"> prodotti già registrati</w:t>
       </w:r>
     </w:p>
     <w:p>
@@ -4950,7 +5152,27 @@
           <w:szCs w:val="24"/>
           <w:shd w:val="clear" w:color="auto" w:fill="FFFFFF"/>
         </w:rPr>
-        <w:t>4.1 Inserisci prodotti già registrati</w:t>
+        <w:t xml:space="preserve">4.1 </w:t>
+      </w:r>
+      <w:r>
+        <w:rPr>
+          <w:rStyle w:val="eop"/>
+          <w:rFonts w:cs="Calibri"/>
+          <w:sz w:val="24"/>
+          <w:szCs w:val="24"/>
+          <w:shd w:val="clear" w:color="auto" w:fill="FFFFFF"/>
+        </w:rPr>
+        <w:t>Modifica quantità</w:t>
+      </w:r>
+      <w:r>
+        <w:rPr>
+          <w:rStyle w:val="eop"/>
+          <w:rFonts w:cs="Calibri"/>
+          <w:sz w:val="24"/>
+          <w:szCs w:val="24"/>
+          <w:shd w:val="clear" w:color="auto" w:fill="FFFFFF"/>
+        </w:rPr>
+        <w:t xml:space="preserve"> prodotti già registrati</w:t>
       </w:r>
       <w:bookmarkEnd w:id="14"/>
     </w:p>
@@ -4978,7 +5200,31 @@
           <w:shd w:val="clear" w:color="auto" w:fill="FFFFFF"/>
           <w:lang w:val="it-IT"/>
         </w:rPr>
-        <w:t xml:space="preserve">Facendo click su “Inserisci prodotti già registrati” </w:t>
+        <w:t>Facendo click su “</w:t>
+      </w:r>
+      <w:r>
+        <w:rPr>
+          <w:rStyle w:val="eop"/>
+          <w:rFonts w:cs="Calibri"/>
+          <w:color w:val="000000" w:themeColor="text1"/>
+          <w:sz w:val="24"/>
+          <w:szCs w:val="24"/>
+          <w:shd w:val="clear" w:color="auto" w:fill="FFFFFF"/>
+          <w:lang w:val="it-IT"/>
+        </w:rPr>
+        <w:t>Modifica quantità</w:t>
+      </w:r>
+      <w:r>
+        <w:rPr>
+          <w:rStyle w:val="eop"/>
+          <w:rFonts w:cs="Calibri"/>
+          <w:color w:val="000000" w:themeColor="text1"/>
+          <w:sz w:val="24"/>
+          <w:szCs w:val="24"/>
+          <w:shd w:val="clear" w:color="auto" w:fill="FFFFFF"/>
+          <w:lang w:val="it-IT"/>
+        </w:rPr>
+        <w:t xml:space="preserve"> prodotti già registrati” </w:t>
       </w:r>
       <w:r>
         <w:rPr>
@@ -5206,7 +5452,31 @@
           <w:shd w:val="clear" w:color="auto" w:fill="FFFFFF"/>
           <w:lang w:val="it-IT"/>
         </w:rPr>
-        <w:t>bisogna confermare con un click su “inserisci prodotti”. Se i campi risulteranno essere corretti, l’utente sarà indirizzato ad una schermata di riepilogo.</w:t>
+        <w:t>bisogna confermare con un click su “</w:t>
+      </w:r>
+      <w:r>
+        <w:rPr>
+          <w:rStyle w:val="eop"/>
+          <w:rFonts w:cs="Calibri"/>
+          <w:color w:val="000000" w:themeColor="text1"/>
+          <w:sz w:val="24"/>
+          <w:szCs w:val="24"/>
+          <w:shd w:val="clear" w:color="auto" w:fill="FFFFFF"/>
+          <w:lang w:val="it-IT"/>
+        </w:rPr>
+        <w:t>Modifica</w:t>
+      </w:r>
+      <w:r>
+        <w:rPr>
+          <w:rStyle w:val="eop"/>
+          <w:rFonts w:cs="Calibri"/>
+          <w:color w:val="000000" w:themeColor="text1"/>
+          <w:sz w:val="24"/>
+          <w:szCs w:val="24"/>
+          <w:shd w:val="clear" w:color="auto" w:fill="FFFFFF"/>
+          <w:lang w:val="it-IT"/>
+        </w:rPr>
+        <w:t>”. Se i campi risulteranno essere corretti, l’utente sarà indirizzato ad una schermata di riepilogo.</w:t>
       </w:r>
     </w:p>
     <w:p>
@@ -5349,7 +5619,103 @@
           <w:shd w:val="clear" w:color="auto" w:fill="FFFFFF"/>
           <w:lang w:val="it-IT"/>
         </w:rPr>
-        <w:t xml:space="preserve"> lista di riepilogo di tutti i prodotti inseriti da</w:t>
+        <w:t xml:space="preserve"> lista di riepilogo </w:t>
+      </w:r>
+      <w:r>
+        <w:rPr>
+          <w:rStyle w:val="eop"/>
+          <w:rFonts w:cs="Calibri"/>
+          <w:color w:val="000000" w:themeColor="text1"/>
+          <w:sz w:val="24"/>
+          <w:szCs w:val="24"/>
+          <w:shd w:val="clear" w:color="auto" w:fill="FFFFFF"/>
+          <w:lang w:val="it-IT"/>
+        </w:rPr>
+        <w:t>con</w:t>
+      </w:r>
+      <w:r>
+        <w:rPr>
+          <w:rStyle w:val="eop"/>
+          <w:rFonts w:cs="Calibri"/>
+          <w:color w:val="000000" w:themeColor="text1"/>
+          <w:sz w:val="24"/>
+          <w:szCs w:val="24"/>
+          <w:shd w:val="clear" w:color="auto" w:fill="FFFFFF"/>
+          <w:lang w:val="it-IT"/>
+        </w:rPr>
+        <w:t xml:space="preserve"> i</w:t>
+      </w:r>
+      <w:r>
+        <w:rPr>
+          <w:rStyle w:val="eop"/>
+          <w:rFonts w:cs="Calibri"/>
+          <w:color w:val="000000" w:themeColor="text1"/>
+          <w:sz w:val="24"/>
+          <w:szCs w:val="24"/>
+          <w:shd w:val="clear" w:color="auto" w:fill="FFFFFF"/>
+          <w:lang w:val="it-IT"/>
+        </w:rPr>
+        <w:t>l</w:t>
+      </w:r>
+      <w:r>
+        <w:rPr>
+          <w:rStyle w:val="eop"/>
+          <w:rFonts w:cs="Calibri"/>
+          <w:color w:val="000000" w:themeColor="text1"/>
+          <w:sz w:val="24"/>
+          <w:szCs w:val="24"/>
+          <w:shd w:val="clear" w:color="auto" w:fill="FFFFFF"/>
+          <w:lang w:val="it-IT"/>
+        </w:rPr>
+        <w:t xml:space="preserve"> prodott</w:t>
+      </w:r>
+      <w:r>
+        <w:rPr>
+          <w:rStyle w:val="eop"/>
+          <w:rFonts w:cs="Calibri"/>
+          <w:color w:val="000000" w:themeColor="text1"/>
+          <w:sz w:val="24"/>
+          <w:szCs w:val="24"/>
+          <w:shd w:val="clear" w:color="auto" w:fill="FFFFFF"/>
+          <w:lang w:val="it-IT"/>
+        </w:rPr>
+        <w:t>o</w:t>
+      </w:r>
+      <w:r>
+        <w:rPr>
+          <w:rStyle w:val="eop"/>
+          <w:rFonts w:cs="Calibri"/>
+          <w:color w:val="000000" w:themeColor="text1"/>
+          <w:sz w:val="24"/>
+          <w:szCs w:val="24"/>
+          <w:shd w:val="clear" w:color="auto" w:fill="FFFFFF"/>
+          <w:lang w:val="it-IT"/>
+        </w:rPr>
+        <w:t xml:space="preserve"> inserit</w:t>
+      </w:r>
+      <w:r>
+        <w:rPr>
+          <w:rStyle w:val="eop"/>
+          <w:rFonts w:cs="Calibri"/>
+          <w:color w:val="000000" w:themeColor="text1"/>
+          <w:sz w:val="24"/>
+          <w:szCs w:val="24"/>
+          <w:shd w:val="clear" w:color="auto" w:fill="FFFFFF"/>
+          <w:lang w:val="it-IT"/>
+        </w:rPr>
+        <w:t>o</w:t>
+      </w:r>
+      <w:r>
+        <w:rPr>
+          <w:rStyle w:val="eop"/>
+          <w:rFonts w:cs="Calibri"/>
+          <w:color w:val="000000" w:themeColor="text1"/>
+          <w:sz w:val="24"/>
+          <w:szCs w:val="24"/>
+          <w:shd w:val="clear" w:color="auto" w:fill="FFFFFF"/>
+          <w:lang w:val="it-IT"/>
+        </w:rPr>
+        <w:t xml:space="preserve"> da</w:t>
       </w:r>
       <w:r>
         <w:rPr>
@@ -5388,7 +5754,103 @@
           <w:shd w:val="clear" w:color="auto" w:fill="FFFFFF"/>
           <w:lang w:val="it-IT"/>
         </w:rPr>
-        <w:t>Per confermare bisogna fare click sul tasto “conferma” finendo in questo modo la procedura di inserimento del prodotto.</w:t>
+        <w:t>Per confermare bisogna fare click sul tasto “</w:t>
+      </w:r>
+      <w:r>
+        <w:rPr>
+          <w:rStyle w:val="eop"/>
+          <w:rFonts w:cs="Calibri"/>
+          <w:color w:val="000000" w:themeColor="text1"/>
+          <w:sz w:val="24"/>
+          <w:szCs w:val="24"/>
+          <w:shd w:val="clear" w:color="auto" w:fill="FFFFFF"/>
+          <w:lang w:val="it-IT"/>
+        </w:rPr>
+        <w:t>C</w:t>
+      </w:r>
+      <w:r>
+        <w:rPr>
+          <w:rStyle w:val="eop"/>
+          <w:rFonts w:cs="Calibri"/>
+          <w:color w:val="000000" w:themeColor="text1"/>
+          <w:sz w:val="24"/>
+          <w:szCs w:val="24"/>
+          <w:shd w:val="clear" w:color="auto" w:fill="FFFFFF"/>
+          <w:lang w:val="it-IT"/>
+        </w:rPr>
+        <w:t xml:space="preserve">onferma” finendo in questo modo la procedura di </w:t>
+      </w:r>
+      <w:r>
+        <w:rPr>
+          <w:rStyle w:val="eop"/>
+          <w:rFonts w:cs="Calibri"/>
+          <w:color w:val="000000" w:themeColor="text1"/>
+          <w:sz w:val="24"/>
+          <w:szCs w:val="24"/>
+          <w:shd w:val="clear" w:color="auto" w:fill="FFFFFF"/>
+          <w:lang w:val="it-IT"/>
+        </w:rPr>
+        <w:t>modifica</w:t>
+      </w:r>
+      <w:r>
+        <w:rPr>
+          <w:rStyle w:val="eop"/>
+          <w:rFonts w:cs="Calibri"/>
+          <w:color w:val="000000" w:themeColor="text1"/>
+          <w:sz w:val="24"/>
+          <w:szCs w:val="24"/>
+          <w:shd w:val="clear" w:color="auto" w:fill="FFFFFF"/>
+          <w:lang w:val="it-IT"/>
+        </w:rPr>
+        <w:t xml:space="preserve"> del</w:t>
+      </w:r>
+      <w:r>
+        <w:rPr>
+          <w:rStyle w:val="eop"/>
+          <w:rFonts w:cs="Calibri"/>
+          <w:color w:val="000000" w:themeColor="text1"/>
+          <w:sz w:val="24"/>
+          <w:szCs w:val="24"/>
+          <w:shd w:val="clear" w:color="auto" w:fill="FFFFFF"/>
+          <w:lang w:val="it-IT"/>
+        </w:rPr>
+        <w:t>la</w:t>
+      </w:r>
+      <w:r>
+        <w:rPr>
+          <w:rStyle w:val="eop"/>
+          <w:rFonts w:cs="Calibri"/>
+          <w:color w:val="000000" w:themeColor="text1"/>
+          <w:sz w:val="24"/>
+          <w:szCs w:val="24"/>
+          <w:shd w:val="clear" w:color="auto" w:fill="FFFFFF"/>
+          <w:lang w:val="it-IT"/>
+        </w:rPr>
+        <w:t xml:space="preserve"> </w:t>
+      </w:r>
+      <w:r>
+        <w:rPr>
+          <w:rStyle w:val="eop"/>
+          <w:rFonts w:cs="Calibri"/>
+          <w:color w:val="000000" w:themeColor="text1"/>
+          <w:sz w:val="24"/>
+          <w:szCs w:val="24"/>
+          <w:shd w:val="clear" w:color="auto" w:fill="FFFFFF"/>
+          <w:lang w:val="it-IT"/>
+        </w:rPr>
+        <w:t>quantità</w:t>
+      </w:r>
+      <w:r>
+        <w:rPr>
+          <w:rStyle w:val="eop"/>
+          <w:rFonts w:cs="Calibri"/>
+          <w:color w:val="000000" w:themeColor="text1"/>
+          <w:sz w:val="24"/>
+          <w:szCs w:val="24"/>
+          <w:shd w:val="clear" w:color="auto" w:fill="FFFFFF"/>
+          <w:lang w:val="it-IT"/>
+        </w:rPr>
+        <w:t>.</w:t>
       </w:r>
     </w:p>
     <w:p>
@@ -5430,7 +5892,55 @@
           <w:shd w:val="clear" w:color="auto" w:fill="FFFFFF"/>
           <w:lang w:val="it-IT"/>
         </w:rPr>
-        <w:t>In caso si voglia annullare la procedura in corso, si preme il tasto “indietro” annullando la procedura.</w:t>
+        <w:t>In caso si voglia annullare la procedura in corso, si preme il tasto “</w:t>
+      </w:r>
+      <w:r>
+        <w:rPr>
+          <w:rStyle w:val="eop"/>
+          <w:rFonts w:cs="Calibri"/>
+          <w:color w:val="000000" w:themeColor="text1"/>
+          <w:sz w:val="24"/>
+          <w:szCs w:val="24"/>
+          <w:shd w:val="clear" w:color="auto" w:fill="FFFFFF"/>
+          <w:lang w:val="it-IT"/>
+        </w:rPr>
+        <w:t>I</w:t>
+      </w:r>
+      <w:r>
+        <w:rPr>
+          <w:rStyle w:val="eop"/>
+          <w:rFonts w:cs="Calibri"/>
+          <w:color w:val="000000" w:themeColor="text1"/>
+          <w:sz w:val="24"/>
+          <w:szCs w:val="24"/>
+          <w:shd w:val="clear" w:color="auto" w:fill="FFFFFF"/>
+          <w:lang w:val="it-IT"/>
+        </w:rPr>
+        <w:t xml:space="preserve">ndietro” </w:t>
+      </w:r>
+      <w:r>
+        <w:rPr>
+          <w:rStyle w:val="eop"/>
+          <w:rFonts w:cs="Calibri"/>
+          <w:color w:val="000000" w:themeColor="text1"/>
+          <w:sz w:val="24"/>
+          <w:szCs w:val="24"/>
+          <w:shd w:val="clear" w:color="auto" w:fill="FFFFFF"/>
+          <w:lang w:val="it-IT"/>
+        </w:rPr>
+        <w:t>tornando alla schermata precedente</w:t>
+      </w:r>
+      <w:r>
+        <w:rPr>
+          <w:rStyle w:val="eop"/>
+          <w:rFonts w:cs="Calibri"/>
+          <w:color w:val="000000" w:themeColor="text1"/>
+          <w:sz w:val="24"/>
+          <w:szCs w:val="24"/>
+          <w:shd w:val="clear" w:color="auto" w:fill="FFFFFF"/>
+          <w:lang w:val="it-IT"/>
+        </w:rPr>
+        <w:t>.</w:t>
       </w:r>
     </w:p>
     <w:p>
@@ -6040,7 +6550,79 @@
           <w:shd w:val="clear" w:color="auto" w:fill="FFFFFF"/>
           <w:lang w:val="it-IT"/>
         </w:rPr>
-        <w:t>In questa schermata sarà presente una lista di riepilogo di tutti i prodotti inseriti dal magazziniere.</w:t>
+        <w:t>In questa schermata sarà presente una lista di riepilogo d</w:t>
+      </w:r>
+      <w:r>
+        <w:rPr>
+          <w:rStyle w:val="eop"/>
+          <w:rFonts w:cs="Calibri"/>
+          <w:color w:val="000000" w:themeColor="text1"/>
+          <w:sz w:val="24"/>
+          <w:szCs w:val="24"/>
+          <w:shd w:val="clear" w:color="auto" w:fill="FFFFFF"/>
+          <w:lang w:val="it-IT"/>
+        </w:rPr>
+        <w:t>el</w:t>
+      </w:r>
+      <w:r>
+        <w:rPr>
+          <w:rStyle w:val="eop"/>
+          <w:rFonts w:cs="Calibri"/>
+          <w:color w:val="000000" w:themeColor="text1"/>
+          <w:sz w:val="24"/>
+          <w:szCs w:val="24"/>
+          <w:shd w:val="clear" w:color="auto" w:fill="FFFFFF"/>
+          <w:lang w:val="it-IT"/>
+        </w:rPr>
+        <w:t xml:space="preserve"> prodott</w:t>
+      </w:r>
+      <w:r>
+        <w:rPr>
+          <w:rStyle w:val="eop"/>
+          <w:rFonts w:cs="Calibri"/>
+          <w:color w:val="000000" w:themeColor="text1"/>
+          <w:sz w:val="24"/>
+          <w:szCs w:val="24"/>
+          <w:shd w:val="clear" w:color="auto" w:fill="FFFFFF"/>
+          <w:lang w:val="it-IT"/>
+        </w:rPr>
+        <w:t>o</w:t>
+      </w:r>
+      <w:r>
+        <w:rPr>
+          <w:rStyle w:val="eop"/>
+          <w:rFonts w:cs="Calibri"/>
+          <w:color w:val="000000" w:themeColor="text1"/>
+          <w:sz w:val="24"/>
+          <w:szCs w:val="24"/>
+          <w:shd w:val="clear" w:color="auto" w:fill="FFFFFF"/>
+          <w:lang w:val="it-IT"/>
+        </w:rPr>
+        <w:t xml:space="preserve"> inserit</w:t>
+      </w:r>
+      <w:r>
+        <w:rPr>
+          <w:rStyle w:val="eop"/>
+          <w:rFonts w:cs="Calibri"/>
+          <w:color w:val="000000" w:themeColor="text1"/>
+          <w:sz w:val="24"/>
+          <w:szCs w:val="24"/>
+          <w:shd w:val="clear" w:color="auto" w:fill="FFFFFF"/>
+          <w:lang w:val="it-IT"/>
+        </w:rPr>
+        <w:t>o</w:t>
+      </w:r>
+      <w:r>
+        <w:rPr>
+          <w:rStyle w:val="eop"/>
+          <w:rFonts w:cs="Calibri"/>
+          <w:color w:val="000000" w:themeColor="text1"/>
+          <w:sz w:val="24"/>
+          <w:szCs w:val="24"/>
+          <w:shd w:val="clear" w:color="auto" w:fill="FFFFFF"/>
+          <w:lang w:val="it-IT"/>
+        </w:rPr>
+        <w:t xml:space="preserve"> dal magazziniere.</w:t>
       </w:r>
     </w:p>
     <w:p>
@@ -6067,7 +6649,31 @@
           <w:shd w:val="clear" w:color="auto" w:fill="FFFFFF"/>
           <w:lang w:val="it-IT"/>
         </w:rPr>
-        <w:t>Per confermare bisogna fare click sul tasto “conferma” finendo in questo modo la procedura di inserimento del nuovo prodotto.</w:t>
+        <w:t>Per confermare bisogna fare click sul tasto “</w:t>
+      </w:r>
+      <w:r>
+        <w:rPr>
+          <w:rStyle w:val="eop"/>
+          <w:rFonts w:cs="Calibri"/>
+          <w:color w:val="000000" w:themeColor="text1"/>
+          <w:sz w:val="24"/>
+          <w:szCs w:val="24"/>
+          <w:shd w:val="clear" w:color="auto" w:fill="FFFFFF"/>
+          <w:lang w:val="it-IT"/>
+        </w:rPr>
+        <w:t>C</w:t>
+      </w:r>
+      <w:r>
+        <w:rPr>
+          <w:rStyle w:val="eop"/>
+          <w:rFonts w:cs="Calibri"/>
+          <w:color w:val="000000" w:themeColor="text1"/>
+          <w:sz w:val="24"/>
+          <w:szCs w:val="24"/>
+          <w:shd w:val="clear" w:color="auto" w:fill="FFFFFF"/>
+          <w:lang w:val="it-IT"/>
+        </w:rPr>
+        <w:t>onferma” finendo in questo modo la procedura di inserimento del nuovo prodotto.</w:t>
       </w:r>
     </w:p>
     <w:p>
@@ -6110,7 +6716,55 @@
           <w:lang w:val="it-IT"/>
         </w:rPr>
         <w:lastRenderedPageBreak/>
-        <w:t>In caso si voglia annullare la procedura in corso, si preme il tasto “indietro” annullando la procedura.</w:t>
+        <w:t>In caso si voglia annullare la procedura in corso, si preme il tasto “</w:t>
+      </w:r>
+      <w:r>
+        <w:rPr>
+          <w:rStyle w:val="eop"/>
+          <w:rFonts w:cs="Calibri"/>
+          <w:color w:val="000000" w:themeColor="text1"/>
+          <w:sz w:val="24"/>
+          <w:szCs w:val="24"/>
+          <w:shd w:val="clear" w:color="auto" w:fill="FFFFFF"/>
+          <w:lang w:val="it-IT"/>
+        </w:rPr>
+        <w:t>I</w:t>
+      </w:r>
+      <w:r>
+        <w:rPr>
+          <w:rStyle w:val="eop"/>
+          <w:rFonts w:cs="Calibri"/>
+          <w:color w:val="000000" w:themeColor="text1"/>
+          <w:sz w:val="24"/>
+          <w:szCs w:val="24"/>
+          <w:shd w:val="clear" w:color="auto" w:fill="FFFFFF"/>
+          <w:lang w:val="it-IT"/>
+        </w:rPr>
+        <w:t xml:space="preserve">ndietro” </w:t>
+      </w:r>
+      <w:r>
+        <w:rPr>
+          <w:rStyle w:val="eop"/>
+          <w:rFonts w:cs="Calibri"/>
+          <w:color w:val="000000" w:themeColor="text1"/>
+          <w:sz w:val="24"/>
+          <w:szCs w:val="24"/>
+          <w:shd w:val="clear" w:color="auto" w:fill="FFFFFF"/>
+          <w:lang w:val="it-IT"/>
+        </w:rPr>
+        <w:t>tornando alla schermata precedente</w:t>
+      </w:r>
+      <w:r>
+        <w:rPr>
+          <w:rStyle w:val="eop"/>
+          <w:rFonts w:cs="Calibri"/>
+          <w:color w:val="000000" w:themeColor="text1"/>
+          <w:sz w:val="24"/>
+          <w:szCs w:val="24"/>
+          <w:shd w:val="clear" w:color="auto" w:fill="FFFFFF"/>
+          <w:lang w:val="it-IT"/>
+        </w:rPr>
+        <w:t>.</w:t>
       </w:r>
     </w:p>
     <w:p>
@@ -6528,7 +7182,29 @@
           <w:lang w:val="it-IT"/>
         </w:rPr>
         <w:lastRenderedPageBreak/>
-        <w:t>Inserito nell’apposito campo di testo il codice del prodotto (numero composto da 13 cifre) per procedere l’utente farà click sul tasto “cerca”, inviando l’utente ad una nuova schermata</w:t>
+        <w:t>Inserito nell’apposito campo di testo il codice del prodotto (numero composto da 13 cifre) per procedere l’utente farà click sul tasto “</w:t>
+      </w:r>
+      <w:r>
+        <w:rPr>
+          <w:rFonts w:cs="Calibri"/>
+          <w:color w:val="000000" w:themeColor="text1"/>
+          <w:sz w:val="24"/>
+          <w:szCs w:val="24"/>
+          <w:shd w:val="clear" w:color="auto" w:fill="FFFFFF"/>
+          <w:lang w:val="it-IT"/>
+        </w:rPr>
+        <w:t>C</w:t>
+      </w:r>
+      <w:r>
+        <w:rPr>
+          <w:rFonts w:cs="Calibri"/>
+          <w:color w:val="000000" w:themeColor="text1"/>
+          <w:sz w:val="24"/>
+          <w:szCs w:val="24"/>
+          <w:shd w:val="clear" w:color="auto" w:fill="FFFFFF"/>
+          <w:lang w:val="it-IT"/>
+        </w:rPr>
+        <w:t>erca”, inviando l’utente ad una nuova schermata</w:t>
       </w:r>
     </w:p>
     <w:p>
@@ -6730,7 +7406,29 @@
           <w:shd w:val="clear" w:color="auto" w:fill="FFFFFF"/>
           <w:lang w:val="it-IT"/>
         </w:rPr>
-        <w:t>Nel caso in cui si voglia cambiare il prodotto da modificare, si potrà tornare indietro premendo il tasto “indietro”.</w:t>
+        <w:t>Nel caso in cui si voglia cambiare il prodotto da modificare, si potrà tornare indietro premendo il tasto “</w:t>
+      </w:r>
+      <w:r>
+        <w:rPr>
+          <w:rFonts w:cs="Calibri"/>
+          <w:color w:val="000000" w:themeColor="text1"/>
+          <w:sz w:val="24"/>
+          <w:szCs w:val="24"/>
+          <w:shd w:val="clear" w:color="auto" w:fill="FFFFFF"/>
+          <w:lang w:val="it-IT"/>
+        </w:rPr>
+        <w:t>I</w:t>
+      </w:r>
+      <w:r>
+        <w:rPr>
+          <w:rFonts w:cs="Calibri"/>
+          <w:color w:val="000000" w:themeColor="text1"/>
+          <w:sz w:val="24"/>
+          <w:szCs w:val="24"/>
+          <w:shd w:val="clear" w:color="auto" w:fill="FFFFFF"/>
+          <w:lang w:val="it-IT"/>
+        </w:rPr>
+        <w:t>ndietro”.</w:t>
       </w:r>
     </w:p>
     <w:p>
@@ -6888,6 +7586,18 @@
         </w:rPr>
         <w:t>Nome e Cognome</w:t>
       </w:r>
+      <w:r>
+        <w:rPr>
+          <w:rStyle w:val="eop"/>
+          <w:rFonts w:cs="Calibri"/>
+          <w:color w:val="000000" w:themeColor="text1"/>
+          <w:sz w:val="24"/>
+          <w:szCs w:val="24"/>
+          <w:shd w:val="clear" w:color="auto" w:fill="FFFFFF"/>
+          <w:lang w:val="it-IT"/>
+        </w:rPr>
+        <w:t xml:space="preserve"> cliente</w:t>
+      </w:r>
     </w:p>
     <w:p>
       <w:pPr>
@@ -6996,7 +7706,79 @@
           <w:shd w:val="clear" w:color="auto" w:fill="FFFFFF"/>
           <w:lang w:val="it-IT"/>
         </w:rPr>
-        <w:t>CRLLGU99H23G813F)</w:t>
+        <w:t>CRLLGU</w:t>
+      </w:r>
+      <w:r>
+        <w:rPr>
+          <w:rStyle w:val="eop"/>
+          <w:rFonts w:cs="Calibri"/>
+          <w:color w:val="000000" w:themeColor="text1"/>
+          <w:sz w:val="24"/>
+          <w:szCs w:val="24"/>
+          <w:shd w:val="clear" w:color="auto" w:fill="FFFFFF"/>
+          <w:lang w:val="it-IT"/>
+        </w:rPr>
+        <w:t>01</w:t>
+      </w:r>
+      <w:r>
+        <w:rPr>
+          <w:rStyle w:val="eop"/>
+          <w:rFonts w:cs="Calibri"/>
+          <w:color w:val="000000" w:themeColor="text1"/>
+          <w:sz w:val="24"/>
+          <w:szCs w:val="24"/>
+          <w:shd w:val="clear" w:color="auto" w:fill="FFFFFF"/>
+          <w:lang w:val="it-IT"/>
+        </w:rPr>
+        <w:t>H</w:t>
+      </w:r>
+      <w:r>
+        <w:rPr>
+          <w:rStyle w:val="eop"/>
+          <w:rFonts w:cs="Calibri"/>
+          <w:color w:val="000000" w:themeColor="text1"/>
+          <w:sz w:val="24"/>
+          <w:szCs w:val="24"/>
+          <w:shd w:val="clear" w:color="auto" w:fill="FFFFFF"/>
+          <w:lang w:val="it-IT"/>
+        </w:rPr>
+        <w:t>01</w:t>
+      </w:r>
+      <w:r>
+        <w:rPr>
+          <w:rStyle w:val="eop"/>
+          <w:rFonts w:cs="Calibri"/>
+          <w:color w:val="000000" w:themeColor="text1"/>
+          <w:sz w:val="24"/>
+          <w:szCs w:val="24"/>
+          <w:shd w:val="clear" w:color="auto" w:fill="FFFFFF"/>
+          <w:lang w:val="it-IT"/>
+        </w:rPr>
+        <w:t>G</w:t>
+      </w:r>
+      <w:r>
+        <w:rPr>
+          <w:rStyle w:val="eop"/>
+          <w:rFonts w:cs="Calibri"/>
+          <w:color w:val="000000" w:themeColor="text1"/>
+          <w:sz w:val="24"/>
+          <w:szCs w:val="24"/>
+          <w:shd w:val="clear" w:color="auto" w:fill="FFFFFF"/>
+          <w:lang w:val="it-IT"/>
+        </w:rPr>
+        <w:t>000</w:t>
+      </w:r>
+      <w:r>
+        <w:rPr>
+          <w:rStyle w:val="eop"/>
+          <w:rFonts w:cs="Calibri"/>
+          <w:color w:val="000000" w:themeColor="text1"/>
+          <w:sz w:val="24"/>
+          <w:szCs w:val="24"/>
+          <w:shd w:val="clear" w:color="auto" w:fill="FFFFFF"/>
+          <w:lang w:val="it-IT"/>
+        </w:rPr>
+        <w:t>F)</w:t>
       </w:r>
     </w:p>
     <w:p>
@@ -7151,7 +7933,19 @@
           <w:shd w:val="clear" w:color="auto" w:fill="FFFFFF"/>
           <w:lang w:val="it-IT"/>
         </w:rPr>
-        <w:t>Numero di serie (numero composto da 13 cifre)</w:t>
+        <w:t xml:space="preserve">Numero di serie </w:t>
+      </w:r>
+      <w:r>
+        <w:rPr>
+          <w:rStyle w:val="eop"/>
+          <w:rFonts w:cs="Calibri"/>
+          <w:color w:val="000000" w:themeColor="text1"/>
+          <w:sz w:val="24"/>
+          <w:szCs w:val="24"/>
+          <w:shd w:val="clear" w:color="auto" w:fill="FFFFFF"/>
+          <w:lang w:val="it-IT"/>
+        </w:rPr>
+        <w:t>del prodotto</w:t>
       </w:r>
     </w:p>
     <w:p>
@@ -7213,7 +8007,31 @@
           <w:shd w:val="clear" w:color="auto" w:fill="FFFFFF"/>
           <w:lang w:val="it-IT"/>
         </w:rPr>
-        <w:t>Data scontrino (nel formato gg-mm-</w:t>
+        <w:t>Data scontrino (nel formato gg-</w:t>
+      </w:r>
+      <w:r>
+        <w:rPr>
+          <w:rStyle w:val="eop"/>
+          <w:rFonts w:cs="Calibri"/>
+          <w:color w:val="000000" w:themeColor="text1"/>
+          <w:sz w:val="24"/>
+          <w:szCs w:val="24"/>
+          <w:shd w:val="clear" w:color="auto" w:fill="FFFFFF"/>
+          <w:lang w:val="it-IT"/>
+        </w:rPr>
+        <w:t>MM</w:t>
+      </w:r>
+      <w:r>
+        <w:rPr>
+          <w:rStyle w:val="eop"/>
+          <w:rFonts w:cs="Calibri"/>
+          <w:color w:val="000000" w:themeColor="text1"/>
+          <w:sz w:val="24"/>
+          <w:szCs w:val="24"/>
+          <w:shd w:val="clear" w:color="auto" w:fill="FFFFFF"/>
+          <w:lang w:val="it-IT"/>
+        </w:rPr>
+        <w:t>-</w:t>
       </w:r>
       <w:proofErr w:type="spellStart"/>
       <w:r>
@@ -7464,7 +8282,29 @@
           <w:shd w:val="clear" w:color="auto" w:fill="FFFFFF"/>
           <w:lang w:val="it-IT"/>
         </w:rPr>
-        <w:t xml:space="preserve"> campo di testo l’addetto potrà inserire una breve descrizione del prodotto da mandare in assistenza, per concludere la procedura, bisogna fare un click sul tasto “Inoltra” in questo modo sarà spedito la richiesta di assistenza a chi di dovere.</w:t>
+        <w:t xml:space="preserve"> campo di testo l’addetto potrà inserire una breve descrizione del </w:t>
+      </w:r>
+      <w:r>
+        <w:rPr>
+          <w:rFonts w:cs="Calibri"/>
+          <w:color w:val="000000" w:themeColor="text1"/>
+          <w:sz w:val="24"/>
+          <w:szCs w:val="24"/>
+          <w:shd w:val="clear" w:color="auto" w:fill="FFFFFF"/>
+          <w:lang w:val="it-IT"/>
+        </w:rPr>
+        <w:t xml:space="preserve">problema del </w:t>
+      </w:r>
+      <w:r>
+        <w:rPr>
+          <w:rFonts w:cs="Calibri"/>
+          <w:color w:val="000000" w:themeColor="text1"/>
+          <w:sz w:val="24"/>
+          <w:szCs w:val="24"/>
+          <w:shd w:val="clear" w:color="auto" w:fill="FFFFFF"/>
+          <w:lang w:val="it-IT"/>
+        </w:rPr>
+        <w:t>prodotto da mandare in assistenza, per concludere la procedura, bisogna fare un click sul tasto “Inoltra” in questo modo sarà spedito la richiesta di assistenza a chi di dovere.</w:t>
       </w:r>
     </w:p>
     <w:p>
@@ -7503,7 +8343,29 @@
           <w:shd w:val="clear" w:color="auto" w:fill="FFFFFF"/>
           <w:lang w:val="it-IT"/>
         </w:rPr>
-        <w:t>Nel caso in cui si voglia annullare la richiesta, si potrà tornare indietro premendo il tasto “indietro”.</w:t>
+        <w:t>Nel caso in cui si voglia annullare la richiesta, si potrà tornare indietro premendo il tasto “</w:t>
+      </w:r>
+      <w:r>
+        <w:rPr>
+          <w:rFonts w:cs="Calibri"/>
+          <w:color w:val="000000" w:themeColor="text1"/>
+          <w:sz w:val="24"/>
+          <w:szCs w:val="24"/>
+          <w:shd w:val="clear" w:color="auto" w:fill="FFFFFF"/>
+          <w:lang w:val="it-IT"/>
+        </w:rPr>
+        <w:t>I</w:t>
+      </w:r>
+      <w:r>
+        <w:rPr>
+          <w:rFonts w:cs="Calibri"/>
+          <w:color w:val="000000" w:themeColor="text1"/>
+          <w:sz w:val="24"/>
+          <w:szCs w:val="24"/>
+          <w:shd w:val="clear" w:color="auto" w:fill="FFFFFF"/>
+          <w:lang w:val="it-IT"/>
+        </w:rPr>
+        <w:t>ndietro”.</w:t>
       </w:r>
     </w:p>
     <w:p>
@@ -7785,7 +8647,31 @@
           <w:shd w:val="clear" w:color="auto" w:fill="FFFFFF"/>
           <w:lang w:val="it-IT"/>
         </w:rPr>
-        <w:t>L’utente per inserire nuovi prodotti clicca su “inserisci prodotto”, indirizzando l’utente all’interfaccia per inserire i prodotti all’interno dello scontrino.</w:t>
+        <w:t>L’utente per inserire nuovi prodotti clicca su “</w:t>
+      </w:r>
+      <w:r>
+        <w:rPr>
+          <w:rStyle w:val="eop"/>
+          <w:rFonts w:cs="Calibri"/>
+          <w:color w:val="000000" w:themeColor="text1"/>
+          <w:sz w:val="24"/>
+          <w:szCs w:val="24"/>
+          <w:shd w:val="clear" w:color="auto" w:fill="FFFFFF"/>
+          <w:lang w:val="it-IT"/>
+        </w:rPr>
+        <w:t>I</w:t>
+      </w:r>
+      <w:r>
+        <w:rPr>
+          <w:rStyle w:val="eop"/>
+          <w:rFonts w:cs="Calibri"/>
+          <w:color w:val="000000" w:themeColor="text1"/>
+          <w:sz w:val="24"/>
+          <w:szCs w:val="24"/>
+          <w:shd w:val="clear" w:color="auto" w:fill="FFFFFF"/>
+          <w:lang w:val="it-IT"/>
+        </w:rPr>
+        <w:t>nserisci prodotto”, indirizzando l’utente all’interfaccia per inserire i prodotti all’interno dello scontrino.</w:t>
       </w:r>
     </w:p>
     <w:p>
@@ -7903,43 +8789,19 @@
           <w:shd w:val="clear" w:color="auto" w:fill="FFFFFF"/>
           <w:lang w:val="it-IT"/>
         </w:rPr>
-        <w:t xml:space="preserve">Inserendo i codici dei vari prodotti (numero a 13 cifre), per inserire i vari prodotti all’interno dello scontrino, il sistema si occuperà di inserire </w:t>
-      </w:r>
-      <w:r>
-        <w:rPr>
-          <w:rStyle w:val="eop"/>
-          <w:rFonts w:cs="Calibri"/>
-          <w:color w:val="000000" w:themeColor="text1"/>
-          <w:sz w:val="24"/>
-          <w:szCs w:val="24"/>
-          <w:shd w:val="clear" w:color="auto" w:fill="FFFFFF"/>
-          <w:lang w:val="it-IT"/>
-        </w:rPr>
-        <w:t xml:space="preserve">il prodotto </w:t>
-      </w:r>
-      <w:r>
-        <w:rPr>
-          <w:rStyle w:val="eop"/>
-          <w:rFonts w:cs="Calibri"/>
-          <w:color w:val="000000" w:themeColor="text1"/>
-          <w:sz w:val="24"/>
-          <w:szCs w:val="24"/>
-          <w:shd w:val="clear" w:color="auto" w:fill="FFFFFF"/>
-          <w:lang w:val="it-IT"/>
-        </w:rPr>
-        <w:t xml:space="preserve">all’interno dello scontrino e facendo la </w:t>
-      </w:r>
-      <w:r>
-        <w:rPr>
-          <w:rStyle w:val="eop"/>
-          <w:rFonts w:cs="Calibri"/>
-          <w:color w:val="000000" w:themeColor="text1"/>
-          <w:sz w:val="24"/>
-          <w:szCs w:val="24"/>
-          <w:shd w:val="clear" w:color="auto" w:fill="FFFFFF"/>
-          <w:lang w:val="it-IT"/>
-        </w:rPr>
-        <w:t>somma del prezzo totale da far pagare al cliente.</w:t>
+        <w:t xml:space="preserve">Inserito il codice del prodotto (13 cifre) si preme sul tasto </w:t>
+      </w:r>
+      <w:r>
+        <w:rPr>
+          <w:rStyle w:val="eop"/>
+          <w:rFonts w:cs="Calibri"/>
+          <w:color w:val="000000" w:themeColor="text1"/>
+          <w:sz w:val="24"/>
+          <w:szCs w:val="24"/>
+          <w:shd w:val="clear" w:color="auto" w:fill="FFFFFF"/>
+          <w:lang w:val="it-IT"/>
+        </w:rPr>
+        <w:t>“Inserisci” e il prodotto verrà inserito nello scontrino. Per annullare l’inserimento del prodotto si preme sul tasto “Indietro”.</w:t>
       </w:r>
     </w:p>
     <w:p>
@@ -8753,6 +9615,7 @@
       <w:t xml:space="preserve">- Prof.ssa </w:t>
     </w:r>
     <w:proofErr w:type="spellStart"/>
+    <w:proofErr w:type="gramStart"/>
     <w:r>
       <w:rPr>
         <w:rFonts w:asciiTheme="majorHAnsi" w:eastAsia="Calibri" w:hAnsiTheme="majorHAnsi" w:cs="Times New Roman"/>
@@ -8764,6 +9627,7 @@
       <w:t>F.Ferrucci</w:t>
     </w:r>
     <w:proofErr w:type="spellEnd"/>
+    <w:proofErr w:type="gramEnd"/>
   </w:p>
   <w:p>
     <w:pPr>
@@ -8967,6 +9831,7 @@
       <w:t xml:space="preserve">- Prof.ssa </w:t>
     </w:r>
     <w:proofErr w:type="spellStart"/>
+    <w:proofErr w:type="gramStart"/>
     <w:r>
       <w:rPr>
         <w:rFonts w:asciiTheme="majorHAnsi" w:eastAsia="Calibri" w:hAnsiTheme="majorHAnsi" w:cs="Times New Roman"/>
@@ -8978,6 +9843,7 @@
       <w:t>F.Ferrucci</w:t>
     </w:r>
     <w:proofErr w:type="spellEnd"/>
+    <w:proofErr w:type="gramEnd"/>
   </w:p>
   <w:p>
     <w:pPr>
@@ -14457,25 +15323,16 @@
 </file>
 
 <file path=customXml/item2.xml><?xml version="1.0" encoding="utf-8"?>
-<b:Sources xmlns:b="http://schemas.openxmlformats.org/officeDocument/2006/bibliography" SelectedStyle="\apasixtheditionofficeonline.xsl" StyleName="APA" Version="6"/>
-</file>
-
-<file path=customXml/item3.xml><?xml version="1.0" encoding="utf-8"?>
 <p:properties xmlns:p="http://schemas.microsoft.com/office/2006/metadata/properties" xmlns:xsi="http://www.w3.org/2001/XMLSchema-instance" xmlns:pc="http://schemas.microsoft.com/office/infopath/2007/PartnerControls">
   <documentManagement/>
 </p:properties>
 </file>
 
-<file path=customXml/item4.xml><?xml version="1.0" encoding="utf-8"?>
-<?mso-contentType ?>
-<FormTemplates xmlns="http://schemas.microsoft.com/sharepoint/v3/contenttype/forms">
-  <Display>DocumentLibraryForm</Display>
-  <Edit>DocumentLibraryForm</Edit>
-  <New>DocumentLibraryForm</New>
-</FormTemplates>
+<file path=customXml/item3.xml><?xml version="1.0" encoding="utf-8"?>
+<b:Sources xmlns:b="http://schemas.openxmlformats.org/officeDocument/2006/bibliography" SelectedStyle="\apasixtheditionofficeonline.xsl" StyleName="APA" Version="6"/>
 </file>
 
-<file path=customXml/item5.xml><?xml version="1.0" encoding="utf-8"?>
+<file path=customXml/item4.xml><?xml version="1.0" encoding="utf-8"?>
 <ct:contentTypeSchema xmlns:ct="http://schemas.microsoft.com/office/2006/metadata/contentType" xmlns:ma="http://schemas.microsoft.com/office/2006/metadata/properties/metaAttributes" ct:_="" ma:_="" ma:contentTypeName="Documento" ma:contentTypeID="0x010100840053E01BAC1847A33C5CEC6AC3E775" ma:contentTypeVersion="6" ma:contentTypeDescription="Creare un nuovo documento." ma:contentTypeScope="" ma:versionID="57b0dcc9f6eb1763dd72ab6fe9c9e81e">
   <xsd:schema xmlns:xsd="http://www.w3.org/2001/XMLSchema" xmlns:xs="http://www.w3.org/2001/XMLSchema" xmlns:p="http://schemas.microsoft.com/office/2006/metadata/properties" xmlns:ns2="74079e45-7f65-4138-97dc-157eadf0f424" targetNamespace="http://schemas.microsoft.com/office/2006/metadata/properties" ma:root="true" ma:fieldsID="873e157d534e492989b59cf24606d719" ns2:_="">
     <xsd:import namespace="74079e45-7f65-4138-97dc-157eadf0f424"/>
@@ -14633,6 +15490,15 @@
 </ct:contentTypeSchema>
 </file>
 
+<file path=customXml/item5.xml><?xml version="1.0" encoding="utf-8"?>
+<?mso-contentType ?>
+<FormTemplates xmlns="http://schemas.microsoft.com/sharepoint/v3/contenttype/forms">
+  <Display>DocumentLibraryForm</Display>
+  <Edit>DocumentLibraryForm</Edit>
+  <New>DocumentLibraryForm</New>
+</FormTemplates>
+</file>
+
 <file path=customXml/itemProps1.xml><?xml version="1.0" encoding="utf-8"?>
 <ds:datastoreItem xmlns:ds="http://schemas.openxmlformats.org/officeDocument/2006/customXml" ds:itemID="{55AF091B-3C7A-41E3-B477-F2FDAA23CFDA}">
   <ds:schemaRefs>
@@ -14642,14 +15508,6 @@
 </file>
 
 <file path=customXml/itemProps2.xml><?xml version="1.0" encoding="utf-8"?>
-<ds:datastoreItem xmlns:ds="http://schemas.openxmlformats.org/officeDocument/2006/customXml" ds:itemID="{54AD49FC-D98C-4F9E-AAC5-45C685F40CDF}">
-  <ds:schemaRefs>
-    <ds:schemaRef ds:uri="http://schemas.openxmlformats.org/officeDocument/2006/bibliography"/>
-  </ds:schemaRefs>
-</ds:datastoreItem>
-</file>
-
-<file path=customXml/itemProps3.xml><?xml version="1.0" encoding="utf-8"?>
 <ds:datastoreItem xmlns:ds="http://schemas.openxmlformats.org/officeDocument/2006/customXml" ds:itemID="{F5E16F7D-B6E2-4FD1-9F73-053F941DA89E}">
   <ds:schemaRefs>
     <ds:schemaRef ds:uri="http://schemas.microsoft.com/office/2006/metadata/properties"/>
@@ -14658,15 +15516,15 @@
 </ds:datastoreItem>
 </file>
 
-<file path=customXml/itemProps4.xml><?xml version="1.0" encoding="utf-8"?>
-<ds:datastoreItem xmlns:ds="http://schemas.openxmlformats.org/officeDocument/2006/customXml" ds:itemID="{08640AF7-34B6-48E9-8C2A-C480C5D3D602}">
+<file path=customXml/itemProps3.xml><?xml version="1.0" encoding="utf-8"?>
+<ds:datastoreItem xmlns:ds="http://schemas.openxmlformats.org/officeDocument/2006/customXml" ds:itemID="{54AD49FC-D98C-4F9E-AAC5-45C685F40CDF}">
   <ds:schemaRefs>
-    <ds:schemaRef ds:uri="http://schemas.microsoft.com/sharepoint/v3/contenttype/forms"/>
+    <ds:schemaRef ds:uri="http://schemas.openxmlformats.org/officeDocument/2006/bibliography"/>
   </ds:schemaRefs>
 </ds:datastoreItem>
 </file>
 
-<file path=customXml/itemProps5.xml><?xml version="1.0" encoding="utf-8"?>
+<file path=customXml/itemProps4.xml><?xml version="1.0" encoding="utf-8"?>
 <ds:datastoreItem xmlns:ds="http://schemas.openxmlformats.org/officeDocument/2006/customXml" ds:itemID="{DEF1F08F-7FAD-494A-A181-358746C6C4FA}">
   <ds:schemaRefs>
     <ds:schemaRef ds:uri="http://schemas.microsoft.com/office/2006/metadata/contentType"/>
@@ -14682,4 +15540,12 @@
     <ds:schemaRef ds:uri="http://schemas.microsoft.com/internal/obd"/>
   </ds:schemaRefs>
 </ds:datastoreItem>
+</file>
+
+<file path=customXml/itemProps5.xml><?xml version="1.0" encoding="utf-8"?>
+<ds:datastoreItem xmlns:ds="http://schemas.openxmlformats.org/officeDocument/2006/customXml" ds:itemID="{08640AF7-34B6-48E9-8C2A-C480C5D3D602}">
+  <ds:schemaRefs>
+    <ds:schemaRef ds:uri="http://schemas.microsoft.com/sharepoint/v3/contenttype/forms"/>
+  </ds:schemaRefs>
+</ds:datastoreItem>
 </file>
--- a/manualeUtente/man_utente.docx
+++ b/manualeUtente/man_utente.docx
@@ -1586,6 +1586,7 @@
           <w:bookmarkStart w:id="4" w:name="_Toc57565254"/>
           <w:bookmarkStart w:id="5" w:name="_Toc58149490"/>
           <w:bookmarkStart w:id="6" w:name="_Toc62294343"/>
+          <w:bookmarkStart w:id="7" w:name="_Toc62407388"/>
           <w:proofErr w:type="spellStart"/>
           <w:r>
             <w:rPr>
@@ -1629,6 +1630,7 @@
           <w:bookmarkEnd w:id="4"/>
           <w:bookmarkEnd w:id="5"/>
           <w:bookmarkEnd w:id="6"/>
+          <w:bookmarkEnd w:id="7"/>
         </w:p>
         <w:p>
           <w:pPr>
@@ -1902,6 +1904,11 @@
         <w:p>
           <w:pPr>
             <w:pStyle w:val="Sommario1"/>
+            <w:numPr>
+              <w:ilvl w:val="0"/>
+              <w:numId w:val="0"/>
+            </w:numPr>
+            <w:ind w:left="576"/>
             <w:rPr>
               <w:b w:val="0"/>
               <w:bCs w:val="0"/>
@@ -1921,7 +1928,21 @@
           <w:r>
             <w:fldChar w:fldCharType="separate"/>
           </w:r>
-          <w:hyperlink w:anchor="_Toc62294344" w:history="1">
+        </w:p>
+        <w:p>
+          <w:pPr>
+            <w:pStyle w:val="Sommario1"/>
+            <w:rPr>
+              <w:b w:val="0"/>
+              <w:bCs w:val="0"/>
+              <w:noProof/>
+              <w:color w:val="auto"/>
+              <w:sz w:val="22"/>
+              <w:szCs w:val="22"/>
+              <w:lang w:eastAsia="it-IT"/>
+            </w:rPr>
+          </w:pPr>
+          <w:hyperlink w:anchor="_Toc62407389" w:history="1">
             <w:r>
               <w:rPr>
                 <w:rStyle w:val="Collegamentoipertestuale"/>
@@ -1948,7 +1969,7 @@
                 <w:noProof/>
                 <w:webHidden/>
               </w:rPr>
-              <w:instrText xml:space="preserve"> PAGEREF _Toc62294344 \h </w:instrText>
+              <w:instrText xml:space="preserve"> PAGEREF _Toc62407389 \h </w:instrText>
             </w:r>
             <w:r>
               <w:rPr>
@@ -1992,7 +2013,7 @@
               <w:lang w:eastAsia="it-IT"/>
             </w:rPr>
           </w:pPr>
-          <w:hyperlink w:anchor="_Toc62294345" w:history="1">
+          <w:hyperlink w:anchor="_Toc62407390" w:history="1">
             <w:r>
               <w:rPr>
                 <w:rStyle w:val="Collegamentoipertestuale"/>
@@ -2019,7 +2040,7 @@
                 <w:noProof/>
                 <w:webHidden/>
               </w:rPr>
-              <w:instrText xml:space="preserve"> PAGEREF _Toc62294345 \h </w:instrText>
+              <w:instrText xml:space="preserve"> PAGEREF _Toc62407390 \h </w:instrText>
             </w:r>
             <w:r>
               <w:rPr>
@@ -2059,7 +2080,7 @@
               <w:lang w:eastAsia="it-IT"/>
             </w:rPr>
           </w:pPr>
-          <w:hyperlink w:anchor="_Toc62294346" w:history="1">
+          <w:hyperlink w:anchor="_Toc62407391" w:history="1">
             <w:r>
               <w:rPr>
                 <w:rStyle w:val="Collegamentoipertestuale"/>
@@ -2088,7 +2109,7 @@
                 <w:noProof/>
                 <w:webHidden/>
               </w:rPr>
-              <w:instrText xml:space="preserve"> PAGEREF _Toc62294346 \h </w:instrText>
+              <w:instrText xml:space="preserve"> PAGEREF _Toc62407391 \h </w:instrText>
             </w:r>
             <w:r>
               <w:rPr>
@@ -2128,7 +2149,7 @@
               <w:lang w:eastAsia="it-IT"/>
             </w:rPr>
           </w:pPr>
-          <w:hyperlink w:anchor="_Toc62294347" w:history="1">
+          <w:hyperlink w:anchor="_Toc62407392" w:history="1">
             <w:r>
               <w:rPr>
                 <w:rStyle w:val="Collegamentoipertestuale"/>
@@ -2157,7 +2178,7 @@
                 <w:noProof/>
                 <w:webHidden/>
               </w:rPr>
-              <w:instrText xml:space="preserve"> PAGEREF _Toc62294347 \h </w:instrText>
+              <w:instrText xml:space="preserve"> PAGEREF _Toc62407392 \h </w:instrText>
             </w:r>
             <w:r>
               <w:rPr>
@@ -2177,7 +2198,7 @@
                 <w:noProof/>
                 <w:webHidden/>
               </w:rPr>
-              <w:t>5</w:t>
+              <w:t>4</w:t>
             </w:r>
             <w:r>
               <w:rPr>
@@ -2197,7 +2218,7 @@
               <w:lang w:eastAsia="it-IT"/>
             </w:rPr>
           </w:pPr>
-          <w:hyperlink w:anchor="_Toc62294348" w:history="1">
+          <w:hyperlink w:anchor="_Toc62407393" w:history="1">
             <w:r>
               <w:rPr>
                 <w:rStyle w:val="Collegamentoipertestuale"/>
@@ -2226,7 +2247,7 @@
                 <w:noProof/>
                 <w:webHidden/>
               </w:rPr>
-              <w:instrText xml:space="preserve"> PAGEREF _Toc62294348 \h </w:instrText>
+              <w:instrText xml:space="preserve"> PAGEREF _Toc62407393 \h </w:instrText>
             </w:r>
             <w:r>
               <w:rPr>
@@ -2270,7 +2291,7 @@
               <w:lang w:eastAsia="it-IT"/>
             </w:rPr>
           </w:pPr>
-          <w:hyperlink w:anchor="_Toc62294349" w:history="1">
+          <w:hyperlink w:anchor="_Toc62407394" w:history="1">
             <w:r>
               <w:rPr>
                 <w:rStyle w:val="Collegamentoipertestuale"/>
@@ -2297,7 +2318,7 @@
                 <w:noProof/>
                 <w:webHidden/>
               </w:rPr>
-              <w:instrText xml:space="preserve"> PAGEREF _Toc62294349 \h </w:instrText>
+              <w:instrText xml:space="preserve"> PAGEREF _Toc62407394 \h </w:instrText>
             </w:r>
             <w:r>
               <w:rPr>
@@ -2341,7 +2362,7 @@
               <w:lang w:eastAsia="it-IT"/>
             </w:rPr>
           </w:pPr>
-          <w:hyperlink w:anchor="_Toc62294350" w:history="1">
+          <w:hyperlink w:anchor="_Toc62407395" w:history="1">
             <w:r>
               <w:rPr>
                 <w:rStyle w:val="Collegamentoipertestuale"/>
@@ -2368,7 +2389,7 @@
                 <w:noProof/>
                 <w:webHidden/>
               </w:rPr>
-              <w:instrText xml:space="preserve"> PAGEREF _Toc62294350 \h </w:instrText>
+              <w:instrText xml:space="preserve"> PAGEREF _Toc62407395 \h </w:instrText>
             </w:r>
             <w:r>
               <w:rPr>
@@ -2408,7 +2429,7 @@
               <w:lang w:eastAsia="it-IT"/>
             </w:rPr>
           </w:pPr>
-          <w:hyperlink w:anchor="_Toc62294351" w:history="1">
+          <w:hyperlink w:anchor="_Toc62407396" w:history="1">
             <w:r>
               <w:rPr>
                 <w:rStyle w:val="Collegamentoipertestuale"/>
@@ -2416,7 +2437,7 @@
                 <w:noProof/>
                 <w:shd w:val="clear" w:color="auto" w:fill="FFFFFF"/>
               </w:rPr>
-              <w:t>4.1 Inserisci prodotti già registrati</w:t>
+              <w:t>4.1 Modifica quantità prodotti già registrati</w:t>
             </w:r>
             <w:r>
               <w:rPr>
@@ -2437,7 +2458,7 @@
                 <w:noProof/>
                 <w:webHidden/>
               </w:rPr>
-              <w:instrText xml:space="preserve"> PAGEREF _Toc62294351 \h </w:instrText>
+              <w:instrText xml:space="preserve"> PAGEREF _Toc62407396 \h </w:instrText>
             </w:r>
             <w:r>
               <w:rPr>
@@ -2477,7 +2498,7 @@
               <w:lang w:eastAsia="it-IT"/>
             </w:rPr>
           </w:pPr>
-          <w:hyperlink w:anchor="_Toc62294352" w:history="1">
+          <w:hyperlink w:anchor="_Toc62407397" w:history="1">
             <w:r>
               <w:rPr>
                 <w:rStyle w:val="Collegamentoipertestuale"/>
@@ -2506,7 +2527,7 @@
                 <w:noProof/>
                 <w:webHidden/>
               </w:rPr>
-              <w:instrText xml:space="preserve"> PAGEREF _Toc62294352 \h </w:instrText>
+              <w:instrText xml:space="preserve"> PAGEREF _Toc62407397 \h </w:instrText>
             </w:r>
             <w:r>
               <w:rPr>
@@ -2546,7 +2567,7 @@
               <w:lang w:eastAsia="it-IT"/>
             </w:rPr>
           </w:pPr>
-          <w:hyperlink w:anchor="_Toc62294353" w:history="1">
+          <w:hyperlink w:anchor="_Toc62407398" w:history="1">
             <w:r>
               <w:rPr>
                 <w:rStyle w:val="Collegamentoipertestuale"/>
@@ -2575,7 +2596,7 @@
                 <w:noProof/>
                 <w:webHidden/>
               </w:rPr>
-              <w:instrText xml:space="preserve"> PAGEREF _Toc62294353 \h </w:instrText>
+              <w:instrText xml:space="preserve"> PAGEREF _Toc62407398 \h </w:instrText>
             </w:r>
             <w:r>
               <w:rPr>
@@ -2615,7 +2636,7 @@
               <w:lang w:eastAsia="it-IT"/>
             </w:rPr>
           </w:pPr>
-          <w:hyperlink w:anchor="_Toc62294354" w:history="1">
+          <w:hyperlink w:anchor="_Toc62407399" w:history="1">
             <w:r>
               <w:rPr>
                 <w:rStyle w:val="Collegamentoipertestuale"/>
@@ -2644,78 +2665,7 @@
                 <w:noProof/>
                 <w:webHidden/>
               </w:rPr>
-              <w:instrText xml:space="preserve"> PAGEREF _Toc62294354 \h </w:instrText>
-            </w:r>
-            <w:r>
-              <w:rPr>
-                <w:noProof/>
-                <w:webHidden/>
-              </w:rPr>
-            </w:r>
-            <w:r>
-              <w:rPr>
-                <w:noProof/>
-                <w:webHidden/>
-              </w:rPr>
-              <w:fldChar w:fldCharType="separate"/>
-            </w:r>
-            <w:r>
-              <w:rPr>
-                <w:noProof/>
-                <w:webHidden/>
-              </w:rPr>
-              <w:t>11</w:t>
-            </w:r>
-            <w:r>
-              <w:rPr>
-                <w:noProof/>
-                <w:webHidden/>
-              </w:rPr>
-              <w:fldChar w:fldCharType="end"/>
-            </w:r>
-          </w:hyperlink>
-        </w:p>
-        <w:p>
-          <w:pPr>
-            <w:pStyle w:val="Sommario1"/>
-            <w:rPr>
-              <w:b w:val="0"/>
-              <w:bCs w:val="0"/>
-              <w:noProof/>
-              <w:color w:val="auto"/>
-              <w:sz w:val="22"/>
-              <w:szCs w:val="22"/>
-              <w:lang w:eastAsia="it-IT"/>
-            </w:rPr>
-          </w:pPr>
-          <w:hyperlink w:anchor="_Toc62294355" w:history="1">
-            <w:r>
-              <w:rPr>
-                <w:rStyle w:val="Collegamentoipertestuale"/>
-                <w:noProof/>
-              </w:rPr>
-              <w:t>5. Guida all’Assistenza</w:t>
-            </w:r>
-            <w:r>
-              <w:rPr>
-                <w:noProof/>
-                <w:webHidden/>
-              </w:rPr>
-              <w:tab/>
-            </w:r>
-            <w:r>
-              <w:rPr>
-                <w:noProof/>
-                <w:webHidden/>
-              </w:rPr>
-              <w:fldChar w:fldCharType="begin"/>
-            </w:r>
-            <w:r>
-              <w:rPr>
-                <w:noProof/>
-                <w:webHidden/>
-              </w:rPr>
-              <w:instrText xml:space="preserve"> PAGEREF _Toc62294355 \h </w:instrText>
+              <w:instrText xml:space="preserve"> PAGEREF _Toc62407399 \h </w:instrText>
             </w:r>
             <w:r>
               <w:rPr>
@@ -2759,7 +2709,78 @@
               <w:lang w:eastAsia="it-IT"/>
             </w:rPr>
           </w:pPr>
-          <w:hyperlink w:anchor="_Toc62294356" w:history="1">
+          <w:hyperlink w:anchor="_Toc62407400" w:history="1">
+            <w:r>
+              <w:rPr>
+                <w:rStyle w:val="Collegamentoipertestuale"/>
+                <w:noProof/>
+              </w:rPr>
+              <w:t>5. Guida all’Assistenza</w:t>
+            </w:r>
+            <w:r>
+              <w:rPr>
+                <w:noProof/>
+                <w:webHidden/>
+              </w:rPr>
+              <w:tab/>
+            </w:r>
+            <w:r>
+              <w:rPr>
+                <w:noProof/>
+                <w:webHidden/>
+              </w:rPr>
+              <w:fldChar w:fldCharType="begin"/>
+            </w:r>
+            <w:r>
+              <w:rPr>
+                <w:noProof/>
+                <w:webHidden/>
+              </w:rPr>
+              <w:instrText xml:space="preserve"> PAGEREF _Toc62407400 \h </w:instrText>
+            </w:r>
+            <w:r>
+              <w:rPr>
+                <w:noProof/>
+                <w:webHidden/>
+              </w:rPr>
+            </w:r>
+            <w:r>
+              <w:rPr>
+                <w:noProof/>
+                <w:webHidden/>
+              </w:rPr>
+              <w:fldChar w:fldCharType="separate"/>
+            </w:r>
+            <w:r>
+              <w:rPr>
+                <w:noProof/>
+                <w:webHidden/>
+              </w:rPr>
+              <w:t>13</w:t>
+            </w:r>
+            <w:r>
+              <w:rPr>
+                <w:noProof/>
+                <w:webHidden/>
+              </w:rPr>
+              <w:fldChar w:fldCharType="end"/>
+            </w:r>
+          </w:hyperlink>
+        </w:p>
+        <w:p>
+          <w:pPr>
+            <w:pStyle w:val="Sommario1"/>
+            <w:rPr>
+              <w:b w:val="0"/>
+              <w:bCs w:val="0"/>
+              <w:noProof/>
+              <w:color w:val="auto"/>
+              <w:sz w:val="22"/>
+              <w:szCs w:val="22"/>
+              <w:lang w:eastAsia="it-IT"/>
+            </w:rPr>
+          </w:pPr>
+          <w:hyperlink w:anchor="_Toc62407401" w:history="1">
             <w:r>
               <w:rPr>
                 <w:rStyle w:val="Collegamentoipertestuale"/>
@@ -2786,7 +2807,7 @@
                 <w:noProof/>
                 <w:webHidden/>
               </w:rPr>
-              <w:instrText xml:space="preserve"> PAGEREF _Toc62294356 \h </w:instrText>
+              <w:instrText xml:space="preserve"> PAGEREF _Toc62407401 \h </w:instrText>
             </w:r>
             <w:r>
               <w:rPr>
@@ -2846,7 +2867,7 @@
           <w:bottom w:val="single" w:sz="2" w:space="1" w:color="DEEAF6"/>
         </w:pBdr>
       </w:pPr>
-      <w:bookmarkStart w:id="7" w:name="_Toc62294344"/>
+      <w:bookmarkStart w:id="8" w:name="_Toc62407389"/>
       <w:r>
         <w:lastRenderedPageBreak/>
         <w:t xml:space="preserve">1. </w:t>
@@ -2857,7 +2878,7 @@
       <w:r>
         <w:t>roduzione</w:t>
       </w:r>
-      <w:bookmarkEnd w:id="7"/>
+      <w:bookmarkEnd w:id="8"/>
     </w:p>
     <w:p>
       <w:pPr>
@@ -3120,14 +3141,14 @@
           <w:bottom w:val="single" w:sz="2" w:space="0" w:color="DEEAF6"/>
         </w:pBdr>
       </w:pPr>
-      <w:bookmarkStart w:id="8" w:name="_Toc62294345"/>
+      <w:bookmarkStart w:id="9" w:name="_Toc62407390"/>
       <w:r>
         <w:t xml:space="preserve">2. </w:t>
       </w:r>
       <w:r>
         <w:t>Chi utilizzerà il sistema?</w:t>
       </w:r>
-      <w:bookmarkEnd w:id="8"/>
+      <w:bookmarkEnd w:id="9"/>
     </w:p>
     <w:p>
       <w:pPr>
@@ -3475,7 +3496,7 @@
           <w:shd w:val="clear" w:color="auto" w:fill="FFFFFF"/>
         </w:rPr>
       </w:pPr>
-      <w:bookmarkStart w:id="9" w:name="_Toc62294346"/>
+      <w:bookmarkStart w:id="10" w:name="_Toc62407391"/>
       <w:r>
         <w:rPr>
           <w:rStyle w:val="eop"/>
@@ -3486,7 +3507,7 @@
         </w:rPr>
         <w:t>2.1 Cassiere</w:t>
       </w:r>
-      <w:bookmarkEnd w:id="9"/>
+      <w:bookmarkEnd w:id="10"/>
     </w:p>
     <w:p>
       <w:pPr>
@@ -3696,7 +3717,7 @@
           <w:shd w:val="clear" w:color="auto" w:fill="FFFFFF"/>
         </w:rPr>
       </w:pPr>
-      <w:bookmarkStart w:id="10" w:name="_Toc62294347"/>
+      <w:bookmarkStart w:id="11" w:name="_Toc62407392"/>
       <w:r>
         <w:rPr>
           <w:rStyle w:val="eop"/>
@@ -3717,7 +3738,7 @@
         </w:rPr>
         <w:t>Addetto Assistenza</w:t>
       </w:r>
-      <w:bookmarkEnd w:id="10"/>
+      <w:bookmarkEnd w:id="11"/>
     </w:p>
     <w:p>
       <w:pPr>
@@ -3864,7 +3885,7 @@
           <w:shd w:val="clear" w:color="auto" w:fill="FFFFFF"/>
         </w:rPr>
       </w:pPr>
-      <w:bookmarkStart w:id="11" w:name="_Toc62294348"/>
+      <w:bookmarkStart w:id="12" w:name="_Toc62407393"/>
       <w:r>
         <w:rPr>
           <w:rStyle w:val="eop"/>
@@ -3875,7 +3896,7 @@
         </w:rPr>
         <w:t>2.3 Magazziniere</w:t>
       </w:r>
-      <w:bookmarkEnd w:id="11"/>
+      <w:bookmarkEnd w:id="12"/>
     </w:p>
     <w:p>
       <w:pPr>
@@ -4048,7 +4069,7 @@
           <w:bottom w:val="single" w:sz="2" w:space="0" w:color="DEEAF6"/>
         </w:pBdr>
       </w:pPr>
-      <w:bookmarkStart w:id="12" w:name="_Toc62294349"/>
+      <w:bookmarkStart w:id="13" w:name="_Toc62407394"/>
       <w:r>
         <w:t>3</w:t>
       </w:r>
@@ -4058,7 +4079,7 @@
       <w:r>
         <w:t xml:space="preserve"> Guida al login</w:t>
       </w:r>
-      <w:bookmarkEnd w:id="12"/>
+      <w:bookmarkEnd w:id="13"/>
     </w:p>
     <w:p>
       <w:pPr>
@@ -4794,7 +4815,7 @@
           <w:bottom w:val="single" w:sz="2" w:space="0" w:color="DEEAF6"/>
         </w:pBdr>
       </w:pPr>
-      <w:bookmarkStart w:id="13" w:name="_Toc62294350"/>
+      <w:bookmarkStart w:id="14" w:name="_Toc62407395"/>
       <w:r>
         <w:t>4</w:t>
       </w:r>
@@ -4804,7 +4825,7 @@
       <w:r>
         <w:t xml:space="preserve"> Guida al Magazzino</w:t>
       </w:r>
-      <w:bookmarkEnd w:id="13"/>
+      <w:bookmarkEnd w:id="14"/>
     </w:p>
     <w:p>
       <w:pPr>
@@ -5143,7 +5164,7 @@
           <w:shd w:val="clear" w:color="auto" w:fill="FFFFFF"/>
         </w:rPr>
       </w:pPr>
-      <w:bookmarkStart w:id="14" w:name="_Toc62294351"/>
+      <w:bookmarkStart w:id="15" w:name="_Toc62407396"/>
       <w:r>
         <w:rPr>
           <w:rStyle w:val="eop"/>
@@ -5174,7 +5195,7 @@
         </w:rPr>
         <w:t xml:space="preserve"> prodotti già registrati</w:t>
       </w:r>
-      <w:bookmarkEnd w:id="14"/>
+      <w:bookmarkEnd w:id="15"/>
     </w:p>
     <w:p>
       <w:pPr>
@@ -5984,7 +6005,7 @@
           <w:shd w:val="clear" w:color="auto" w:fill="FFFFFF"/>
         </w:rPr>
       </w:pPr>
-      <w:bookmarkStart w:id="15" w:name="_Toc62294352"/>
+      <w:bookmarkStart w:id="16" w:name="_Toc62407397"/>
       <w:r>
         <w:rPr>
           <w:rStyle w:val="eop"/>
@@ -5995,7 +6016,7 @@
         </w:rPr>
         <w:t>4.2 Inserisci nuovi prodotti</w:t>
       </w:r>
-      <w:bookmarkEnd w:id="15"/>
+      <w:bookmarkEnd w:id="16"/>
     </w:p>
     <w:p>
       <w:pPr>
@@ -6793,7 +6814,7 @@
           <w:shd w:val="clear" w:color="auto" w:fill="FFFFFF"/>
         </w:rPr>
       </w:pPr>
-      <w:bookmarkStart w:id="16" w:name="_Toc62294353"/>
+      <w:bookmarkStart w:id="17" w:name="_Toc62407398"/>
       <w:r>
         <w:rPr>
           <w:rStyle w:val="eop"/>
@@ -6804,13 +6825,19 @@
         </w:rPr>
         <w:t>4.3 Ordina nuovi prodotti</w:t>
       </w:r>
-      <w:bookmarkEnd w:id="16"/>
-    </w:p>
-    <w:p>
-      <w:pPr>
-        <w:pStyle w:val="Nessunaspaziatura"/>
-        <w:jc w:val="both"/>
-        <w:rPr>
+      <w:bookmarkEnd w:id="17"/>
+    </w:p>
+    <w:p>
+      <w:pPr>
+        <w:pStyle w:val="Nessunaspaziatura"/>
+        <w:jc w:val="both"/>
+        <w:rPr>
+          <w:rStyle w:val="eop"/>
+          <w:rFonts w:cs="Calibri"/>
+          <w:color w:val="000000" w:themeColor="text1"/>
+          <w:sz w:val="24"/>
+          <w:szCs w:val="24"/>
+          <w:shd w:val="clear" w:color="auto" w:fill="FFFFFF"/>
           <w:lang w:val="it-IT"/>
         </w:rPr>
       </w:pPr>
@@ -6850,76 +6877,242 @@
         </w:rPr>
         <w:t>prodotti”</w:t>
       </w:r>
-    </w:p>
-    <w:p>
-      <w:pPr>
-        <w:pStyle w:val="Nessunaspaziatura"/>
-        <w:jc w:val="both"/>
-        <w:rPr>
-          <w:rFonts w:cs="Calibri"/>
-          <w:color w:val="000000" w:themeColor="text1"/>
-          <w:sz w:val="24"/>
-          <w:szCs w:val="24"/>
-          <w:shd w:val="clear" w:color="auto" w:fill="FFFFFF"/>
-          <w:lang w:val="it-IT"/>
-        </w:rPr>
-      </w:pPr>
-    </w:p>
-    <w:p>
-      <w:pPr>
-        <w:pStyle w:val="Nessunaspaziatura"/>
-        <w:jc w:val="both"/>
-        <w:rPr>
-          <w:rFonts w:cs="Calibri"/>
-          <w:color w:val="000000" w:themeColor="text1"/>
-          <w:sz w:val="24"/>
-          <w:szCs w:val="24"/>
-          <w:shd w:val="clear" w:color="auto" w:fill="FFFFFF"/>
-          <w:lang w:val="it-IT"/>
-        </w:rPr>
-      </w:pPr>
-    </w:p>
-    <w:p>
-      <w:pPr>
-        <w:pStyle w:val="Nessunaspaziatura"/>
-        <w:jc w:val="both"/>
-        <w:rPr>
-          <w:rFonts w:cs="Calibri"/>
-          <w:color w:val="000000" w:themeColor="text1"/>
-          <w:sz w:val="24"/>
-          <w:szCs w:val="24"/>
-          <w:shd w:val="clear" w:color="auto" w:fill="FFFFFF"/>
-          <w:lang w:val="it-IT"/>
-        </w:rPr>
-      </w:pPr>
-    </w:p>
-    <w:p>
-      <w:pPr>
-        <w:pStyle w:val="Nessunaspaziatura"/>
-        <w:jc w:val="both"/>
-        <w:rPr>
-          <w:rFonts w:cs="Calibri"/>
-          <w:color w:val="000000" w:themeColor="text1"/>
-          <w:sz w:val="24"/>
-          <w:szCs w:val="24"/>
-          <w:shd w:val="clear" w:color="auto" w:fill="FFFFFF"/>
-          <w:lang w:val="it-IT"/>
-        </w:rPr>
-      </w:pPr>
-    </w:p>
-    <w:p>
-      <w:pPr>
-        <w:pStyle w:val="Nessunaspaziatura"/>
-        <w:jc w:val="both"/>
-        <w:rPr>
-          <w:rFonts w:cs="Calibri"/>
-          <w:color w:val="000000" w:themeColor="text1"/>
-          <w:sz w:val="24"/>
-          <w:szCs w:val="24"/>
-          <w:shd w:val="clear" w:color="auto" w:fill="FFFFFF"/>
-          <w:lang w:val="it-IT"/>
-        </w:rPr>
-      </w:pPr>
+      <w:r>
+        <w:rPr>
+          <w:rStyle w:val="eop"/>
+          <w:rFonts w:cs="Calibri"/>
+          <w:color w:val="000000" w:themeColor="text1"/>
+          <w:sz w:val="24"/>
+          <w:szCs w:val="24"/>
+          <w:shd w:val="clear" w:color="auto" w:fill="FFFFFF"/>
+          <w:lang w:val="it-IT"/>
+        </w:rPr>
+        <w:t xml:space="preserve"> l’utente sarà indirizzato alla seguente interfaccia.</w:t>
+      </w:r>
+    </w:p>
+    <w:p>
+      <w:pPr>
+        <w:pStyle w:val="Nessunaspaziatura"/>
+        <w:jc w:val="both"/>
+        <w:rPr>
+          <w:rStyle w:val="eop"/>
+          <w:rFonts w:cs="Calibri"/>
+          <w:color w:val="000000" w:themeColor="text1"/>
+          <w:sz w:val="24"/>
+          <w:szCs w:val="24"/>
+          <w:shd w:val="clear" w:color="auto" w:fill="FFFFFF"/>
+          <w:lang w:val="it-IT"/>
+        </w:rPr>
+      </w:pPr>
+    </w:p>
+    <w:p>
+      <w:pPr>
+        <w:pStyle w:val="Nessunaspaziatura"/>
+        <w:jc w:val="both"/>
+        <w:rPr>
+          <w:lang w:val="it-IT"/>
+        </w:rPr>
+      </w:pPr>
+      <w:r>
+        <w:rPr>
+          <w:noProof/>
+        </w:rPr>
+        <w:drawing>
+          <wp:inline distT="0" distB="0" distL="0" distR="0" wp14:anchorId="2A5A3FA5" wp14:editId="1EA6269B">
+            <wp:extent cx="5760085" cy="2933700"/>
+            <wp:effectExtent l="0" t="0" r="0" b="0"/>
+            <wp:docPr id="25" name="Immagine 25"/>
+            <wp:cNvGraphicFramePr>
+              <a:graphicFrameLocks xmlns:a="http://schemas.openxmlformats.org/drawingml/2006/main" noChangeAspect="1"/>
+            </wp:cNvGraphicFramePr>
+            <a:graphic xmlns:a="http://schemas.openxmlformats.org/drawingml/2006/main">
+              <a:graphicData uri="http://schemas.openxmlformats.org/drawingml/2006/picture">
+                <pic:pic xmlns:pic="http://schemas.openxmlformats.org/drawingml/2006/picture">
+                  <pic:nvPicPr>
+                    <pic:cNvPr id="1" name=""/>
+                    <pic:cNvPicPr/>
+                  </pic:nvPicPr>
+                  <pic:blipFill rotWithShape="1">
+                    <a:blip r:embed="rId23"/>
+                    <a:srcRect t="3920" b="5527"/>
+                    <a:stretch/>
+                  </pic:blipFill>
+                  <pic:spPr bwMode="auto">
+                    <a:xfrm>
+                      <a:off x="0" y="0"/>
+                      <a:ext cx="5760085" cy="2933700"/>
+                    </a:xfrm>
+                    <a:prstGeom prst="rect">
+                      <a:avLst/>
+                    </a:prstGeom>
+                    <a:ln>
+                      <a:noFill/>
+                    </a:ln>
+                    <a:extLst>
+                      <a:ext uri="{53640926-AAD7-44D8-BBD7-CCE9431645EC}">
+                        <a14:shadowObscured xmlns:a14="http://schemas.microsoft.com/office/drawing/2010/main"/>
+                      </a:ext>
+                    </a:extLst>
+                  </pic:spPr>
+                </pic:pic>
+              </a:graphicData>
+            </a:graphic>
+          </wp:inline>
+        </w:drawing>
+      </w:r>
+    </w:p>
+    <w:p>
+      <w:pPr>
+        <w:pStyle w:val="Nessunaspaziatura"/>
+        <w:jc w:val="both"/>
+        <w:rPr>
+          <w:rFonts w:cs="Calibri"/>
+          <w:color w:val="000000" w:themeColor="text1"/>
+          <w:sz w:val="24"/>
+          <w:szCs w:val="24"/>
+          <w:shd w:val="clear" w:color="auto" w:fill="FFFFFF"/>
+          <w:lang w:val="it-IT"/>
+        </w:rPr>
+      </w:pPr>
+    </w:p>
+    <w:p>
+      <w:pPr>
+        <w:pStyle w:val="Nessunaspaziatura"/>
+        <w:jc w:val="both"/>
+        <w:rPr>
+          <w:rFonts w:cs="Calibri"/>
+          <w:color w:val="000000" w:themeColor="text1"/>
+          <w:sz w:val="24"/>
+          <w:szCs w:val="24"/>
+          <w:shd w:val="clear" w:color="auto" w:fill="FFFFFF"/>
+          <w:lang w:val="it-IT"/>
+        </w:rPr>
+      </w:pPr>
+      <w:r>
+        <w:rPr>
+          <w:rFonts w:cs="Calibri"/>
+          <w:color w:val="000000" w:themeColor="text1"/>
+          <w:sz w:val="24"/>
+          <w:szCs w:val="24"/>
+          <w:shd w:val="clear" w:color="auto" w:fill="FFFFFF"/>
+          <w:lang w:val="it-IT"/>
+        </w:rPr>
+        <w:t>Una volta inseriti i campi in maniera corretta, l’utente farà un click sul tasto “Prevedi” in questo modo entrerà in azione l’algoritmo di IA per la previsione della quantità da aggiornare, indirizzando poi l’utente alla seguente interfaccia.</w:t>
+      </w:r>
+    </w:p>
+    <w:p>
+      <w:pPr>
+        <w:pStyle w:val="Nessunaspaziatura"/>
+        <w:jc w:val="both"/>
+        <w:rPr>
+          <w:rFonts w:cs="Calibri"/>
+          <w:color w:val="000000" w:themeColor="text1"/>
+          <w:sz w:val="24"/>
+          <w:szCs w:val="24"/>
+          <w:shd w:val="clear" w:color="auto" w:fill="FFFFFF"/>
+          <w:lang w:val="it-IT"/>
+        </w:rPr>
+      </w:pPr>
+    </w:p>
+    <w:p>
+      <w:pPr>
+        <w:pStyle w:val="Nessunaspaziatura"/>
+        <w:jc w:val="both"/>
+        <w:rPr>
+          <w:rFonts w:cs="Calibri"/>
+          <w:color w:val="000000" w:themeColor="text1"/>
+          <w:sz w:val="24"/>
+          <w:szCs w:val="24"/>
+          <w:shd w:val="clear" w:color="auto" w:fill="FFFFFF"/>
+          <w:lang w:val="it-IT"/>
+        </w:rPr>
+      </w:pPr>
+      <w:r>
+        <w:rPr>
+          <w:noProof/>
+        </w:rPr>
+        <w:drawing>
+          <wp:inline distT="0" distB="0" distL="0" distR="0" wp14:anchorId="2E429489" wp14:editId="7928CE77">
+            <wp:extent cx="5760085" cy="2914650"/>
+            <wp:effectExtent l="0" t="0" r="0" b="0"/>
+            <wp:docPr id="26" name="Immagine 26"/>
+            <wp:cNvGraphicFramePr>
+              <a:graphicFrameLocks xmlns:a="http://schemas.openxmlformats.org/drawingml/2006/main" noChangeAspect="1"/>
+            </wp:cNvGraphicFramePr>
+            <a:graphic xmlns:a="http://schemas.openxmlformats.org/drawingml/2006/main">
+              <a:graphicData uri="http://schemas.openxmlformats.org/drawingml/2006/picture">
+                <pic:pic xmlns:pic="http://schemas.openxmlformats.org/drawingml/2006/picture">
+                  <pic:nvPicPr>
+                    <pic:cNvPr id="1" name=""/>
+                    <pic:cNvPicPr/>
+                  </pic:nvPicPr>
+                  <pic:blipFill rotWithShape="1">
+                    <a:blip r:embed="rId24"/>
+                    <a:srcRect t="4312" b="5723"/>
+                    <a:stretch/>
+                  </pic:blipFill>
+                  <pic:spPr bwMode="auto">
+                    <a:xfrm>
+                      <a:off x="0" y="0"/>
+                      <a:ext cx="5760085" cy="2914650"/>
+                    </a:xfrm>
+                    <a:prstGeom prst="rect">
+                      <a:avLst/>
+                    </a:prstGeom>
+                    <a:ln>
+                      <a:noFill/>
+                    </a:ln>
+                    <a:extLst>
+                      <a:ext uri="{53640926-AAD7-44D8-BBD7-CCE9431645EC}">
+                        <a14:shadowObscured xmlns:a14="http://schemas.microsoft.com/office/drawing/2010/main"/>
+                      </a:ext>
+                    </a:extLst>
+                  </pic:spPr>
+                </pic:pic>
+              </a:graphicData>
+            </a:graphic>
+          </wp:inline>
+        </w:drawing>
+      </w:r>
+    </w:p>
+    <w:p>
+      <w:pPr>
+        <w:pStyle w:val="Nessunaspaziatura"/>
+        <w:jc w:val="both"/>
+        <w:rPr>
+          <w:rFonts w:cs="Calibri"/>
+          <w:color w:val="000000" w:themeColor="text1"/>
+          <w:sz w:val="24"/>
+          <w:szCs w:val="24"/>
+          <w:shd w:val="clear" w:color="auto" w:fill="FFFFFF"/>
+          <w:lang w:val="it-IT"/>
+        </w:rPr>
+      </w:pPr>
+    </w:p>
+    <w:p>
+      <w:pPr>
+        <w:pStyle w:val="Nessunaspaziatura"/>
+        <w:jc w:val="both"/>
+        <w:rPr>
+          <w:rFonts w:cs="Calibri"/>
+          <w:color w:val="000000" w:themeColor="text1"/>
+          <w:sz w:val="24"/>
+          <w:szCs w:val="24"/>
+          <w:shd w:val="clear" w:color="auto" w:fill="FFFFFF"/>
+          <w:lang w:val="it-IT"/>
+        </w:rPr>
+      </w:pPr>
+      <w:r>
+        <w:rPr>
+          <w:rFonts w:cs="Calibri"/>
+          <w:color w:val="000000" w:themeColor="text1"/>
+          <w:sz w:val="24"/>
+          <w:szCs w:val="24"/>
+          <w:shd w:val="clear" w:color="auto" w:fill="FFFFFF"/>
+          <w:lang w:val="it-IT"/>
+        </w:rPr>
+        <w:t>A questo punto facendo un click su tasto “Conferma” verrà prenotata la quantità da acquistare, oppure ricorrere alle buone vecchie maniere inserendo manualmente la quantità, facendo un click sul tasto “Inserisci manualmente”.</w:t>
+      </w:r>
     </w:p>
     <w:p>
       <w:pPr>
@@ -6932,102 +7125,19 @@
           <w:shd w:val="clear" w:color="auto" w:fill="FFFFFF"/>
         </w:rPr>
       </w:pPr>
-    </w:p>
-    <w:p>
-      <w:pPr>
-        <w:pStyle w:val="Titolo2"/>
-        <w:rPr>
-          <w:rStyle w:val="eop"/>
-          <w:rFonts w:cs="Calibri"/>
-          <w:sz w:val="24"/>
-          <w:szCs w:val="24"/>
-          <w:shd w:val="clear" w:color="auto" w:fill="FFFFFF"/>
-        </w:rPr>
-      </w:pPr>
-    </w:p>
-    <w:p>
-      <w:pPr>
-        <w:pStyle w:val="Titolo2"/>
-        <w:rPr>
-          <w:rStyle w:val="eop"/>
-          <w:rFonts w:cs="Calibri"/>
-          <w:sz w:val="24"/>
-          <w:szCs w:val="24"/>
-          <w:shd w:val="clear" w:color="auto" w:fill="FFFFFF"/>
-        </w:rPr>
-      </w:pPr>
-    </w:p>
-    <w:p>
-      <w:pPr>
-        <w:pStyle w:val="Titolo2"/>
-        <w:rPr>
-          <w:rStyle w:val="eop"/>
-          <w:rFonts w:cs="Calibri"/>
-          <w:sz w:val="24"/>
-          <w:szCs w:val="24"/>
-          <w:shd w:val="clear" w:color="auto" w:fill="FFFFFF"/>
-        </w:rPr>
-      </w:pPr>
-    </w:p>
-    <w:p>
-      <w:pPr>
-        <w:pStyle w:val="Titolo2"/>
-        <w:rPr>
-          <w:rStyle w:val="eop"/>
-          <w:rFonts w:cs="Calibri"/>
-          <w:sz w:val="24"/>
-          <w:szCs w:val="24"/>
-          <w:shd w:val="clear" w:color="auto" w:fill="FFFFFF"/>
-        </w:rPr>
-      </w:pPr>
-    </w:p>
-    <w:p>
-      <w:pPr>
-        <w:pStyle w:val="Titolo2"/>
-        <w:rPr>
-          <w:rStyle w:val="eop"/>
-          <w:rFonts w:cs="Calibri"/>
-          <w:sz w:val="24"/>
-          <w:szCs w:val="24"/>
-          <w:shd w:val="clear" w:color="auto" w:fill="FFFFFF"/>
-        </w:rPr>
-      </w:pPr>
-    </w:p>
-    <w:p>
-      <w:pPr>
-        <w:pStyle w:val="Titolo2"/>
-        <w:rPr>
-          <w:rStyle w:val="eop"/>
-          <w:rFonts w:cs="Calibri"/>
-          <w:sz w:val="24"/>
-          <w:szCs w:val="24"/>
-          <w:shd w:val="clear" w:color="auto" w:fill="FFFFFF"/>
-        </w:rPr>
-      </w:pPr>
-    </w:p>
-    <w:p>
-      <w:pPr>
-        <w:pStyle w:val="Titolo2"/>
-        <w:rPr>
-          <w:rStyle w:val="eop"/>
-          <w:rFonts w:cs="Calibri"/>
-          <w:sz w:val="24"/>
-          <w:szCs w:val="24"/>
-          <w:shd w:val="clear" w:color="auto" w:fill="FFFFFF"/>
-        </w:rPr>
-      </w:pPr>
-      <w:bookmarkStart w:id="17" w:name="_Toc62294354"/>
-      <w:r>
-        <w:rPr>
-          <w:rStyle w:val="eop"/>
-          <w:rFonts w:cs="Calibri"/>
-          <w:sz w:val="24"/>
-          <w:szCs w:val="24"/>
-          <w:shd w:val="clear" w:color="auto" w:fill="FFFFFF"/>
-        </w:rPr>
+      <w:bookmarkStart w:id="18" w:name="_Toc62407399"/>
+      <w:r>
+        <w:rPr>
+          <w:rStyle w:val="eop"/>
+          <w:rFonts w:cs="Calibri"/>
+          <w:sz w:val="24"/>
+          <w:szCs w:val="24"/>
+          <w:shd w:val="clear" w:color="auto" w:fill="FFFFFF"/>
+        </w:rPr>
+        <w:lastRenderedPageBreak/>
         <w:t>4.4 Modifica prezzo prodotto</w:t>
       </w:r>
-      <w:bookmarkEnd w:id="17"/>
+      <w:bookmarkEnd w:id="18"/>
     </w:p>
     <w:p>
       <w:pPr>
@@ -7124,7 +7234,7 @@
                     <pic:cNvPicPr/>
                   </pic:nvPicPr>
                   <pic:blipFill>
-                    <a:blip r:embed="rId23"/>
+                    <a:blip r:embed="rId25"/>
                     <a:stretch>
                       <a:fillRect/>
                     </a:stretch>
@@ -7181,7 +7291,6 @@
           <w:shd w:val="clear" w:color="auto" w:fill="FFFFFF"/>
           <w:lang w:val="it-IT"/>
         </w:rPr>
-        <w:lastRenderedPageBreak/>
         <w:t>Inserito nell’apposito campo di testo il codice del prodotto (numero composto da 13 cifre) per procedere l’utente farà click sul tasto “</w:t>
       </w:r>
       <w:r>
@@ -7254,7 +7363,7 @@
                     <pic:cNvPicPr/>
                   </pic:nvPicPr>
                   <pic:blipFill rotWithShape="1">
-                    <a:blip r:embed="rId24"/>
+                    <a:blip r:embed="rId26"/>
                     <a:srcRect t="4311" b="14544"/>
                     <a:stretch/>
                   </pic:blipFill>
@@ -7367,6 +7476,7 @@
           <w:shd w:val="clear" w:color="auto" w:fill="FFFFFF"/>
           <w:lang w:val="it-IT"/>
         </w:rPr>
+        <w:lastRenderedPageBreak/>
         <w:t>Inserito il nuovo prezzo, nella forma 00.00, aggiornerà il prezzo facendo click su “Aggiorna”.</w:t>
       </w:r>
     </w:p>
@@ -7466,7 +7576,7 @@
           <w:bottom w:val="single" w:sz="2" w:space="0" w:color="DEEAF6"/>
         </w:pBdr>
       </w:pPr>
-      <w:bookmarkStart w:id="18" w:name="_Toc62294355"/>
+      <w:bookmarkStart w:id="19" w:name="_Toc62407400"/>
       <w:r>
         <w:t>5</w:t>
       </w:r>
@@ -7476,7 +7586,7 @@
       <w:r>
         <w:t xml:space="preserve"> Guida all’Assistenza</w:t>
       </w:r>
-      <w:bookmarkEnd w:id="18"/>
+      <w:bookmarkEnd w:id="19"/>
     </w:p>
     <w:p>
       <w:pPr>
@@ -8083,7 +8193,6 @@
           <w:shd w:val="clear" w:color="auto" w:fill="FFFFFF"/>
           <w:lang w:val="it-IT"/>
         </w:rPr>
-        <w:lastRenderedPageBreak/>
         <w:drawing>
           <wp:inline distT="0" distB="0" distL="0" distR="0" wp14:anchorId="634849C8" wp14:editId="38A1EECB">
             <wp:extent cx="5760085" cy="4095750"/>
@@ -8100,7 +8209,7 @@
                     <pic:cNvPicPr/>
                   </pic:nvPicPr>
                   <pic:blipFill>
-                    <a:blip r:embed="rId25"/>
+                    <a:blip r:embed="rId27"/>
                     <a:stretch>
                       <a:fillRect/>
                     </a:stretch>
@@ -8157,6 +8266,7 @@
           <w:shd w:val="clear" w:color="auto" w:fill="FFFFFF"/>
           <w:lang w:val="it-IT"/>
         </w:rPr>
+        <w:lastRenderedPageBreak/>
         <w:t>Una volta inseriti i campi in maniera corretta, si potrà procedere facendo click su “Avanti”, indirizzando l’utente ad una nuova interfaccia.</w:t>
       </w:r>
     </w:p>
@@ -8197,7 +8307,6 @@
           <w:shd w:val="clear" w:color="auto" w:fill="FFFFFF"/>
           <w:lang w:val="it-IT"/>
         </w:rPr>
-        <w:lastRenderedPageBreak/>
         <w:drawing>
           <wp:inline distT="0" distB="0" distL="0" distR="0" wp14:anchorId="5B5EEE68" wp14:editId="64DC485B">
             <wp:extent cx="5760085" cy="4095750"/>
@@ -8214,7 +8323,7 @@
                     <pic:cNvPicPr/>
                   </pic:nvPicPr>
                   <pic:blipFill>
-                    <a:blip r:embed="rId26"/>
+                    <a:blip r:embed="rId28"/>
                     <a:stretch>
                       <a:fillRect/>
                     </a:stretch>
@@ -8431,7 +8540,7 @@
           <w:bottom w:val="single" w:sz="2" w:space="0" w:color="DEEAF6"/>
         </w:pBdr>
       </w:pPr>
-      <w:bookmarkStart w:id="19" w:name="_Toc62294356"/>
+      <w:bookmarkStart w:id="20" w:name="_Toc62407401"/>
       <w:r>
         <w:t>6</w:t>
       </w:r>
@@ -8441,7 +8550,7 @@
       <w:r>
         <w:t xml:space="preserve"> Guida alla Cassa</w:t>
       </w:r>
-      <w:bookmarkEnd w:id="19"/>
+      <w:bookmarkEnd w:id="20"/>
     </w:p>
     <w:p>
       <w:pPr>
@@ -8553,10 +8662,10 @@
         </w:rPr>
         <w:lastRenderedPageBreak/>
         <w:drawing>
-          <wp:inline distT="0" distB="0" distL="0" distR="0" wp14:anchorId="1F871A7C" wp14:editId="2E59A368">
+          <wp:inline distT="0" distB="0" distL="0" distR="0" wp14:anchorId="66B7BBD4" wp14:editId="2FDC8317">
             <wp:extent cx="5760085" cy="2946400"/>
             <wp:effectExtent l="0" t="0" r="0" b="6350"/>
-            <wp:docPr id="22" name="Immagine 22"/>
+            <wp:docPr id="13" name="Immagine 13"/>
             <wp:cNvGraphicFramePr>
               <a:graphicFrameLocks xmlns:a="http://schemas.openxmlformats.org/drawingml/2006/main" noChangeAspect="1"/>
             </wp:cNvGraphicFramePr>
@@ -8568,8 +8677,8 @@
                     <pic:cNvPicPr/>
                   </pic:nvPicPr>
                   <pic:blipFill rotWithShape="1">
-                    <a:blip r:embed="rId27"/>
-                    <a:srcRect t="4116" b="4940"/>
+                    <a:blip r:embed="rId29"/>
+                    <a:srcRect t="3332" b="5724"/>
                     <a:stretch/>
                   </pic:blipFill>
                   <pic:spPr bwMode="auto">
@@ -8705,288 +8814,13 @@
       </w:pPr>
       <w:r>
         <w:rPr>
-          <w:rFonts w:cs="Calibri"/>
           <w:noProof/>
-          <w:color w:val="000000" w:themeColor="text1"/>
-          <w:sz w:val="24"/>
-          <w:szCs w:val="24"/>
-          <w:shd w:val="clear" w:color="auto" w:fill="FFFFFF"/>
-          <w:lang w:val="it-IT"/>
         </w:rPr>
         <w:drawing>
-          <wp:inline distT="0" distB="0" distL="0" distR="0" wp14:anchorId="49352775" wp14:editId="71D3792A">
-            <wp:extent cx="5760085" cy="4095750"/>
-            <wp:effectExtent l="0" t="0" r="0" b="0"/>
-            <wp:docPr id="17" name="Immagine 17"/>
-            <wp:cNvGraphicFramePr>
-              <a:graphicFrameLocks xmlns:a="http://schemas.openxmlformats.org/drawingml/2006/main" noChangeAspect="1"/>
-            </wp:cNvGraphicFramePr>
-            <a:graphic xmlns:a="http://schemas.openxmlformats.org/drawingml/2006/main">
-              <a:graphicData uri="http://schemas.openxmlformats.org/drawingml/2006/picture">
-                <pic:pic xmlns:pic="http://schemas.openxmlformats.org/drawingml/2006/picture">
-                  <pic:nvPicPr>
-                    <pic:cNvPr id="17" name="Immagine 17"/>
-                    <pic:cNvPicPr/>
-                  </pic:nvPicPr>
-                  <pic:blipFill>
-                    <a:blip r:embed="rId28"/>
-                    <a:stretch>
-                      <a:fillRect/>
-                    </a:stretch>
-                  </pic:blipFill>
-                  <pic:spPr>
-                    <a:xfrm>
-                      <a:off x="0" y="0"/>
-                      <a:ext cx="5760085" cy="4095750"/>
-                    </a:xfrm>
-                    <a:prstGeom prst="rect">
-                      <a:avLst/>
-                    </a:prstGeom>
-                  </pic:spPr>
-                </pic:pic>
-              </a:graphicData>
-            </a:graphic>
-          </wp:inline>
-        </w:drawing>
-      </w:r>
-    </w:p>
-    <w:p>
-      <w:pPr>
-        <w:pStyle w:val="Nessunaspaziatura"/>
-        <w:jc w:val="both"/>
-        <w:rPr>
-          <w:rStyle w:val="eop"/>
-          <w:rFonts w:cs="Calibri"/>
-          <w:color w:val="000000" w:themeColor="text1"/>
-          <w:sz w:val="24"/>
-          <w:szCs w:val="24"/>
-          <w:shd w:val="clear" w:color="auto" w:fill="FFFFFF"/>
-          <w:lang w:val="it-IT"/>
-        </w:rPr>
-      </w:pPr>
-    </w:p>
-    <w:p>
-      <w:pPr>
-        <w:pStyle w:val="Nessunaspaziatura"/>
-        <w:jc w:val="both"/>
-        <w:rPr>
-          <w:rStyle w:val="eop"/>
-          <w:rFonts w:cs="Calibri"/>
-          <w:color w:val="000000" w:themeColor="text1"/>
-          <w:sz w:val="24"/>
-          <w:szCs w:val="24"/>
-          <w:shd w:val="clear" w:color="auto" w:fill="FFFFFF"/>
-          <w:lang w:val="it-IT"/>
-        </w:rPr>
-      </w:pPr>
-      <w:r>
-        <w:rPr>
-          <w:rStyle w:val="eop"/>
-          <w:rFonts w:cs="Calibri"/>
-          <w:color w:val="000000" w:themeColor="text1"/>
-          <w:sz w:val="24"/>
-          <w:szCs w:val="24"/>
-          <w:shd w:val="clear" w:color="auto" w:fill="FFFFFF"/>
-          <w:lang w:val="it-IT"/>
-        </w:rPr>
-        <w:t xml:space="preserve">Inserito il codice del prodotto (13 cifre) si preme sul tasto </w:t>
-      </w:r>
-      <w:r>
-        <w:rPr>
-          <w:rStyle w:val="eop"/>
-          <w:rFonts w:cs="Calibri"/>
-          <w:color w:val="000000" w:themeColor="text1"/>
-          <w:sz w:val="24"/>
-          <w:szCs w:val="24"/>
-          <w:shd w:val="clear" w:color="auto" w:fill="FFFFFF"/>
-          <w:lang w:val="it-IT"/>
-        </w:rPr>
-        <w:t>“Inserisci” e il prodotto verrà inserito nello scontrino. Per annullare l’inserimento del prodotto si preme sul tasto “Indietro”.</w:t>
-      </w:r>
-    </w:p>
-    <w:p>
-      <w:pPr>
-        <w:pStyle w:val="Nessunaspaziatura"/>
-        <w:jc w:val="both"/>
-        <w:rPr>
-          <w:rStyle w:val="eop"/>
-          <w:rFonts w:cs="Calibri"/>
-          <w:color w:val="000000" w:themeColor="text1"/>
-          <w:sz w:val="24"/>
-          <w:szCs w:val="24"/>
-          <w:shd w:val="clear" w:color="auto" w:fill="FFFFFF"/>
-          <w:lang w:val="it-IT"/>
-        </w:rPr>
-      </w:pPr>
-      <w:r>
-        <w:rPr>
-          <w:rStyle w:val="eop"/>
-          <w:rFonts w:cs="Calibri"/>
-          <w:color w:val="000000" w:themeColor="text1"/>
-          <w:sz w:val="24"/>
-          <w:szCs w:val="24"/>
-          <w:shd w:val="clear" w:color="auto" w:fill="FFFFFF"/>
-          <w:lang w:val="it-IT"/>
-        </w:rPr>
-        <w:lastRenderedPageBreak/>
-        <w:t>Finito di inserire i prodotti, l’utente farà un click sul tasto “indietro” il sistema a questo punto darà una panoramica di tutti i prodotti inseriti. Facendo un click sul tasto “Termina” il sistema mostrerà la somma che il cliente dovrà pagare per l’acquisto dei prodotti scelti.</w:t>
-      </w:r>
-    </w:p>
-    <w:p>
-      <w:pPr>
-        <w:pStyle w:val="Nessunaspaziatura"/>
-        <w:jc w:val="both"/>
-        <w:rPr>
-          <w:rStyle w:val="eop"/>
-          <w:rFonts w:cs="Calibri"/>
-          <w:color w:val="000000" w:themeColor="text1"/>
-          <w:sz w:val="24"/>
-          <w:szCs w:val="24"/>
-          <w:shd w:val="clear" w:color="auto" w:fill="FFFFFF"/>
-          <w:lang w:val="it-IT"/>
-        </w:rPr>
-      </w:pPr>
-    </w:p>
-    <w:p>
-      <w:pPr>
-        <w:pStyle w:val="Nessunaspaziatura"/>
-        <w:jc w:val="both"/>
-        <w:rPr>
-          <w:rStyle w:val="eop"/>
-          <w:rFonts w:cs="Calibri"/>
-          <w:color w:val="000000" w:themeColor="text1"/>
-          <w:sz w:val="24"/>
-          <w:szCs w:val="24"/>
-          <w:shd w:val="clear" w:color="auto" w:fill="FFFFFF"/>
-          <w:lang w:val="it-IT"/>
-        </w:rPr>
-      </w:pPr>
-      <w:r>
-        <w:rPr>
-          <w:rFonts w:cs="Calibri"/>
-          <w:noProof/>
-          <w:color w:val="000000" w:themeColor="text1"/>
-          <w:sz w:val="24"/>
-          <w:szCs w:val="24"/>
-          <w:shd w:val="clear" w:color="auto" w:fill="FFFFFF"/>
-          <w:lang w:val="it-IT"/>
-        </w:rPr>
-        <w:drawing>
-          <wp:inline distT="0" distB="0" distL="0" distR="0" wp14:anchorId="6A383C10" wp14:editId="7592645F">
-            <wp:extent cx="5760085" cy="4095750"/>
-            <wp:effectExtent l="0" t="0" r="0" b="0"/>
-            <wp:docPr id="18" name="Immagine 18"/>
-            <wp:cNvGraphicFramePr>
-              <a:graphicFrameLocks xmlns:a="http://schemas.openxmlformats.org/drawingml/2006/main" noChangeAspect="1"/>
-            </wp:cNvGraphicFramePr>
-            <a:graphic xmlns:a="http://schemas.openxmlformats.org/drawingml/2006/main">
-              <a:graphicData uri="http://schemas.openxmlformats.org/drawingml/2006/picture">
-                <pic:pic xmlns:pic="http://schemas.openxmlformats.org/drawingml/2006/picture">
-                  <pic:nvPicPr>
-                    <pic:cNvPr id="18" name="Immagine 18"/>
-                    <pic:cNvPicPr/>
-                  </pic:nvPicPr>
-                  <pic:blipFill>
-                    <a:blip r:embed="rId29"/>
-                    <a:stretch>
-                      <a:fillRect/>
-                    </a:stretch>
-                  </pic:blipFill>
-                  <pic:spPr>
-                    <a:xfrm>
-                      <a:off x="0" y="0"/>
-                      <a:ext cx="5760085" cy="4095750"/>
-                    </a:xfrm>
-                    <a:prstGeom prst="rect">
-                      <a:avLst/>
-                    </a:prstGeom>
-                  </pic:spPr>
-                </pic:pic>
-              </a:graphicData>
-            </a:graphic>
-          </wp:inline>
-        </w:drawing>
-      </w:r>
-    </w:p>
-    <w:p>
-      <w:pPr>
-        <w:pStyle w:val="Nessunaspaziatura"/>
-        <w:jc w:val="both"/>
-        <w:rPr>
-          <w:rStyle w:val="eop"/>
-          <w:rFonts w:cs="Calibri"/>
-          <w:color w:val="000000" w:themeColor="text1"/>
-          <w:sz w:val="24"/>
-          <w:szCs w:val="24"/>
-          <w:shd w:val="clear" w:color="auto" w:fill="FFFFFF"/>
-          <w:lang w:val="it-IT"/>
-        </w:rPr>
-      </w:pPr>
-    </w:p>
-    <w:p>
-      <w:pPr>
-        <w:pStyle w:val="Nessunaspaziatura"/>
-        <w:jc w:val="both"/>
-        <w:rPr>
-          <w:rStyle w:val="eop"/>
-          <w:rFonts w:cs="Calibri"/>
-          <w:color w:val="000000" w:themeColor="text1"/>
-          <w:sz w:val="24"/>
-          <w:szCs w:val="24"/>
-          <w:shd w:val="clear" w:color="auto" w:fill="FFFFFF"/>
-          <w:lang w:val="it-IT"/>
-        </w:rPr>
-      </w:pPr>
-      <w:r>
-        <w:rPr>
-          <w:rStyle w:val="eop"/>
-          <w:rFonts w:cs="Calibri"/>
-          <w:color w:val="000000" w:themeColor="text1"/>
-          <w:sz w:val="24"/>
-          <w:szCs w:val="24"/>
-          <w:shd w:val="clear" w:color="auto" w:fill="FFFFFF"/>
-          <w:lang w:val="it-IT"/>
-        </w:rPr>
-        <w:t>L’utente inserirà nel campo di testo il valore in euro che il cliente ha dato per pagare il suo conto. Ora premendo il tasto “Stampa”, il software farà in modo di mostrare un eventuale resto da dare al cliente e procederà alla stampa dello scontrino.</w:t>
-      </w:r>
-    </w:p>
-    <w:p>
-      <w:pPr>
-        <w:pStyle w:val="Nessunaspaziatura"/>
-        <w:jc w:val="both"/>
-        <w:rPr>
-          <w:rStyle w:val="eop"/>
-          <w:rFonts w:cs="Calibri"/>
-          <w:color w:val="000000" w:themeColor="text1"/>
-          <w:sz w:val="24"/>
-          <w:szCs w:val="24"/>
-          <w:shd w:val="clear" w:color="auto" w:fill="FFFFFF"/>
-          <w:lang w:val="it-IT"/>
-        </w:rPr>
-      </w:pPr>
-    </w:p>
-    <w:p>
-      <w:pPr>
-        <w:pStyle w:val="Nessunaspaziatura"/>
-        <w:jc w:val="both"/>
-        <w:rPr>
-          <w:rFonts w:cs="Calibri"/>
-          <w:color w:val="000000" w:themeColor="text1"/>
-          <w:sz w:val="24"/>
-          <w:szCs w:val="24"/>
-          <w:shd w:val="clear" w:color="auto" w:fill="FFFFFF"/>
-          <w:lang w:val="it-IT"/>
-        </w:rPr>
-      </w:pPr>
-      <w:r>
-        <w:rPr>
-          <w:noProof/>
-        </w:rPr>
-        <w:drawing>
-          <wp:inline distT="0" distB="0" distL="0" distR="0" wp14:anchorId="4D1FC9FD" wp14:editId="573CF50C">
-            <wp:extent cx="5760085" cy="2921000"/>
-            <wp:effectExtent l="0" t="0" r="0" b="0"/>
-            <wp:docPr id="23" name="Immagine 23"/>
+          <wp:inline distT="0" distB="0" distL="0" distR="0" wp14:anchorId="0E1C5BA7" wp14:editId="2FFE1CE0">
+            <wp:extent cx="5760085" cy="2946400"/>
+            <wp:effectExtent l="0" t="0" r="0" b="6350"/>
+            <wp:docPr id="10" name="Immagine 10"/>
             <wp:cNvGraphicFramePr>
               <a:graphicFrameLocks xmlns:a="http://schemas.openxmlformats.org/drawingml/2006/main" noChangeAspect="1"/>
             </wp:cNvGraphicFramePr>
@@ -8999,13 +8833,13 @@
                   </pic:nvPicPr>
                   <pic:blipFill rotWithShape="1">
                     <a:blip r:embed="rId30"/>
-                    <a:srcRect t="4312" b="5527"/>
+                    <a:srcRect t="3528" b="5527"/>
                     <a:stretch/>
                   </pic:blipFill>
                   <pic:spPr bwMode="auto">
                     <a:xfrm>
                       <a:off x="0" y="0"/>
-                      <a:ext cx="5760085" cy="2921000"/>
+                      <a:ext cx="5760085" cy="2946400"/>
                     </a:xfrm>
                     <a:prstGeom prst="rect">
                       <a:avLst/>
@@ -9026,8 +8860,510 @@
         </w:drawing>
       </w:r>
     </w:p>
+    <w:p>
+      <w:pPr>
+        <w:pStyle w:val="Nessunaspaziatura"/>
+        <w:jc w:val="both"/>
+        <w:rPr>
+          <w:rStyle w:val="eop"/>
+          <w:rFonts w:cs="Calibri"/>
+          <w:color w:val="000000" w:themeColor="text1"/>
+          <w:sz w:val="24"/>
+          <w:szCs w:val="24"/>
+          <w:shd w:val="clear" w:color="auto" w:fill="FFFFFF"/>
+          <w:lang w:val="it-IT"/>
+        </w:rPr>
+      </w:pPr>
+    </w:p>
+    <w:p>
+      <w:pPr>
+        <w:pStyle w:val="Nessunaspaziatura"/>
+        <w:jc w:val="both"/>
+        <w:rPr>
+          <w:rStyle w:val="eop"/>
+          <w:rFonts w:cs="Calibri"/>
+          <w:color w:val="000000" w:themeColor="text1"/>
+          <w:sz w:val="24"/>
+          <w:szCs w:val="24"/>
+          <w:shd w:val="clear" w:color="auto" w:fill="FFFFFF"/>
+          <w:lang w:val="it-IT"/>
+        </w:rPr>
+      </w:pPr>
+      <w:r>
+        <w:rPr>
+          <w:rStyle w:val="eop"/>
+          <w:rFonts w:cs="Calibri"/>
+          <w:color w:val="000000" w:themeColor="text1"/>
+          <w:sz w:val="24"/>
+          <w:szCs w:val="24"/>
+          <w:shd w:val="clear" w:color="auto" w:fill="FFFFFF"/>
+          <w:lang w:val="it-IT"/>
+        </w:rPr>
+        <w:t xml:space="preserve">Inserito il codice del prodotto (13 cifre) si preme sul tasto </w:t>
+      </w:r>
+      <w:r>
+        <w:rPr>
+          <w:rStyle w:val="eop"/>
+          <w:rFonts w:cs="Calibri"/>
+          <w:color w:val="000000" w:themeColor="text1"/>
+          <w:sz w:val="24"/>
+          <w:szCs w:val="24"/>
+          <w:shd w:val="clear" w:color="auto" w:fill="FFFFFF"/>
+          <w:lang w:val="it-IT"/>
+        </w:rPr>
+        <w:t>“Inserisci” e il prodotto verrà inserito nello scontrino.</w:t>
+      </w:r>
+    </w:p>
+    <w:p>
+      <w:pPr>
+        <w:pStyle w:val="Nessunaspaziatura"/>
+        <w:jc w:val="both"/>
+        <w:rPr>
+          <w:rStyle w:val="eop"/>
+          <w:rFonts w:cs="Calibri"/>
+          <w:color w:val="000000" w:themeColor="text1"/>
+          <w:sz w:val="24"/>
+          <w:szCs w:val="24"/>
+          <w:shd w:val="clear" w:color="auto" w:fill="FFFFFF"/>
+          <w:lang w:val="it-IT"/>
+        </w:rPr>
+      </w:pPr>
+      <w:r>
+        <w:rPr>
+          <w:rStyle w:val="eop"/>
+          <w:rFonts w:cs="Calibri"/>
+          <w:color w:val="000000" w:themeColor="text1"/>
+          <w:sz w:val="24"/>
+          <w:szCs w:val="24"/>
+          <w:shd w:val="clear" w:color="auto" w:fill="FFFFFF"/>
+          <w:lang w:val="it-IT"/>
+        </w:rPr>
+        <w:t>Finito di inserire i prodotti, l’utente farà un click sul tasto “indietro” il sistema a questo punto darà una panoramica di tutti i prodotti inseriti.</w:t>
+      </w:r>
+    </w:p>
+    <w:p>
+      <w:pPr>
+        <w:pStyle w:val="Nessunaspaziatura"/>
+        <w:jc w:val="both"/>
+        <w:rPr>
+          <w:rStyle w:val="eop"/>
+          <w:rFonts w:cs="Calibri"/>
+          <w:color w:val="000000" w:themeColor="text1"/>
+          <w:sz w:val="24"/>
+          <w:szCs w:val="24"/>
+          <w:shd w:val="clear" w:color="auto" w:fill="FFFFFF"/>
+          <w:lang w:val="it-IT"/>
+        </w:rPr>
+      </w:pPr>
+      <w:r>
+        <w:rPr>
+          <w:noProof/>
+        </w:rPr>
+        <w:lastRenderedPageBreak/>
+        <w:drawing>
+          <wp:inline distT="0" distB="0" distL="0" distR="0" wp14:anchorId="2CA3F4F2" wp14:editId="0694C910">
+            <wp:extent cx="5760085" cy="2959100"/>
+            <wp:effectExtent l="0" t="0" r="0" b="0"/>
+            <wp:docPr id="16" name="Immagine 16"/>
+            <wp:cNvGraphicFramePr>
+              <a:graphicFrameLocks xmlns:a="http://schemas.openxmlformats.org/drawingml/2006/main" noChangeAspect="1"/>
+            </wp:cNvGraphicFramePr>
+            <a:graphic xmlns:a="http://schemas.openxmlformats.org/drawingml/2006/main">
+              <a:graphicData uri="http://schemas.openxmlformats.org/drawingml/2006/picture">
+                <pic:pic xmlns:pic="http://schemas.openxmlformats.org/drawingml/2006/picture">
+                  <pic:nvPicPr>
+                    <pic:cNvPr id="1" name=""/>
+                    <pic:cNvPicPr/>
+                  </pic:nvPicPr>
+                  <pic:blipFill rotWithShape="1">
+                    <a:blip r:embed="rId31"/>
+                    <a:srcRect t="3724" b="4939"/>
+                    <a:stretch/>
+                  </pic:blipFill>
+                  <pic:spPr bwMode="auto">
+                    <a:xfrm>
+                      <a:off x="0" y="0"/>
+                      <a:ext cx="5760085" cy="2959100"/>
+                    </a:xfrm>
+                    <a:prstGeom prst="rect">
+                      <a:avLst/>
+                    </a:prstGeom>
+                    <a:ln>
+                      <a:noFill/>
+                    </a:ln>
+                    <a:extLst>
+                      <a:ext uri="{53640926-AAD7-44D8-BBD7-CCE9431645EC}">
+                        <a14:shadowObscured xmlns:a14="http://schemas.microsoft.com/office/drawing/2010/main"/>
+                      </a:ext>
+                    </a:extLst>
+                  </pic:spPr>
+                </pic:pic>
+              </a:graphicData>
+            </a:graphic>
+          </wp:inline>
+        </w:drawing>
+      </w:r>
+    </w:p>
+    <w:p>
+      <w:pPr>
+        <w:pStyle w:val="Nessunaspaziatura"/>
+        <w:jc w:val="both"/>
+        <w:rPr>
+          <w:rStyle w:val="eop"/>
+          <w:rFonts w:cs="Calibri"/>
+          <w:color w:val="000000" w:themeColor="text1"/>
+          <w:sz w:val="24"/>
+          <w:szCs w:val="24"/>
+          <w:shd w:val="clear" w:color="auto" w:fill="FFFFFF"/>
+          <w:lang w:val="it-IT"/>
+        </w:rPr>
+      </w:pPr>
+    </w:p>
+    <w:p>
+      <w:pPr>
+        <w:pStyle w:val="Nessunaspaziatura"/>
+        <w:jc w:val="both"/>
+        <w:rPr>
+          <w:rStyle w:val="eop"/>
+          <w:rFonts w:cs="Calibri"/>
+          <w:color w:val="000000" w:themeColor="text1"/>
+          <w:sz w:val="24"/>
+          <w:szCs w:val="24"/>
+          <w:shd w:val="clear" w:color="auto" w:fill="FFFFFF"/>
+          <w:lang w:val="it-IT"/>
+        </w:rPr>
+      </w:pPr>
+      <w:r>
+        <w:rPr>
+          <w:rStyle w:val="eop"/>
+          <w:rFonts w:cs="Calibri"/>
+          <w:color w:val="000000" w:themeColor="text1"/>
+          <w:sz w:val="24"/>
+          <w:szCs w:val="24"/>
+          <w:shd w:val="clear" w:color="auto" w:fill="FFFFFF"/>
+          <w:lang w:val="it-IT"/>
+        </w:rPr>
+        <w:t>Facendo un click sul tasto “Termina” il sistema mostrerà la somma che il cliente dovrà pagare per l’acquisto dei prodotti scelti.</w:t>
+      </w:r>
+      <w:r>
+        <w:rPr>
+          <w:rStyle w:val="eop"/>
+          <w:rFonts w:cs="Calibri"/>
+          <w:color w:val="000000" w:themeColor="text1"/>
+          <w:sz w:val="24"/>
+          <w:szCs w:val="24"/>
+          <w:shd w:val="clear" w:color="auto" w:fill="FFFFFF"/>
+          <w:lang w:val="it-IT"/>
+        </w:rPr>
+        <w:t xml:space="preserve"> Nel caso di errori </w:t>
+      </w:r>
+      <w:r>
+        <w:rPr>
+          <w:rStyle w:val="eop"/>
+          <w:rFonts w:cs="Calibri"/>
+          <w:color w:val="000000" w:themeColor="text1"/>
+          <w:sz w:val="24"/>
+          <w:szCs w:val="24"/>
+          <w:shd w:val="clear" w:color="auto" w:fill="FFFFFF"/>
+          <w:lang w:val="it-IT"/>
+        </w:rPr>
+        <w:t>(es. una quantità errata di prodotto acquistato dall’utente) facendo un click sul tasto “Annulla” i prodotti inseriti per la stampa dello scontrino saranno annullati.</w:t>
+      </w:r>
+    </w:p>
+    <w:p>
+      <w:pPr>
+        <w:pStyle w:val="Nessunaspaziatura"/>
+        <w:jc w:val="both"/>
+        <w:rPr>
+          <w:rStyle w:val="eop"/>
+          <w:rFonts w:cs="Calibri"/>
+          <w:color w:val="000000" w:themeColor="text1"/>
+          <w:sz w:val="24"/>
+          <w:szCs w:val="24"/>
+          <w:shd w:val="clear" w:color="auto" w:fill="FFFFFF"/>
+          <w:lang w:val="it-IT"/>
+        </w:rPr>
+      </w:pPr>
+    </w:p>
+    <w:p>
+      <w:pPr>
+        <w:pStyle w:val="Nessunaspaziatura"/>
+        <w:jc w:val="both"/>
+        <w:rPr>
+          <w:rStyle w:val="eop"/>
+          <w:rFonts w:cs="Calibri"/>
+          <w:color w:val="000000" w:themeColor="text1"/>
+          <w:sz w:val="24"/>
+          <w:szCs w:val="24"/>
+          <w:shd w:val="clear" w:color="auto" w:fill="FFFFFF"/>
+          <w:lang w:val="it-IT"/>
+        </w:rPr>
+      </w:pPr>
+      <w:r>
+        <w:rPr>
+          <w:noProof/>
+        </w:rPr>
+        <w:drawing>
+          <wp:inline distT="0" distB="0" distL="0" distR="0" wp14:anchorId="7C0195E9" wp14:editId="6C9219A3">
+            <wp:extent cx="5760085" cy="2927350"/>
+            <wp:effectExtent l="0" t="0" r="0" b="6350"/>
+            <wp:docPr id="19" name="Immagine 19"/>
+            <wp:cNvGraphicFramePr>
+              <a:graphicFrameLocks xmlns:a="http://schemas.openxmlformats.org/drawingml/2006/main" noChangeAspect="1"/>
+            </wp:cNvGraphicFramePr>
+            <a:graphic xmlns:a="http://schemas.openxmlformats.org/drawingml/2006/main">
+              <a:graphicData uri="http://schemas.openxmlformats.org/drawingml/2006/picture">
+                <pic:pic xmlns:pic="http://schemas.openxmlformats.org/drawingml/2006/picture">
+                  <pic:nvPicPr>
+                    <pic:cNvPr id="1" name=""/>
+                    <pic:cNvPicPr/>
+                  </pic:nvPicPr>
+                  <pic:blipFill rotWithShape="1">
+                    <a:blip r:embed="rId32"/>
+                    <a:srcRect t="3724" b="5919"/>
+                    <a:stretch/>
+                  </pic:blipFill>
+                  <pic:spPr bwMode="auto">
+                    <a:xfrm>
+                      <a:off x="0" y="0"/>
+                      <a:ext cx="5760085" cy="2927350"/>
+                    </a:xfrm>
+                    <a:prstGeom prst="rect">
+                      <a:avLst/>
+                    </a:prstGeom>
+                    <a:ln>
+                      <a:noFill/>
+                    </a:ln>
+                    <a:extLst>
+                      <a:ext uri="{53640926-AAD7-44D8-BBD7-CCE9431645EC}">
+                        <a14:shadowObscured xmlns:a14="http://schemas.microsoft.com/office/drawing/2010/main"/>
+                      </a:ext>
+                    </a:extLst>
+                  </pic:spPr>
+                </pic:pic>
+              </a:graphicData>
+            </a:graphic>
+          </wp:inline>
+        </w:drawing>
+      </w:r>
+    </w:p>
+    <w:p>
+      <w:pPr>
+        <w:pStyle w:val="Nessunaspaziatura"/>
+        <w:jc w:val="both"/>
+        <w:rPr>
+          <w:rStyle w:val="eop"/>
+          <w:rFonts w:cs="Calibri"/>
+          <w:color w:val="000000" w:themeColor="text1"/>
+          <w:sz w:val="24"/>
+          <w:szCs w:val="24"/>
+          <w:shd w:val="clear" w:color="auto" w:fill="FFFFFF"/>
+          <w:lang w:val="it-IT"/>
+        </w:rPr>
+      </w:pPr>
+    </w:p>
+    <w:p>
+      <w:pPr>
+        <w:pStyle w:val="Nessunaspaziatura"/>
+        <w:jc w:val="both"/>
+        <w:rPr>
+          <w:rStyle w:val="eop"/>
+          <w:rFonts w:cs="Calibri"/>
+          <w:color w:val="000000" w:themeColor="text1"/>
+          <w:sz w:val="24"/>
+          <w:szCs w:val="24"/>
+          <w:shd w:val="clear" w:color="auto" w:fill="FFFFFF"/>
+          <w:lang w:val="it-IT"/>
+        </w:rPr>
+      </w:pPr>
+      <w:r>
+        <w:rPr>
+          <w:rStyle w:val="eop"/>
+          <w:rFonts w:cs="Calibri"/>
+          <w:color w:val="000000" w:themeColor="text1"/>
+          <w:sz w:val="24"/>
+          <w:szCs w:val="24"/>
+          <w:shd w:val="clear" w:color="auto" w:fill="FFFFFF"/>
+          <w:lang w:val="it-IT"/>
+        </w:rPr>
+        <w:t>L’utente inserirà nel campo di testo il valore in euro che il cliente ha dato per pagare il suo conto. Ora premendo il tasto “</w:t>
+      </w:r>
+      <w:r>
+        <w:rPr>
+          <w:rStyle w:val="eop"/>
+          <w:rFonts w:cs="Calibri"/>
+          <w:color w:val="000000" w:themeColor="text1"/>
+          <w:sz w:val="24"/>
+          <w:szCs w:val="24"/>
+          <w:shd w:val="clear" w:color="auto" w:fill="FFFFFF"/>
+          <w:lang w:val="it-IT"/>
+        </w:rPr>
+        <w:t>Conferma</w:t>
+      </w:r>
+      <w:r>
+        <w:rPr>
+          <w:rStyle w:val="eop"/>
+          <w:rFonts w:cs="Calibri"/>
+          <w:color w:val="000000" w:themeColor="text1"/>
+          <w:sz w:val="24"/>
+          <w:szCs w:val="24"/>
+          <w:shd w:val="clear" w:color="auto" w:fill="FFFFFF"/>
+          <w:lang w:val="it-IT"/>
+        </w:rPr>
+        <w:t>”, il software farà in modo di mostrare un eventuale resto da dare al cliente</w:t>
+      </w:r>
+    </w:p>
+    <w:p>
+      <w:pPr>
+        <w:pStyle w:val="Nessunaspaziatura"/>
+        <w:jc w:val="both"/>
+        <w:rPr>
+          <w:rStyle w:val="eop"/>
+          <w:rFonts w:cs="Calibri"/>
+          <w:color w:val="000000" w:themeColor="text1"/>
+          <w:sz w:val="24"/>
+          <w:szCs w:val="24"/>
+          <w:shd w:val="clear" w:color="auto" w:fill="FFFFFF"/>
+          <w:lang w:val="it-IT"/>
+        </w:rPr>
+      </w:pPr>
+      <w:r>
+        <w:rPr>
+          <w:noProof/>
+        </w:rPr>
+        <w:lastRenderedPageBreak/>
+        <w:drawing>
+          <wp:inline distT="0" distB="0" distL="0" distR="0" wp14:anchorId="240A48A9" wp14:editId="51715135">
+            <wp:extent cx="5760085" cy="2870200"/>
+            <wp:effectExtent l="0" t="0" r="0" b="6350"/>
+            <wp:docPr id="24" name="Immagine 24"/>
+            <wp:cNvGraphicFramePr>
+              <a:graphicFrameLocks xmlns:a="http://schemas.openxmlformats.org/drawingml/2006/main" noChangeAspect="1"/>
+            </wp:cNvGraphicFramePr>
+            <a:graphic xmlns:a="http://schemas.openxmlformats.org/drawingml/2006/main">
+              <a:graphicData uri="http://schemas.openxmlformats.org/drawingml/2006/picture">
+                <pic:pic xmlns:pic="http://schemas.openxmlformats.org/drawingml/2006/picture">
+                  <pic:nvPicPr>
+                    <pic:cNvPr id="1" name=""/>
+                    <pic:cNvPicPr/>
+                  </pic:nvPicPr>
+                  <pic:blipFill rotWithShape="1">
+                    <a:blip r:embed="rId33"/>
+                    <a:srcRect t="4116" b="7291"/>
+                    <a:stretch/>
+                  </pic:blipFill>
+                  <pic:spPr bwMode="auto">
+                    <a:xfrm>
+                      <a:off x="0" y="0"/>
+                      <a:ext cx="5760085" cy="2870200"/>
+                    </a:xfrm>
+                    <a:prstGeom prst="rect">
+                      <a:avLst/>
+                    </a:prstGeom>
+                    <a:ln>
+                      <a:noFill/>
+                    </a:ln>
+                    <a:extLst>
+                      <a:ext uri="{53640926-AAD7-44D8-BBD7-CCE9431645EC}">
+                        <a14:shadowObscured xmlns:a14="http://schemas.microsoft.com/office/drawing/2010/main"/>
+                      </a:ext>
+                    </a:extLst>
+                  </pic:spPr>
+                </pic:pic>
+              </a:graphicData>
+            </a:graphic>
+          </wp:inline>
+        </w:drawing>
+      </w:r>
+    </w:p>
+    <w:p>
+      <w:pPr>
+        <w:pStyle w:val="Nessunaspaziatura"/>
+        <w:jc w:val="both"/>
+        <w:rPr>
+          <w:rStyle w:val="eop"/>
+          <w:rFonts w:cs="Calibri"/>
+          <w:color w:val="000000" w:themeColor="text1"/>
+          <w:sz w:val="24"/>
+          <w:szCs w:val="24"/>
+          <w:shd w:val="clear" w:color="auto" w:fill="FFFFFF"/>
+          <w:lang w:val="it-IT"/>
+        </w:rPr>
+      </w:pPr>
+    </w:p>
+    <w:p>
+      <w:pPr>
+        <w:pStyle w:val="Nessunaspaziatura"/>
+        <w:jc w:val="both"/>
+        <w:rPr>
+          <w:rStyle w:val="eop"/>
+          <w:rFonts w:cs="Calibri"/>
+          <w:color w:val="000000" w:themeColor="text1"/>
+          <w:sz w:val="24"/>
+          <w:szCs w:val="24"/>
+          <w:shd w:val="clear" w:color="auto" w:fill="FFFFFF"/>
+          <w:lang w:val="it-IT"/>
+        </w:rPr>
+      </w:pPr>
+      <w:r>
+        <w:rPr>
+          <w:rStyle w:val="eop"/>
+          <w:rFonts w:cs="Calibri"/>
+          <w:color w:val="000000" w:themeColor="text1"/>
+          <w:sz w:val="24"/>
+          <w:szCs w:val="24"/>
+          <w:shd w:val="clear" w:color="auto" w:fill="FFFFFF"/>
+          <w:lang w:val="it-IT"/>
+        </w:rPr>
+        <w:t>Mostrato il resto, l’utente facendo un click sul tasto “Stampa” concluderà la procedura.</w:t>
+      </w:r>
+    </w:p>
+    <w:p>
+      <w:pPr>
+        <w:pStyle w:val="Nessunaspaziatura"/>
+        <w:jc w:val="both"/>
+        <w:rPr>
+          <w:rStyle w:val="eop"/>
+          <w:rFonts w:cs="Calibri"/>
+          <w:color w:val="000000" w:themeColor="text1"/>
+          <w:sz w:val="24"/>
+          <w:szCs w:val="24"/>
+          <w:shd w:val="clear" w:color="auto" w:fill="FFFFFF"/>
+          <w:lang w:val="it-IT"/>
+        </w:rPr>
+      </w:pPr>
+    </w:p>
+    <w:p>
+      <w:pPr>
+        <w:pStyle w:val="Nessunaspaziatura"/>
+        <w:jc w:val="both"/>
+        <w:rPr>
+          <w:rStyle w:val="eop"/>
+          <w:rFonts w:cs="Calibri"/>
+          <w:color w:val="000000" w:themeColor="text1"/>
+          <w:sz w:val="24"/>
+          <w:szCs w:val="24"/>
+          <w:shd w:val="clear" w:color="auto" w:fill="FFFFFF"/>
+          <w:lang w:val="it-IT"/>
+        </w:rPr>
+      </w:pPr>
+    </w:p>
+    <w:p>
+      <w:pPr>
+        <w:pStyle w:val="Nessunaspaziatura"/>
+        <w:jc w:val="both"/>
+        <w:rPr>
+          <w:rFonts w:cs="Calibri"/>
+          <w:color w:val="000000" w:themeColor="text1"/>
+          <w:sz w:val="24"/>
+          <w:szCs w:val="24"/>
+          <w:shd w:val="clear" w:color="auto" w:fill="FFFFFF"/>
+          <w:lang w:val="it-IT"/>
+        </w:rPr>
+      </w:pPr>
+    </w:p>
     <w:sectPr>
-      <w:footerReference w:type="default" r:id="rId31"/>
+      <w:footerReference w:type="default" r:id="rId34"/>
       <w:pgSz w:w="11907" w:h="16839" w:code="1"/>
       <w:pgMar w:top="1148" w:right="1418" w:bottom="1148" w:left="1418" w:header="709" w:footer="709" w:gutter="0"/>
       <w:cols w:space="720"/>
@@ -9466,7 +9802,7 @@
           <wp:extent cx="867600" cy="867600"/>
           <wp:effectExtent l="0" t="0" r="8890" b="8890"/>
           <wp:wrapSquare wrapText="right"/>
-          <wp:docPr id="4" name="Immagine 4"/>
+          <wp:docPr id="33" name="Immagine 33"/>
           <wp:cNvGraphicFramePr>
             <a:graphicFrameLocks xmlns:a="http://schemas.openxmlformats.org/drawingml/2006/main" noChangeAspect="1"/>
           </wp:cNvGraphicFramePr>
@@ -9675,7 +10011,7 @@
           <wp:extent cx="867600" cy="867600"/>
           <wp:effectExtent l="0" t="0" r="8890" b="8890"/>
           <wp:wrapSquare wrapText="right"/>
-          <wp:docPr id="5" name="Immagine 5"/>
+          <wp:docPr id="34" name="Immagine 34"/>
           <wp:cNvGraphicFramePr>
             <a:graphicFrameLocks xmlns:a="http://schemas.openxmlformats.org/drawingml/2006/main" noChangeAspect="1"/>
           </wp:cNvGraphicFramePr>
@@ -15329,7 +15665,12 @@
 </file>
 
 <file path=customXml/item3.xml><?xml version="1.0" encoding="utf-8"?>
-<b:Sources xmlns:b="http://schemas.openxmlformats.org/officeDocument/2006/bibliography" SelectedStyle="\apasixtheditionofficeonline.xsl" StyleName="APA" Version="6"/>
+<?mso-contentType ?>
+<FormTemplates xmlns="http://schemas.microsoft.com/sharepoint/v3/contenttype/forms">
+  <Display>DocumentLibraryForm</Display>
+  <Edit>DocumentLibraryForm</Edit>
+  <New>DocumentLibraryForm</New>
+</FormTemplates>
 </file>
 
 <file path=customXml/item4.xml><?xml version="1.0" encoding="utf-8"?>
@@ -15491,12 +15832,7 @@
 </file>
 
 <file path=customXml/item5.xml><?xml version="1.0" encoding="utf-8"?>
-<?mso-contentType ?>
-<FormTemplates xmlns="http://schemas.microsoft.com/sharepoint/v3/contenttype/forms">
-  <Display>DocumentLibraryForm</Display>
-  <Edit>DocumentLibraryForm</Edit>
-  <New>DocumentLibraryForm</New>
-</FormTemplates>
+<b:Sources xmlns:b="http://schemas.openxmlformats.org/officeDocument/2006/bibliography" SelectedStyle="\apasixtheditionofficeonline.xsl" StyleName="APA" Version="6"/>
 </file>
 
 <file path=customXml/itemProps1.xml><?xml version="1.0" encoding="utf-8"?>
@@ -15517,9 +15853,9 @@
 </file>
 
 <file path=customXml/itemProps3.xml><?xml version="1.0" encoding="utf-8"?>
-<ds:datastoreItem xmlns:ds="http://schemas.openxmlformats.org/officeDocument/2006/customXml" ds:itemID="{54AD49FC-D98C-4F9E-AAC5-45C685F40CDF}">
+<ds:datastoreItem xmlns:ds="http://schemas.openxmlformats.org/officeDocument/2006/customXml" ds:itemID="{08640AF7-34B6-48E9-8C2A-C480C5D3D602}">
   <ds:schemaRefs>
-    <ds:schemaRef ds:uri="http://schemas.openxmlformats.org/officeDocument/2006/bibliography"/>
+    <ds:schemaRef ds:uri="http://schemas.microsoft.com/sharepoint/v3/contenttype/forms"/>
   </ds:schemaRefs>
 </ds:datastoreItem>
 </file>
@@ -15543,9 +15879,9 @@
 </file>
 
 <file path=customXml/itemProps5.xml><?xml version="1.0" encoding="utf-8"?>
-<ds:datastoreItem xmlns:ds="http://schemas.openxmlformats.org/officeDocument/2006/customXml" ds:itemID="{08640AF7-34B6-48E9-8C2A-C480C5D3D602}">
+<ds:datastoreItem xmlns:ds="http://schemas.openxmlformats.org/officeDocument/2006/customXml" ds:itemID="{54AD49FC-D98C-4F9E-AAC5-45C685F40CDF}">
   <ds:schemaRefs>
-    <ds:schemaRef ds:uri="http://schemas.microsoft.com/sharepoint/v3/contenttype/forms"/>
+    <ds:schemaRef ds:uri="http://schemas.openxmlformats.org/officeDocument/2006/bibliography"/>
   </ds:schemaRefs>
 </ds:datastoreItem>
 </file>
--- a/manualeUtente/man_utente.docx
+++ b/manualeUtente/man_utente.docx
@@ -97,7 +97,6 @@
                                       </w:rPr>
                                       <w:t xml:space="preserve">       </w:t>
                                     </w:r>
-                                    <w:proofErr w:type="gramStart"/>
                                     <w:r>
                                       <w:rPr>
                                         <w:color w:val="1F4E79"/>
@@ -119,7 +118,6 @@
                                       </w:rPr>
                                       <w:t>UTENTE</w:t>
                                     </w:r>
-                                    <w:proofErr w:type="gramEnd"/>
                                   </w:sdtContent>
                                 </w:sdt>
                               </w:p>
@@ -148,7 +146,6 @@
                                   </w:sdtPr>
                                   <w:sdtEndPr/>
                                   <w:sdtContent>
-                                    <w:proofErr w:type="spellStart"/>
                                     <w:r>
                                       <w:rPr>
                                         <w:color w:val="1F4E79"/>
@@ -158,7 +155,6 @@
                                       </w:rPr>
                                       <w:t>NewDM</w:t>
                                     </w:r>
-                                    <w:proofErr w:type="spellEnd"/>
                                   </w:sdtContent>
                                 </w:sdt>
                               </w:p>
@@ -238,7 +234,6 @@
                                   </w:sdtPr>
                                   <w:sdtEndPr/>
                                   <w:sdtContent>
-                                    <w:proofErr w:type="spellStart"/>
                                     <w:r>
                                       <w:rPr>
                                         <w:b/>
@@ -249,7 +244,6 @@
                                       </w:rPr>
                                       <w:t>NewDM</w:t>
                                     </w:r>
-                                    <w:proofErr w:type="spellEnd"/>
                                   </w:sdtContent>
                                 </w:sdt>
                               </w:p>
@@ -342,7 +336,6 @@
                                 </w:rPr>
                                 <w:t xml:space="preserve">       </w:t>
                               </w:r>
-                              <w:proofErr w:type="gramStart"/>
                               <w:r>
                                 <w:rPr>
                                   <w:color w:val="1F4E79"/>
@@ -364,7 +357,6 @@
                                 </w:rPr>
                                 <w:t>UTENTE</w:t>
                               </w:r>
-                              <w:proofErr w:type="gramEnd"/>
                             </w:sdtContent>
                           </w:sdt>
                         </w:p>
@@ -393,7 +385,6 @@
                             </w:sdtPr>
                             <w:sdtEndPr/>
                             <w:sdtContent>
-                              <w:proofErr w:type="spellStart"/>
                               <w:r>
                                 <w:rPr>
                                   <w:color w:val="1F4E79"/>
@@ -403,7 +394,6 @@
                                 </w:rPr>
                                 <w:t>NewDM</w:t>
                               </w:r>
-                              <w:proofErr w:type="spellEnd"/>
                             </w:sdtContent>
                           </w:sdt>
                         </w:p>
@@ -483,7 +473,6 @@
                             </w:sdtPr>
                             <w:sdtEndPr/>
                             <w:sdtContent>
-                              <w:proofErr w:type="spellStart"/>
                               <w:r>
                                 <w:rPr>
                                   <w:b/>
@@ -494,7 +483,6 @@
                                 </w:rPr>
                                 <w:t>NewDM</w:t>
                               </w:r>
-                              <w:proofErr w:type="spellEnd"/>
                             </w:sdtContent>
                           </w:sdt>
                         </w:p>
@@ -1587,7 +1575,6 @@
           <w:bookmarkStart w:id="5" w:name="_Toc58149490"/>
           <w:bookmarkStart w:id="6" w:name="_Toc62294343"/>
           <w:bookmarkStart w:id="7" w:name="_Toc62407388"/>
-          <w:proofErr w:type="spellStart"/>
           <w:r>
             <w:rPr>
               <w:rFonts w:ascii="Century Gothic" w:eastAsia="Droid Sans" w:hAnsi="Century Gothic" w:cs="Times New Roman"/>
@@ -1599,7 +1586,6 @@
             </w:rPr>
             <w:t>Revision</w:t>
           </w:r>
-          <w:proofErr w:type="spellEnd"/>
           <w:r>
             <w:rPr>
               <w:rFonts w:ascii="Century Gothic" w:eastAsia="Droid Sans" w:hAnsi="Century Gothic" w:cs="Times New Roman"/>
@@ -2949,27 +2935,7 @@
           <w:szCs w:val="24"/>
           <w:lang w:val="it-IT"/>
         </w:rPr>
-        <w:t xml:space="preserve">Nasce dunque </w:t>
-      </w:r>
-      <w:proofErr w:type="spellStart"/>
-      <w:r>
-        <w:rPr>
-          <w:color w:val="000000" w:themeColor="text1"/>
-          <w:sz w:val="24"/>
-          <w:szCs w:val="24"/>
-          <w:lang w:val="it-IT"/>
-        </w:rPr>
-        <w:t>NewDM</w:t>
-      </w:r>
-      <w:proofErr w:type="spellEnd"/>
-      <w:r>
-        <w:rPr>
-          <w:color w:val="000000" w:themeColor="text1"/>
-          <w:sz w:val="24"/>
-          <w:szCs w:val="24"/>
-          <w:lang w:val="it-IT"/>
-        </w:rPr>
-        <w:t xml:space="preserve"> un software che permette tramite una interfaccia grafica, sviluppata nella maniera più semplice possibile, di migliorare la vita di tutti i dipendenti che lavorano nelle filiali della catena.</w:t>
+        <w:t>Nasce dunque NewDM un software che permette tramite una interfaccia grafica, sviluppata nella maniera più semplice possibile, di migliorare la vita di tutti i dipendenti che lavorano nelle filiali della catena.</w:t>
       </w:r>
     </w:p>
     <w:p>
@@ -3164,31 +3130,17 @@
           <w:lang w:val="it-IT"/>
         </w:rPr>
       </w:pPr>
-      <w:proofErr w:type="spellStart"/>
-      <w:r>
-        <w:rPr>
-          <w:rStyle w:val="eop"/>
-          <w:rFonts w:cs="Calibri"/>
-          <w:color w:val="000000" w:themeColor="text1"/>
-          <w:sz w:val="24"/>
-          <w:szCs w:val="24"/>
-          <w:shd w:val="clear" w:color="auto" w:fill="FFFFFF"/>
-          <w:lang w:val="it-IT"/>
-        </w:rPr>
-        <w:t>NewDM</w:t>
-      </w:r>
-      <w:proofErr w:type="spellEnd"/>
-      <w:r>
-        <w:rPr>
-          <w:rStyle w:val="eop"/>
-          <w:rFonts w:cs="Calibri"/>
-          <w:color w:val="000000" w:themeColor="text1"/>
-          <w:sz w:val="24"/>
-          <w:szCs w:val="24"/>
-          <w:shd w:val="clear" w:color="auto" w:fill="FFFFFF"/>
-          <w:lang w:val="it-IT"/>
-        </w:rPr>
-        <w:t xml:space="preserve"> </w:t>
+      <w:r>
+        <w:rPr>
+          <w:rStyle w:val="eop"/>
+          <w:rFonts w:cs="Calibri"/>
+          <w:color w:val="000000" w:themeColor="text1"/>
+          <w:sz w:val="24"/>
+          <w:szCs w:val="24"/>
+          <w:shd w:val="clear" w:color="auto" w:fill="FFFFFF"/>
+          <w:lang w:val="it-IT"/>
+        </w:rPr>
+        <w:t xml:space="preserve">NewDM </w:t>
       </w:r>
       <w:r>
         <w:rPr>
@@ -3792,59 +3744,7 @@
           <w:lang w:val="it-IT"/>
         </w:rPr>
         <w:lastRenderedPageBreak/>
-        <w:t xml:space="preserve">L’utente inserirà all’interno di un </w:t>
-      </w:r>
-      <w:proofErr w:type="spellStart"/>
-      <w:r>
-        <w:rPr>
-          <w:rStyle w:val="eop"/>
-          <w:rFonts w:cs="Calibri"/>
-          <w:color w:val="000000" w:themeColor="text1"/>
-          <w:sz w:val="24"/>
-          <w:szCs w:val="24"/>
-          <w:shd w:val="clear" w:color="auto" w:fill="FFFFFF"/>
-          <w:lang w:val="it-IT"/>
-        </w:rPr>
-        <w:t>form</w:t>
-      </w:r>
-      <w:proofErr w:type="spellEnd"/>
-      <w:r>
-        <w:rPr>
-          <w:rStyle w:val="eop"/>
-          <w:rFonts w:cs="Calibri"/>
-          <w:color w:val="000000" w:themeColor="text1"/>
-          <w:sz w:val="24"/>
-          <w:szCs w:val="24"/>
-          <w:shd w:val="clear" w:color="auto" w:fill="FFFFFF"/>
-          <w:lang w:val="it-IT"/>
-        </w:rPr>
-        <w:t xml:space="preserve"> tutti i dati anagrafici di un cliente, in seguito allega a questo </w:t>
-      </w:r>
-      <w:proofErr w:type="spellStart"/>
-      <w:r>
-        <w:rPr>
-          <w:rStyle w:val="eop"/>
-          <w:rFonts w:cs="Calibri"/>
-          <w:color w:val="000000" w:themeColor="text1"/>
-          <w:sz w:val="24"/>
-          <w:szCs w:val="24"/>
-          <w:shd w:val="clear" w:color="auto" w:fill="FFFFFF"/>
-          <w:lang w:val="it-IT"/>
-        </w:rPr>
-        <w:t>form</w:t>
-      </w:r>
-      <w:proofErr w:type="spellEnd"/>
-      <w:r>
-        <w:rPr>
-          <w:rStyle w:val="eop"/>
-          <w:rFonts w:cs="Calibri"/>
-          <w:color w:val="000000" w:themeColor="text1"/>
-          <w:sz w:val="24"/>
-          <w:szCs w:val="24"/>
-          <w:shd w:val="clear" w:color="auto" w:fill="FFFFFF"/>
-          <w:lang w:val="it-IT"/>
-        </w:rPr>
-        <w:t xml:space="preserve"> una breve descrizioni sulle condizioni del prodotto. Il software permetterà di inviare tale </w:t>
+        <w:t xml:space="preserve">L’utente inserirà all’interno di un form tutti i dati anagrafici di un cliente, in seguito allega a questo form una breve descrizioni sulle condizioni del prodotto. Il software permetterà di inviare tale </w:t>
       </w:r>
       <w:r>
         <w:rPr>
@@ -4237,59 +4137,19 @@
           <w:shd w:val="clear" w:color="auto" w:fill="FFFFFF"/>
           <w:lang w:val="it-IT"/>
         </w:rPr>
-        <w:t xml:space="preserve">di </w:t>
-      </w:r>
-      <w:proofErr w:type="spellStart"/>
-      <w:r>
-        <w:rPr>
-          <w:rStyle w:val="eop"/>
-          <w:rFonts w:cs="Calibri"/>
-          <w:color w:val="000000" w:themeColor="text1"/>
-          <w:sz w:val="24"/>
-          <w:szCs w:val="24"/>
-          <w:shd w:val="clear" w:color="auto" w:fill="FFFFFF"/>
-          <w:lang w:val="it-IT"/>
-        </w:rPr>
-        <w:t>NewDM</w:t>
-      </w:r>
-      <w:proofErr w:type="spellEnd"/>
-      <w:r>
-        <w:rPr>
-          <w:rStyle w:val="eop"/>
-          <w:rFonts w:cs="Calibri"/>
-          <w:color w:val="000000" w:themeColor="text1"/>
-          <w:sz w:val="24"/>
-          <w:szCs w:val="24"/>
-          <w:shd w:val="clear" w:color="auto" w:fill="FFFFFF"/>
-          <w:lang w:val="it-IT"/>
-        </w:rPr>
-        <w:t xml:space="preserve"> con all’interno </w:t>
-      </w:r>
-      <w:proofErr w:type="gramStart"/>
-      <w:r>
-        <w:rPr>
-          <w:rStyle w:val="eop"/>
-          <w:rFonts w:cs="Calibri"/>
-          <w:color w:val="000000" w:themeColor="text1"/>
-          <w:sz w:val="24"/>
-          <w:szCs w:val="24"/>
-          <w:shd w:val="clear" w:color="auto" w:fill="FFFFFF"/>
-          <w:lang w:val="it-IT"/>
-        </w:rPr>
-        <w:t>3</w:t>
-      </w:r>
-      <w:proofErr w:type="gramEnd"/>
-      <w:r>
-        <w:rPr>
-          <w:rStyle w:val="eop"/>
-          <w:rFonts w:cs="Calibri"/>
-          <w:color w:val="000000" w:themeColor="text1"/>
-          <w:sz w:val="24"/>
-          <w:szCs w:val="24"/>
-          <w:shd w:val="clear" w:color="auto" w:fill="FFFFFF"/>
-          <w:lang w:val="it-IT"/>
-        </w:rPr>
-        <w:t xml:space="preserve"> pulsanti</w:t>
+        <w:t xml:space="preserve">di NewDM con all’interno </w:t>
+      </w:r>
+      <w:r>
+        <w:rPr>
+          <w:rStyle w:val="eop"/>
+          <w:rFonts w:cs="Calibri"/>
+          <w:color w:val="000000" w:themeColor="text1"/>
+          <w:sz w:val="24"/>
+          <w:szCs w:val="24"/>
+          <w:shd w:val="clear" w:color="auto" w:fill="FFFFFF"/>
+          <w:lang w:val="it-IT"/>
+        </w:rPr>
+        <w:t>3 pulsanti</w:t>
       </w:r>
       <w:r>
         <w:rPr>
@@ -4887,33 +4747,7 @@
           <w:shd w:val="clear" w:color="auto" w:fill="FFFFFF"/>
           <w:lang w:val="it-IT"/>
         </w:rPr>
-        <w:t xml:space="preserve"> da </w:t>
-      </w:r>
-      <w:proofErr w:type="gramStart"/>
-      <w:r>
-        <w:rPr>
-          <w:rStyle w:val="eop"/>
-          <w:rFonts w:cs="Calibri"/>
-          <w:color w:val="000000" w:themeColor="text1"/>
-          <w:sz w:val="24"/>
-          <w:szCs w:val="24"/>
-          <w:shd w:val="clear" w:color="auto" w:fill="FFFFFF"/>
-          <w:lang w:val="it-IT"/>
-        </w:rPr>
-        <w:t>4</w:t>
-      </w:r>
-      <w:proofErr w:type="gramEnd"/>
-      <w:r>
-        <w:rPr>
-          <w:rStyle w:val="eop"/>
-          <w:rFonts w:cs="Calibri"/>
-          <w:color w:val="000000" w:themeColor="text1"/>
-          <w:sz w:val="24"/>
-          <w:szCs w:val="24"/>
-          <w:shd w:val="clear" w:color="auto" w:fill="FFFFFF"/>
-          <w:lang w:val="it-IT"/>
-        </w:rPr>
-        <w:t xml:space="preserve"> </w:t>
+        <w:t xml:space="preserve"> da 4 </w:t>
       </w:r>
       <w:r>
         <w:rPr>
@@ -5092,20 +4926,14 @@
       </w:pPr>
       <w:r>
         <w:rPr>
-          <w:rFonts w:cs="Calibri"/>
           <w:noProof/>
-          <w:color w:val="000000" w:themeColor="text1"/>
-          <w:sz w:val="24"/>
-          <w:szCs w:val="24"/>
-          <w:shd w:val="clear" w:color="auto" w:fill="FFFFFF"/>
-          <w:lang w:val="it-IT"/>
         </w:rPr>
         <w:lastRenderedPageBreak/>
         <w:drawing>
-          <wp:inline distT="0" distB="0" distL="0" distR="0" wp14:anchorId="4BD6EC14" wp14:editId="57FDF5AD">
-            <wp:extent cx="5760085" cy="4095750"/>
+          <wp:inline distT="0" distB="0" distL="0" distR="0" wp14:anchorId="72907EC6" wp14:editId="092A9CF1">
+            <wp:extent cx="5760085" cy="2940050"/>
             <wp:effectExtent l="0" t="0" r="0" b="0"/>
-            <wp:docPr id="7" name="Immagine 7"/>
+            <wp:docPr id="4" name="Immagine 4"/>
             <wp:cNvGraphicFramePr>
               <a:graphicFrameLocks xmlns:a="http://schemas.openxmlformats.org/drawingml/2006/main" noChangeAspect="1"/>
             </wp:cNvGraphicFramePr>
@@ -5113,23 +4941,30 @@
               <a:graphicData uri="http://schemas.openxmlformats.org/drawingml/2006/picture">
                 <pic:pic xmlns:pic="http://schemas.openxmlformats.org/drawingml/2006/picture">
                   <pic:nvPicPr>
-                    <pic:cNvPr id="7" name="Immagine 7"/>
+                    <pic:cNvPr id="1" name=""/>
                     <pic:cNvPicPr/>
                   </pic:nvPicPr>
-                  <pic:blipFill>
+                  <pic:blipFill rotWithShape="1">
                     <a:blip r:embed="rId18"/>
-                    <a:stretch>
-                      <a:fillRect/>
-                    </a:stretch>
+                    <a:srcRect t="3919" b="5332"/>
+                    <a:stretch/>
                   </pic:blipFill>
-                  <pic:spPr>
+                  <pic:spPr bwMode="auto">
                     <a:xfrm>
                       <a:off x="0" y="0"/>
-                      <a:ext cx="5760085" cy="4095750"/>
+                      <a:ext cx="5760085" cy="2940050"/>
                     </a:xfrm>
                     <a:prstGeom prst="rect">
                       <a:avLst/>
                     </a:prstGeom>
+                    <a:ln>
+                      <a:noFill/>
+                    </a:ln>
+                    <a:extLst>
+                      <a:ext uri="{53640926-AAD7-44D8-BBD7-CCE9431645EC}">
+                        <a14:shadowObscured xmlns:a14="http://schemas.microsoft.com/office/drawing/2010/main"/>
+                      </a:ext>
+                    </a:extLst>
                   </pic:spPr>
                 </pic:pic>
               </a:graphicData>
@@ -5269,33 +5104,7 @@
           <w:shd w:val="clear" w:color="auto" w:fill="FFFFFF"/>
           <w:lang w:val="it-IT"/>
         </w:rPr>
-        <w:t xml:space="preserve">verrà indirizzato a un </w:t>
-      </w:r>
-      <w:proofErr w:type="spellStart"/>
-      <w:r>
-        <w:rPr>
-          <w:rStyle w:val="eop"/>
-          <w:rFonts w:cs="Calibri"/>
-          <w:color w:val="000000" w:themeColor="text1"/>
-          <w:sz w:val="24"/>
-          <w:szCs w:val="24"/>
-          <w:shd w:val="clear" w:color="auto" w:fill="FFFFFF"/>
-          <w:lang w:val="it-IT"/>
-        </w:rPr>
-        <w:t>form</w:t>
-      </w:r>
-      <w:proofErr w:type="spellEnd"/>
-      <w:r>
-        <w:rPr>
-          <w:rStyle w:val="eop"/>
-          <w:rFonts w:cs="Calibri"/>
-          <w:color w:val="000000" w:themeColor="text1"/>
-          <w:sz w:val="24"/>
-          <w:szCs w:val="24"/>
-          <w:shd w:val="clear" w:color="auto" w:fill="FFFFFF"/>
-          <w:lang w:val="it-IT"/>
-        </w:rPr>
-        <w:t xml:space="preserve"> per l’inserimento dei prodotti, formato da due aree di input:</w:t>
+        <w:t>verrà indirizzato a un form per l’inserimento dei prodotti, formato da due aree di input:</w:t>
       </w:r>
     </w:p>
     <w:p>
@@ -5384,7 +5193,6 @@
           <w:shd w:val="clear" w:color="auto" w:fill="FFFFFF"/>
           <w:lang w:val="it-IT"/>
         </w:rPr>
-        <w:lastRenderedPageBreak/>
         <w:drawing>
           <wp:inline distT="0" distB="0" distL="0" distR="0" wp14:anchorId="326EFE40" wp14:editId="7DE8980E">
             <wp:extent cx="5760085" cy="4095750"/>
@@ -5461,6 +5269,7 @@
           <w:shd w:val="clear" w:color="auto" w:fill="FFFFFF"/>
           <w:lang w:val="it-IT"/>
         </w:rPr>
+        <w:lastRenderedPageBreak/>
         <w:t xml:space="preserve">Inseriti i campi in modo corretto, </w:t>
       </w:r>
       <w:r>
@@ -5539,7 +5348,6 @@
           <w:shd w:val="clear" w:color="auto" w:fill="FFFFFF"/>
           <w:lang w:val="it-IT"/>
         </w:rPr>
-        <w:lastRenderedPageBreak/>
         <w:drawing>
           <wp:inline distT="0" distB="0" distL="0" distR="0" wp14:anchorId="7C1FABD2" wp14:editId="3B7FCA3F">
             <wp:extent cx="5760085" cy="4095750"/>
@@ -6066,33 +5874,7 @@
           <w:shd w:val="clear" w:color="auto" w:fill="FFFFFF"/>
           <w:lang w:val="it-IT"/>
         </w:rPr>
-        <w:t xml:space="preserve">verrà indirizzato a un </w:t>
-      </w:r>
-      <w:proofErr w:type="spellStart"/>
-      <w:r>
-        <w:rPr>
-          <w:rStyle w:val="eop"/>
-          <w:rFonts w:cs="Calibri"/>
-          <w:color w:val="000000" w:themeColor="text1"/>
-          <w:sz w:val="24"/>
-          <w:szCs w:val="24"/>
-          <w:shd w:val="clear" w:color="auto" w:fill="FFFFFF"/>
-          <w:lang w:val="it-IT"/>
-        </w:rPr>
-        <w:t>form</w:t>
-      </w:r>
-      <w:proofErr w:type="spellEnd"/>
-      <w:r>
-        <w:rPr>
-          <w:rStyle w:val="eop"/>
-          <w:rFonts w:cs="Calibri"/>
-          <w:color w:val="000000" w:themeColor="text1"/>
-          <w:sz w:val="24"/>
-          <w:szCs w:val="24"/>
-          <w:shd w:val="clear" w:color="auto" w:fill="FFFFFF"/>
-          <w:lang w:val="it-IT"/>
-        </w:rPr>
-        <w:t xml:space="preserve"> per l’inserimento dei prodotti, formato da quattro aree di input:</w:t>
+        <w:t>verrà indirizzato a un form per l’inserimento dei prodotti, formato da quattro aree di input:</w:t>
       </w:r>
     </w:p>
     <w:p>
@@ -7163,22 +6945,8 @@
           <w:shd w:val="clear" w:color="auto" w:fill="FFFFFF"/>
           <w:lang w:val="it-IT"/>
         </w:rPr>
-        <w:t xml:space="preserve">Facendo click su “Modifica prezzo prodotto” l’utente verrà indirizzato ad un </w:t>
-      </w:r>
-      <w:proofErr w:type="spellStart"/>
-      <w:r>
-        <w:rPr>
-          <w:rStyle w:val="eop"/>
-          <w:rFonts w:cs="Calibri"/>
-          <w:color w:val="000000" w:themeColor="text1"/>
-          <w:sz w:val="24"/>
-          <w:szCs w:val="24"/>
-          <w:shd w:val="clear" w:color="auto" w:fill="FFFFFF"/>
-          <w:lang w:val="it-IT"/>
-        </w:rPr>
-        <w:t>form</w:t>
-      </w:r>
-      <w:proofErr w:type="spellEnd"/>
+        <w:t>Facendo click su “Modifica prezzo prodotto” l’utente verrà indirizzato ad un form</w:t>
+      </w:r>
     </w:p>
     <w:p>
       <w:pPr>
@@ -7427,31 +7195,7 @@
           <w:shd w:val="clear" w:color="auto" w:fill="FFFFFF"/>
           <w:lang w:val="it-IT"/>
         </w:rPr>
-        <w:t xml:space="preserve">In questo </w:t>
-      </w:r>
-      <w:proofErr w:type="spellStart"/>
-      <w:r>
-        <w:rPr>
-          <w:rFonts w:cs="Calibri"/>
-          <w:color w:val="000000" w:themeColor="text1"/>
-          <w:sz w:val="24"/>
-          <w:szCs w:val="24"/>
-          <w:shd w:val="clear" w:color="auto" w:fill="FFFFFF"/>
-          <w:lang w:val="it-IT"/>
-        </w:rPr>
-        <w:t>form</w:t>
-      </w:r>
-      <w:proofErr w:type="spellEnd"/>
-      <w:r>
-        <w:rPr>
-          <w:rFonts w:cs="Calibri"/>
-          <w:color w:val="000000" w:themeColor="text1"/>
-          <w:sz w:val="24"/>
-          <w:szCs w:val="24"/>
-          <w:shd w:val="clear" w:color="auto" w:fill="FFFFFF"/>
-          <w:lang w:val="it-IT"/>
-        </w:rPr>
-        <w:t xml:space="preserve"> saranno presenti il nome del prodotto in considerazione, il prezzo attuale del prodotto ed infine un campo di testo per l’inserimento del nuovo prezzo del prodotto.</w:t>
+        <w:t>In questo form saranno presenti il nome del prodotto in considerazione, il prezzo attuale del prodotto ed infine un campo di testo per l’inserimento del nuovo prezzo del prodotto.</w:t>
       </w:r>
     </w:p>
     <w:p>
@@ -8141,33 +7885,7 @@
           <w:shd w:val="clear" w:color="auto" w:fill="FFFFFF"/>
           <w:lang w:val="it-IT"/>
         </w:rPr>
-        <w:t>-</w:t>
-      </w:r>
-      <w:proofErr w:type="spellStart"/>
-      <w:r>
-        <w:rPr>
-          <w:rStyle w:val="eop"/>
-          <w:rFonts w:cs="Calibri"/>
-          <w:color w:val="000000" w:themeColor="text1"/>
-          <w:sz w:val="24"/>
-          <w:szCs w:val="24"/>
-          <w:shd w:val="clear" w:color="auto" w:fill="FFFFFF"/>
-          <w:lang w:val="it-IT"/>
-        </w:rPr>
-        <w:t>aaaa</w:t>
-      </w:r>
-      <w:proofErr w:type="spellEnd"/>
-      <w:r>
-        <w:rPr>
-          <w:rStyle w:val="eop"/>
-          <w:rFonts w:cs="Calibri"/>
-          <w:color w:val="000000" w:themeColor="text1"/>
-          <w:sz w:val="24"/>
-          <w:szCs w:val="24"/>
-          <w:shd w:val="clear" w:color="auto" w:fill="FFFFFF"/>
-          <w:lang w:val="it-IT"/>
-        </w:rPr>
-        <w:t>)</w:t>
+        <w:t>-aaaa)</w:t>
       </w:r>
     </w:p>
     <w:p>
@@ -9948,22 +9666,8 @@
         <w:szCs w:val="24"/>
         <w:lang w:eastAsia="en-US"/>
       </w:rPr>
-      <w:t xml:space="preserve">- Prof.ssa </w:t>
+      <w:t>- Prof.ssa F.Ferrucci</w:t>
     </w:r>
-    <w:proofErr w:type="spellStart"/>
-    <w:proofErr w:type="gramStart"/>
-    <w:r>
-      <w:rPr>
-        <w:rFonts w:asciiTheme="majorHAnsi" w:eastAsia="Calibri" w:hAnsiTheme="majorHAnsi" w:cs="Times New Roman"/>
-        <w:color w:val="auto"/>
-        <w:sz w:val="24"/>
-        <w:szCs w:val="24"/>
-        <w:lang w:eastAsia="en-US"/>
-      </w:rPr>
-      <w:t>F.Ferrucci</w:t>
-    </w:r>
-    <w:proofErr w:type="spellEnd"/>
-    <w:proofErr w:type="gramEnd"/>
   </w:p>
   <w:p>
     <w:pPr>
@@ -10164,22 +9868,8 @@
         <w:szCs w:val="24"/>
         <w:lang w:eastAsia="en-US"/>
       </w:rPr>
-      <w:t xml:space="preserve">- Prof.ssa </w:t>
+      <w:t>- Prof.ssa F.Ferrucci</w:t>
     </w:r>
-    <w:proofErr w:type="spellStart"/>
-    <w:proofErr w:type="gramStart"/>
-    <w:r>
-      <w:rPr>
-        <w:rFonts w:asciiTheme="majorHAnsi" w:eastAsia="Calibri" w:hAnsiTheme="majorHAnsi" w:cs="Times New Roman"/>
-        <w:color w:val="auto"/>
-        <w:sz w:val="24"/>
-        <w:szCs w:val="24"/>
-        <w:lang w:eastAsia="en-US"/>
-      </w:rPr>
-      <w:t>F.Ferrucci</w:t>
-    </w:r>
-    <w:proofErr w:type="spellEnd"/>
-    <w:proofErr w:type="gramEnd"/>
   </w:p>
   <w:p>
     <w:pPr>
@@ -15665,12 +15355,7 @@
 </file>
 
 <file path=customXml/item3.xml><?xml version="1.0" encoding="utf-8"?>
-<?mso-contentType ?>
-<FormTemplates xmlns="http://schemas.microsoft.com/sharepoint/v3/contenttype/forms">
-  <Display>DocumentLibraryForm</Display>
-  <Edit>DocumentLibraryForm</Edit>
-  <New>DocumentLibraryForm</New>
-</FormTemplates>
+<b:Sources xmlns:b="http://schemas.openxmlformats.org/officeDocument/2006/bibliography" SelectedStyle="\apasixtheditionofficeonline.xsl" StyleName="APA" Version="6"/>
 </file>
 
 <file path=customXml/item4.xml><?xml version="1.0" encoding="utf-8"?>
@@ -15832,7 +15517,12 @@
 </file>
 
 <file path=customXml/item5.xml><?xml version="1.0" encoding="utf-8"?>
-<b:Sources xmlns:b="http://schemas.openxmlformats.org/officeDocument/2006/bibliography" SelectedStyle="\apasixtheditionofficeonline.xsl" StyleName="APA" Version="6"/>
+<?mso-contentType ?>
+<FormTemplates xmlns="http://schemas.microsoft.com/sharepoint/v3/contenttype/forms">
+  <Display>DocumentLibraryForm</Display>
+  <Edit>DocumentLibraryForm</Edit>
+  <New>DocumentLibraryForm</New>
+</FormTemplates>
 </file>
 
 <file path=customXml/itemProps1.xml><?xml version="1.0" encoding="utf-8"?>
@@ -15853,9 +15543,9 @@
 </file>
 
 <file path=customXml/itemProps3.xml><?xml version="1.0" encoding="utf-8"?>
-<ds:datastoreItem xmlns:ds="http://schemas.openxmlformats.org/officeDocument/2006/customXml" ds:itemID="{08640AF7-34B6-48E9-8C2A-C480C5D3D602}">
+<ds:datastoreItem xmlns:ds="http://schemas.openxmlformats.org/officeDocument/2006/customXml" ds:itemID="{54AD49FC-D98C-4F9E-AAC5-45C685F40CDF}">
   <ds:schemaRefs>
-    <ds:schemaRef ds:uri="http://schemas.microsoft.com/sharepoint/v3/contenttype/forms"/>
+    <ds:schemaRef ds:uri="http://schemas.openxmlformats.org/officeDocument/2006/bibliography"/>
   </ds:schemaRefs>
 </ds:datastoreItem>
 </file>
@@ -15879,9 +15569,9 @@
 </file>
 
 <file path=customXml/itemProps5.xml><?xml version="1.0" encoding="utf-8"?>
-<ds:datastoreItem xmlns:ds="http://schemas.openxmlformats.org/officeDocument/2006/customXml" ds:itemID="{54AD49FC-D98C-4F9E-AAC5-45C685F40CDF}">
+<ds:datastoreItem xmlns:ds="http://schemas.openxmlformats.org/officeDocument/2006/customXml" ds:itemID="{08640AF7-34B6-48E9-8C2A-C480C5D3D602}">
   <ds:schemaRefs>
-    <ds:schemaRef ds:uri="http://schemas.openxmlformats.org/officeDocument/2006/bibliography"/>
+    <ds:schemaRef ds:uri="http://schemas.microsoft.com/sharepoint/v3/contenttype/forms"/>
   </ds:schemaRefs>
 </ds:datastoreItem>
 </file>
--- a/manualeUtente/man_utente.docx
+++ b/manualeUtente/man_utente.docx
@@ -1254,13 +1254,7 @@
                   <w:rPr>
                     <w:sz w:val="24"/>
                   </w:rPr>
-                  <w:t>2</w:t>
-                </w:r>
-                <w:r>
-                  <w:rPr>
-                    <w:sz w:val="24"/>
-                  </w:rPr>
-                  <w:t>1</w:t>
+                  <w:t>3</w:t>
                 </w:r>
                 <w:r>
                   <w:rPr>
@@ -1278,7 +1272,13 @@
                   <w:rPr>
                     <w:sz w:val="24"/>
                   </w:rPr>
-                  <w:t>1/20</w:t>
+                  <w:t>2</w:t>
+                </w:r>
+                <w:r>
+                  <w:rPr>
+                    <w:sz w:val="24"/>
+                  </w:rPr>
+                  <w:t>/20</w:t>
                 </w:r>
                 <w:r>
                   <w:rPr>
@@ -1312,7 +1312,19 @@
                   <w:rPr>
                     <w:sz w:val="24"/>
                   </w:rPr>
-                  <w:t>0.1</w:t>
+                  <w:t>1</w:t>
+                </w:r>
+                <w:r>
+                  <w:rPr>
+                    <w:sz w:val="24"/>
+                  </w:rPr>
+                  <w:t>.</w:t>
+                </w:r>
+                <w:r>
+                  <w:rPr>
+                    <w:sz w:val="24"/>
+                  </w:rPr>
+                  <w:t>0</w:t>
                 </w:r>
               </w:p>
             </w:tc>
@@ -1334,41 +1346,7 @@
                   <w:rPr>
                     <w:sz w:val="24"/>
                   </w:rPr>
-                  <w:t>Creazione format del documento,</w:t>
-                </w:r>
-              </w:p>
-              <w:p>
-                <w:pPr>
-                  <w:pStyle w:val="Logo"/>
-                  <w:spacing w:before="0" w:after="0"/>
-                  <w:jc w:val="center"/>
-                  <w:cnfStyle w:val="000000000000" w:firstRow="0" w:lastRow="0" w:firstColumn="0" w:lastColumn="0" w:oddVBand="0" w:evenVBand="0" w:oddHBand="0" w:evenHBand="0" w:firstRowFirstColumn="0" w:firstRowLastColumn="0" w:lastRowFirstColumn="0" w:lastRowLastColumn="0"/>
-                  <w:rPr>
-                    <w:sz w:val="24"/>
-                  </w:rPr>
-                </w:pPr>
-                <w:r>
-                  <w:rPr>
-                    <w:sz w:val="24"/>
-                  </w:rPr>
-                  <w:t>aggiunto paragrafo Introduzione,</w:t>
-                </w:r>
-              </w:p>
-              <w:p>
-                <w:pPr>
-                  <w:pStyle w:val="Logo"/>
-                  <w:spacing w:before="0" w:after="0"/>
-                  <w:jc w:val="center"/>
-                  <w:cnfStyle w:val="000000000000" w:firstRow="0" w:lastRow="0" w:firstColumn="0" w:lastColumn="0" w:oddVBand="0" w:evenVBand="0" w:oddHBand="0" w:evenHBand="0" w:firstRowFirstColumn="0" w:firstRowLastColumn="0" w:lastRowFirstColumn="0" w:lastRowLastColumn="0"/>
-                  <w:rPr>
-                    <w:sz w:val="24"/>
-                  </w:rPr>
-                </w:pPr>
-                <w:r>
-                  <w:rPr>
-                    <w:sz w:val="24"/>
-                  </w:rPr>
-                  <w:t>aggiunto paragrafo 2.</w:t>
+                  <w:t>Prima stesura</w:t>
                 </w:r>
               </w:p>
             </w:tc>
@@ -1417,7 +1395,25 @@
                   <w:rPr>
                     <w:sz w:val="24"/>
                   </w:rPr>
-                  <w:t>22/01/2021</w:t>
+                  <w:t>3</w:t>
+                </w:r>
+                <w:r>
+                  <w:rPr>
+                    <w:sz w:val="24"/>
+                  </w:rPr>
+                  <w:t>/0</w:t>
+                </w:r>
+                <w:r>
+                  <w:rPr>
+                    <w:sz w:val="24"/>
+                  </w:rPr>
+                  <w:t>2</w:t>
+                </w:r>
+                <w:r>
+                  <w:rPr>
+                    <w:sz w:val="24"/>
+                  </w:rPr>
+                  <w:t>/2021</w:t>
                 </w:r>
               </w:p>
             </w:tc>
@@ -1439,7 +1435,7 @@
                   <w:rPr>
                     <w:sz w:val="24"/>
                   </w:rPr>
-                  <w:t>0.2</w:t>
+                  <w:t>1.1</w:t>
                 </w:r>
               </w:p>
             </w:tc>
@@ -1461,58 +1457,7 @@
                   <w:rPr>
                     <w:sz w:val="24"/>
                   </w:rPr>
-                  <w:t>Guida al login,</w:t>
-                </w:r>
-              </w:p>
-              <w:p>
-                <w:pPr>
-                  <w:pStyle w:val="Logo"/>
-                  <w:spacing w:before="0" w:after="0"/>
-                  <w:jc w:val="center"/>
-                  <w:cnfStyle w:val="000000010000" w:firstRow="0" w:lastRow="0" w:firstColumn="0" w:lastColumn="0" w:oddVBand="0" w:evenVBand="0" w:oddHBand="0" w:evenHBand="1" w:firstRowFirstColumn="0" w:firstRowLastColumn="0" w:lastRowFirstColumn="0" w:lastRowLastColumn="0"/>
-                  <w:rPr>
-                    <w:sz w:val="24"/>
-                  </w:rPr>
-                </w:pPr>
-                <w:r>
-                  <w:rPr>
-                    <w:sz w:val="24"/>
-                  </w:rPr>
-                  <w:t>guida al Magazzino,</w:t>
-                </w:r>
-              </w:p>
-              <w:p>
-                <w:pPr>
-                  <w:pStyle w:val="Logo"/>
-                  <w:spacing w:before="0" w:after="0"/>
-                  <w:jc w:val="center"/>
-                  <w:cnfStyle w:val="000000010000" w:firstRow="0" w:lastRow="0" w:firstColumn="0" w:lastColumn="0" w:oddVBand="0" w:evenVBand="0" w:oddHBand="0" w:evenHBand="1" w:firstRowFirstColumn="0" w:firstRowLastColumn="0" w:lastRowFirstColumn="0" w:lastRowLastColumn="0"/>
-                  <w:rPr>
-                    <w:sz w:val="24"/>
-                  </w:rPr>
-                </w:pPr>
-                <w:r>
-                  <w:rPr>
-                    <w:sz w:val="24"/>
-                  </w:rPr>
-                  <w:t>guida all’Assistenza,</w:t>
-                </w:r>
-              </w:p>
-              <w:p>
-                <w:pPr>
-                  <w:pStyle w:val="Logo"/>
-                  <w:spacing w:before="0" w:after="0"/>
-                  <w:jc w:val="center"/>
-                  <w:cnfStyle w:val="000000010000" w:firstRow="0" w:lastRow="0" w:firstColumn="0" w:lastColumn="0" w:oddVBand="0" w:evenVBand="0" w:oddHBand="0" w:evenHBand="1" w:firstRowFirstColumn="0" w:firstRowLastColumn="0" w:lastRowFirstColumn="0" w:lastRowLastColumn="0"/>
-                  <w:rPr>
-                    <w:sz w:val="24"/>
-                  </w:rPr>
-                </w:pPr>
-                <w:r>
-                  <w:rPr>
-                    <w:sz w:val="24"/>
-                  </w:rPr>
-                  <w:t>guida alla Cassa</w:t>
+                  <w:t>Revisione</w:t>
                 </w:r>
               </w:p>
             </w:tc>
@@ -1530,6 +1475,12 @@
                     <w:sz w:val="24"/>
                   </w:rPr>
                 </w:pPr>
+                <w:r>
+                  <w:rPr>
+                    <w:sz w:val="24"/>
+                  </w:rPr>
+                  <w:t>Tutti</w:t>
+                </w:r>
               </w:p>
             </w:tc>
           </w:tr>
@@ -2884,7 +2835,79 @@
           <w:szCs w:val="24"/>
           <w:lang w:val="it-IT"/>
         </w:rPr>
-        <w:t xml:space="preserve">Il Sistema che si intende realizzare parte dall’idea di migliorare la gestione dei magazzini e con essa garantire tutti gli aiuti possibili che il mondo dell’informatica può dare per aiutare i dipendenti a gestire </w:t>
+        <w:t xml:space="preserve">Il Sistema che si intende realizzare parte dall’idea di migliorare la gestione </w:t>
+      </w:r>
+      <w:r>
+        <w:rPr>
+          <w:color w:val="000000" w:themeColor="text1"/>
+          <w:sz w:val="24"/>
+          <w:szCs w:val="24"/>
+          <w:lang w:val="it-IT"/>
+        </w:rPr>
+        <w:t xml:space="preserve">della cassa, </w:t>
+      </w:r>
+      <w:r>
+        <w:rPr>
+          <w:color w:val="000000" w:themeColor="text1"/>
+          <w:sz w:val="24"/>
+          <w:szCs w:val="24"/>
+          <w:lang w:val="it-IT"/>
+        </w:rPr>
+        <w:t>de</w:t>
+      </w:r>
+      <w:r>
+        <w:rPr>
+          <w:color w:val="000000" w:themeColor="text1"/>
+          <w:sz w:val="24"/>
+          <w:szCs w:val="24"/>
+          <w:lang w:val="it-IT"/>
+        </w:rPr>
+        <w:t>l</w:t>
+      </w:r>
+      <w:r>
+        <w:rPr>
+          <w:color w:val="000000" w:themeColor="text1"/>
+          <w:sz w:val="24"/>
+          <w:szCs w:val="24"/>
+          <w:lang w:val="it-IT"/>
+        </w:rPr>
+        <w:t xml:space="preserve"> magazzin</w:t>
+      </w:r>
+      <w:r>
+        <w:rPr>
+          <w:color w:val="000000" w:themeColor="text1"/>
+          <w:sz w:val="24"/>
+          <w:szCs w:val="24"/>
+          <w:lang w:val="it-IT"/>
+        </w:rPr>
+        <w:t>o</w:t>
+      </w:r>
+      <w:r>
+        <w:rPr>
+          <w:color w:val="000000" w:themeColor="text1"/>
+          <w:sz w:val="24"/>
+          <w:szCs w:val="24"/>
+          <w:lang w:val="it-IT"/>
+        </w:rPr>
+        <w:t xml:space="preserve"> </w:t>
+      </w:r>
+      <w:r>
+        <w:rPr>
+          <w:color w:val="000000" w:themeColor="text1"/>
+          <w:sz w:val="24"/>
+          <w:szCs w:val="24"/>
+          <w:lang w:val="it-IT"/>
+        </w:rPr>
+        <w:t xml:space="preserve">e dell’assistenza </w:t>
+      </w:r>
+      <w:r>
+        <w:rPr>
+          <w:color w:val="000000" w:themeColor="text1"/>
+          <w:sz w:val="24"/>
+          <w:szCs w:val="24"/>
+          <w:lang w:val="it-IT"/>
+        </w:rPr>
+        <w:t xml:space="preserve">e con essa garantire tutti gli aiuti possibili che il mondo dell’informatica può dare per aiutare i dipendenti a gestire </w:t>
       </w:r>
       <w:r>
         <w:rPr>
@@ -2989,7 +3012,25 @@
           <w:szCs w:val="24"/>
           <w:lang w:val="it-IT"/>
         </w:rPr>
-        <w:t>”, infine coloro nel ruolo di “Magazziniere”.</w:t>
+        <w:t xml:space="preserve">”, infine </w:t>
+      </w:r>
+      <w:r>
+        <w:rPr>
+          <w:color w:val="000000" w:themeColor="text1"/>
+          <w:sz w:val="24"/>
+          <w:szCs w:val="24"/>
+          <w:lang w:val="it-IT"/>
+        </w:rPr>
+        <w:t>quelli</w:t>
+      </w:r>
+      <w:r>
+        <w:rPr>
+          <w:color w:val="000000" w:themeColor="text1"/>
+          <w:sz w:val="24"/>
+          <w:szCs w:val="24"/>
+          <w:lang w:val="it-IT"/>
+        </w:rPr>
+        <w:t xml:space="preserve"> nel ruolo di “Magazziniere”.</w:t>
       </w:r>
     </w:p>
     <w:p>
@@ -3625,7 +3666,19 @@
           <w:shd w:val="clear" w:color="auto" w:fill="FFFFFF"/>
           <w:lang w:val="it-IT"/>
         </w:rPr>
-        <w:t>al cliente;</w:t>
+        <w:t>al cliente</w:t>
+      </w:r>
+      <w:r>
+        <w:rPr>
+          <w:rStyle w:val="eop"/>
+          <w:rFonts w:cs="Calibri"/>
+          <w:color w:val="000000" w:themeColor="text1"/>
+          <w:sz w:val="24"/>
+          <w:szCs w:val="24"/>
+          <w:shd w:val="clear" w:color="auto" w:fill="FFFFFF"/>
+          <w:lang w:val="it-IT"/>
+        </w:rPr>
+        <w:t xml:space="preserve"> e inserire la somma versata.</w:t>
       </w:r>
     </w:p>
     <w:p>
@@ -3678,6 +3731,7 @@
           <w:szCs w:val="24"/>
           <w:shd w:val="clear" w:color="auto" w:fill="FFFFFF"/>
         </w:rPr>
+        <w:lastRenderedPageBreak/>
         <w:t xml:space="preserve">2.2 </w:t>
       </w:r>
       <w:r>
@@ -3716,34 +3770,57 @@
           <w:shd w:val="clear" w:color="auto" w:fill="FFFFFF"/>
           <w:lang w:val="it-IT"/>
         </w:rPr>
-        <w:t>L’addetto all’assistenza clienti, si occuperà di mandare in garanzia eventuali prodotti difettati.</w:t>
-      </w:r>
-    </w:p>
-    <w:p>
-      <w:pPr>
-        <w:pStyle w:val="Nessunaspaziatura"/>
-        <w:jc w:val="both"/>
-        <w:rPr>
-          <w:rStyle w:val="eop"/>
-          <w:rFonts w:cs="Calibri"/>
-          <w:color w:val="000000" w:themeColor="text1"/>
-          <w:sz w:val="24"/>
-          <w:szCs w:val="24"/>
-          <w:shd w:val="clear" w:color="auto" w:fill="FFFFFF"/>
-          <w:lang w:val="it-IT"/>
-        </w:rPr>
-      </w:pPr>
-      <w:r>
-        <w:rPr>
-          <w:rStyle w:val="eop"/>
-          <w:rFonts w:cs="Calibri"/>
-          <w:color w:val="000000" w:themeColor="text1"/>
-          <w:sz w:val="24"/>
-          <w:szCs w:val="24"/>
-          <w:shd w:val="clear" w:color="auto" w:fill="FFFFFF"/>
-          <w:lang w:val="it-IT"/>
-        </w:rPr>
-        <w:lastRenderedPageBreak/>
+        <w:t>L’addetto all’assistenza clienti, si occuperà di mandare in garanzia eventuali prodotti difett</w:t>
+      </w:r>
+      <w:r>
+        <w:rPr>
+          <w:rStyle w:val="eop"/>
+          <w:rFonts w:cs="Calibri"/>
+          <w:color w:val="000000" w:themeColor="text1"/>
+          <w:sz w:val="24"/>
+          <w:szCs w:val="24"/>
+          <w:shd w:val="clear" w:color="auto" w:fill="FFFFFF"/>
+          <w:lang w:val="it-IT"/>
+        </w:rPr>
+        <w:t>osi</w:t>
+      </w:r>
+      <w:r>
+        <w:rPr>
+          <w:rStyle w:val="eop"/>
+          <w:rFonts w:cs="Calibri"/>
+          <w:color w:val="000000" w:themeColor="text1"/>
+          <w:sz w:val="24"/>
+          <w:szCs w:val="24"/>
+          <w:shd w:val="clear" w:color="auto" w:fill="FFFFFF"/>
+          <w:lang w:val="it-IT"/>
+        </w:rPr>
+        <w:t>.</w:t>
+      </w:r>
+    </w:p>
+    <w:p>
+      <w:pPr>
+        <w:pStyle w:val="Nessunaspaziatura"/>
+        <w:jc w:val="both"/>
+        <w:rPr>
+          <w:rStyle w:val="eop"/>
+          <w:rFonts w:cs="Calibri"/>
+          <w:color w:val="000000" w:themeColor="text1"/>
+          <w:sz w:val="24"/>
+          <w:szCs w:val="24"/>
+          <w:shd w:val="clear" w:color="auto" w:fill="FFFFFF"/>
+          <w:lang w:val="it-IT"/>
+        </w:rPr>
+      </w:pPr>
+      <w:r>
+        <w:rPr>
+          <w:rStyle w:val="eop"/>
+          <w:rFonts w:cs="Calibri"/>
+          <w:color w:val="000000" w:themeColor="text1"/>
+          <w:sz w:val="24"/>
+          <w:szCs w:val="24"/>
+          <w:shd w:val="clear" w:color="auto" w:fill="FFFFFF"/>
+          <w:lang w:val="it-IT"/>
+        </w:rPr>
         <w:t xml:space="preserve">L’utente inserirà all’interno di un form tutti i dati anagrafici di un cliente, in seguito allega a questo form una breve descrizioni sulle condizioni del prodotto. Il software permetterà di inviare tale </w:t>
       </w:r>
       <w:r>
@@ -4487,7 +4564,6 @@
           <w:shd w:val="clear" w:color="auto" w:fill="FFFFFF"/>
           <w:lang w:val="it-IT"/>
         </w:rPr>
-        <w:lastRenderedPageBreak/>
         <w:t>apparirà la schermata di login</w:t>
       </w:r>
       <w:r>
@@ -4814,7 +4890,7 @@
           <w:shd w:val="clear" w:color="auto" w:fill="FFFFFF"/>
           <w:lang w:val="it-IT"/>
         </w:rPr>
-        <w:t xml:space="preserve"> prodotti già registrati</w:t>
+        <w:t xml:space="preserve"> </w:t>
       </w:r>
     </w:p>
     <w:p>
@@ -5028,7 +5104,7 @@
           <w:szCs w:val="24"/>
           <w:shd w:val="clear" w:color="auto" w:fill="FFFFFF"/>
         </w:rPr>
-        <w:t xml:space="preserve"> prodotti già registrati</w:t>
+        <w:t xml:space="preserve"> </w:t>
       </w:r>
       <w:bookmarkEnd w:id="15"/>
     </w:p>
@@ -5080,7 +5156,7 @@
           <w:shd w:val="clear" w:color="auto" w:fill="FFFFFF"/>
           <w:lang w:val="it-IT"/>
         </w:rPr>
-        <w:t xml:space="preserve"> prodotti già registrati” </w:t>
+        <w:t xml:space="preserve">” </w:t>
       </w:r>
       <w:r>
         <w:rPr>
@@ -5168,6 +5244,21 @@
         </w:rPr>
         <w:t>Quantità prodotto (numero intero positivo)</w:t>
       </w:r>
+    </w:p>
+    <w:p>
+      <w:pPr>
+        <w:pStyle w:val="Nessunaspaziatura"/>
+        <w:jc w:val="both"/>
+        <w:rPr>
+          <w:rStyle w:val="eop"/>
+          <w:rFonts w:cs="Calibri"/>
+          <w:color w:val="000000" w:themeColor="text1"/>
+          <w:sz w:val="24"/>
+          <w:szCs w:val="24"/>
+          <w:shd w:val="clear" w:color="auto" w:fill="FFFFFF"/>
+          <w:lang w:val="it-IT"/>
+        </w:rPr>
+      </w:pPr>
     </w:p>
     <w:p>
       <w:pPr>
@@ -5874,7 +5965,7 @@
           <w:shd w:val="clear" w:color="auto" w:fill="FFFFFF"/>
           <w:lang w:val="it-IT"/>
         </w:rPr>
-        <w:t>verrà indirizzato a un form per l’inserimento dei prodotti, formato da quattro aree di input:</w:t>
+        <w:t>verrà indirizzato a un form per l’inserimento dei prodotti:</w:t>
       </w:r>
     </w:p>
     <w:p>
@@ -6208,7 +6299,31 @@
           <w:shd w:val="clear" w:color="auto" w:fill="FFFFFF"/>
           <w:lang w:val="it-IT"/>
         </w:rPr>
-        <w:t>facendo click su “inserisci prodotto”</w:t>
+        <w:t>facendo click su “</w:t>
+      </w:r>
+      <w:r>
+        <w:rPr>
+          <w:rStyle w:val="eop"/>
+          <w:rFonts w:cs="Calibri"/>
+          <w:color w:val="000000" w:themeColor="text1"/>
+          <w:sz w:val="24"/>
+          <w:szCs w:val="24"/>
+          <w:shd w:val="clear" w:color="auto" w:fill="FFFFFF"/>
+          <w:lang w:val="it-IT"/>
+        </w:rPr>
+        <w:t>I</w:t>
+      </w:r>
+      <w:r>
+        <w:rPr>
+          <w:rStyle w:val="eop"/>
+          <w:rFonts w:cs="Calibri"/>
+          <w:color w:val="000000" w:themeColor="text1"/>
+          <w:sz w:val="24"/>
+          <w:szCs w:val="24"/>
+          <w:shd w:val="clear" w:color="auto" w:fill="FFFFFF"/>
+          <w:lang w:val="it-IT"/>
+        </w:rPr>
+        <w:t>nserisci prodotto”</w:t>
       </w:r>
     </w:p>
     <w:p>
@@ -7893,6 +8008,21 @@
         <w:pStyle w:val="Nessunaspaziatura"/>
         <w:jc w:val="both"/>
         <w:rPr>
+          <w:rStyle w:val="eop"/>
+          <w:rFonts w:cs="Calibri"/>
+          <w:color w:val="000000" w:themeColor="text1"/>
+          <w:sz w:val="24"/>
+          <w:szCs w:val="24"/>
+          <w:shd w:val="clear" w:color="auto" w:fill="FFFFFF"/>
+          <w:lang w:val="it-IT"/>
+        </w:rPr>
+      </w:pPr>
+    </w:p>
+    <w:p>
+      <w:pPr>
+        <w:pStyle w:val="Nessunaspaziatura"/>
+        <w:jc w:val="both"/>
+        <w:rPr>
           <w:rFonts w:cs="Calibri"/>
           <w:color w:val="000000" w:themeColor="text1"/>
           <w:sz w:val="24"/>
@@ -8211,48 +8341,6 @@
     </w:p>
     <w:p>
       <w:pPr>
-        <w:pStyle w:val="Nessunaspaziatura"/>
-        <w:jc w:val="both"/>
-        <w:rPr>
-          <w:rFonts w:cs="Calibri"/>
-          <w:color w:val="000000" w:themeColor="text1"/>
-          <w:sz w:val="24"/>
-          <w:szCs w:val="24"/>
-          <w:shd w:val="clear" w:color="auto" w:fill="FFFFFF"/>
-          <w:lang w:val="it-IT"/>
-        </w:rPr>
-      </w:pPr>
-    </w:p>
-    <w:p>
-      <w:pPr>
-        <w:pStyle w:val="Nessunaspaziatura"/>
-        <w:jc w:val="both"/>
-        <w:rPr>
-          <w:rFonts w:cs="Calibri"/>
-          <w:color w:val="000000" w:themeColor="text1"/>
-          <w:sz w:val="24"/>
-          <w:szCs w:val="24"/>
-          <w:shd w:val="clear" w:color="auto" w:fill="FFFFFF"/>
-          <w:lang w:val="it-IT"/>
-        </w:rPr>
-      </w:pPr>
-    </w:p>
-    <w:p>
-      <w:pPr>
-        <w:pStyle w:val="Nessunaspaziatura"/>
-        <w:jc w:val="both"/>
-        <w:rPr>
-          <w:rFonts w:cs="Calibri"/>
-          <w:color w:val="000000" w:themeColor="text1"/>
-          <w:sz w:val="24"/>
-          <w:szCs w:val="24"/>
-          <w:shd w:val="clear" w:color="auto" w:fill="FFFFFF"/>
-          <w:lang w:val="it-IT"/>
-        </w:rPr>
-      </w:pPr>
-    </w:p>
-    <w:p>
-      <w:pPr>
         <w:pStyle w:val="Titolo1"/>
         <w:pBdr>
           <w:bottom w:val="single" w:sz="2" w:space="0" w:color="DEEAF6"/>
@@ -8357,7 +8445,31 @@
           <w:shd w:val="clear" w:color="auto" w:fill="FFFFFF"/>
           <w:lang w:val="it-IT"/>
         </w:rPr>
-        <w:t>Il cassiere ha il compito di congedare i clienti, utilizzerà la sua area di lavoro per inserire i prodotti che il cliente intende acquistare.</w:t>
+        <w:t>Il cassiere ha il compito di congedare i clienti, utilizzerà la sua area di lavoro per inserire i prodotti che il cliente intende acquistare</w:t>
+      </w:r>
+      <w:r>
+        <w:rPr>
+          <w:rStyle w:val="eop"/>
+          <w:rFonts w:cs="Calibri"/>
+          <w:color w:val="000000" w:themeColor="text1"/>
+          <w:sz w:val="24"/>
+          <w:szCs w:val="24"/>
+          <w:shd w:val="clear" w:color="auto" w:fill="FFFFFF"/>
+          <w:lang w:val="it-IT"/>
+        </w:rPr>
+        <w:t xml:space="preserve"> ed richiedere l’emissione dello scontrino</w:t>
+      </w:r>
+      <w:r>
+        <w:rPr>
+          <w:rStyle w:val="eop"/>
+          <w:rFonts w:cs="Calibri"/>
+          <w:color w:val="000000" w:themeColor="text1"/>
+          <w:sz w:val="24"/>
+          <w:szCs w:val="24"/>
+          <w:shd w:val="clear" w:color="auto" w:fill="FFFFFF"/>
+          <w:lang w:val="it-IT"/>
+        </w:rPr>
+        <w:t>.</w:t>
       </w:r>
     </w:p>
     <w:p>
@@ -8380,9 +8492,9 @@
         </w:rPr>
         <w:lastRenderedPageBreak/>
         <w:drawing>
-          <wp:inline distT="0" distB="0" distL="0" distR="0" wp14:anchorId="66B7BBD4" wp14:editId="2FDC8317">
-            <wp:extent cx="5760085" cy="2946400"/>
-            <wp:effectExtent l="0" t="0" r="0" b="6350"/>
+          <wp:inline distT="0" distB="0" distL="0" distR="0" wp14:anchorId="66B7BBD4" wp14:editId="65312CB3">
+            <wp:extent cx="5730240" cy="2931134"/>
+            <wp:effectExtent l="0" t="0" r="3810" b="3175"/>
             <wp:docPr id="13" name="Immagine 13"/>
             <wp:cNvGraphicFramePr>
               <a:graphicFrameLocks xmlns:a="http://schemas.openxmlformats.org/drawingml/2006/main" noChangeAspect="1"/>
@@ -8402,7 +8514,7 @@
                   <pic:spPr bwMode="auto">
                     <a:xfrm>
                       <a:off x="0" y="0"/>
-                      <a:ext cx="5760085" cy="2946400"/>
+                      <a:ext cx="5730240" cy="2931134"/>
                     </a:xfrm>
                     <a:prstGeom prst="rect">
                       <a:avLst/>
@@ -15349,16 +15461,25 @@
 </file>
 
 <file path=customXml/item2.xml><?xml version="1.0" encoding="utf-8"?>
+<b:Sources xmlns:b="http://schemas.openxmlformats.org/officeDocument/2006/bibliography" SelectedStyle="\apasixtheditionofficeonline.xsl" StyleName="APA" Version="6"/>
+</file>
+
+<file path=customXml/item3.xml><?xml version="1.0" encoding="utf-8"?>
 <p:properties xmlns:p="http://schemas.microsoft.com/office/2006/metadata/properties" xmlns:xsi="http://www.w3.org/2001/XMLSchema-instance" xmlns:pc="http://schemas.microsoft.com/office/infopath/2007/PartnerControls">
   <documentManagement/>
 </p:properties>
 </file>
 
-<file path=customXml/item3.xml><?xml version="1.0" encoding="utf-8"?>
-<b:Sources xmlns:b="http://schemas.openxmlformats.org/officeDocument/2006/bibliography" SelectedStyle="\apasixtheditionofficeonline.xsl" StyleName="APA" Version="6"/>
+<file path=customXml/item4.xml><?xml version="1.0" encoding="utf-8"?>
+<?mso-contentType ?>
+<FormTemplates xmlns="http://schemas.microsoft.com/sharepoint/v3/contenttype/forms">
+  <Display>DocumentLibraryForm</Display>
+  <Edit>DocumentLibraryForm</Edit>
+  <New>DocumentLibraryForm</New>
+</FormTemplates>
 </file>
 
-<file path=customXml/item4.xml><?xml version="1.0" encoding="utf-8"?>
+<file path=customXml/item5.xml><?xml version="1.0" encoding="utf-8"?>
 <ct:contentTypeSchema xmlns:ct="http://schemas.microsoft.com/office/2006/metadata/contentType" xmlns:ma="http://schemas.microsoft.com/office/2006/metadata/properties/metaAttributes" ct:_="" ma:_="" ma:contentTypeName="Documento" ma:contentTypeID="0x010100840053E01BAC1847A33C5CEC6AC3E775" ma:contentTypeVersion="6" ma:contentTypeDescription="Creare un nuovo documento." ma:contentTypeScope="" ma:versionID="57b0dcc9f6eb1763dd72ab6fe9c9e81e">
   <xsd:schema xmlns:xsd="http://www.w3.org/2001/XMLSchema" xmlns:xs="http://www.w3.org/2001/XMLSchema" xmlns:p="http://schemas.microsoft.com/office/2006/metadata/properties" xmlns:ns2="74079e45-7f65-4138-97dc-157eadf0f424" targetNamespace="http://schemas.microsoft.com/office/2006/metadata/properties" ma:root="true" ma:fieldsID="873e157d534e492989b59cf24606d719" ns2:_="">
     <xsd:import namespace="74079e45-7f65-4138-97dc-157eadf0f424"/>
@@ -15516,15 +15637,6 @@
 </ct:contentTypeSchema>
 </file>
 
-<file path=customXml/item5.xml><?xml version="1.0" encoding="utf-8"?>
-<?mso-contentType ?>
-<FormTemplates xmlns="http://schemas.microsoft.com/sharepoint/v3/contenttype/forms">
-  <Display>DocumentLibraryForm</Display>
-  <Edit>DocumentLibraryForm</Edit>
-  <New>DocumentLibraryForm</New>
-</FormTemplates>
-</file>
-
 <file path=customXml/itemProps1.xml><?xml version="1.0" encoding="utf-8"?>
 <ds:datastoreItem xmlns:ds="http://schemas.openxmlformats.org/officeDocument/2006/customXml" ds:itemID="{55AF091B-3C7A-41E3-B477-F2FDAA23CFDA}">
   <ds:schemaRefs>
@@ -15534,6 +15646,14 @@
 </file>
 
 <file path=customXml/itemProps2.xml><?xml version="1.0" encoding="utf-8"?>
+<ds:datastoreItem xmlns:ds="http://schemas.openxmlformats.org/officeDocument/2006/customXml" ds:itemID="{54AD49FC-D98C-4F9E-AAC5-45C685F40CDF}">
+  <ds:schemaRefs>
+    <ds:schemaRef ds:uri="http://schemas.openxmlformats.org/officeDocument/2006/bibliography"/>
+  </ds:schemaRefs>
+</ds:datastoreItem>
+</file>
+
+<file path=customXml/itemProps3.xml><?xml version="1.0" encoding="utf-8"?>
 <ds:datastoreItem xmlns:ds="http://schemas.openxmlformats.org/officeDocument/2006/customXml" ds:itemID="{F5E16F7D-B6E2-4FD1-9F73-053F941DA89E}">
   <ds:schemaRefs>
     <ds:schemaRef ds:uri="http://schemas.microsoft.com/office/2006/metadata/properties"/>
@@ -15542,15 +15662,15 @@
 </ds:datastoreItem>
 </file>
 
-<file path=customXml/itemProps3.xml><?xml version="1.0" encoding="utf-8"?>
-<ds:datastoreItem xmlns:ds="http://schemas.openxmlformats.org/officeDocument/2006/customXml" ds:itemID="{54AD49FC-D98C-4F9E-AAC5-45C685F40CDF}">
+<file path=customXml/itemProps4.xml><?xml version="1.0" encoding="utf-8"?>
+<ds:datastoreItem xmlns:ds="http://schemas.openxmlformats.org/officeDocument/2006/customXml" ds:itemID="{08640AF7-34B6-48E9-8C2A-C480C5D3D602}">
   <ds:schemaRefs>
-    <ds:schemaRef ds:uri="http://schemas.openxmlformats.org/officeDocument/2006/bibliography"/>
+    <ds:schemaRef ds:uri="http://schemas.microsoft.com/sharepoint/v3/contenttype/forms"/>
   </ds:schemaRefs>
 </ds:datastoreItem>
 </file>
 
-<file path=customXml/itemProps4.xml><?xml version="1.0" encoding="utf-8"?>
+<file path=customXml/itemProps5.xml><?xml version="1.0" encoding="utf-8"?>
 <ds:datastoreItem xmlns:ds="http://schemas.openxmlformats.org/officeDocument/2006/customXml" ds:itemID="{DEF1F08F-7FAD-494A-A181-358746C6C4FA}">
   <ds:schemaRefs>
     <ds:schemaRef ds:uri="http://schemas.microsoft.com/office/2006/metadata/contentType"/>
@@ -15566,12 +15686,4 @@
     <ds:schemaRef ds:uri="http://schemas.microsoft.com/internal/obd"/>
   </ds:schemaRefs>
 </ds:datastoreItem>
-</file>
-
-<file path=customXml/itemProps5.xml><?xml version="1.0" encoding="utf-8"?>
-<ds:datastoreItem xmlns:ds="http://schemas.openxmlformats.org/officeDocument/2006/customXml" ds:itemID="{08640AF7-34B6-48E9-8C2A-C480C5D3D602}">
-  <ds:schemaRefs>
-    <ds:schemaRef ds:uri="http://schemas.microsoft.com/sharepoint/v3/contenttype/forms"/>
-  </ds:schemaRefs>
-</ds:datastoreItem>
 </file>